--- a/TFM_ASM.docx
+++ b/TFM_ASM.docx
@@ -261,6 +261,7 @@
                 <w:lang w:val="es-ES"/>
               </w:rPr>
             </w:pPr>
+            <w:proofErr w:type="spellStart"/>
             <w:r>
               <w:rPr>
                 <w:rFonts w:ascii="Cambria" w:hAnsi="Cambria"/>
@@ -269,8 +270,31 @@
                 <w:szCs w:val="80"/>
                 <w:lang w:val="es-ES"/>
               </w:rPr>
-              <w:t>RailML Dashboard</w:t>
-            </w:r>
+              <w:t>RailML</w:t>
+            </w:r>
+            <w:proofErr w:type="spellEnd"/>
+            <w:r>
+              <w:rPr>
+                <w:rFonts w:ascii="Cambria" w:hAnsi="Cambria"/>
+                <w:color w:val="4F81BD"/>
+                <w:sz w:val="80"/>
+                <w:szCs w:val="80"/>
+                <w:lang w:val="es-ES"/>
+              </w:rPr>
+              <w:t xml:space="preserve"> </w:t>
+            </w:r>
+            <w:proofErr w:type="spellStart"/>
+            <w:r>
+              <w:rPr>
+                <w:rFonts w:ascii="Cambria" w:hAnsi="Cambria"/>
+                <w:color w:val="4F81BD"/>
+                <w:sz w:val="80"/>
+                <w:szCs w:val="80"/>
+                <w:lang w:val="es-ES"/>
+              </w:rPr>
+              <w:t>Dashboard</w:t>
+            </w:r>
+            <w:proofErr w:type="spellEnd"/>
           </w:p>
         </w:tc>
       </w:tr>
@@ -307,12 +331,21 @@
           <w:rFonts w:ascii="Georgia" w:hAnsi="Georgia"/>
         </w:rPr>
       </w:pPr>
+      <w:proofErr w:type="gramStart"/>
       <w:r>
         <w:rPr>
           <w:rFonts w:ascii="Georgia" w:hAnsi="Georgia"/>
           <w:b/>
         </w:rPr>
-        <w:t>presentado por:</w:t>
+        <w:t>presentado</w:t>
+      </w:r>
+      <w:proofErr w:type="gramEnd"/>
+      <w:r>
+        <w:rPr>
+          <w:rFonts w:ascii="Georgia" w:hAnsi="Georgia"/>
+          <w:b/>
+        </w:rPr>
+        <w:t xml:space="preserve"> por:</w:t>
       </w:r>
       <w:r>
         <w:rPr>
@@ -1639,7 +1672,21 @@
         <w:rPr>
           <w:lang w:val="es-ES" w:bidi="en-US"/>
         </w:rPr>
-        <w:t>En 2002 se funda railM, cuyo objetivo es satisfacer las necesidades de los grupos de usuarios interesados en mantener un estándar internacional de la industria para el intercambio de datos ferroviarios. Es un formato abierto de intercambio de datos basado en XML.</w:t>
+        <w:t xml:space="preserve">En 2002 se funda </w:t>
+      </w:r>
+      <w:proofErr w:type="spellStart"/>
+      <w:r>
+        <w:rPr>
+          <w:lang w:val="es-ES" w:bidi="en-US"/>
+        </w:rPr>
+        <w:t>railM</w:t>
+      </w:r>
+      <w:proofErr w:type="spellEnd"/>
+      <w:r>
+        <w:rPr>
+          <w:lang w:val="es-ES" w:bidi="en-US"/>
+        </w:rPr>
+        <w:t>, cuyo objetivo es satisfacer las necesidades de los grupos de usuarios interesados en mantener un estándar internacional de la industria para el intercambio de datos ferroviarios. Es un formato abierto de intercambio de datos basado en XML.</w:t>
       </w:r>
       <w:r>
         <w:rPr>
@@ -1664,13 +1711,55 @@
         <w:rPr>
           <w:lang w:val="es-ES" w:bidi="en-US"/>
         </w:rPr>
-        <w:t>Este trabajo tiene como principal objetivo solucionar el problema de interpretación de los datos. Proponiendo una página web en la que cualquier usuario de este formato de datos pueda hacer uso de ella. Alimentando a la web con un fichero railML se mostrará un resumen de los datos</w:t>
-      </w:r>
-      <w:r>
-        <w:rPr>
-          <w:lang w:val="es-ES" w:bidi="en-US"/>
-        </w:rPr>
-        <w:t>, un dashboard en el que el usuario pueda hacerse una idea de cómo es el proyecto al que se enfrenta. Señales y sus aspectos, número de vías, agujas…información global del proyecto, que pueda ser útil para los usuarios de este formato de datos para que puedan tomar decisiones con echar un vistazo al dashboard generado.</w:t>
+        <w:t xml:space="preserve">Este trabajo tiene como principal objetivo solucionar el problema de interpretación de los datos. Proponiendo una página web en la que cualquier usuario de este formato de datos pueda hacer uso de ella. Alimentando a la web con un fichero </w:t>
+      </w:r>
+      <w:proofErr w:type="spellStart"/>
+      <w:r>
+        <w:rPr>
+          <w:lang w:val="es-ES" w:bidi="en-US"/>
+        </w:rPr>
+        <w:t>railML</w:t>
+      </w:r>
+      <w:proofErr w:type="spellEnd"/>
+      <w:r>
+        <w:rPr>
+          <w:lang w:val="es-ES" w:bidi="en-US"/>
+        </w:rPr>
+        <w:t xml:space="preserve"> se mostrará un resumen de los datos</w:t>
+      </w:r>
+      <w:r>
+        <w:rPr>
+          <w:lang w:val="es-ES" w:bidi="en-US"/>
+        </w:rPr>
+        <w:t xml:space="preserve">, un </w:t>
+      </w:r>
+      <w:proofErr w:type="spellStart"/>
+      <w:r>
+        <w:rPr>
+          <w:lang w:val="es-ES" w:bidi="en-US"/>
+        </w:rPr>
+        <w:t>dashboard</w:t>
+      </w:r>
+      <w:proofErr w:type="spellEnd"/>
+      <w:r>
+        <w:rPr>
+          <w:lang w:val="es-ES" w:bidi="en-US"/>
+        </w:rPr>
+        <w:t xml:space="preserve"> en el que el usuario pueda hacerse una idea de cómo es el proyecto al que se enfrenta. Señales y sus aspectos, número de vías, agujas…información global del proyecto, que pueda ser útil para los usuarios de este formato de datos para que puedan tomar decisiones con echar un vistazo al </w:t>
+      </w:r>
+      <w:proofErr w:type="spellStart"/>
+      <w:r>
+        <w:rPr>
+          <w:lang w:val="es-ES" w:bidi="en-US"/>
+        </w:rPr>
+        <w:t>dashboard</w:t>
+      </w:r>
+      <w:proofErr w:type="spellEnd"/>
+      <w:r>
+        <w:rPr>
+          <w:lang w:val="es-ES" w:bidi="en-US"/>
+        </w:rPr>
+        <w:t xml:space="preserve"> generado.</w:t>
       </w:r>
     </w:p>
     <w:p>
@@ -1709,25 +1798,42 @@
         </w:rPr>
         <w:t xml:space="preserve">capítulo </w:t>
       </w:r>
+      <w:hyperlink w:anchor="_Contexto_y_estado" w:history="1">
+        <w:r>
+          <w:rPr>
+            <w:rStyle w:val="Hipervnculo"/>
+            <w:b/>
+            <w:lang w:val="es-ES" w:bidi="en-US"/>
+          </w:rPr>
+          <w:t>“Contexto y estado del arte”</w:t>
+        </w:r>
+      </w:hyperlink>
       <w:r>
         <w:rPr>
           <w:b/>
           <w:lang w:val="es-ES" w:bidi="en-US"/>
         </w:rPr>
-        <w:t>“Contexto y estado del arte”</w:t>
-      </w:r>
-      <w:r>
-        <w:rPr>
-          <w:b/>
-          <w:lang w:val="es-ES" w:bidi="en-US"/>
-        </w:rPr>
         <w:t xml:space="preserve"> </w:t>
       </w:r>
       <w:r>
         <w:rPr>
           <w:lang w:val="es-ES" w:bidi="en-US"/>
         </w:rPr>
-        <w:t>se estudiará el campo de los dashboards en el ámbito ferroviario, se hará un repaso a este tema durante toda su historia, se incluirán referencias, estudios, etcétera.</w:t>
+        <w:t xml:space="preserve">se estudiará el campo de los </w:t>
+      </w:r>
+      <w:proofErr w:type="spellStart"/>
+      <w:r>
+        <w:rPr>
+          <w:lang w:val="es-ES" w:bidi="en-US"/>
+        </w:rPr>
+        <w:t>dashboards</w:t>
+      </w:r>
+      <w:proofErr w:type="spellEnd"/>
+      <w:r>
+        <w:rPr>
+          <w:lang w:val="es-ES" w:bidi="en-US"/>
+        </w:rPr>
+        <w:t xml:space="preserve"> en el ámbito ferroviario, se hará un repaso a este tema durante toda su historia, se incluirán referencias, estudios, etcétera.</w:t>
       </w:r>
     </w:p>
     <w:p>
@@ -1745,7 +1851,23 @@
         <w:rPr>
           <w:lang w:val="es-ES" w:bidi="en-US"/>
         </w:rPr>
-        <w:t xml:space="preserve">El segundo capítulo “Objetivos” se centrará en </w:t>
+        <w:t xml:space="preserve">El segundo capítulo </w:t>
+      </w:r>
+      <w:hyperlink w:anchor="_Objetivos" w:history="1">
+        <w:r>
+          <w:rPr>
+            <w:rStyle w:val="Hipervnculo"/>
+            <w:b/>
+            <w:lang w:val="es-ES" w:bidi="en-US"/>
+          </w:rPr>
+          <w:t>“Objetivos”</w:t>
+        </w:r>
+      </w:hyperlink>
+      <w:r>
+        <w:rPr>
+          <w:lang w:val="es-ES" w:bidi="en-US"/>
+        </w:rPr>
+        <w:t xml:space="preserve"> se centrará en </w:t>
       </w:r>
       <w:r>
         <w:rPr>
@@ -1769,7 +1891,23 @@
         <w:rPr>
           <w:lang w:val="es-ES" w:bidi="en-US"/>
         </w:rPr>
-        <w:t>El tercer capítulo “Metodología de trabajo” contemplará los pasos a seguir para conseguir los objetivos mencionados anteriormente.</w:t>
+        <w:t xml:space="preserve">El tercer capítulo </w:t>
+      </w:r>
+      <w:hyperlink w:anchor="_Metodología_de_trabajo" w:history="1">
+        <w:r>
+          <w:rPr>
+            <w:rStyle w:val="Hipervnculo"/>
+            <w:b/>
+            <w:lang w:val="es-ES" w:bidi="en-US"/>
+          </w:rPr>
+          <w:t>“Metodología de trabajo”</w:t>
+        </w:r>
+      </w:hyperlink>
+      <w:r>
+        <w:rPr>
+          <w:lang w:val="es-ES" w:bidi="en-US"/>
+        </w:rPr>
+        <w:t xml:space="preserve"> contemplará los pasos a seguir para conseguir los objetivos mencionados anteriormente.</w:t>
       </w:r>
     </w:p>
     <w:p>
@@ -1788,7 +1926,41 @@
           <w:lang w:val="es-ES" w:bidi="en-US"/>
         </w:rPr>
         <w:lastRenderedPageBreak/>
-        <w:t>El cuarto capítulo “RailML” hará un repaso por este formato de datos, su historia, objetivos, licencias, etcétera.</w:t>
+        <w:t xml:space="preserve">El cuarto capítulo </w:t>
+      </w:r>
+      <w:hyperlink w:anchor="_RailML" w:history="1">
+        <w:r>
+          <w:rPr>
+            <w:rStyle w:val="Hipervnculo"/>
+            <w:b/>
+            <w:lang w:val="es-ES" w:bidi="en-US"/>
+          </w:rPr>
+          <w:t>“</w:t>
+        </w:r>
+        <w:proofErr w:type="spellStart"/>
+        <w:r>
+          <w:rPr>
+            <w:rStyle w:val="Hipervnculo"/>
+            <w:b/>
+            <w:lang w:val="es-ES" w:bidi="en-US"/>
+          </w:rPr>
+          <w:t>RailML</w:t>
+        </w:r>
+        <w:proofErr w:type="spellEnd"/>
+        <w:r>
+          <w:rPr>
+            <w:rStyle w:val="Hipervnculo"/>
+            <w:b/>
+            <w:lang w:val="es-ES" w:bidi="en-US"/>
+          </w:rPr>
+          <w:t>”</w:t>
+        </w:r>
+      </w:hyperlink>
+      <w:r>
+        <w:rPr>
+          <w:lang w:val="es-ES" w:bidi="en-US"/>
+        </w:rPr>
+        <w:t xml:space="preserve"> hará un repaso por este formato de datos, su historia, objetivos, licencias, etcétera.</w:t>
       </w:r>
     </w:p>
     <w:p>
@@ -1806,7 +1978,23 @@
         <w:rPr>
           <w:lang w:val="es-ES" w:bidi="en-US"/>
         </w:rPr>
-        <w:t>El quinto capítulo “Requisitos” fijará los requisitos software que cumplirá la herramienta a desarrollar.</w:t>
+        <w:t xml:space="preserve">El quinto capítulo </w:t>
+      </w:r>
+      <w:hyperlink w:anchor="_Requisitos" w:history="1">
+        <w:r>
+          <w:rPr>
+            <w:rStyle w:val="Hipervnculo"/>
+            <w:b/>
+            <w:lang w:val="es-ES" w:bidi="en-US"/>
+          </w:rPr>
+          <w:t>“Requisitos”</w:t>
+        </w:r>
+      </w:hyperlink>
+      <w:r>
+        <w:rPr>
+          <w:lang w:val="es-ES" w:bidi="en-US"/>
+        </w:rPr>
+        <w:t xml:space="preserve"> fijará los requisitos software que cumplirá la herramienta a desarrollar.</w:t>
       </w:r>
     </w:p>
     <w:p>
@@ -1824,7 +2012,23 @@
         <w:rPr>
           <w:lang w:val="es-ES" w:bidi="en-US"/>
         </w:rPr>
-        <w:t>El sexto capítulo “Descripción de la herramienta” se detallará el desarrollo de la herramienta así como su funcionalidad e interfaz de usuario.</w:t>
+        <w:t xml:space="preserve">El sexto capítulo </w:t>
+      </w:r>
+      <w:hyperlink w:anchor="_Descripción_de_la" w:history="1">
+        <w:r>
+          <w:rPr>
+            <w:rStyle w:val="Hipervnculo"/>
+            <w:b/>
+            <w:lang w:val="es-ES" w:bidi="en-US"/>
+          </w:rPr>
+          <w:t>“Descripción de la herramienta”</w:t>
+        </w:r>
+      </w:hyperlink>
+      <w:r>
+        <w:rPr>
+          <w:lang w:val="es-ES" w:bidi="en-US"/>
+        </w:rPr>
+        <w:t xml:space="preserve"> se detallará el desarrollo de la herramienta así como su funcionalidad e interfaz de usuario.</w:t>
       </w:r>
     </w:p>
     <w:p>
@@ -1842,7 +2046,23 @@
         <w:rPr>
           <w:lang w:val="es-ES" w:bidi="en-US"/>
         </w:rPr>
-        <w:t>El séptimo capítulo “Control de configuración” se centrará en cómo se ha gestionado el desarrollo de la herramienta.</w:t>
+        <w:t xml:space="preserve">El séptimo capítulo </w:t>
+      </w:r>
+      <w:hyperlink w:anchor="_Control_de_configuración" w:history="1">
+        <w:r>
+          <w:rPr>
+            <w:rStyle w:val="Hipervnculo"/>
+            <w:b/>
+            <w:lang w:val="es-ES" w:bidi="en-US"/>
+          </w:rPr>
+          <w:t>“Control de configuración”</w:t>
+        </w:r>
+      </w:hyperlink>
+      <w:r>
+        <w:rPr>
+          <w:lang w:val="es-ES" w:bidi="en-US"/>
+        </w:rPr>
+        <w:t xml:space="preserve"> se centrará en cómo se ha gestionado el desarrollo de la herramienta.</w:t>
       </w:r>
     </w:p>
     <w:p>
@@ -1860,7 +2080,23 @@
         <w:rPr>
           <w:lang w:val="es-ES" w:bidi="en-US"/>
         </w:rPr>
-        <w:t>El octavo capítulo “Evaluación” validará la usabilidad de la herramienta y su aplicabilidad.</w:t>
+        <w:t xml:space="preserve">El octavo capítulo </w:t>
+      </w:r>
+      <w:hyperlink w:anchor="_Evaluación" w:history="1">
+        <w:r>
+          <w:rPr>
+            <w:rStyle w:val="Hipervnculo"/>
+            <w:b/>
+            <w:lang w:val="es-ES" w:bidi="en-US"/>
+          </w:rPr>
+          <w:t>“Evaluación”</w:t>
+        </w:r>
+      </w:hyperlink>
+      <w:r>
+        <w:rPr>
+          <w:lang w:val="es-ES" w:bidi="en-US"/>
+        </w:rPr>
+        <w:t xml:space="preserve"> validará la usabilidad de la herramienta y su aplicabilidad.</w:t>
       </w:r>
     </w:p>
     <w:p>
@@ -1878,8 +2114,18 @@
         <w:rPr>
           <w:lang w:val="es-ES" w:bidi="en-US"/>
         </w:rPr>
-        <w:t>El noveno capítulo “Conclusiones”</w:t>
-      </w:r>
+        <w:t xml:space="preserve">El noveno capítulo </w:t>
+      </w:r>
+      <w:hyperlink w:anchor="_Conclusiones" w:history="1">
+        <w:r>
+          <w:rPr>
+            <w:rStyle w:val="Hipervnculo"/>
+            <w:b/>
+            <w:lang w:val="es-ES" w:bidi="en-US"/>
+          </w:rPr>
+          <w:t>“Conclusiones”</w:t>
+        </w:r>
+      </w:hyperlink>
       <w:r>
         <w:rPr>
           <w:lang w:val="es-ES" w:bidi="en-US"/>
@@ -1902,7 +2148,23 @@
         <w:rPr>
           <w:lang w:val="es-ES" w:bidi="en-US"/>
         </w:rPr>
-        <w:t>El décimo capítulo “Líneas futuras” aportará ideas para continuar con este trabajo.</w:t>
+        <w:t xml:space="preserve">El décimo capítulo </w:t>
+      </w:r>
+      <w:hyperlink w:anchor="_Líneas_futuras" w:history="1">
+        <w:r>
+          <w:rPr>
+            <w:rStyle w:val="Hipervnculo"/>
+            <w:b/>
+            <w:lang w:val="es-ES" w:bidi="en-US"/>
+          </w:rPr>
+          <w:t>“Líneas futuras”</w:t>
+        </w:r>
+      </w:hyperlink>
+      <w:r>
+        <w:rPr>
+          <w:lang w:val="es-ES" w:bidi="en-US"/>
+        </w:rPr>
+        <w:t xml:space="preserve"> aportará ideas para continuar con este trabajo.</w:t>
       </w:r>
     </w:p>
     <w:p>
@@ -1920,7 +2182,23 @@
         <w:rPr>
           <w:lang w:val="es-ES" w:bidi="en-US"/>
         </w:rPr>
-        <w:t>El undécimo capítulo “Referencias y enlaces” incluirá las pertinentes referencias y enlaces.</w:t>
+        <w:t xml:space="preserve">El undécimo capítulo </w:t>
+      </w:r>
+      <w:hyperlink w:anchor="_Referencias_y_enlaces" w:history="1">
+        <w:r>
+          <w:rPr>
+            <w:rStyle w:val="Hipervnculo"/>
+            <w:b/>
+            <w:lang w:val="es-ES" w:bidi="en-US"/>
+          </w:rPr>
+          <w:t>“Referencias y enlaces”</w:t>
+        </w:r>
+      </w:hyperlink>
+      <w:r>
+        <w:rPr>
+          <w:lang w:val="es-ES" w:bidi="en-US"/>
+        </w:rPr>
+        <w:t xml:space="preserve"> incluirá las pertinentes referencias y enlaces.</w:t>
       </w:r>
     </w:p>
     <w:p>
@@ -1938,62 +2216,107 @@
         <w:rPr>
           <w:lang w:val="es-ES" w:bidi="en-US"/>
         </w:rPr>
-        <w:t>El duodécimo capítulo “Anexos” incluirá el código o fragmentos del mismo.</w:t>
-      </w:r>
-    </w:p>
-    <w:p>
-      <w:pPr>
-        <w:rPr>
-          <w:lang w:val="es-ES" w:bidi="en-US"/>
-        </w:rPr>
-      </w:pPr>
-    </w:p>
-    <w:p>
-      <w:pPr>
-        <w:rPr>
-          <w:lang w:val="es-ES" w:bidi="en-US"/>
-        </w:rPr>
-      </w:pPr>
-    </w:p>
-    <w:p>
-      <w:pPr>
-        <w:rPr>
-          <w:lang w:val="es-ES" w:bidi="en-US"/>
-        </w:rPr>
-      </w:pPr>
-    </w:p>
-    <w:p>
-      <w:pPr>
-        <w:rPr>
-          <w:lang w:val="es-ES" w:bidi="en-US"/>
-        </w:rPr>
-      </w:pPr>
-    </w:p>
-    <w:p>
-      <w:pPr>
-        <w:rPr>
-          <w:lang w:val="es-ES" w:bidi="en-US"/>
-        </w:rPr>
-      </w:pPr>
-    </w:p>
-    <w:p>
-      <w:pPr>
-        <w:rPr>
-          <w:lang w:val="es-ES" w:bidi="en-US"/>
-        </w:rPr>
-      </w:pPr>
-    </w:p>
-    <w:p>
-      <w:pPr>
-        <w:rPr>
-          <w:lang w:val="es-ES" w:bidi="en-US"/>
-        </w:rPr>
-      </w:pPr>
-    </w:p>
-    <w:p>
-      <w:pPr>
-        <w:rPr>
-          <w:lang w:val="es-ES" w:bidi="en-US"/>
+        <w:t xml:space="preserve">El duodécimo capítulo </w:t>
+      </w:r>
+      <w:hyperlink w:anchor="_Anexos" w:history="1">
+        <w:r>
+          <w:rPr>
+            <w:rStyle w:val="Hipervnculo"/>
+            <w:b/>
+            <w:lang w:val="es-ES" w:bidi="en-US"/>
+          </w:rPr>
+          <w:t>“Anexos”</w:t>
+        </w:r>
+      </w:hyperlink>
+      <w:r>
+        <w:rPr>
+          <w:lang w:val="es-ES" w:bidi="en-US"/>
+        </w:rPr>
+        <w:t xml:space="preserve"> incluirá el código o fragmentos del mismo.</w:t>
+      </w:r>
+    </w:p>
+    <w:p>
+      <w:pPr>
+        <w:rPr>
+          <w:lang w:val="es-ES" w:bidi="en-US"/>
+        </w:rPr>
+      </w:pPr>
+    </w:p>
+    <w:p>
+      <w:pPr>
+        <w:rPr>
+          <w:lang w:val="es-ES" w:bidi="en-US"/>
+        </w:rPr>
+      </w:pPr>
+    </w:p>
+    <w:p>
+      <w:pPr>
+        <w:rPr>
+          <w:lang w:val="es-ES" w:bidi="en-US"/>
+        </w:rPr>
+      </w:pPr>
+    </w:p>
+    <w:p>
+      <w:pPr>
+        <w:rPr>
+          <w:lang w:val="es-ES" w:bidi="en-US"/>
+        </w:rPr>
+      </w:pPr>
+    </w:p>
+    <w:p>
+      <w:pPr>
+        <w:rPr>
+          <w:lang w:val="es-ES" w:bidi="en-US"/>
+        </w:rPr>
+      </w:pPr>
+    </w:p>
+    <w:p>
+      <w:pPr>
+        <w:rPr>
+          <w:lang w:val="es-ES" w:bidi="en-US"/>
+        </w:rPr>
+      </w:pPr>
+    </w:p>
+    <w:p>
+      <w:pPr>
+        <w:rPr>
+          <w:lang w:val="es-ES" w:bidi="en-US"/>
+        </w:rPr>
+      </w:pPr>
+    </w:p>
+    <w:p>
+      <w:pPr>
+        <w:rPr>
+          <w:lang w:val="es-ES" w:bidi="en-US"/>
+        </w:rPr>
+      </w:pPr>
+    </w:p>
+    <w:p>
+      <w:pPr>
+        <w:rPr>
+          <w:lang w:val="es-ES"/>
+        </w:rPr>
+      </w:pPr>
+      <w:bookmarkStart w:id="2" w:name="_Toc9357790"/>
+    </w:p>
+    <w:p>
+      <w:pPr>
+        <w:rPr>
+          <w:lang w:val="es-ES"/>
+        </w:rPr>
+      </w:pPr>
+    </w:p>
+    <w:p>
+      <w:pPr>
+        <w:rPr>
+          <w:lang w:val="es-ES"/>
+        </w:rPr>
+      </w:pPr>
+    </w:p>
+    <w:p>
+      <w:pPr>
+        <w:rPr>
+          <w:lang w:val="es-ES"/>
         </w:rPr>
       </w:pPr>
     </w:p>
@@ -2004,24 +2327,7 @@
           <w:lang w:val="es-ES"/>
         </w:rPr>
       </w:pPr>
-      <w:bookmarkStart w:id="2" w:name="_Toc9357790"/>
-    </w:p>
-    <w:p>
-      <w:pPr>
-        <w:pStyle w:val="Ttulo1"/>
-        <w:rPr>
-          <w:lang w:val="es-ES"/>
-        </w:rPr>
-      </w:pPr>
-    </w:p>
-    <w:p>
-      <w:pPr>
-        <w:pStyle w:val="Ttulo1"/>
-        <w:rPr>
-          <w:lang w:val="es-ES"/>
-        </w:rPr>
-      </w:pPr>
-      <w:bookmarkStart w:id="3" w:name="_GoBack"/>
+      <w:bookmarkStart w:id="3" w:name="_Contexto_y_estado"/>
       <w:bookmarkEnd w:id="3"/>
       <w:r>
         <w:rPr>
@@ -2048,16 +2354,159 @@
     </w:p>
     <w:p>
       <w:pPr>
+        <w:rPr>
+          <w:lang w:val="es-ES" w:bidi="en-US"/>
+        </w:rPr>
+      </w:pPr>
+    </w:p>
+    <w:p>
+      <w:pPr>
+        <w:rPr>
+          <w:lang w:val="es-ES" w:bidi="en-US"/>
+        </w:rPr>
+      </w:pPr>
+    </w:p>
+    <w:p>
+      <w:pPr>
+        <w:rPr>
+          <w:lang w:val="es-ES" w:bidi="en-US"/>
+        </w:rPr>
+      </w:pPr>
+    </w:p>
+    <w:p>
+      <w:pPr>
+        <w:rPr>
+          <w:lang w:val="es-ES" w:bidi="en-US"/>
+        </w:rPr>
+      </w:pPr>
+    </w:p>
+    <w:p>
+      <w:pPr>
+        <w:rPr>
+          <w:lang w:val="es-ES" w:bidi="en-US"/>
+        </w:rPr>
+      </w:pPr>
+    </w:p>
+    <w:p>
+      <w:pPr>
+        <w:rPr>
+          <w:lang w:val="es-ES" w:bidi="en-US"/>
+        </w:rPr>
+      </w:pPr>
+    </w:p>
+    <w:p>
+      <w:pPr>
+        <w:rPr>
+          <w:lang w:val="es-ES" w:bidi="en-US"/>
+        </w:rPr>
+      </w:pPr>
+    </w:p>
+    <w:p>
+      <w:pPr>
+        <w:rPr>
+          <w:lang w:val="es-ES" w:bidi="en-US"/>
+        </w:rPr>
+      </w:pPr>
+    </w:p>
+    <w:p>
+      <w:pPr>
+        <w:rPr>
+          <w:lang w:val="es-ES" w:bidi="en-US"/>
+        </w:rPr>
+      </w:pPr>
+    </w:p>
+    <w:p>
+      <w:pPr>
+        <w:rPr>
+          <w:lang w:val="es-ES" w:bidi="en-US"/>
+        </w:rPr>
+      </w:pPr>
+    </w:p>
+    <w:p>
+      <w:pPr>
+        <w:rPr>
+          <w:lang w:val="es-ES" w:bidi="en-US"/>
+        </w:rPr>
+      </w:pPr>
+    </w:p>
+    <w:p>
+      <w:pPr>
+        <w:rPr>
+          <w:lang w:val="es-ES" w:bidi="en-US"/>
+        </w:rPr>
+      </w:pPr>
+    </w:p>
+    <w:p>
+      <w:pPr>
+        <w:rPr>
+          <w:lang w:val="es-ES" w:bidi="en-US"/>
+        </w:rPr>
+      </w:pPr>
+    </w:p>
+    <w:p>
+      <w:pPr>
+        <w:rPr>
+          <w:lang w:val="es-ES" w:bidi="en-US"/>
+        </w:rPr>
+      </w:pPr>
+    </w:p>
+    <w:p>
+      <w:pPr>
+        <w:rPr>
+          <w:lang w:val="es-ES" w:bidi="en-US"/>
+        </w:rPr>
+      </w:pPr>
+    </w:p>
+    <w:p>
+      <w:pPr>
+        <w:rPr>
+          <w:lang w:val="es-ES" w:bidi="en-US"/>
+        </w:rPr>
+      </w:pPr>
+    </w:p>
+    <w:p>
+      <w:pPr>
+        <w:rPr>
+          <w:lang w:val="es-ES" w:bidi="en-US"/>
+        </w:rPr>
+      </w:pPr>
+    </w:p>
+    <w:p>
+      <w:pPr>
+        <w:rPr>
+          <w:lang w:val="es-ES" w:bidi="en-US"/>
+        </w:rPr>
+      </w:pPr>
+    </w:p>
+    <w:p>
+      <w:pPr>
+        <w:rPr>
+          <w:lang w:val="es-ES" w:bidi="en-US"/>
+        </w:rPr>
+      </w:pPr>
+    </w:p>
+    <w:p>
+      <w:pPr>
+        <w:rPr>
+          <w:lang w:val="es-ES" w:bidi="en-US"/>
+        </w:rPr>
+      </w:pPr>
+    </w:p>
+    <w:p>
+      <w:pPr>
         <w:pStyle w:val="Ttulo1"/>
         <w:rPr>
           <w:lang w:val="es-ES"/>
         </w:rPr>
       </w:pPr>
       <w:bookmarkStart w:id="4" w:name="_Toc9357791"/>
+      <w:bookmarkStart w:id="5" w:name="_Objetivos"/>
+      <w:bookmarkEnd w:id="5"/>
       <w:r>
         <w:rPr>
           <w:lang w:val="es-ES"/>
         </w:rPr>
+        <w:lastRenderedPageBreak/>
         <w:t>Objetivos</w:t>
       </w:r>
       <w:bookmarkEnd w:id="4"/>
@@ -2078,19 +2527,309 @@
     </w:p>
     <w:p>
       <w:pPr>
+        <w:rPr>
+          <w:lang w:val="es-ES" w:bidi="en-US"/>
+        </w:rPr>
+      </w:pPr>
+    </w:p>
+    <w:p>
+      <w:pPr>
+        <w:rPr>
+          <w:lang w:val="es-ES" w:bidi="en-US"/>
+        </w:rPr>
+      </w:pPr>
+    </w:p>
+    <w:p>
+      <w:pPr>
+        <w:rPr>
+          <w:lang w:val="es-ES" w:bidi="en-US"/>
+        </w:rPr>
+      </w:pPr>
+    </w:p>
+    <w:p>
+      <w:pPr>
+        <w:rPr>
+          <w:lang w:val="es-ES" w:bidi="en-US"/>
+        </w:rPr>
+      </w:pPr>
+    </w:p>
+    <w:p>
+      <w:pPr>
+        <w:rPr>
+          <w:lang w:val="es-ES" w:bidi="en-US"/>
+        </w:rPr>
+      </w:pPr>
+    </w:p>
+    <w:p>
+      <w:pPr>
+        <w:rPr>
+          <w:lang w:val="es-ES" w:bidi="en-US"/>
+        </w:rPr>
+      </w:pPr>
+    </w:p>
+    <w:p>
+      <w:pPr>
+        <w:rPr>
+          <w:lang w:val="es-ES" w:bidi="en-US"/>
+        </w:rPr>
+      </w:pPr>
+    </w:p>
+    <w:p>
+      <w:pPr>
+        <w:rPr>
+          <w:lang w:val="es-ES" w:bidi="en-US"/>
+        </w:rPr>
+      </w:pPr>
+    </w:p>
+    <w:p>
+      <w:pPr>
+        <w:rPr>
+          <w:lang w:val="es-ES" w:bidi="en-US"/>
+        </w:rPr>
+      </w:pPr>
+    </w:p>
+    <w:p>
+      <w:pPr>
+        <w:rPr>
+          <w:lang w:val="es-ES" w:bidi="en-US"/>
+        </w:rPr>
+      </w:pPr>
+    </w:p>
+    <w:p>
+      <w:pPr>
+        <w:rPr>
+          <w:lang w:val="es-ES" w:bidi="en-US"/>
+        </w:rPr>
+      </w:pPr>
+    </w:p>
+    <w:p>
+      <w:pPr>
+        <w:rPr>
+          <w:lang w:val="es-ES" w:bidi="en-US"/>
+        </w:rPr>
+      </w:pPr>
+    </w:p>
+    <w:p>
+      <w:pPr>
+        <w:rPr>
+          <w:lang w:val="es-ES" w:bidi="en-US"/>
+        </w:rPr>
+      </w:pPr>
+    </w:p>
+    <w:p>
+      <w:pPr>
+        <w:rPr>
+          <w:lang w:val="es-ES" w:bidi="en-US"/>
+        </w:rPr>
+      </w:pPr>
+    </w:p>
+    <w:p>
+      <w:pPr>
+        <w:rPr>
+          <w:lang w:val="es-ES" w:bidi="en-US"/>
+        </w:rPr>
+      </w:pPr>
+    </w:p>
+    <w:p>
+      <w:pPr>
+        <w:rPr>
+          <w:lang w:val="es-ES" w:bidi="en-US"/>
+        </w:rPr>
+      </w:pPr>
+    </w:p>
+    <w:p>
+      <w:pPr>
+        <w:rPr>
+          <w:lang w:val="es-ES" w:bidi="en-US"/>
+        </w:rPr>
+      </w:pPr>
+    </w:p>
+    <w:p>
+      <w:pPr>
+        <w:rPr>
+          <w:lang w:val="es-ES" w:bidi="en-US"/>
+        </w:rPr>
+      </w:pPr>
+    </w:p>
+    <w:p>
+      <w:pPr>
+        <w:rPr>
+          <w:lang w:val="es-ES" w:bidi="en-US"/>
+        </w:rPr>
+      </w:pPr>
+    </w:p>
+    <w:p>
+      <w:pPr>
+        <w:rPr>
+          <w:lang w:val="es-ES" w:bidi="en-US"/>
+        </w:rPr>
+      </w:pPr>
+    </w:p>
+    <w:p>
+      <w:pPr>
+        <w:rPr>
+          <w:lang w:val="es-ES" w:bidi="en-US"/>
+        </w:rPr>
+      </w:pPr>
+    </w:p>
+    <w:p>
+      <w:pPr>
         <w:pStyle w:val="Ttulo1"/>
         <w:rPr>
           <w:lang w:val="es-ES"/>
         </w:rPr>
       </w:pPr>
-      <w:bookmarkStart w:id="5" w:name="_Toc9357792"/>
+      <w:bookmarkStart w:id="6" w:name="_Toc9357792"/>
+      <w:bookmarkStart w:id="7" w:name="_Metodología_de_trabajo"/>
+      <w:bookmarkEnd w:id="7"/>
       <w:r>
         <w:rPr>
           <w:lang w:val="es-ES"/>
         </w:rPr>
+        <w:lastRenderedPageBreak/>
         <w:t>Metodología de trabajo</w:t>
       </w:r>
-      <w:bookmarkEnd w:id="5"/>
+      <w:bookmarkEnd w:id="6"/>
+    </w:p>
+    <w:p>
+      <w:pPr>
+        <w:rPr>
+          <w:lang w:val="es-ES" w:bidi="en-US"/>
+        </w:rPr>
+      </w:pPr>
+    </w:p>
+    <w:p>
+      <w:pPr>
+        <w:rPr>
+          <w:lang w:val="es-ES" w:bidi="en-US"/>
+        </w:rPr>
+      </w:pPr>
+    </w:p>
+    <w:p>
+      <w:pPr>
+        <w:rPr>
+          <w:lang w:val="es-ES" w:bidi="en-US"/>
+        </w:rPr>
+      </w:pPr>
+    </w:p>
+    <w:p>
+      <w:pPr>
+        <w:rPr>
+          <w:lang w:val="es-ES" w:bidi="en-US"/>
+        </w:rPr>
+      </w:pPr>
+    </w:p>
+    <w:p>
+      <w:pPr>
+        <w:rPr>
+          <w:lang w:val="es-ES" w:bidi="en-US"/>
+        </w:rPr>
+      </w:pPr>
+    </w:p>
+    <w:p>
+      <w:pPr>
+        <w:rPr>
+          <w:lang w:val="es-ES" w:bidi="en-US"/>
+        </w:rPr>
+      </w:pPr>
+    </w:p>
+    <w:p>
+      <w:pPr>
+        <w:rPr>
+          <w:lang w:val="es-ES" w:bidi="en-US"/>
+        </w:rPr>
+      </w:pPr>
+    </w:p>
+    <w:p>
+      <w:pPr>
+        <w:rPr>
+          <w:lang w:val="es-ES" w:bidi="en-US"/>
+        </w:rPr>
+      </w:pPr>
+    </w:p>
+    <w:p>
+      <w:pPr>
+        <w:rPr>
+          <w:lang w:val="es-ES" w:bidi="en-US"/>
+        </w:rPr>
+      </w:pPr>
+    </w:p>
+    <w:p>
+      <w:pPr>
+        <w:rPr>
+          <w:lang w:val="es-ES" w:bidi="en-US"/>
+        </w:rPr>
+      </w:pPr>
+    </w:p>
+    <w:p>
+      <w:pPr>
+        <w:rPr>
+          <w:lang w:val="es-ES" w:bidi="en-US"/>
+        </w:rPr>
+      </w:pPr>
+    </w:p>
+    <w:p>
+      <w:pPr>
+        <w:rPr>
+          <w:lang w:val="es-ES" w:bidi="en-US"/>
+        </w:rPr>
+      </w:pPr>
+    </w:p>
+    <w:p>
+      <w:pPr>
+        <w:rPr>
+          <w:lang w:val="es-ES" w:bidi="en-US"/>
+        </w:rPr>
+      </w:pPr>
+    </w:p>
+    <w:p>
+      <w:pPr>
+        <w:rPr>
+          <w:lang w:val="es-ES" w:bidi="en-US"/>
+        </w:rPr>
+      </w:pPr>
+    </w:p>
+    <w:p>
+      <w:pPr>
+        <w:rPr>
+          <w:lang w:val="es-ES" w:bidi="en-US"/>
+        </w:rPr>
+      </w:pPr>
+    </w:p>
+    <w:p>
+      <w:pPr>
+        <w:rPr>
+          <w:lang w:val="es-ES" w:bidi="en-US"/>
+        </w:rPr>
+      </w:pPr>
+    </w:p>
+    <w:p>
+      <w:pPr>
+        <w:rPr>
+          <w:lang w:val="es-ES" w:bidi="en-US"/>
+        </w:rPr>
+      </w:pPr>
+    </w:p>
+    <w:p>
+      <w:pPr>
+        <w:rPr>
+          <w:lang w:val="es-ES" w:bidi="en-US"/>
+        </w:rPr>
+      </w:pPr>
+    </w:p>
+    <w:p>
+      <w:pPr>
+        <w:rPr>
+          <w:lang w:val="es-ES" w:bidi="en-US"/>
+        </w:rPr>
+      </w:pPr>
+    </w:p>
+    <w:p>
+      <w:pPr>
+        <w:rPr>
+          <w:lang w:val="es-ES" w:bidi="en-US"/>
+        </w:rPr>
+      </w:pPr>
     </w:p>
     <w:p>
       <w:pPr>
@@ -2113,14 +2852,159 @@
           <w:lang w:val="es-ES"/>
         </w:rPr>
       </w:pPr>
-      <w:bookmarkStart w:id="6" w:name="_Toc9357793"/>
+      <w:bookmarkStart w:id="8" w:name="_Toc9357793"/>
+      <w:bookmarkStart w:id="9" w:name="_RailML"/>
+      <w:bookmarkEnd w:id="9"/>
+      <w:proofErr w:type="spellStart"/>
       <w:r>
         <w:rPr>
           <w:lang w:val="es-ES"/>
         </w:rPr>
+        <w:lastRenderedPageBreak/>
         <w:t>RailML</w:t>
       </w:r>
-      <w:bookmarkEnd w:id="6"/>
+      <w:bookmarkEnd w:id="8"/>
+      <w:proofErr w:type="spellEnd"/>
+    </w:p>
+    <w:p>
+      <w:pPr>
+        <w:rPr>
+          <w:lang w:val="es-ES" w:bidi="en-US"/>
+        </w:rPr>
+      </w:pPr>
+    </w:p>
+    <w:p>
+      <w:pPr>
+        <w:rPr>
+          <w:lang w:val="es-ES" w:bidi="en-US"/>
+        </w:rPr>
+      </w:pPr>
+    </w:p>
+    <w:p>
+      <w:pPr>
+        <w:rPr>
+          <w:lang w:val="es-ES" w:bidi="en-US"/>
+        </w:rPr>
+      </w:pPr>
+    </w:p>
+    <w:p>
+      <w:pPr>
+        <w:rPr>
+          <w:lang w:val="es-ES" w:bidi="en-US"/>
+        </w:rPr>
+      </w:pPr>
+    </w:p>
+    <w:p>
+      <w:pPr>
+        <w:rPr>
+          <w:lang w:val="es-ES" w:bidi="en-US"/>
+        </w:rPr>
+      </w:pPr>
+    </w:p>
+    <w:p>
+      <w:pPr>
+        <w:rPr>
+          <w:lang w:val="es-ES" w:bidi="en-US"/>
+        </w:rPr>
+      </w:pPr>
+    </w:p>
+    <w:p>
+      <w:pPr>
+        <w:rPr>
+          <w:lang w:val="es-ES" w:bidi="en-US"/>
+        </w:rPr>
+      </w:pPr>
+    </w:p>
+    <w:p>
+      <w:pPr>
+        <w:rPr>
+          <w:lang w:val="es-ES" w:bidi="en-US"/>
+        </w:rPr>
+      </w:pPr>
+    </w:p>
+    <w:p>
+      <w:pPr>
+        <w:rPr>
+          <w:lang w:val="es-ES" w:bidi="en-US"/>
+        </w:rPr>
+      </w:pPr>
+    </w:p>
+    <w:p>
+      <w:pPr>
+        <w:rPr>
+          <w:lang w:val="es-ES" w:bidi="en-US"/>
+        </w:rPr>
+      </w:pPr>
+    </w:p>
+    <w:p>
+      <w:pPr>
+        <w:rPr>
+          <w:lang w:val="es-ES" w:bidi="en-US"/>
+        </w:rPr>
+      </w:pPr>
+    </w:p>
+    <w:p>
+      <w:pPr>
+        <w:rPr>
+          <w:lang w:val="es-ES" w:bidi="en-US"/>
+        </w:rPr>
+      </w:pPr>
+    </w:p>
+    <w:p>
+      <w:pPr>
+        <w:rPr>
+          <w:lang w:val="es-ES" w:bidi="en-US"/>
+        </w:rPr>
+      </w:pPr>
+    </w:p>
+    <w:p>
+      <w:pPr>
+        <w:rPr>
+          <w:lang w:val="es-ES" w:bidi="en-US"/>
+        </w:rPr>
+      </w:pPr>
+    </w:p>
+    <w:p>
+      <w:pPr>
+        <w:rPr>
+          <w:lang w:val="es-ES" w:bidi="en-US"/>
+        </w:rPr>
+      </w:pPr>
+    </w:p>
+    <w:p>
+      <w:pPr>
+        <w:rPr>
+          <w:lang w:val="es-ES" w:bidi="en-US"/>
+        </w:rPr>
+      </w:pPr>
+    </w:p>
+    <w:p>
+      <w:pPr>
+        <w:rPr>
+          <w:lang w:val="es-ES" w:bidi="en-US"/>
+        </w:rPr>
+      </w:pPr>
+    </w:p>
+    <w:p>
+      <w:pPr>
+        <w:rPr>
+          <w:lang w:val="es-ES" w:bidi="en-US"/>
+        </w:rPr>
+      </w:pPr>
+    </w:p>
+    <w:p>
+      <w:pPr>
+        <w:rPr>
+          <w:lang w:val="es-ES" w:bidi="en-US"/>
+        </w:rPr>
+      </w:pPr>
+    </w:p>
+    <w:p>
+      <w:pPr>
+        <w:rPr>
+          <w:lang w:val="es-ES" w:bidi="en-US"/>
+        </w:rPr>
+      </w:pPr>
     </w:p>
     <w:p>
       <w:pPr>
@@ -2143,14 +3027,157 @@
           <w:lang w:val="es-ES"/>
         </w:rPr>
       </w:pPr>
-      <w:bookmarkStart w:id="7" w:name="_Toc9357794"/>
+      <w:bookmarkStart w:id="10" w:name="_Toc9357794"/>
+      <w:bookmarkStart w:id="11" w:name="_Requisitos"/>
+      <w:bookmarkEnd w:id="11"/>
       <w:r>
         <w:rPr>
           <w:lang w:val="es-ES"/>
         </w:rPr>
+        <w:lastRenderedPageBreak/>
         <w:t>Requisitos</w:t>
       </w:r>
-      <w:bookmarkEnd w:id="7"/>
+      <w:bookmarkEnd w:id="10"/>
+    </w:p>
+    <w:p>
+      <w:pPr>
+        <w:rPr>
+          <w:lang w:val="es-ES" w:bidi="en-US"/>
+        </w:rPr>
+      </w:pPr>
+    </w:p>
+    <w:p>
+      <w:pPr>
+        <w:rPr>
+          <w:lang w:val="es-ES" w:bidi="en-US"/>
+        </w:rPr>
+      </w:pPr>
+    </w:p>
+    <w:p>
+      <w:pPr>
+        <w:rPr>
+          <w:lang w:val="es-ES" w:bidi="en-US"/>
+        </w:rPr>
+      </w:pPr>
+    </w:p>
+    <w:p>
+      <w:pPr>
+        <w:rPr>
+          <w:lang w:val="es-ES" w:bidi="en-US"/>
+        </w:rPr>
+      </w:pPr>
+    </w:p>
+    <w:p>
+      <w:pPr>
+        <w:rPr>
+          <w:lang w:val="es-ES" w:bidi="en-US"/>
+        </w:rPr>
+      </w:pPr>
+    </w:p>
+    <w:p>
+      <w:pPr>
+        <w:rPr>
+          <w:lang w:val="es-ES" w:bidi="en-US"/>
+        </w:rPr>
+      </w:pPr>
+    </w:p>
+    <w:p>
+      <w:pPr>
+        <w:rPr>
+          <w:lang w:val="es-ES" w:bidi="en-US"/>
+        </w:rPr>
+      </w:pPr>
+    </w:p>
+    <w:p>
+      <w:pPr>
+        <w:rPr>
+          <w:lang w:val="es-ES" w:bidi="en-US"/>
+        </w:rPr>
+      </w:pPr>
+    </w:p>
+    <w:p>
+      <w:pPr>
+        <w:rPr>
+          <w:lang w:val="es-ES" w:bidi="en-US"/>
+        </w:rPr>
+      </w:pPr>
+    </w:p>
+    <w:p>
+      <w:pPr>
+        <w:rPr>
+          <w:lang w:val="es-ES" w:bidi="en-US"/>
+        </w:rPr>
+      </w:pPr>
+    </w:p>
+    <w:p>
+      <w:pPr>
+        <w:rPr>
+          <w:lang w:val="es-ES" w:bidi="en-US"/>
+        </w:rPr>
+      </w:pPr>
+    </w:p>
+    <w:p>
+      <w:pPr>
+        <w:rPr>
+          <w:lang w:val="es-ES" w:bidi="en-US"/>
+        </w:rPr>
+      </w:pPr>
+    </w:p>
+    <w:p>
+      <w:pPr>
+        <w:rPr>
+          <w:lang w:val="es-ES" w:bidi="en-US"/>
+        </w:rPr>
+      </w:pPr>
+    </w:p>
+    <w:p>
+      <w:pPr>
+        <w:rPr>
+          <w:lang w:val="es-ES" w:bidi="en-US"/>
+        </w:rPr>
+      </w:pPr>
+    </w:p>
+    <w:p>
+      <w:pPr>
+        <w:rPr>
+          <w:lang w:val="es-ES" w:bidi="en-US"/>
+        </w:rPr>
+      </w:pPr>
+    </w:p>
+    <w:p>
+      <w:pPr>
+        <w:rPr>
+          <w:lang w:val="es-ES" w:bidi="en-US"/>
+        </w:rPr>
+      </w:pPr>
+    </w:p>
+    <w:p>
+      <w:pPr>
+        <w:rPr>
+          <w:lang w:val="es-ES" w:bidi="en-US"/>
+        </w:rPr>
+      </w:pPr>
+    </w:p>
+    <w:p>
+      <w:pPr>
+        <w:rPr>
+          <w:lang w:val="es-ES" w:bidi="en-US"/>
+        </w:rPr>
+      </w:pPr>
+    </w:p>
+    <w:p>
+      <w:pPr>
+        <w:rPr>
+          <w:lang w:val="es-ES" w:bidi="en-US"/>
+        </w:rPr>
+      </w:pPr>
+    </w:p>
+    <w:p>
+      <w:pPr>
+        <w:rPr>
+          <w:lang w:val="es-ES" w:bidi="en-US"/>
+        </w:rPr>
+      </w:pPr>
     </w:p>
     <w:p>
       <w:pPr>
@@ -2173,14 +3200,164 @@
           <w:lang w:val="es-ES"/>
         </w:rPr>
       </w:pPr>
-      <w:bookmarkStart w:id="8" w:name="_Toc9357795"/>
+      <w:bookmarkStart w:id="12" w:name="_Toc9357795"/>
+      <w:bookmarkStart w:id="13" w:name="_Descripción_de_la"/>
+      <w:bookmarkEnd w:id="13"/>
       <w:r>
         <w:rPr>
           <w:lang w:val="es-ES"/>
         </w:rPr>
+        <w:lastRenderedPageBreak/>
         <w:t>Descripción de la herramienta</w:t>
       </w:r>
-      <w:bookmarkEnd w:id="8"/>
+      <w:bookmarkEnd w:id="12"/>
+    </w:p>
+    <w:p>
+      <w:pPr>
+        <w:rPr>
+          <w:lang w:val="es-ES" w:bidi="en-US"/>
+        </w:rPr>
+      </w:pPr>
+    </w:p>
+    <w:p>
+      <w:pPr>
+        <w:rPr>
+          <w:lang w:val="es-ES" w:bidi="en-US"/>
+        </w:rPr>
+      </w:pPr>
+    </w:p>
+    <w:p>
+      <w:pPr>
+        <w:rPr>
+          <w:lang w:val="es-ES" w:bidi="en-US"/>
+        </w:rPr>
+      </w:pPr>
+    </w:p>
+    <w:p>
+      <w:pPr>
+        <w:rPr>
+          <w:lang w:val="es-ES" w:bidi="en-US"/>
+        </w:rPr>
+      </w:pPr>
+    </w:p>
+    <w:p>
+      <w:pPr>
+        <w:rPr>
+          <w:lang w:val="es-ES" w:bidi="en-US"/>
+        </w:rPr>
+      </w:pPr>
+    </w:p>
+    <w:p>
+      <w:pPr>
+        <w:rPr>
+          <w:lang w:val="es-ES" w:bidi="en-US"/>
+        </w:rPr>
+      </w:pPr>
+    </w:p>
+    <w:p>
+      <w:pPr>
+        <w:rPr>
+          <w:lang w:val="es-ES" w:bidi="en-US"/>
+        </w:rPr>
+      </w:pPr>
+    </w:p>
+    <w:p>
+      <w:pPr>
+        <w:rPr>
+          <w:lang w:val="es-ES" w:bidi="en-US"/>
+        </w:rPr>
+      </w:pPr>
+    </w:p>
+    <w:p>
+      <w:pPr>
+        <w:rPr>
+          <w:lang w:val="es-ES" w:bidi="en-US"/>
+        </w:rPr>
+      </w:pPr>
+    </w:p>
+    <w:p>
+      <w:pPr>
+        <w:rPr>
+          <w:lang w:val="es-ES" w:bidi="en-US"/>
+        </w:rPr>
+      </w:pPr>
+    </w:p>
+    <w:p>
+      <w:pPr>
+        <w:rPr>
+          <w:lang w:val="es-ES" w:bidi="en-US"/>
+        </w:rPr>
+      </w:pPr>
+    </w:p>
+    <w:p>
+      <w:pPr>
+        <w:rPr>
+          <w:lang w:val="es-ES" w:bidi="en-US"/>
+        </w:rPr>
+      </w:pPr>
+    </w:p>
+    <w:p>
+      <w:pPr>
+        <w:rPr>
+          <w:lang w:val="es-ES" w:bidi="en-US"/>
+        </w:rPr>
+      </w:pPr>
+    </w:p>
+    <w:p>
+      <w:pPr>
+        <w:rPr>
+          <w:lang w:val="es-ES" w:bidi="en-US"/>
+        </w:rPr>
+      </w:pPr>
+    </w:p>
+    <w:p>
+      <w:pPr>
+        <w:rPr>
+          <w:lang w:val="es-ES" w:bidi="en-US"/>
+        </w:rPr>
+      </w:pPr>
+    </w:p>
+    <w:p>
+      <w:pPr>
+        <w:rPr>
+          <w:lang w:val="es-ES" w:bidi="en-US"/>
+        </w:rPr>
+      </w:pPr>
+    </w:p>
+    <w:p>
+      <w:pPr>
+        <w:rPr>
+          <w:lang w:val="es-ES" w:bidi="en-US"/>
+        </w:rPr>
+      </w:pPr>
+    </w:p>
+    <w:p>
+      <w:pPr>
+        <w:rPr>
+          <w:lang w:val="es-ES" w:bidi="en-US"/>
+        </w:rPr>
+      </w:pPr>
+    </w:p>
+    <w:p>
+      <w:pPr>
+        <w:rPr>
+          <w:lang w:val="es-ES" w:bidi="en-US"/>
+        </w:rPr>
+      </w:pPr>
+    </w:p>
+    <w:p>
+      <w:pPr>
+        <w:rPr>
+          <w:lang w:val="es-ES" w:bidi="en-US"/>
+        </w:rPr>
+      </w:pPr>
+    </w:p>
+    <w:p>
+      <w:pPr>
+        <w:rPr>
+          <w:lang w:val="es-ES" w:bidi="en-US"/>
+        </w:rPr>
+      </w:pPr>
     </w:p>
     <w:p>
       <w:pPr>
@@ -2203,14 +3380,157 @@
           <w:lang w:val="es-ES"/>
         </w:rPr>
       </w:pPr>
-      <w:bookmarkStart w:id="9" w:name="_Toc9357796"/>
+      <w:bookmarkStart w:id="14" w:name="_Toc9357796"/>
+      <w:bookmarkStart w:id="15" w:name="_Control_de_configuración"/>
+      <w:bookmarkEnd w:id="15"/>
       <w:r>
         <w:rPr>
           <w:lang w:val="es-ES"/>
         </w:rPr>
+        <w:lastRenderedPageBreak/>
         <w:t>Control de configuración</w:t>
       </w:r>
-      <w:bookmarkEnd w:id="9"/>
+      <w:bookmarkEnd w:id="14"/>
+    </w:p>
+    <w:p>
+      <w:pPr>
+        <w:rPr>
+          <w:lang w:val="es-ES" w:bidi="en-US"/>
+        </w:rPr>
+      </w:pPr>
+    </w:p>
+    <w:p>
+      <w:pPr>
+        <w:rPr>
+          <w:lang w:val="es-ES" w:bidi="en-US"/>
+        </w:rPr>
+      </w:pPr>
+    </w:p>
+    <w:p>
+      <w:pPr>
+        <w:rPr>
+          <w:lang w:val="es-ES" w:bidi="en-US"/>
+        </w:rPr>
+      </w:pPr>
+    </w:p>
+    <w:p>
+      <w:pPr>
+        <w:rPr>
+          <w:lang w:val="es-ES" w:bidi="en-US"/>
+        </w:rPr>
+      </w:pPr>
+    </w:p>
+    <w:p>
+      <w:pPr>
+        <w:rPr>
+          <w:lang w:val="es-ES" w:bidi="en-US"/>
+        </w:rPr>
+      </w:pPr>
+    </w:p>
+    <w:p>
+      <w:pPr>
+        <w:rPr>
+          <w:lang w:val="es-ES" w:bidi="en-US"/>
+        </w:rPr>
+      </w:pPr>
+    </w:p>
+    <w:p>
+      <w:pPr>
+        <w:rPr>
+          <w:lang w:val="es-ES" w:bidi="en-US"/>
+        </w:rPr>
+      </w:pPr>
+    </w:p>
+    <w:p>
+      <w:pPr>
+        <w:rPr>
+          <w:lang w:val="es-ES" w:bidi="en-US"/>
+        </w:rPr>
+      </w:pPr>
+    </w:p>
+    <w:p>
+      <w:pPr>
+        <w:rPr>
+          <w:lang w:val="es-ES" w:bidi="en-US"/>
+        </w:rPr>
+      </w:pPr>
+    </w:p>
+    <w:p>
+      <w:pPr>
+        <w:rPr>
+          <w:lang w:val="es-ES" w:bidi="en-US"/>
+        </w:rPr>
+      </w:pPr>
+    </w:p>
+    <w:p>
+      <w:pPr>
+        <w:rPr>
+          <w:lang w:val="es-ES" w:bidi="en-US"/>
+        </w:rPr>
+      </w:pPr>
+    </w:p>
+    <w:p>
+      <w:pPr>
+        <w:rPr>
+          <w:lang w:val="es-ES" w:bidi="en-US"/>
+        </w:rPr>
+      </w:pPr>
+    </w:p>
+    <w:p>
+      <w:pPr>
+        <w:rPr>
+          <w:lang w:val="es-ES" w:bidi="en-US"/>
+        </w:rPr>
+      </w:pPr>
+    </w:p>
+    <w:p>
+      <w:pPr>
+        <w:rPr>
+          <w:lang w:val="es-ES" w:bidi="en-US"/>
+        </w:rPr>
+      </w:pPr>
+    </w:p>
+    <w:p>
+      <w:pPr>
+        <w:rPr>
+          <w:lang w:val="es-ES" w:bidi="en-US"/>
+        </w:rPr>
+      </w:pPr>
+    </w:p>
+    <w:p>
+      <w:pPr>
+        <w:rPr>
+          <w:lang w:val="es-ES" w:bidi="en-US"/>
+        </w:rPr>
+      </w:pPr>
+    </w:p>
+    <w:p>
+      <w:pPr>
+        <w:rPr>
+          <w:lang w:val="es-ES" w:bidi="en-US"/>
+        </w:rPr>
+      </w:pPr>
+    </w:p>
+    <w:p>
+      <w:pPr>
+        <w:rPr>
+          <w:lang w:val="es-ES" w:bidi="en-US"/>
+        </w:rPr>
+      </w:pPr>
+    </w:p>
+    <w:p>
+      <w:pPr>
+        <w:rPr>
+          <w:lang w:val="es-ES" w:bidi="en-US"/>
+        </w:rPr>
+      </w:pPr>
+    </w:p>
+    <w:p>
+      <w:pPr>
+        <w:rPr>
+          <w:lang w:val="es-ES" w:bidi="en-US"/>
+        </w:rPr>
+      </w:pPr>
     </w:p>
     <w:p>
       <w:pPr>
@@ -2233,14 +3553,164 @@
           <w:lang w:val="es-ES"/>
         </w:rPr>
       </w:pPr>
-      <w:bookmarkStart w:id="10" w:name="_Toc9357797"/>
+      <w:bookmarkStart w:id="16" w:name="_Toc9357797"/>
+      <w:bookmarkStart w:id="17" w:name="_Evaluación"/>
+      <w:bookmarkEnd w:id="17"/>
       <w:r>
         <w:rPr>
           <w:lang w:val="es-ES"/>
         </w:rPr>
+        <w:lastRenderedPageBreak/>
         <w:t>Evaluación</w:t>
       </w:r>
-      <w:bookmarkEnd w:id="10"/>
+      <w:bookmarkEnd w:id="16"/>
+    </w:p>
+    <w:p>
+      <w:pPr>
+        <w:rPr>
+          <w:lang w:val="es-ES" w:bidi="en-US"/>
+        </w:rPr>
+      </w:pPr>
+    </w:p>
+    <w:p>
+      <w:pPr>
+        <w:rPr>
+          <w:lang w:val="es-ES" w:bidi="en-US"/>
+        </w:rPr>
+      </w:pPr>
+    </w:p>
+    <w:p>
+      <w:pPr>
+        <w:rPr>
+          <w:lang w:val="es-ES" w:bidi="en-US"/>
+        </w:rPr>
+      </w:pPr>
+    </w:p>
+    <w:p>
+      <w:pPr>
+        <w:rPr>
+          <w:lang w:val="es-ES" w:bidi="en-US"/>
+        </w:rPr>
+      </w:pPr>
+    </w:p>
+    <w:p>
+      <w:pPr>
+        <w:rPr>
+          <w:lang w:val="es-ES" w:bidi="en-US"/>
+        </w:rPr>
+      </w:pPr>
+    </w:p>
+    <w:p>
+      <w:pPr>
+        <w:rPr>
+          <w:lang w:val="es-ES" w:bidi="en-US"/>
+        </w:rPr>
+      </w:pPr>
+    </w:p>
+    <w:p>
+      <w:pPr>
+        <w:rPr>
+          <w:lang w:val="es-ES" w:bidi="en-US"/>
+        </w:rPr>
+      </w:pPr>
+    </w:p>
+    <w:p>
+      <w:pPr>
+        <w:rPr>
+          <w:lang w:val="es-ES" w:bidi="en-US"/>
+        </w:rPr>
+      </w:pPr>
+    </w:p>
+    <w:p>
+      <w:pPr>
+        <w:rPr>
+          <w:lang w:val="es-ES" w:bidi="en-US"/>
+        </w:rPr>
+      </w:pPr>
+    </w:p>
+    <w:p>
+      <w:pPr>
+        <w:rPr>
+          <w:lang w:val="es-ES" w:bidi="en-US"/>
+        </w:rPr>
+      </w:pPr>
+    </w:p>
+    <w:p>
+      <w:pPr>
+        <w:rPr>
+          <w:lang w:val="es-ES" w:bidi="en-US"/>
+        </w:rPr>
+      </w:pPr>
+    </w:p>
+    <w:p>
+      <w:pPr>
+        <w:rPr>
+          <w:lang w:val="es-ES" w:bidi="en-US"/>
+        </w:rPr>
+      </w:pPr>
+    </w:p>
+    <w:p>
+      <w:pPr>
+        <w:rPr>
+          <w:lang w:val="es-ES" w:bidi="en-US"/>
+        </w:rPr>
+      </w:pPr>
+    </w:p>
+    <w:p>
+      <w:pPr>
+        <w:rPr>
+          <w:lang w:val="es-ES" w:bidi="en-US"/>
+        </w:rPr>
+      </w:pPr>
+    </w:p>
+    <w:p>
+      <w:pPr>
+        <w:rPr>
+          <w:lang w:val="es-ES" w:bidi="en-US"/>
+        </w:rPr>
+      </w:pPr>
+    </w:p>
+    <w:p>
+      <w:pPr>
+        <w:rPr>
+          <w:lang w:val="es-ES" w:bidi="en-US"/>
+        </w:rPr>
+      </w:pPr>
+    </w:p>
+    <w:p>
+      <w:pPr>
+        <w:rPr>
+          <w:lang w:val="es-ES" w:bidi="en-US"/>
+        </w:rPr>
+      </w:pPr>
+    </w:p>
+    <w:p>
+      <w:pPr>
+        <w:rPr>
+          <w:lang w:val="es-ES" w:bidi="en-US"/>
+        </w:rPr>
+      </w:pPr>
+    </w:p>
+    <w:p>
+      <w:pPr>
+        <w:rPr>
+          <w:lang w:val="es-ES" w:bidi="en-US"/>
+        </w:rPr>
+      </w:pPr>
+    </w:p>
+    <w:p>
+      <w:pPr>
+        <w:rPr>
+          <w:lang w:val="es-ES" w:bidi="en-US"/>
+        </w:rPr>
+      </w:pPr>
+    </w:p>
+    <w:p>
+      <w:pPr>
+        <w:rPr>
+          <w:lang w:val="es-ES" w:bidi="en-US"/>
+        </w:rPr>
+      </w:pPr>
     </w:p>
     <w:p>
       <w:pPr>
@@ -2256,14 +3726,157 @@
           <w:lang w:val="es-ES"/>
         </w:rPr>
       </w:pPr>
-      <w:bookmarkStart w:id="11" w:name="_Toc9357798"/>
+      <w:bookmarkStart w:id="18" w:name="_Toc9357798"/>
+      <w:bookmarkStart w:id="19" w:name="_Conclusiones"/>
+      <w:bookmarkEnd w:id="19"/>
       <w:r>
         <w:rPr>
           <w:lang w:val="es-ES"/>
         </w:rPr>
+        <w:lastRenderedPageBreak/>
         <w:t>Conclusiones</w:t>
       </w:r>
-      <w:bookmarkEnd w:id="11"/>
+      <w:bookmarkEnd w:id="18"/>
+    </w:p>
+    <w:p>
+      <w:pPr>
+        <w:rPr>
+          <w:lang w:val="es-ES" w:bidi="en-US"/>
+        </w:rPr>
+      </w:pPr>
+    </w:p>
+    <w:p>
+      <w:pPr>
+        <w:rPr>
+          <w:lang w:val="es-ES" w:bidi="en-US"/>
+        </w:rPr>
+      </w:pPr>
+    </w:p>
+    <w:p>
+      <w:pPr>
+        <w:rPr>
+          <w:lang w:val="es-ES" w:bidi="en-US"/>
+        </w:rPr>
+      </w:pPr>
+    </w:p>
+    <w:p>
+      <w:pPr>
+        <w:rPr>
+          <w:lang w:val="es-ES" w:bidi="en-US"/>
+        </w:rPr>
+      </w:pPr>
+    </w:p>
+    <w:p>
+      <w:pPr>
+        <w:rPr>
+          <w:lang w:val="es-ES" w:bidi="en-US"/>
+        </w:rPr>
+      </w:pPr>
+    </w:p>
+    <w:p>
+      <w:pPr>
+        <w:rPr>
+          <w:lang w:val="es-ES" w:bidi="en-US"/>
+        </w:rPr>
+      </w:pPr>
+    </w:p>
+    <w:p>
+      <w:pPr>
+        <w:rPr>
+          <w:lang w:val="es-ES" w:bidi="en-US"/>
+        </w:rPr>
+      </w:pPr>
+    </w:p>
+    <w:p>
+      <w:pPr>
+        <w:rPr>
+          <w:lang w:val="es-ES" w:bidi="en-US"/>
+        </w:rPr>
+      </w:pPr>
+    </w:p>
+    <w:p>
+      <w:pPr>
+        <w:rPr>
+          <w:lang w:val="es-ES" w:bidi="en-US"/>
+        </w:rPr>
+      </w:pPr>
+    </w:p>
+    <w:p>
+      <w:pPr>
+        <w:rPr>
+          <w:lang w:val="es-ES" w:bidi="en-US"/>
+        </w:rPr>
+      </w:pPr>
+    </w:p>
+    <w:p>
+      <w:pPr>
+        <w:rPr>
+          <w:lang w:val="es-ES" w:bidi="en-US"/>
+        </w:rPr>
+      </w:pPr>
+    </w:p>
+    <w:p>
+      <w:pPr>
+        <w:rPr>
+          <w:lang w:val="es-ES" w:bidi="en-US"/>
+        </w:rPr>
+      </w:pPr>
+    </w:p>
+    <w:p>
+      <w:pPr>
+        <w:rPr>
+          <w:lang w:val="es-ES" w:bidi="en-US"/>
+        </w:rPr>
+      </w:pPr>
+    </w:p>
+    <w:p>
+      <w:pPr>
+        <w:rPr>
+          <w:lang w:val="es-ES" w:bidi="en-US"/>
+        </w:rPr>
+      </w:pPr>
+    </w:p>
+    <w:p>
+      <w:pPr>
+        <w:rPr>
+          <w:lang w:val="es-ES" w:bidi="en-US"/>
+        </w:rPr>
+      </w:pPr>
+    </w:p>
+    <w:p>
+      <w:pPr>
+        <w:rPr>
+          <w:lang w:val="es-ES" w:bidi="en-US"/>
+        </w:rPr>
+      </w:pPr>
+    </w:p>
+    <w:p>
+      <w:pPr>
+        <w:rPr>
+          <w:lang w:val="es-ES" w:bidi="en-US"/>
+        </w:rPr>
+      </w:pPr>
+    </w:p>
+    <w:p>
+      <w:pPr>
+        <w:rPr>
+          <w:lang w:val="es-ES" w:bidi="en-US"/>
+        </w:rPr>
+      </w:pPr>
+    </w:p>
+    <w:p>
+      <w:pPr>
+        <w:rPr>
+          <w:lang w:val="es-ES" w:bidi="en-US"/>
+        </w:rPr>
+      </w:pPr>
+    </w:p>
+    <w:p>
+      <w:pPr>
+        <w:rPr>
+          <w:lang w:val="es-ES" w:bidi="en-US"/>
+        </w:rPr>
+      </w:pPr>
     </w:p>
     <w:p>
       <w:pPr>
@@ -2286,14 +3899,157 @@
           <w:lang w:val="es-ES"/>
         </w:rPr>
       </w:pPr>
-      <w:bookmarkStart w:id="12" w:name="_Toc9357799"/>
+      <w:bookmarkStart w:id="20" w:name="_Toc9357799"/>
+      <w:bookmarkStart w:id="21" w:name="_Líneas_futuras"/>
+      <w:bookmarkEnd w:id="21"/>
       <w:r>
         <w:rPr>
           <w:lang w:val="es-ES"/>
         </w:rPr>
+        <w:lastRenderedPageBreak/>
         <w:t>Líneas futuras</w:t>
       </w:r>
-      <w:bookmarkEnd w:id="12"/>
+      <w:bookmarkEnd w:id="20"/>
+    </w:p>
+    <w:p>
+      <w:pPr>
+        <w:rPr>
+          <w:lang w:val="es-ES" w:bidi="en-US"/>
+        </w:rPr>
+      </w:pPr>
+    </w:p>
+    <w:p>
+      <w:pPr>
+        <w:rPr>
+          <w:lang w:val="es-ES" w:bidi="en-US"/>
+        </w:rPr>
+      </w:pPr>
+    </w:p>
+    <w:p>
+      <w:pPr>
+        <w:rPr>
+          <w:lang w:val="es-ES" w:bidi="en-US"/>
+        </w:rPr>
+      </w:pPr>
+    </w:p>
+    <w:p>
+      <w:pPr>
+        <w:rPr>
+          <w:lang w:val="es-ES" w:bidi="en-US"/>
+        </w:rPr>
+      </w:pPr>
+    </w:p>
+    <w:p>
+      <w:pPr>
+        <w:rPr>
+          <w:lang w:val="es-ES" w:bidi="en-US"/>
+        </w:rPr>
+      </w:pPr>
+    </w:p>
+    <w:p>
+      <w:pPr>
+        <w:rPr>
+          <w:lang w:val="es-ES" w:bidi="en-US"/>
+        </w:rPr>
+      </w:pPr>
+    </w:p>
+    <w:p>
+      <w:pPr>
+        <w:rPr>
+          <w:lang w:val="es-ES" w:bidi="en-US"/>
+        </w:rPr>
+      </w:pPr>
+    </w:p>
+    <w:p>
+      <w:pPr>
+        <w:rPr>
+          <w:lang w:val="es-ES" w:bidi="en-US"/>
+        </w:rPr>
+      </w:pPr>
+    </w:p>
+    <w:p>
+      <w:pPr>
+        <w:rPr>
+          <w:lang w:val="es-ES" w:bidi="en-US"/>
+        </w:rPr>
+      </w:pPr>
+    </w:p>
+    <w:p>
+      <w:pPr>
+        <w:rPr>
+          <w:lang w:val="es-ES" w:bidi="en-US"/>
+        </w:rPr>
+      </w:pPr>
+    </w:p>
+    <w:p>
+      <w:pPr>
+        <w:rPr>
+          <w:lang w:val="es-ES" w:bidi="en-US"/>
+        </w:rPr>
+      </w:pPr>
+    </w:p>
+    <w:p>
+      <w:pPr>
+        <w:rPr>
+          <w:lang w:val="es-ES" w:bidi="en-US"/>
+        </w:rPr>
+      </w:pPr>
+    </w:p>
+    <w:p>
+      <w:pPr>
+        <w:rPr>
+          <w:lang w:val="es-ES" w:bidi="en-US"/>
+        </w:rPr>
+      </w:pPr>
+    </w:p>
+    <w:p>
+      <w:pPr>
+        <w:rPr>
+          <w:lang w:val="es-ES" w:bidi="en-US"/>
+        </w:rPr>
+      </w:pPr>
+    </w:p>
+    <w:p>
+      <w:pPr>
+        <w:rPr>
+          <w:lang w:val="es-ES" w:bidi="en-US"/>
+        </w:rPr>
+      </w:pPr>
+    </w:p>
+    <w:p>
+      <w:pPr>
+        <w:rPr>
+          <w:lang w:val="es-ES" w:bidi="en-US"/>
+        </w:rPr>
+      </w:pPr>
+    </w:p>
+    <w:p>
+      <w:pPr>
+        <w:rPr>
+          <w:lang w:val="es-ES" w:bidi="en-US"/>
+        </w:rPr>
+      </w:pPr>
+    </w:p>
+    <w:p>
+      <w:pPr>
+        <w:rPr>
+          <w:lang w:val="es-ES" w:bidi="en-US"/>
+        </w:rPr>
+      </w:pPr>
+    </w:p>
+    <w:p>
+      <w:pPr>
+        <w:rPr>
+          <w:lang w:val="es-ES" w:bidi="en-US"/>
+        </w:rPr>
+      </w:pPr>
+    </w:p>
+    <w:p>
+      <w:pPr>
+        <w:rPr>
+          <w:lang w:val="es-ES" w:bidi="en-US"/>
+        </w:rPr>
+      </w:pPr>
     </w:p>
     <w:p>
       <w:pPr>
@@ -2312,36 +4068,203 @@
     <w:p>
       <w:pPr>
         <w:pStyle w:val="Ttulo1"/>
-      </w:pPr>
-      <w:bookmarkStart w:id="13" w:name="_Toc9357800"/>
-      <w:r>
+        <w:rPr>
+          <w:lang w:val="es-ES"/>
+        </w:rPr>
+      </w:pPr>
+      <w:bookmarkStart w:id="22" w:name="_Toc9357800"/>
+      <w:bookmarkStart w:id="23" w:name="_Referencias_y_enlaces"/>
+      <w:bookmarkEnd w:id="23"/>
+      <w:r>
+        <w:rPr>
+          <w:lang w:val="es-ES"/>
+        </w:rPr>
+        <w:lastRenderedPageBreak/>
         <w:t>Referencias y enlaces</w:t>
       </w:r>
-      <w:bookmarkEnd w:id="13"/>
-    </w:p>
-    <w:p>
-      <w:pPr>
-        <w:rPr>
-          <w:lang w:val="en-US" w:bidi="en-US"/>
-        </w:rPr>
-      </w:pPr>
-    </w:p>
-    <w:p>
-      <w:pPr>
-        <w:rPr>
-          <w:lang w:val="en-US" w:bidi="en-US"/>
-        </w:rPr>
-      </w:pPr>
+      <w:bookmarkEnd w:id="22"/>
+    </w:p>
+    <w:p>
+      <w:pPr>
+        <w:rPr>
+          <w:lang w:val="es-ES" w:bidi="en-US"/>
+        </w:rPr>
+      </w:pPr>
+    </w:p>
+    <w:p>
+      <w:pPr>
+        <w:rPr>
+          <w:lang w:val="es-ES" w:bidi="en-US"/>
+        </w:rPr>
+      </w:pPr>
+    </w:p>
+    <w:p>
+      <w:pPr>
+        <w:rPr>
+          <w:lang w:val="es-ES" w:bidi="en-US"/>
+        </w:rPr>
+      </w:pPr>
+    </w:p>
+    <w:p>
+      <w:pPr>
+        <w:rPr>
+          <w:lang w:val="es-ES" w:bidi="en-US"/>
+        </w:rPr>
+      </w:pPr>
+    </w:p>
+    <w:p>
+      <w:pPr>
+        <w:rPr>
+          <w:lang w:val="es-ES" w:bidi="en-US"/>
+        </w:rPr>
+      </w:pPr>
+    </w:p>
+    <w:p>
+      <w:pPr>
+        <w:rPr>
+          <w:lang w:val="es-ES" w:bidi="en-US"/>
+        </w:rPr>
+      </w:pPr>
+    </w:p>
+    <w:p>
+      <w:pPr>
+        <w:rPr>
+          <w:lang w:val="es-ES" w:bidi="en-US"/>
+        </w:rPr>
+      </w:pPr>
+    </w:p>
+    <w:p>
+      <w:pPr>
+        <w:rPr>
+          <w:lang w:val="es-ES" w:bidi="en-US"/>
+        </w:rPr>
+      </w:pPr>
+    </w:p>
+    <w:p>
+      <w:pPr>
+        <w:rPr>
+          <w:lang w:val="es-ES" w:bidi="en-US"/>
+        </w:rPr>
+      </w:pPr>
+    </w:p>
+    <w:p>
+      <w:pPr>
+        <w:rPr>
+          <w:lang w:val="es-ES" w:bidi="en-US"/>
+        </w:rPr>
+      </w:pPr>
+    </w:p>
+    <w:p>
+      <w:pPr>
+        <w:rPr>
+          <w:lang w:val="es-ES" w:bidi="en-US"/>
+        </w:rPr>
+      </w:pPr>
+    </w:p>
+    <w:p>
+      <w:pPr>
+        <w:rPr>
+          <w:lang w:val="es-ES" w:bidi="en-US"/>
+        </w:rPr>
+      </w:pPr>
+    </w:p>
+    <w:p>
+      <w:pPr>
+        <w:rPr>
+          <w:lang w:val="es-ES" w:bidi="en-US"/>
+        </w:rPr>
+      </w:pPr>
+    </w:p>
+    <w:p>
+      <w:pPr>
+        <w:rPr>
+          <w:lang w:val="es-ES" w:bidi="en-US"/>
+        </w:rPr>
+      </w:pPr>
+    </w:p>
+    <w:p>
+      <w:pPr>
+        <w:rPr>
+          <w:lang w:val="es-ES" w:bidi="en-US"/>
+        </w:rPr>
+      </w:pPr>
+    </w:p>
+    <w:p>
+      <w:pPr>
+        <w:rPr>
+          <w:lang w:val="es-ES" w:bidi="en-US"/>
+        </w:rPr>
+      </w:pPr>
+    </w:p>
+    <w:p>
+      <w:pPr>
+        <w:rPr>
+          <w:lang w:val="es-ES" w:bidi="en-US"/>
+        </w:rPr>
+      </w:pPr>
+    </w:p>
+    <w:p>
+      <w:pPr>
+        <w:rPr>
+          <w:lang w:val="es-ES" w:bidi="en-US"/>
+        </w:rPr>
+      </w:pPr>
+    </w:p>
+    <w:p>
+      <w:pPr>
+        <w:rPr>
+          <w:lang w:val="es-ES" w:bidi="en-US"/>
+        </w:rPr>
+      </w:pPr>
+    </w:p>
+    <w:p>
+      <w:pPr>
+        <w:rPr>
+          <w:lang w:val="es-ES" w:bidi="en-US"/>
+        </w:rPr>
+      </w:pPr>
+    </w:p>
+    <w:p>
+      <w:pPr>
+        <w:rPr>
+          <w:lang w:val="es-ES" w:bidi="en-US"/>
+        </w:rPr>
+      </w:pPr>
+    </w:p>
+    <w:p>
+      <w:pPr>
+        <w:rPr>
+          <w:lang w:val="es-ES" w:bidi="en-US"/>
+        </w:rPr>
+      </w:pPr>
+    </w:p>
+    <w:p>
+      <w:pPr>
+        <w:rPr>
+          <w:lang w:val="es-ES" w:bidi="en-US"/>
+        </w:rPr>
+      </w:pPr>
+      <w:bookmarkStart w:id="24" w:name="_GoBack"/>
+      <w:bookmarkEnd w:id="24"/>
     </w:p>
     <w:p>
       <w:pPr>
         <w:pStyle w:val="Ttulo1"/>
-      </w:pPr>
-      <w:bookmarkStart w:id="14" w:name="_Toc9357801"/>
-      <w:r>
+        <w:rPr>
+          <w:lang w:val="es-ES"/>
+        </w:rPr>
+      </w:pPr>
+      <w:bookmarkStart w:id="25" w:name="_Toc9357801"/>
+      <w:bookmarkStart w:id="26" w:name="_Anexos"/>
+      <w:bookmarkEnd w:id="26"/>
+      <w:r>
+        <w:rPr>
+          <w:lang w:val="es-ES"/>
+        </w:rPr>
+        <w:lastRenderedPageBreak/>
         <w:t>Anexos</w:t>
       </w:r>
-      <w:bookmarkEnd w:id="14"/>
+      <w:bookmarkEnd w:id="25"/>
     </w:p>
     <w:sectPr>
       <w:headerReference w:type="default" r:id="rId9"/>
@@ -2425,7 +4348,7 @@
         <w:color w:val="365F91" w:themeColor="accent1" w:themeShade="BF"/>
         <w:lang w:val="es-ES"/>
       </w:rPr>
-      <w:t>5</w:t>
+      <w:t>16</w:t>
     </w:r>
     <w:r>
       <w:rPr>
@@ -2504,13 +4427,31 @@
       </w:rPr>
       <w:tab/>
     </w:r>
+    <w:proofErr w:type="spellStart"/>
     <w:r>
       <w:rPr>
         <w:rFonts w:eastAsiaTheme="majorEastAsia" w:cs="Arial"/>
         <w:color w:val="365F91" w:themeColor="accent1" w:themeShade="BF"/>
       </w:rPr>
-      <w:t>RailML Dashboard</w:t>
+      <w:t>RailML</w:t>
     </w:r>
+    <w:proofErr w:type="spellEnd"/>
+    <w:r>
+      <w:rPr>
+        <w:rFonts w:eastAsiaTheme="majorEastAsia" w:cs="Arial"/>
+        <w:color w:val="365F91" w:themeColor="accent1" w:themeShade="BF"/>
+      </w:rPr>
+      <w:t xml:space="preserve"> </w:t>
+    </w:r>
+    <w:proofErr w:type="spellStart"/>
+    <w:r>
+      <w:rPr>
+        <w:rFonts w:eastAsiaTheme="majorEastAsia" w:cs="Arial"/>
+        <w:color w:val="365F91" w:themeColor="accent1" w:themeShade="BF"/>
+      </w:rPr>
+      <w:t>Dashboard</w:t>
+    </w:r>
+    <w:proofErr w:type="spellEnd"/>
   </w:p>
   <w:p>
     <w:pPr>
@@ -2575,7 +4516,23 @@
         <w:rFonts w:eastAsiaTheme="majorEastAsia" w:cs="Arial"/>
         <w:color w:val="365F91" w:themeColor="accent1" w:themeShade="BF"/>
       </w:rPr>
-      <w:t>Máster Universitario en Visual Analytics y Big Data</w:t>
+      <w:t xml:space="preserve">Máster Universitario en Visual </w:t>
+    </w:r>
+    <w:proofErr w:type="spellStart"/>
+    <w:r>
+      <w:rPr>
+        <w:rFonts w:eastAsiaTheme="majorEastAsia" w:cs="Arial"/>
+        <w:color w:val="365F91" w:themeColor="accent1" w:themeShade="BF"/>
+      </w:rPr>
+      <w:t>Analytics</w:t>
+    </w:r>
+    <w:proofErr w:type="spellEnd"/>
+    <w:r>
+      <w:rPr>
+        <w:rFonts w:eastAsiaTheme="majorEastAsia" w:cs="Arial"/>
+        <w:color w:val="365F91" w:themeColor="accent1" w:themeShade="BF"/>
+      </w:rPr>
+      <w:t xml:space="preserve"> y Big Data</w:t>
     </w:r>
   </w:p>
 </w:hdr>
@@ -3692,7 +5649,7 @@
 </file>
 
 <file path=customXml/itemProps1.xml><?xml version="1.0" encoding="utf-8"?>
-<ds:datastoreItem xmlns:ds="http://schemas.openxmlformats.org/officeDocument/2006/customXml" ds:itemID="{EC5958FC-9507-4C59-838F-0435D7936512}">
+<ds:datastoreItem xmlns:ds="http://schemas.openxmlformats.org/officeDocument/2006/customXml" ds:itemID="{1539CB23-FAA7-4D14-80AA-1DC628B52F77}">
   <ds:schemaRefs>
     <ds:schemaRef ds:uri="http://schemas.openxmlformats.org/officeDocument/2006/bibliography"/>
   </ds:schemaRefs>

--- a/TFM_ASM.docx
+++ b/TFM_ASM.docx
@@ -1860,7 +1860,23 @@
             <w:b/>
             <w:lang w:val="es-ES" w:bidi="en-US"/>
           </w:rPr>
-          <w:t>“Objetivos”</w:t>
+          <w:t>“Objeti</w:t>
+        </w:r>
+        <w:r>
+          <w:rPr>
+            <w:rStyle w:val="Hipervnculo"/>
+            <w:b/>
+            <w:lang w:val="es-ES" w:bidi="en-US"/>
+          </w:rPr>
+          <w:t>v</w:t>
+        </w:r>
+        <w:r>
+          <w:rPr>
+            <w:rStyle w:val="Hipervnculo"/>
+            <w:b/>
+            <w:lang w:val="es-ES" w:bidi="en-US"/>
+          </w:rPr>
+          <w:t>os”</w:t>
         </w:r>
       </w:hyperlink>
       <w:r>
@@ -2524,104 +2540,217 @@
           <w:lang w:val="es-ES" w:bidi="en-US"/>
         </w:rPr>
       </w:pPr>
-    </w:p>
-    <w:p>
-      <w:pPr>
-        <w:rPr>
-          <w:lang w:val="es-ES" w:bidi="en-US"/>
-        </w:rPr>
-      </w:pPr>
-    </w:p>
-    <w:p>
-      <w:pPr>
-        <w:rPr>
-          <w:lang w:val="es-ES" w:bidi="en-US"/>
-        </w:rPr>
-      </w:pPr>
-    </w:p>
-    <w:p>
-      <w:pPr>
-        <w:rPr>
-          <w:lang w:val="es-ES" w:bidi="en-US"/>
-        </w:rPr>
-      </w:pPr>
-    </w:p>
-    <w:p>
-      <w:pPr>
-        <w:rPr>
-          <w:lang w:val="es-ES" w:bidi="en-US"/>
-        </w:rPr>
-      </w:pPr>
-    </w:p>
-    <w:p>
-      <w:pPr>
-        <w:rPr>
-          <w:lang w:val="es-ES" w:bidi="en-US"/>
-        </w:rPr>
-      </w:pPr>
-    </w:p>
-    <w:p>
-      <w:pPr>
-        <w:rPr>
-          <w:lang w:val="es-ES" w:bidi="en-US"/>
-        </w:rPr>
-      </w:pPr>
-    </w:p>
-    <w:p>
-      <w:pPr>
-        <w:rPr>
-          <w:lang w:val="es-ES" w:bidi="en-US"/>
-        </w:rPr>
-      </w:pPr>
-    </w:p>
-    <w:p>
-      <w:pPr>
-        <w:rPr>
-          <w:lang w:val="es-ES" w:bidi="en-US"/>
-        </w:rPr>
-      </w:pPr>
-    </w:p>
-    <w:p>
-      <w:pPr>
-        <w:rPr>
-          <w:lang w:val="es-ES" w:bidi="en-US"/>
-        </w:rPr>
-      </w:pPr>
-    </w:p>
-    <w:p>
-      <w:pPr>
-        <w:rPr>
-          <w:lang w:val="es-ES" w:bidi="en-US"/>
-        </w:rPr>
-      </w:pPr>
-    </w:p>
-    <w:p>
-      <w:pPr>
-        <w:rPr>
-          <w:lang w:val="es-ES" w:bidi="en-US"/>
-        </w:rPr>
-      </w:pPr>
-    </w:p>
-    <w:p>
-      <w:pPr>
-        <w:rPr>
-          <w:lang w:val="es-ES" w:bidi="en-US"/>
-        </w:rPr>
-      </w:pPr>
-    </w:p>
-    <w:p>
-      <w:pPr>
-        <w:rPr>
-          <w:lang w:val="es-ES" w:bidi="en-US"/>
-        </w:rPr>
-      </w:pPr>
-    </w:p>
-    <w:p>
-      <w:pPr>
-        <w:rPr>
-          <w:lang w:val="es-ES" w:bidi="en-US"/>
-        </w:rPr>
-      </w:pPr>
+      <w:r>
+        <w:rPr>
+          <w:lang w:val="es-ES" w:bidi="en-US"/>
+        </w:rPr>
+        <w:t xml:space="preserve">El objetivo general de este trabajo es la generación de un </w:t>
+      </w:r>
+      <w:proofErr w:type="spellStart"/>
+      <w:r>
+        <w:rPr>
+          <w:lang w:val="es-ES" w:bidi="en-US"/>
+        </w:rPr>
+        <w:t>dashboard</w:t>
+      </w:r>
+      <w:proofErr w:type="spellEnd"/>
+      <w:r>
+        <w:rPr>
+          <w:lang w:val="es-ES" w:bidi="en-US"/>
+        </w:rPr>
+        <w:t xml:space="preserve"> en el que se recoja un resumen de la información guardada en un fichero de datos con formato </w:t>
+      </w:r>
+      <w:proofErr w:type="spellStart"/>
+      <w:r>
+        <w:rPr>
+          <w:lang w:val="es-ES" w:bidi="en-US"/>
+        </w:rPr>
+        <w:t>railML</w:t>
+      </w:r>
+      <w:proofErr w:type="spellEnd"/>
+      <w:r>
+        <w:rPr>
+          <w:lang w:val="es-ES" w:bidi="en-US"/>
+        </w:rPr>
+        <w:t xml:space="preserve"> para que los usuarios de este tipo de ficheros puedan de un vistazo saber qué es lo que esconden los datos.</w:t>
+      </w:r>
+    </w:p>
+    <w:p>
+      <w:pPr>
+        <w:rPr>
+          <w:lang w:val="es-ES" w:bidi="en-US"/>
+        </w:rPr>
+      </w:pPr>
+      <w:r>
+        <w:rPr>
+          <w:lang w:val="es-ES" w:bidi="en-US"/>
+        </w:rPr>
+        <w:t xml:space="preserve">Este trabajo intenta ayudar al problema de enfrentarse a un fichero de datos de gran volumen difícil de analizar sin herramientas o visualizadores. Miles de líneas tediosas de leer, en las que no se sacan conclusiones sólidas. </w:t>
+      </w:r>
+    </w:p>
+    <w:p>
+      <w:pPr>
+        <w:rPr>
+          <w:lang w:val="es-ES" w:bidi="en-US"/>
+        </w:rPr>
+      </w:pPr>
+      <w:r>
+        <w:rPr>
+          <w:lang w:val="es-ES" w:bidi="en-US"/>
+        </w:rPr>
+        <w:t xml:space="preserve">Este </w:t>
+      </w:r>
+      <w:proofErr w:type="spellStart"/>
+      <w:r>
+        <w:rPr>
+          <w:lang w:val="es-ES" w:bidi="en-US"/>
+        </w:rPr>
+        <w:t>dashboard</w:t>
+      </w:r>
+      <w:proofErr w:type="spellEnd"/>
+      <w:r>
+        <w:rPr>
+          <w:lang w:val="es-ES" w:bidi="en-US"/>
+        </w:rPr>
+        <w:t xml:space="preserve"> </w:t>
+      </w:r>
+      <w:r>
+        <w:rPr>
+          <w:lang w:val="es-ES" w:bidi="en-US"/>
+        </w:rPr>
+        <w:t>se desplegara al alimentar a una aplicación web con un fichero de datos de este tipo. Una vez que el usuario propo</w:t>
+      </w:r>
+      <w:r>
+        <w:rPr>
+          <w:lang w:val="es-ES" w:bidi="en-US"/>
+        </w:rPr>
+        <w:t xml:space="preserve">rcione el fichero, se </w:t>
+      </w:r>
+      <w:proofErr w:type="spellStart"/>
+      <w:r>
+        <w:rPr>
+          <w:lang w:val="es-ES" w:bidi="en-US"/>
+        </w:rPr>
+        <w:t>parsearan</w:t>
+      </w:r>
+      <w:proofErr w:type="spellEnd"/>
+      <w:r>
+        <w:rPr>
+          <w:lang w:val="es-ES" w:bidi="en-US"/>
+        </w:rPr>
+        <w:t xml:space="preserve"> los datos, se analizarán, se hará una limpieza de los mismos, se harán cálculos, se determinará la información a mostrar, evaluando e identificando la información relevante.</w:t>
+      </w:r>
+    </w:p>
+    <w:p>
+      <w:pPr>
+        <w:rPr>
+          <w:lang w:val="es-ES" w:bidi="en-US"/>
+        </w:rPr>
+      </w:pPr>
+      <w:r>
+        <w:rPr>
+          <w:lang w:val="es-ES" w:bidi="en-US"/>
+        </w:rPr>
+        <w:t xml:space="preserve">Una vez que hechas todas estas tareas previas, se </w:t>
+      </w:r>
+      <w:r>
+        <w:rPr>
+          <w:lang w:val="es-ES" w:bidi="en-US"/>
+        </w:rPr>
+        <w:t xml:space="preserve">desplegará el </w:t>
+      </w:r>
+      <w:proofErr w:type="spellStart"/>
+      <w:r>
+        <w:rPr>
+          <w:lang w:val="es-ES" w:bidi="en-US"/>
+        </w:rPr>
+        <w:t>dashboard</w:t>
+      </w:r>
+      <w:proofErr w:type="spellEnd"/>
+      <w:r>
+        <w:rPr>
+          <w:lang w:val="es-ES" w:bidi="en-US"/>
+        </w:rPr>
+        <w:t xml:space="preserve"> en la misma página web. </w:t>
+      </w:r>
+    </w:p>
+    <w:p>
+      <w:pPr>
+        <w:rPr>
+          <w:lang w:val="es-ES" w:bidi="en-US"/>
+        </w:rPr>
+      </w:pPr>
+      <w:r>
+        <w:rPr>
+          <w:lang w:val="es-ES" w:bidi="en-US"/>
+        </w:rPr>
+        <w:t xml:space="preserve">El </w:t>
+      </w:r>
+      <w:proofErr w:type="spellStart"/>
+      <w:r>
+        <w:rPr>
+          <w:lang w:val="es-ES" w:bidi="en-US"/>
+        </w:rPr>
+        <w:t>dashboard</w:t>
+      </w:r>
+      <w:proofErr w:type="spellEnd"/>
+      <w:r>
+        <w:rPr>
+          <w:lang w:val="es-ES" w:bidi="en-US"/>
+        </w:rPr>
+        <w:t xml:space="preserve"> recogerá la información mínima para poder tener una visión global del proyecto al que se enfrenta. Visualizando gráficas, tablas, nombre del proyecto, est</w:t>
+      </w:r>
+      <w:r>
+        <w:rPr>
+          <w:lang w:val="es-ES" w:bidi="en-US"/>
+        </w:rPr>
+        <w:t>aciones, conexiones, elementos del proyecto, etcétera. Con toda esta información sintetizada el usuario podrá</w:t>
+      </w:r>
+      <w:r>
+        <w:rPr>
+          <w:lang w:val="es-ES" w:bidi="en-US"/>
+        </w:rPr>
+        <w:t xml:space="preserve"> tomar decisiones y conocer de manera sencilla cómo es el proyecto o a qué tipo de proyecto se está enfrentando.</w:t>
+      </w:r>
+    </w:p>
+    <w:p>
+      <w:pPr>
+        <w:rPr>
+          <w:lang w:val="es-ES" w:bidi="en-US"/>
+        </w:rPr>
+      </w:pPr>
+      <w:r>
+        <w:rPr>
+          <w:lang w:val="es-ES" w:bidi="en-US"/>
+        </w:rPr>
+        <w:t xml:space="preserve">Además una vez que se muestra el </w:t>
+      </w:r>
+      <w:proofErr w:type="spellStart"/>
+      <w:r>
+        <w:rPr>
+          <w:lang w:val="es-ES" w:bidi="en-US"/>
+        </w:rPr>
+        <w:t>dashboard</w:t>
+      </w:r>
+      <w:proofErr w:type="spellEnd"/>
+      <w:r>
+        <w:rPr>
+          <w:lang w:val="es-ES" w:bidi="en-US"/>
+        </w:rPr>
+        <w:t>, el usuario podrá volver a cargar otro fichero</w:t>
+      </w:r>
+      <w:r>
+        <w:rPr>
+          <w:lang w:val="es-ES" w:bidi="en-US"/>
+        </w:rPr>
+        <w:t xml:space="preserve"> sí lo que desea es analizar otro fichero distinto</w:t>
+      </w:r>
+      <w:r>
+        <w:rPr>
+          <w:lang w:val="es-ES" w:bidi="en-US"/>
+        </w:rPr>
+        <w:t>.</w:t>
+      </w:r>
     </w:p>
     <w:p>
       <w:pPr>
@@ -2704,125 +2833,300 @@
           <w:lang w:val="es-ES" w:bidi="en-US"/>
         </w:rPr>
       </w:pPr>
-    </w:p>
-    <w:p>
-      <w:pPr>
-        <w:rPr>
-          <w:lang w:val="es-ES" w:bidi="en-US"/>
-        </w:rPr>
-      </w:pPr>
-    </w:p>
-    <w:p>
-      <w:pPr>
-        <w:rPr>
-          <w:lang w:val="es-ES" w:bidi="en-US"/>
-        </w:rPr>
-      </w:pPr>
-    </w:p>
-    <w:p>
-      <w:pPr>
-        <w:rPr>
-          <w:lang w:val="es-ES" w:bidi="en-US"/>
-        </w:rPr>
-      </w:pPr>
-    </w:p>
-    <w:p>
-      <w:pPr>
-        <w:rPr>
-          <w:lang w:val="es-ES" w:bidi="en-US"/>
-        </w:rPr>
-      </w:pPr>
-    </w:p>
-    <w:p>
-      <w:pPr>
-        <w:rPr>
-          <w:lang w:val="es-ES" w:bidi="en-US"/>
-        </w:rPr>
-      </w:pPr>
-    </w:p>
-    <w:p>
-      <w:pPr>
-        <w:rPr>
-          <w:lang w:val="es-ES" w:bidi="en-US"/>
-        </w:rPr>
-      </w:pPr>
-    </w:p>
-    <w:p>
-      <w:pPr>
-        <w:rPr>
-          <w:lang w:val="es-ES" w:bidi="en-US"/>
-        </w:rPr>
-      </w:pPr>
-    </w:p>
-    <w:p>
-      <w:pPr>
-        <w:rPr>
-          <w:lang w:val="es-ES" w:bidi="en-US"/>
-        </w:rPr>
-      </w:pPr>
-    </w:p>
-    <w:p>
-      <w:pPr>
-        <w:rPr>
-          <w:lang w:val="es-ES" w:bidi="en-US"/>
-        </w:rPr>
-      </w:pPr>
-    </w:p>
-    <w:p>
-      <w:pPr>
-        <w:rPr>
-          <w:lang w:val="es-ES" w:bidi="en-US"/>
-        </w:rPr>
-      </w:pPr>
-    </w:p>
-    <w:p>
-      <w:pPr>
-        <w:rPr>
-          <w:lang w:val="es-ES" w:bidi="en-US"/>
-        </w:rPr>
-      </w:pPr>
-    </w:p>
-    <w:p>
-      <w:pPr>
-        <w:rPr>
-          <w:lang w:val="es-ES" w:bidi="en-US"/>
-        </w:rPr>
-      </w:pPr>
-    </w:p>
-    <w:p>
-      <w:pPr>
-        <w:rPr>
-          <w:lang w:val="es-ES" w:bidi="en-US"/>
-        </w:rPr>
-      </w:pPr>
-    </w:p>
-    <w:p>
-      <w:pPr>
-        <w:rPr>
-          <w:lang w:val="es-ES" w:bidi="en-US"/>
-        </w:rPr>
-      </w:pPr>
-    </w:p>
-    <w:p>
-      <w:pPr>
-        <w:rPr>
-          <w:lang w:val="es-ES" w:bidi="en-US"/>
-        </w:rPr>
-      </w:pPr>
-    </w:p>
-    <w:p>
-      <w:pPr>
-        <w:rPr>
-          <w:lang w:val="es-ES" w:bidi="en-US"/>
-        </w:rPr>
-      </w:pPr>
-    </w:p>
-    <w:p>
-      <w:pPr>
-        <w:rPr>
-          <w:lang w:val="es-ES" w:bidi="en-US"/>
-        </w:rPr>
-      </w:pPr>
+      <w:r>
+        <w:rPr>
+          <w:lang w:val="es-ES" w:bidi="en-US"/>
+        </w:rPr>
+        <w:t>A continuación se detallarán una serie de pasos a seguir para conseguir los objetivos descritos anteriormente.</w:t>
+      </w:r>
+    </w:p>
+    <w:p>
+      <w:pPr>
+        <w:rPr>
+          <w:lang w:val="es-ES" w:bidi="en-US"/>
+        </w:rPr>
+      </w:pPr>
+      <w:r>
+        <w:rPr>
+          <w:lang w:val="es-ES" w:bidi="en-US"/>
+        </w:rPr>
+        <w:t>Una de las primeras cuestiones a analizar es los datos que se quieren visualizar. El tipo de fichero, su procedencia, extensión, cómo se van a leer esos datos, etcétera.</w:t>
+      </w:r>
+    </w:p>
+    <w:p>
+      <w:pPr>
+        <w:rPr>
+          <w:lang w:val="es-ES" w:bidi="en-US"/>
+        </w:rPr>
+      </w:pPr>
+      <w:r>
+        <w:rPr>
+          <w:lang w:val="es-ES" w:bidi="en-US"/>
+        </w:rPr>
+        <w:t>Después de elegir el fichero con el que trabajar, se hará un estudio profundo de lo que abarca dicho fichero, eligiendo la información más importante del mismo para su posterior visualización.</w:t>
+      </w:r>
+      <w:bookmarkStart w:id="8" w:name="_GoBack"/>
+      <w:bookmarkEnd w:id="8"/>
+    </w:p>
+    <w:p>
+      <w:pPr>
+        <w:rPr>
+          <w:lang w:val="es-ES" w:bidi="en-US"/>
+        </w:rPr>
+      </w:pPr>
+      <w:r>
+        <w:rPr>
+          <w:lang w:val="es-ES" w:bidi="en-US"/>
+        </w:rPr>
+        <w:t>Una vez elegidos los datos a</w:t>
+      </w:r>
+      <w:r>
+        <w:rPr>
+          <w:lang w:val="es-ES" w:bidi="en-US"/>
+        </w:rPr>
+        <w:t xml:space="preserve"> analizar y con los que se va a centrar la aplicación</w:t>
+      </w:r>
+      <w:r>
+        <w:rPr>
+          <w:lang w:val="es-ES" w:bidi="en-US"/>
+        </w:rPr>
+        <w:t>, se decidirán las herramientas más convenientes para llevar</w:t>
+      </w:r>
+      <w:r>
+        <w:rPr>
+          <w:lang w:val="es-ES" w:bidi="en-US"/>
+        </w:rPr>
+        <w:t>lo</w:t>
+      </w:r>
+      <w:r>
+        <w:rPr>
+          <w:lang w:val="es-ES" w:bidi="en-US"/>
+        </w:rPr>
+        <w:t xml:space="preserve"> a cabo, lenguajes de programación, librerías, bases de datos</w:t>
+      </w:r>
+      <w:r>
+        <w:rPr>
+          <w:lang w:val="es-ES" w:bidi="en-US"/>
+        </w:rPr>
+        <w:t>, tecnologías…</w:t>
+      </w:r>
+    </w:p>
+    <w:p>
+      <w:pPr>
+        <w:rPr>
+          <w:lang w:val="es-ES" w:bidi="en-US"/>
+        </w:rPr>
+      </w:pPr>
+      <w:r>
+        <w:rPr>
+          <w:lang w:val="es-ES" w:bidi="en-US"/>
+        </w:rPr>
+        <w:t xml:space="preserve">Cuando ya se hayan tomado estas decisiones, se empezará a pensar en la codificación y en cómo se va a estructurar el código. </w:t>
+      </w:r>
+      <w:r>
+        <w:rPr>
+          <w:lang w:val="es-ES" w:bidi="en-US"/>
+        </w:rPr>
+        <w:t xml:space="preserve">Para ello se trabajará en los </w:t>
+      </w:r>
+      <w:hyperlink w:anchor="_Requisitos" w:history="1">
+        <w:r>
+          <w:rPr>
+            <w:rStyle w:val="Hipervnculo"/>
+            <w:lang w:val="es-ES" w:bidi="en-US"/>
+          </w:rPr>
+          <w:t>requisitos</w:t>
+        </w:r>
+      </w:hyperlink>
+      <w:r>
+        <w:rPr>
+          <w:lang w:val="es-ES" w:bidi="en-US"/>
+        </w:rPr>
+        <w:t>, en los que se detallará todas las funcionalidades de la aplicación, así como especificaciones técnicas necesarias.</w:t>
+      </w:r>
+    </w:p>
+    <w:p>
+      <w:pPr>
+        <w:rPr>
+          <w:lang w:val="es-ES" w:bidi="en-US"/>
+        </w:rPr>
+      </w:pPr>
+      <w:r>
+        <w:rPr>
+          <w:lang w:val="es-ES" w:bidi="en-US"/>
+        </w:rPr>
+        <w:t>Para la codificación s</w:t>
+      </w:r>
+      <w:r>
+        <w:rPr>
+          <w:lang w:val="es-ES" w:bidi="en-US"/>
+        </w:rPr>
+        <w:t>e diferenciarán los siguientes módulos a llevar a cabo:</w:t>
+      </w:r>
+    </w:p>
+    <w:p>
+      <w:pPr>
+        <w:pStyle w:val="Prrafodelista"/>
+        <w:numPr>
+          <w:ilvl w:val="0"/>
+          <w:numId w:val="1"/>
+        </w:numPr>
+        <w:rPr>
+          <w:lang w:val="es-ES" w:bidi="en-US"/>
+        </w:rPr>
+      </w:pPr>
+      <w:r>
+        <w:rPr>
+          <w:lang w:val="es-ES" w:bidi="en-US"/>
+        </w:rPr>
+        <w:t>Lectura de los datos.</w:t>
+      </w:r>
+    </w:p>
+    <w:p>
+      <w:pPr>
+        <w:pStyle w:val="Prrafodelista"/>
+        <w:numPr>
+          <w:ilvl w:val="0"/>
+          <w:numId w:val="1"/>
+        </w:numPr>
+        <w:rPr>
+          <w:lang w:val="es-ES" w:bidi="en-US"/>
+        </w:rPr>
+      </w:pPr>
+      <w:r>
+        <w:rPr>
+          <w:lang w:val="es-ES" w:bidi="en-US"/>
+        </w:rPr>
+        <w:t>Comprobación del esquema del fichero de datos.</w:t>
+      </w:r>
+    </w:p>
+    <w:p>
+      <w:pPr>
+        <w:pStyle w:val="Prrafodelista"/>
+        <w:numPr>
+          <w:ilvl w:val="0"/>
+          <w:numId w:val="1"/>
+        </w:numPr>
+        <w:rPr>
+          <w:lang w:val="es-ES" w:bidi="en-US"/>
+        </w:rPr>
+      </w:pPr>
+      <w:r>
+        <w:rPr>
+          <w:lang w:val="es-ES" w:bidi="en-US"/>
+        </w:rPr>
+        <w:t xml:space="preserve">División de los datos en pequeños data </w:t>
+      </w:r>
+      <w:proofErr w:type="spellStart"/>
+      <w:r>
+        <w:rPr>
+          <w:lang w:val="es-ES" w:bidi="en-US"/>
+        </w:rPr>
+        <w:t>frames</w:t>
+      </w:r>
+      <w:proofErr w:type="spellEnd"/>
+      <w:r>
+        <w:rPr>
+          <w:lang w:val="es-ES" w:bidi="en-US"/>
+        </w:rPr>
+        <w:t xml:space="preserve"> para analizarlos por separados.</w:t>
+      </w:r>
+    </w:p>
+    <w:p>
+      <w:pPr>
+        <w:pStyle w:val="Prrafodelista"/>
+        <w:numPr>
+          <w:ilvl w:val="0"/>
+          <w:numId w:val="1"/>
+        </w:numPr>
+        <w:rPr>
+          <w:lang w:val="es-ES" w:bidi="en-US"/>
+        </w:rPr>
+      </w:pPr>
+      <w:r>
+        <w:rPr>
+          <w:lang w:val="es-ES" w:bidi="en-US"/>
+        </w:rPr>
+        <w:t xml:space="preserve">Limpieza de los data </w:t>
+      </w:r>
+      <w:proofErr w:type="spellStart"/>
+      <w:r>
+        <w:rPr>
+          <w:lang w:val="es-ES" w:bidi="en-US"/>
+        </w:rPr>
+        <w:t>frames</w:t>
+      </w:r>
+      <w:proofErr w:type="spellEnd"/>
+      <w:r>
+        <w:rPr>
+          <w:lang w:val="es-ES" w:bidi="en-US"/>
+        </w:rPr>
+        <w:t>.</w:t>
+      </w:r>
+    </w:p>
+    <w:p>
+      <w:pPr>
+        <w:pStyle w:val="Prrafodelista"/>
+        <w:numPr>
+          <w:ilvl w:val="0"/>
+          <w:numId w:val="1"/>
+        </w:numPr>
+        <w:rPr>
+          <w:lang w:val="es-ES" w:bidi="en-US"/>
+        </w:rPr>
+      </w:pPr>
+      <w:r>
+        <w:rPr>
+          <w:lang w:val="es-ES" w:bidi="en-US"/>
+        </w:rPr>
+        <w:t>Cálculos necesarios.</w:t>
+      </w:r>
+    </w:p>
+    <w:p>
+      <w:pPr>
+        <w:pStyle w:val="Prrafodelista"/>
+        <w:numPr>
+          <w:ilvl w:val="0"/>
+          <w:numId w:val="1"/>
+        </w:numPr>
+        <w:rPr>
+          <w:lang w:val="es-ES" w:bidi="en-US"/>
+        </w:rPr>
+      </w:pPr>
+      <w:r>
+        <w:rPr>
+          <w:lang w:val="es-ES" w:bidi="en-US"/>
+        </w:rPr>
+        <w:t>Visualización.</w:t>
+      </w:r>
+    </w:p>
+    <w:p>
+      <w:pPr>
+        <w:rPr>
+          <w:lang w:val="es-ES" w:bidi="en-US"/>
+        </w:rPr>
+      </w:pPr>
+      <w:r>
+        <w:rPr>
+          <w:lang w:val="es-ES" w:bidi="en-US"/>
+        </w:rPr>
+        <w:t xml:space="preserve">Una vez terminada la codificación se pasará a la fase de verificación, en la que se determinará si se cumplen los objetivos y los requisitos definidos. La verificación se analizará con unos test funcionales, en los que se detallará cada prueba que se haga. Toda lo pertinente a la fase de verificación se detallará en el capítulo de </w:t>
+      </w:r>
+      <w:hyperlink w:anchor="_Evaluación" w:history="1">
+        <w:r>
+          <w:rPr>
+            <w:rStyle w:val="Hipervnculo"/>
+            <w:lang w:val="es-ES" w:bidi="en-US"/>
+          </w:rPr>
+          <w:t>“Evaluación”</w:t>
+        </w:r>
+      </w:hyperlink>
+      <w:r>
+        <w:rPr>
+          <w:lang w:val="es-ES" w:bidi="en-US"/>
+        </w:rPr>
+        <w:t>.</w:t>
+      </w:r>
     </w:p>
     <w:p>
       <w:pPr>
@@ -2852,9 +3156,9 @@
           <w:lang w:val="es-ES"/>
         </w:rPr>
       </w:pPr>
-      <w:bookmarkStart w:id="8" w:name="_Toc9357793"/>
-      <w:bookmarkStart w:id="9" w:name="_RailML"/>
-      <w:bookmarkEnd w:id="9"/>
+      <w:bookmarkStart w:id="9" w:name="_Toc9357793"/>
+      <w:bookmarkStart w:id="10" w:name="_RailML"/>
+      <w:bookmarkEnd w:id="10"/>
       <w:proofErr w:type="spellStart"/>
       <w:r>
         <w:rPr>
@@ -2863,7 +3167,7 @@
         <w:lastRenderedPageBreak/>
         <w:t>RailML</w:t>
       </w:r>
-      <w:bookmarkEnd w:id="8"/>
+      <w:bookmarkEnd w:id="9"/>
       <w:proofErr w:type="spellEnd"/>
     </w:p>
     <w:p>
@@ -3027,9 +3331,9 @@
           <w:lang w:val="es-ES"/>
         </w:rPr>
       </w:pPr>
-      <w:bookmarkStart w:id="10" w:name="_Toc9357794"/>
-      <w:bookmarkStart w:id="11" w:name="_Requisitos"/>
-      <w:bookmarkEnd w:id="11"/>
+      <w:bookmarkStart w:id="11" w:name="_Toc9357794"/>
+      <w:bookmarkStart w:id="12" w:name="_Requisitos"/>
+      <w:bookmarkEnd w:id="12"/>
       <w:r>
         <w:rPr>
           <w:lang w:val="es-ES"/>
@@ -3037,7 +3341,7 @@
         <w:lastRenderedPageBreak/>
         <w:t>Requisitos</w:t>
       </w:r>
-      <w:bookmarkEnd w:id="10"/>
+      <w:bookmarkEnd w:id="11"/>
     </w:p>
     <w:p>
       <w:pPr>
@@ -3200,9 +3504,9 @@
           <w:lang w:val="es-ES"/>
         </w:rPr>
       </w:pPr>
-      <w:bookmarkStart w:id="12" w:name="_Toc9357795"/>
-      <w:bookmarkStart w:id="13" w:name="_Descripción_de_la"/>
-      <w:bookmarkEnd w:id="13"/>
+      <w:bookmarkStart w:id="13" w:name="_Toc9357795"/>
+      <w:bookmarkStart w:id="14" w:name="_Descripción_de_la"/>
+      <w:bookmarkEnd w:id="14"/>
       <w:r>
         <w:rPr>
           <w:lang w:val="es-ES"/>
@@ -3210,7 +3514,7 @@
         <w:lastRenderedPageBreak/>
         <w:t>Descripción de la herramienta</w:t>
       </w:r>
-      <w:bookmarkEnd w:id="12"/>
+      <w:bookmarkEnd w:id="13"/>
     </w:p>
     <w:p>
       <w:pPr>
@@ -3380,9 +3684,9 @@
           <w:lang w:val="es-ES"/>
         </w:rPr>
       </w:pPr>
-      <w:bookmarkStart w:id="14" w:name="_Toc9357796"/>
-      <w:bookmarkStart w:id="15" w:name="_Control_de_configuración"/>
-      <w:bookmarkEnd w:id="15"/>
+      <w:bookmarkStart w:id="15" w:name="_Toc9357796"/>
+      <w:bookmarkStart w:id="16" w:name="_Control_de_configuración"/>
+      <w:bookmarkEnd w:id="16"/>
       <w:r>
         <w:rPr>
           <w:lang w:val="es-ES"/>
@@ -3390,7 +3694,7 @@
         <w:lastRenderedPageBreak/>
         <w:t>Control de configuración</w:t>
       </w:r>
-      <w:bookmarkEnd w:id="14"/>
+      <w:bookmarkEnd w:id="15"/>
     </w:p>
     <w:p>
       <w:pPr>
@@ -3553,9 +3857,9 @@
           <w:lang w:val="es-ES"/>
         </w:rPr>
       </w:pPr>
-      <w:bookmarkStart w:id="16" w:name="_Toc9357797"/>
-      <w:bookmarkStart w:id="17" w:name="_Evaluación"/>
-      <w:bookmarkEnd w:id="17"/>
+      <w:bookmarkStart w:id="17" w:name="_Toc9357797"/>
+      <w:bookmarkStart w:id="18" w:name="_Evaluación"/>
+      <w:bookmarkEnd w:id="18"/>
       <w:r>
         <w:rPr>
           <w:lang w:val="es-ES"/>
@@ -3563,7 +3867,7 @@
         <w:lastRenderedPageBreak/>
         <w:t>Evaluación</w:t>
       </w:r>
-      <w:bookmarkEnd w:id="16"/>
+      <w:bookmarkEnd w:id="17"/>
     </w:p>
     <w:p>
       <w:pPr>
@@ -3726,9 +4030,9 @@
           <w:lang w:val="es-ES"/>
         </w:rPr>
       </w:pPr>
-      <w:bookmarkStart w:id="18" w:name="_Toc9357798"/>
-      <w:bookmarkStart w:id="19" w:name="_Conclusiones"/>
-      <w:bookmarkEnd w:id="19"/>
+      <w:bookmarkStart w:id="19" w:name="_Toc9357798"/>
+      <w:bookmarkStart w:id="20" w:name="_Conclusiones"/>
+      <w:bookmarkEnd w:id="20"/>
       <w:r>
         <w:rPr>
           <w:lang w:val="es-ES"/>
@@ -3736,7 +4040,7 @@
         <w:lastRenderedPageBreak/>
         <w:t>Conclusiones</w:t>
       </w:r>
-      <w:bookmarkEnd w:id="18"/>
+      <w:bookmarkEnd w:id="19"/>
     </w:p>
     <w:p>
       <w:pPr>
@@ -3899,9 +4203,9 @@
           <w:lang w:val="es-ES"/>
         </w:rPr>
       </w:pPr>
-      <w:bookmarkStart w:id="20" w:name="_Toc9357799"/>
-      <w:bookmarkStart w:id="21" w:name="_Líneas_futuras"/>
-      <w:bookmarkEnd w:id="21"/>
+      <w:bookmarkStart w:id="21" w:name="_Toc9357799"/>
+      <w:bookmarkStart w:id="22" w:name="_Líneas_futuras"/>
+      <w:bookmarkEnd w:id="22"/>
       <w:r>
         <w:rPr>
           <w:lang w:val="es-ES"/>
@@ -3909,7 +4213,7 @@
         <w:lastRenderedPageBreak/>
         <w:t>Líneas futuras</w:t>
       </w:r>
-      <w:bookmarkEnd w:id="20"/>
+      <w:bookmarkEnd w:id="21"/>
     </w:p>
     <w:p>
       <w:pPr>
@@ -4072,9 +4376,9 @@
           <w:lang w:val="es-ES"/>
         </w:rPr>
       </w:pPr>
-      <w:bookmarkStart w:id="22" w:name="_Toc9357800"/>
-      <w:bookmarkStart w:id="23" w:name="_Referencias_y_enlaces"/>
-      <w:bookmarkEnd w:id="23"/>
+      <w:bookmarkStart w:id="23" w:name="_Toc9357800"/>
+      <w:bookmarkStart w:id="24" w:name="_Referencias_y_enlaces"/>
+      <w:bookmarkEnd w:id="24"/>
       <w:r>
         <w:rPr>
           <w:lang w:val="es-ES"/>
@@ -4082,170 +4386,168 @@
         <w:lastRenderedPageBreak/>
         <w:t>Referencias y enlaces</w:t>
       </w:r>
-      <w:bookmarkEnd w:id="22"/>
-    </w:p>
-    <w:p>
-      <w:pPr>
-        <w:rPr>
-          <w:lang w:val="es-ES" w:bidi="en-US"/>
-        </w:rPr>
-      </w:pPr>
-    </w:p>
-    <w:p>
-      <w:pPr>
-        <w:rPr>
-          <w:lang w:val="es-ES" w:bidi="en-US"/>
-        </w:rPr>
-      </w:pPr>
-    </w:p>
-    <w:p>
-      <w:pPr>
-        <w:rPr>
-          <w:lang w:val="es-ES" w:bidi="en-US"/>
-        </w:rPr>
-      </w:pPr>
-    </w:p>
-    <w:p>
-      <w:pPr>
-        <w:rPr>
-          <w:lang w:val="es-ES" w:bidi="en-US"/>
-        </w:rPr>
-      </w:pPr>
-    </w:p>
-    <w:p>
-      <w:pPr>
-        <w:rPr>
-          <w:lang w:val="es-ES" w:bidi="en-US"/>
-        </w:rPr>
-      </w:pPr>
-    </w:p>
-    <w:p>
-      <w:pPr>
-        <w:rPr>
-          <w:lang w:val="es-ES" w:bidi="en-US"/>
-        </w:rPr>
-      </w:pPr>
-    </w:p>
-    <w:p>
-      <w:pPr>
-        <w:rPr>
-          <w:lang w:val="es-ES" w:bidi="en-US"/>
-        </w:rPr>
-      </w:pPr>
-    </w:p>
-    <w:p>
-      <w:pPr>
-        <w:rPr>
-          <w:lang w:val="es-ES" w:bidi="en-US"/>
-        </w:rPr>
-      </w:pPr>
-    </w:p>
-    <w:p>
-      <w:pPr>
-        <w:rPr>
-          <w:lang w:val="es-ES" w:bidi="en-US"/>
-        </w:rPr>
-      </w:pPr>
-    </w:p>
-    <w:p>
-      <w:pPr>
-        <w:rPr>
-          <w:lang w:val="es-ES" w:bidi="en-US"/>
-        </w:rPr>
-      </w:pPr>
-    </w:p>
-    <w:p>
-      <w:pPr>
-        <w:rPr>
-          <w:lang w:val="es-ES" w:bidi="en-US"/>
-        </w:rPr>
-      </w:pPr>
-    </w:p>
-    <w:p>
-      <w:pPr>
-        <w:rPr>
-          <w:lang w:val="es-ES" w:bidi="en-US"/>
-        </w:rPr>
-      </w:pPr>
-    </w:p>
-    <w:p>
-      <w:pPr>
-        <w:rPr>
-          <w:lang w:val="es-ES" w:bidi="en-US"/>
-        </w:rPr>
-      </w:pPr>
-    </w:p>
-    <w:p>
-      <w:pPr>
-        <w:rPr>
-          <w:lang w:val="es-ES" w:bidi="en-US"/>
-        </w:rPr>
-      </w:pPr>
-    </w:p>
-    <w:p>
-      <w:pPr>
-        <w:rPr>
-          <w:lang w:val="es-ES" w:bidi="en-US"/>
-        </w:rPr>
-      </w:pPr>
-    </w:p>
-    <w:p>
-      <w:pPr>
-        <w:rPr>
-          <w:lang w:val="es-ES" w:bidi="en-US"/>
-        </w:rPr>
-      </w:pPr>
-    </w:p>
-    <w:p>
-      <w:pPr>
-        <w:rPr>
-          <w:lang w:val="es-ES" w:bidi="en-US"/>
-        </w:rPr>
-      </w:pPr>
-    </w:p>
-    <w:p>
-      <w:pPr>
-        <w:rPr>
-          <w:lang w:val="es-ES" w:bidi="en-US"/>
-        </w:rPr>
-      </w:pPr>
-    </w:p>
-    <w:p>
-      <w:pPr>
-        <w:rPr>
-          <w:lang w:val="es-ES" w:bidi="en-US"/>
-        </w:rPr>
-      </w:pPr>
-    </w:p>
-    <w:p>
-      <w:pPr>
-        <w:rPr>
-          <w:lang w:val="es-ES" w:bidi="en-US"/>
-        </w:rPr>
-      </w:pPr>
-    </w:p>
-    <w:p>
-      <w:pPr>
-        <w:rPr>
-          <w:lang w:val="es-ES" w:bidi="en-US"/>
-        </w:rPr>
-      </w:pPr>
-    </w:p>
-    <w:p>
-      <w:pPr>
-        <w:rPr>
-          <w:lang w:val="es-ES" w:bidi="en-US"/>
-        </w:rPr>
-      </w:pPr>
-    </w:p>
-    <w:p>
-      <w:pPr>
-        <w:rPr>
-          <w:lang w:val="es-ES" w:bidi="en-US"/>
-        </w:rPr>
-      </w:pPr>
-      <w:bookmarkStart w:id="24" w:name="_GoBack"/>
-      <w:bookmarkEnd w:id="24"/>
+      <w:bookmarkEnd w:id="23"/>
+    </w:p>
+    <w:p>
+      <w:pPr>
+        <w:rPr>
+          <w:lang w:val="es-ES" w:bidi="en-US"/>
+        </w:rPr>
+      </w:pPr>
+    </w:p>
+    <w:p>
+      <w:pPr>
+        <w:rPr>
+          <w:lang w:val="es-ES" w:bidi="en-US"/>
+        </w:rPr>
+      </w:pPr>
+    </w:p>
+    <w:p>
+      <w:pPr>
+        <w:rPr>
+          <w:lang w:val="es-ES" w:bidi="en-US"/>
+        </w:rPr>
+      </w:pPr>
+    </w:p>
+    <w:p>
+      <w:pPr>
+        <w:rPr>
+          <w:lang w:val="es-ES" w:bidi="en-US"/>
+        </w:rPr>
+      </w:pPr>
+    </w:p>
+    <w:p>
+      <w:pPr>
+        <w:rPr>
+          <w:lang w:val="es-ES" w:bidi="en-US"/>
+        </w:rPr>
+      </w:pPr>
+    </w:p>
+    <w:p>
+      <w:pPr>
+        <w:rPr>
+          <w:lang w:val="es-ES" w:bidi="en-US"/>
+        </w:rPr>
+      </w:pPr>
+    </w:p>
+    <w:p>
+      <w:pPr>
+        <w:rPr>
+          <w:lang w:val="es-ES" w:bidi="en-US"/>
+        </w:rPr>
+      </w:pPr>
+    </w:p>
+    <w:p>
+      <w:pPr>
+        <w:rPr>
+          <w:lang w:val="es-ES" w:bidi="en-US"/>
+        </w:rPr>
+      </w:pPr>
+    </w:p>
+    <w:p>
+      <w:pPr>
+        <w:rPr>
+          <w:lang w:val="es-ES" w:bidi="en-US"/>
+        </w:rPr>
+      </w:pPr>
+    </w:p>
+    <w:p>
+      <w:pPr>
+        <w:rPr>
+          <w:lang w:val="es-ES" w:bidi="en-US"/>
+        </w:rPr>
+      </w:pPr>
+    </w:p>
+    <w:p>
+      <w:pPr>
+        <w:rPr>
+          <w:lang w:val="es-ES" w:bidi="en-US"/>
+        </w:rPr>
+      </w:pPr>
+    </w:p>
+    <w:p>
+      <w:pPr>
+        <w:rPr>
+          <w:lang w:val="es-ES" w:bidi="en-US"/>
+        </w:rPr>
+      </w:pPr>
+    </w:p>
+    <w:p>
+      <w:pPr>
+        <w:rPr>
+          <w:lang w:val="es-ES" w:bidi="en-US"/>
+        </w:rPr>
+      </w:pPr>
+    </w:p>
+    <w:p>
+      <w:pPr>
+        <w:rPr>
+          <w:lang w:val="es-ES" w:bidi="en-US"/>
+        </w:rPr>
+      </w:pPr>
+    </w:p>
+    <w:p>
+      <w:pPr>
+        <w:rPr>
+          <w:lang w:val="es-ES" w:bidi="en-US"/>
+        </w:rPr>
+      </w:pPr>
+    </w:p>
+    <w:p>
+      <w:pPr>
+        <w:rPr>
+          <w:lang w:val="es-ES" w:bidi="en-US"/>
+        </w:rPr>
+      </w:pPr>
+    </w:p>
+    <w:p>
+      <w:pPr>
+        <w:rPr>
+          <w:lang w:val="es-ES" w:bidi="en-US"/>
+        </w:rPr>
+      </w:pPr>
+    </w:p>
+    <w:p>
+      <w:pPr>
+        <w:rPr>
+          <w:lang w:val="es-ES" w:bidi="en-US"/>
+        </w:rPr>
+      </w:pPr>
+    </w:p>
+    <w:p>
+      <w:pPr>
+        <w:rPr>
+          <w:lang w:val="es-ES" w:bidi="en-US"/>
+        </w:rPr>
+      </w:pPr>
+    </w:p>
+    <w:p>
+      <w:pPr>
+        <w:rPr>
+          <w:lang w:val="es-ES" w:bidi="en-US"/>
+        </w:rPr>
+      </w:pPr>
+    </w:p>
+    <w:p>
+      <w:pPr>
+        <w:rPr>
+          <w:lang w:val="es-ES" w:bidi="en-US"/>
+        </w:rPr>
+      </w:pPr>
+    </w:p>
+    <w:p>
+      <w:pPr>
+        <w:rPr>
+          <w:lang w:val="es-ES" w:bidi="en-US"/>
+        </w:rPr>
+      </w:pPr>
+    </w:p>
+    <w:p>
+      <w:pPr>
+        <w:rPr>
+          <w:lang w:val="es-ES" w:bidi="en-US"/>
+        </w:rPr>
+      </w:pPr>
     </w:p>
     <w:p>
       <w:pPr>
@@ -4348,7 +4650,7 @@
         <w:color w:val="365F91" w:themeColor="accent1" w:themeShade="BF"/>
         <w:lang w:val="es-ES"/>
       </w:rPr>
-      <w:t>16</w:t>
+      <w:t>8</w:t>
     </w:r>
     <w:r>
       <w:rPr>
@@ -5358,6 +5660,18 @@
       <w:contextualSpacing/>
     </w:pPr>
   </w:style>
+  <w:style w:type="character" w:styleId="Hipervnculovisitado">
+    <w:name w:val="FollowedHyperlink"/>
+    <w:basedOn w:val="Fuentedeprrafopredeter"/>
+    <w:uiPriority w:val="99"/>
+    <w:semiHidden/>
+    <w:unhideWhenUsed/>
+    <w:rsid w:val="00551761"/>
+    <w:rPr>
+      <w:color w:val="800080" w:themeColor="followedHyperlink"/>
+      <w:u w:val="single"/>
+    </w:rPr>
+  </w:style>
 </w:styles>
 </file>
 
@@ -5649,7 +5963,7 @@
 </file>
 
 <file path=customXml/itemProps1.xml><?xml version="1.0" encoding="utf-8"?>
-<ds:datastoreItem xmlns:ds="http://schemas.openxmlformats.org/officeDocument/2006/customXml" ds:itemID="{1539CB23-FAA7-4D14-80AA-1DC628B52F77}">
+<ds:datastoreItem xmlns:ds="http://schemas.openxmlformats.org/officeDocument/2006/customXml" ds:itemID="{9BDD1708-52A0-45DA-B99B-A53A3FBA5BDC}">
   <ds:schemaRefs>
     <ds:schemaRef ds:uri="http://schemas.openxmlformats.org/officeDocument/2006/bibliography"/>
   </ds:schemaRefs>

--- a/TFM_ASM.docx
+++ b/TFM_ASM.docx
@@ -1,12 +1,12 @@
 
 <file path=word/document.xml><?xml version="1.0" encoding="utf-8"?>
-<w:document xmlns:wpc="http://schemas.microsoft.com/office/word/2010/wordprocessingCanvas" xmlns:mc="http://schemas.openxmlformats.org/markup-compatibility/2006" xmlns:o="urn:schemas-microsoft-com:office:office" xmlns:r="http://schemas.openxmlformats.org/officeDocument/2006/relationships" xmlns:m="http://schemas.openxmlformats.org/officeDocument/2006/math" xmlns:v="urn:schemas-microsoft-com:vml" xmlns:wp14="http://schemas.microsoft.com/office/word/2010/wordprocessingDrawing" xmlns:wp="http://schemas.openxmlformats.org/drawingml/2006/wordprocessingDrawing" xmlns:w10="urn:schemas-microsoft-com:office:word" xmlns:w="http://schemas.openxmlformats.org/wordprocessingml/2006/main" xmlns:w14="http://schemas.microsoft.com/office/word/2010/wordml" xmlns:w15="http://schemas.microsoft.com/office/word/2012/wordml" xmlns:wpg="http://schemas.microsoft.com/office/word/2010/wordprocessingGroup" xmlns:wpi="http://schemas.microsoft.com/office/word/2010/wordprocessingInk" xmlns:wne="http://schemas.microsoft.com/office/word/2006/wordml" xmlns:wps="http://schemas.microsoft.com/office/word/2010/wordprocessingShape" mc:Ignorable="w14 w15 wp14">
+<w:document xmlns:wpc="http://schemas.microsoft.com/office/word/2010/wordprocessingCanvas" xmlns:mc="http://schemas.openxmlformats.org/markup-compatibility/2006" xmlns:o="urn:schemas-microsoft-com:office:office" xmlns:r="http://schemas.openxmlformats.org/officeDocument/2006/relationships" xmlns:m="http://schemas.openxmlformats.org/officeDocument/2006/math" xmlns:v="urn:schemas-microsoft-com:vml" xmlns:wp14="http://schemas.microsoft.com/office/word/2010/wordprocessingDrawing" xmlns:wp="http://schemas.openxmlformats.org/drawingml/2006/wordprocessingDrawing" xmlns:w10="urn:schemas-microsoft-com:office:word" xmlns:w="http://schemas.openxmlformats.org/wordprocessingml/2006/main" xmlns:w14="http://schemas.microsoft.com/office/word/2010/wordml" xmlns:wpg="http://schemas.microsoft.com/office/word/2010/wordprocessingGroup" xmlns:wpi="http://schemas.microsoft.com/office/word/2010/wordprocessingInk" xmlns:wne="http://schemas.microsoft.com/office/word/2006/wordml" xmlns:wps="http://schemas.microsoft.com/office/word/2010/wordprocessingShape" mc:Ignorable="w14 wp14">
   <w:body>
     <w:p>
       <w:r>
         <w:rPr>
           <w:noProof/>
-          <w:lang w:val="es-ES" w:eastAsia="es-ES"/>
+          <w:lang w:val="en-US"/>
         </w:rPr>
         <w:drawing>
           <wp:inline distT="0" distB="0" distL="0" distR="0" wp14:anchorId="77E91287" wp14:editId="2C340D72">
@@ -26,7 +26,7 @@
                     </pic:cNvPicPr>
                   </pic:nvPicPr>
                   <pic:blipFill>
-                    <a:blip r:embed="rId8"/>
+                    <a:blip r:embed="rId9"/>
                     <a:srcRect t="20870" b="25652"/>
                     <a:stretch>
                       <a:fillRect/>
@@ -69,7 +69,7 @@
         <w:tblLook w:val="04A0" w:firstRow="1" w:lastRow="0" w:firstColumn="1" w:lastColumn="0" w:noHBand="0" w:noVBand="1"/>
       </w:tblPr>
       <w:tblGrid>
-        <w:gridCol w:w="7348"/>
+        <w:gridCol w:w="7553"/>
       </w:tblGrid>
       <w:tr>
         <w:trPr>
@@ -496,6 +496,7 @@
         </w:rPr>
       </w:pPr>
       <w:bookmarkStart w:id="0" w:name="_Toc9357788"/>
+      <w:bookmarkStart w:id="1" w:name="_Toc11340497"/>
       <w:r>
         <w:rPr>
           <w:lang w:val="es-ES"/>
@@ -504,6 +505,7 @@
         <w:t>Resumen</w:t>
       </w:r>
       <w:bookmarkEnd w:id="0"/>
+      <w:bookmarkEnd w:id="1"/>
     </w:p>
     <w:p>
       <w:pPr>
@@ -576,7 +578,10 @@
     <w:p/>
     <w:p/>
     <w:p/>
-    <w:p/>
+    <w:p>
+      <w:bookmarkStart w:id="2" w:name="_GoBack"/>
+      <w:bookmarkEnd w:id="2"/>
+    </w:p>
     <w:p/>
     <w:p/>
     <w:p/>
@@ -629,7 +634,7 @@
             <w:rPr>
               <w:rFonts w:asciiTheme="minorHAnsi" w:eastAsiaTheme="minorEastAsia" w:hAnsiTheme="minorHAnsi"/>
               <w:noProof/>
-              <w:lang w:val="es-ES" w:eastAsia="es-ES"/>
+              <w:lang w:val="en-US"/>
             </w:rPr>
           </w:pPr>
           <w:r>
@@ -653,14 +658,14 @@
             </w:rPr>
             <w:fldChar w:fldCharType="separate"/>
           </w:r>
-          <w:hyperlink w:anchor="_Toc9357789" w:history="1">
+          <w:hyperlink w:anchor="_Toc11340497" w:history="1">
             <w:r>
               <w:rPr>
                 <w:rStyle w:val="Hipervnculo"/>
                 <w:noProof/>
                 <w:lang w:val="es-ES" w:bidi="en-US"/>
               </w:rPr>
-              <w:t>Introducción</w:t>
+              <w:t>Resumen</w:t>
             </w:r>
             <w:r>
               <w:rPr>
@@ -681,7 +686,7 @@
                 <w:noProof/>
                 <w:webHidden/>
               </w:rPr>
-              <w:instrText xml:space="preserve"> PAGEREF _Toc9357789 \h </w:instrText>
+              <w:instrText xml:space="preserve"> PAGEREF _Toc11340497 \h </w:instrText>
             </w:r>
             <w:r>
               <w:rPr>
@@ -701,7 +706,7 @@
                 <w:noProof/>
                 <w:webHidden/>
               </w:rPr>
-              <w:t>4</w:t>
+              <w:t>2</w:t>
             </w:r>
             <w:r>
               <w:rPr>
@@ -721,17 +726,17 @@
             <w:rPr>
               <w:rFonts w:asciiTheme="minorHAnsi" w:eastAsiaTheme="minorEastAsia" w:hAnsiTheme="minorHAnsi"/>
               <w:noProof/>
-              <w:lang w:val="es-ES" w:eastAsia="es-ES"/>
+              <w:lang w:val="en-US"/>
             </w:rPr>
           </w:pPr>
-          <w:hyperlink w:anchor="_Toc9357790" w:history="1">
+          <w:hyperlink w:anchor="_Toc11340498" w:history="1">
             <w:r>
               <w:rPr>
                 <w:rStyle w:val="Hipervnculo"/>
                 <w:noProof/>
                 <w:lang w:val="es-ES" w:bidi="en-US"/>
               </w:rPr>
-              <w:t>Contexto y estado del arte</w:t>
+              <w:t>Introducción</w:t>
             </w:r>
             <w:r>
               <w:rPr>
@@ -752,7 +757,7 @@
                 <w:noProof/>
                 <w:webHidden/>
               </w:rPr>
-              <w:instrText xml:space="preserve"> PAGEREF _Toc9357790 \h </w:instrText>
+              <w:instrText xml:space="preserve"> PAGEREF _Toc11340498 \h </w:instrText>
             </w:r>
             <w:r>
               <w:rPr>
@@ -792,17 +797,17 @@
             <w:rPr>
               <w:rFonts w:asciiTheme="minorHAnsi" w:eastAsiaTheme="minorEastAsia" w:hAnsiTheme="minorHAnsi"/>
               <w:noProof/>
-              <w:lang w:val="es-ES" w:eastAsia="es-ES"/>
+              <w:lang w:val="en-US"/>
             </w:rPr>
           </w:pPr>
-          <w:hyperlink w:anchor="_Toc9357791" w:history="1">
+          <w:hyperlink w:anchor="_Toc11340499" w:history="1">
             <w:r>
               <w:rPr>
                 <w:rStyle w:val="Hipervnculo"/>
                 <w:noProof/>
-                <w:lang w:bidi="en-US"/>
-              </w:rPr>
-              <w:t>Objetivos</w:t>
+                <w:lang w:val="es-ES" w:bidi="en-US"/>
+              </w:rPr>
+              <w:t>Contexto y estado del arte</w:t>
             </w:r>
             <w:r>
               <w:rPr>
@@ -823,7 +828,7 @@
                 <w:noProof/>
                 <w:webHidden/>
               </w:rPr>
-              <w:instrText xml:space="preserve"> PAGEREF _Toc9357791 \h </w:instrText>
+              <w:instrText xml:space="preserve"> PAGEREF _Toc11340499 \h </w:instrText>
             </w:r>
             <w:r>
               <w:rPr>
@@ -843,7 +848,7 @@
                 <w:noProof/>
                 <w:webHidden/>
               </w:rPr>
-              <w:t>4</w:t>
+              <w:t>6</w:t>
             </w:r>
             <w:r>
               <w:rPr>
@@ -863,17 +868,17 @@
             <w:rPr>
               <w:rFonts w:asciiTheme="minorHAnsi" w:eastAsiaTheme="minorEastAsia" w:hAnsiTheme="minorHAnsi"/>
               <w:noProof/>
-              <w:lang w:val="es-ES" w:eastAsia="es-ES"/>
+              <w:lang w:val="en-US"/>
             </w:rPr>
           </w:pPr>
-          <w:hyperlink w:anchor="_Toc9357792" w:history="1">
+          <w:hyperlink w:anchor="_Toc11340500" w:history="1">
             <w:r>
               <w:rPr>
                 <w:rStyle w:val="Hipervnculo"/>
                 <w:noProof/>
-                <w:lang w:bidi="en-US"/>
-              </w:rPr>
-              <w:t>Metodología de trabajo</w:t>
+                <w:lang w:val="es-ES" w:bidi="en-US"/>
+              </w:rPr>
+              <w:t>Objetivos</w:t>
             </w:r>
             <w:r>
               <w:rPr>
@@ -894,7 +899,7 @@
                 <w:noProof/>
                 <w:webHidden/>
               </w:rPr>
-              <w:instrText xml:space="preserve"> PAGEREF _Toc9357792 \h </w:instrText>
+              <w:instrText xml:space="preserve"> PAGEREF _Toc11340500 \h </w:instrText>
             </w:r>
             <w:r>
               <w:rPr>
@@ -914,7 +919,7 @@
                 <w:noProof/>
                 <w:webHidden/>
               </w:rPr>
-              <w:t>4</w:t>
+              <w:t>7</w:t>
             </w:r>
             <w:r>
               <w:rPr>
@@ -934,17 +939,17 @@
             <w:rPr>
               <w:rFonts w:asciiTheme="minorHAnsi" w:eastAsiaTheme="minorEastAsia" w:hAnsiTheme="minorHAnsi"/>
               <w:noProof/>
-              <w:lang w:val="es-ES" w:eastAsia="es-ES"/>
+              <w:lang w:val="en-US"/>
             </w:rPr>
           </w:pPr>
-          <w:hyperlink w:anchor="_Toc9357793" w:history="1">
+          <w:hyperlink w:anchor="_Toc11340501" w:history="1">
             <w:r>
               <w:rPr>
                 <w:rStyle w:val="Hipervnculo"/>
                 <w:noProof/>
-                <w:lang w:bidi="en-US"/>
-              </w:rPr>
-              <w:t>RailML</w:t>
+                <w:lang w:val="es-ES" w:bidi="en-US"/>
+              </w:rPr>
+              <w:t>Metodología de trabajo</w:t>
             </w:r>
             <w:r>
               <w:rPr>
@@ -965,7 +970,7 @@
                 <w:noProof/>
                 <w:webHidden/>
               </w:rPr>
-              <w:instrText xml:space="preserve"> PAGEREF _Toc9357793 \h </w:instrText>
+              <w:instrText xml:space="preserve"> PAGEREF _Toc11340501 \h </w:instrText>
             </w:r>
             <w:r>
               <w:rPr>
@@ -985,7 +990,7 @@
                 <w:noProof/>
                 <w:webHidden/>
               </w:rPr>
-              <w:t>5</w:t>
+              <w:t>8</w:t>
             </w:r>
             <w:r>
               <w:rPr>
@@ -1005,17 +1010,17 @@
             <w:rPr>
               <w:rFonts w:asciiTheme="minorHAnsi" w:eastAsiaTheme="minorEastAsia" w:hAnsiTheme="minorHAnsi"/>
               <w:noProof/>
-              <w:lang w:val="es-ES" w:eastAsia="es-ES"/>
+              <w:lang w:val="en-US"/>
             </w:rPr>
           </w:pPr>
-          <w:hyperlink w:anchor="_Toc9357794" w:history="1">
+          <w:hyperlink w:anchor="_Toc11340502" w:history="1">
             <w:r>
               <w:rPr>
                 <w:rStyle w:val="Hipervnculo"/>
                 <w:noProof/>
-                <w:lang w:bidi="en-US"/>
-              </w:rPr>
-              <w:t>Requisitos</w:t>
+                <w:lang w:val="es-ES" w:bidi="en-US"/>
+              </w:rPr>
+              <w:t>RailML</w:t>
             </w:r>
             <w:r>
               <w:rPr>
@@ -1036,7 +1041,7 @@
                 <w:noProof/>
                 <w:webHidden/>
               </w:rPr>
-              <w:instrText xml:space="preserve"> PAGEREF _Toc9357794 \h </w:instrText>
+              <w:instrText xml:space="preserve"> PAGEREF _Toc11340502 \h </w:instrText>
             </w:r>
             <w:r>
               <w:rPr>
@@ -1056,7 +1061,7 @@
                 <w:noProof/>
                 <w:webHidden/>
               </w:rPr>
-              <w:t>5</w:t>
+              <w:t>9</w:t>
             </w:r>
             <w:r>
               <w:rPr>
@@ -1076,17 +1081,17 @@
             <w:rPr>
               <w:rFonts w:asciiTheme="minorHAnsi" w:eastAsiaTheme="minorEastAsia" w:hAnsiTheme="minorHAnsi"/>
               <w:noProof/>
-              <w:lang w:val="es-ES" w:eastAsia="es-ES"/>
+              <w:lang w:val="en-US"/>
             </w:rPr>
           </w:pPr>
-          <w:hyperlink w:anchor="_Toc9357795" w:history="1">
+          <w:hyperlink w:anchor="_Toc11340503" w:history="1">
             <w:r>
               <w:rPr>
                 <w:rStyle w:val="Hipervnculo"/>
                 <w:noProof/>
-                <w:lang w:bidi="en-US"/>
-              </w:rPr>
-              <w:t>Descripción de la herramienta</w:t>
+                <w:lang w:val="es-ES" w:bidi="en-US"/>
+              </w:rPr>
+              <w:t>Requisitos</w:t>
             </w:r>
             <w:r>
               <w:rPr>
@@ -1107,7 +1112,7 @@
                 <w:noProof/>
                 <w:webHidden/>
               </w:rPr>
-              <w:instrText xml:space="preserve"> PAGEREF _Toc9357795 \h </w:instrText>
+              <w:instrText xml:space="preserve"> PAGEREF _Toc11340503 \h </w:instrText>
             </w:r>
             <w:r>
               <w:rPr>
@@ -1127,7 +1132,7 @@
                 <w:noProof/>
                 <w:webHidden/>
               </w:rPr>
-              <w:t>5</w:t>
+              <w:t>15</w:t>
             </w:r>
             <w:r>
               <w:rPr>
@@ -1147,17 +1152,17 @@
             <w:rPr>
               <w:rFonts w:asciiTheme="minorHAnsi" w:eastAsiaTheme="minorEastAsia" w:hAnsiTheme="minorHAnsi"/>
               <w:noProof/>
-              <w:lang w:val="es-ES" w:eastAsia="es-ES"/>
+              <w:lang w:val="en-US"/>
             </w:rPr>
           </w:pPr>
-          <w:hyperlink w:anchor="_Toc9357796" w:history="1">
+          <w:hyperlink w:anchor="_Toc11340504" w:history="1">
             <w:r>
               <w:rPr>
                 <w:rStyle w:val="Hipervnculo"/>
                 <w:noProof/>
-                <w:lang w:bidi="en-US"/>
-              </w:rPr>
-              <w:t>Control de configuración</w:t>
+                <w:lang w:val="es-ES" w:bidi="en-US"/>
+              </w:rPr>
+              <w:t>Descripción de la herramienta</w:t>
             </w:r>
             <w:r>
               <w:rPr>
@@ -1178,7 +1183,7 @@
                 <w:noProof/>
                 <w:webHidden/>
               </w:rPr>
-              <w:instrText xml:space="preserve"> PAGEREF _Toc9357796 \h </w:instrText>
+              <w:instrText xml:space="preserve"> PAGEREF _Toc11340504 \h </w:instrText>
             </w:r>
             <w:r>
               <w:rPr>
@@ -1198,7 +1203,7 @@
                 <w:noProof/>
                 <w:webHidden/>
               </w:rPr>
-              <w:t>5</w:t>
+              <w:t>16</w:t>
             </w:r>
             <w:r>
               <w:rPr>
@@ -1218,17 +1223,17 @@
             <w:rPr>
               <w:rFonts w:asciiTheme="minorHAnsi" w:eastAsiaTheme="minorEastAsia" w:hAnsiTheme="minorHAnsi"/>
               <w:noProof/>
-              <w:lang w:val="es-ES" w:eastAsia="es-ES"/>
+              <w:lang w:val="en-US"/>
             </w:rPr>
           </w:pPr>
-          <w:hyperlink w:anchor="_Toc9357797" w:history="1">
+          <w:hyperlink w:anchor="_Toc11340505" w:history="1">
             <w:r>
               <w:rPr>
                 <w:rStyle w:val="Hipervnculo"/>
                 <w:noProof/>
-                <w:lang w:bidi="en-US"/>
-              </w:rPr>
-              <w:t>Evaluación</w:t>
+                <w:lang w:val="es-ES" w:bidi="en-US"/>
+              </w:rPr>
+              <w:t>Control de configuración</w:t>
             </w:r>
             <w:r>
               <w:rPr>
@@ -1249,7 +1254,7 @@
                 <w:noProof/>
                 <w:webHidden/>
               </w:rPr>
-              <w:instrText xml:space="preserve"> PAGEREF _Toc9357797 \h </w:instrText>
+              <w:instrText xml:space="preserve"> PAGEREF _Toc11340505 \h </w:instrText>
             </w:r>
             <w:r>
               <w:rPr>
@@ -1269,7 +1274,7 @@
                 <w:noProof/>
                 <w:webHidden/>
               </w:rPr>
-              <w:t>5</w:t>
+              <w:t>17</w:t>
             </w:r>
             <w:r>
               <w:rPr>
@@ -1289,17 +1294,17 @@
             <w:rPr>
               <w:rFonts w:asciiTheme="minorHAnsi" w:eastAsiaTheme="minorEastAsia" w:hAnsiTheme="minorHAnsi"/>
               <w:noProof/>
-              <w:lang w:val="es-ES" w:eastAsia="es-ES"/>
+              <w:lang w:val="en-US"/>
             </w:rPr>
           </w:pPr>
-          <w:hyperlink w:anchor="_Toc9357798" w:history="1">
+          <w:hyperlink w:anchor="_Toc11340506" w:history="1">
             <w:r>
               <w:rPr>
                 <w:rStyle w:val="Hipervnculo"/>
                 <w:noProof/>
-                <w:lang w:bidi="en-US"/>
-              </w:rPr>
-              <w:t>Conclusiones</w:t>
+                <w:lang w:val="es-ES" w:bidi="en-US"/>
+              </w:rPr>
+              <w:t>Evaluación</w:t>
             </w:r>
             <w:r>
               <w:rPr>
@@ -1320,7 +1325,7 @@
                 <w:noProof/>
                 <w:webHidden/>
               </w:rPr>
-              <w:instrText xml:space="preserve"> PAGEREF _Toc9357798 \h </w:instrText>
+              <w:instrText xml:space="preserve"> PAGEREF _Toc11340506 \h </w:instrText>
             </w:r>
             <w:r>
               <w:rPr>
@@ -1340,7 +1345,7 @@
                 <w:noProof/>
                 <w:webHidden/>
               </w:rPr>
-              <w:t>5</w:t>
+              <w:t>18</w:t>
             </w:r>
             <w:r>
               <w:rPr>
@@ -1360,17 +1365,17 @@
             <w:rPr>
               <w:rFonts w:asciiTheme="minorHAnsi" w:eastAsiaTheme="minorEastAsia" w:hAnsiTheme="minorHAnsi"/>
               <w:noProof/>
-              <w:lang w:val="es-ES" w:eastAsia="es-ES"/>
+              <w:lang w:val="en-US"/>
             </w:rPr>
           </w:pPr>
-          <w:hyperlink w:anchor="_Toc9357799" w:history="1">
+          <w:hyperlink w:anchor="_Toc11340507" w:history="1">
             <w:r>
               <w:rPr>
                 <w:rStyle w:val="Hipervnculo"/>
                 <w:noProof/>
-                <w:lang w:bidi="en-US"/>
-              </w:rPr>
-              <w:t>Líneas futuras</w:t>
+                <w:lang w:val="es-ES" w:bidi="en-US"/>
+              </w:rPr>
+              <w:t>Conclusiones</w:t>
             </w:r>
             <w:r>
               <w:rPr>
@@ -1391,7 +1396,7 @@
                 <w:noProof/>
                 <w:webHidden/>
               </w:rPr>
-              <w:instrText xml:space="preserve"> PAGEREF _Toc9357799 \h </w:instrText>
+              <w:instrText xml:space="preserve"> PAGEREF _Toc11340507 \h </w:instrText>
             </w:r>
             <w:r>
               <w:rPr>
@@ -1411,7 +1416,7 @@
                 <w:noProof/>
                 <w:webHidden/>
               </w:rPr>
-              <w:t>6</w:t>
+              <w:t>19</w:t>
             </w:r>
             <w:r>
               <w:rPr>
@@ -1431,17 +1436,17 @@
             <w:rPr>
               <w:rFonts w:asciiTheme="minorHAnsi" w:eastAsiaTheme="minorEastAsia" w:hAnsiTheme="minorHAnsi"/>
               <w:noProof/>
-              <w:lang w:val="es-ES" w:eastAsia="es-ES"/>
+              <w:lang w:val="en-US"/>
             </w:rPr>
           </w:pPr>
-          <w:hyperlink w:anchor="_Toc9357800" w:history="1">
+          <w:hyperlink w:anchor="_Toc11340508" w:history="1">
             <w:r>
               <w:rPr>
                 <w:rStyle w:val="Hipervnculo"/>
                 <w:noProof/>
-                <w:lang w:bidi="en-US"/>
-              </w:rPr>
-              <w:t>Referencias y enlaces</w:t>
+                <w:lang w:val="es-ES" w:bidi="en-US"/>
+              </w:rPr>
+              <w:t>Líneas futuras</w:t>
             </w:r>
             <w:r>
               <w:rPr>
@@ -1462,7 +1467,7 @@
                 <w:noProof/>
                 <w:webHidden/>
               </w:rPr>
-              <w:instrText xml:space="preserve"> PAGEREF _Toc9357800 \h </w:instrText>
+              <w:instrText xml:space="preserve"> PAGEREF _Toc11340508 \h </w:instrText>
             </w:r>
             <w:r>
               <w:rPr>
@@ -1482,7 +1487,7 @@
                 <w:noProof/>
                 <w:webHidden/>
               </w:rPr>
-              <w:t>6</w:t>
+              <w:t>20</w:t>
             </w:r>
             <w:r>
               <w:rPr>
@@ -1502,15 +1507,86 @@
             <w:rPr>
               <w:rFonts w:asciiTheme="minorHAnsi" w:eastAsiaTheme="minorEastAsia" w:hAnsiTheme="minorHAnsi"/>
               <w:noProof/>
-              <w:lang w:val="es-ES" w:eastAsia="es-ES"/>
+              <w:lang w:val="en-US"/>
             </w:rPr>
           </w:pPr>
-          <w:hyperlink w:anchor="_Toc9357801" w:history="1">
+          <w:hyperlink w:anchor="_Toc11340509" w:history="1">
             <w:r>
               <w:rPr>
                 <w:rStyle w:val="Hipervnculo"/>
                 <w:noProof/>
-                <w:lang w:bidi="en-US"/>
+                <w:lang w:val="es-ES" w:bidi="en-US"/>
+              </w:rPr>
+              <w:t>Referencias y enlaces</w:t>
+            </w:r>
+            <w:r>
+              <w:rPr>
+                <w:noProof/>
+                <w:webHidden/>
+              </w:rPr>
+              <w:tab/>
+            </w:r>
+            <w:r>
+              <w:rPr>
+                <w:noProof/>
+                <w:webHidden/>
+              </w:rPr>
+              <w:fldChar w:fldCharType="begin"/>
+            </w:r>
+            <w:r>
+              <w:rPr>
+                <w:noProof/>
+                <w:webHidden/>
+              </w:rPr>
+              <w:instrText xml:space="preserve"> PAGEREF _Toc11340509 \h </w:instrText>
+            </w:r>
+            <w:r>
+              <w:rPr>
+                <w:noProof/>
+                <w:webHidden/>
+              </w:rPr>
+            </w:r>
+            <w:r>
+              <w:rPr>
+                <w:noProof/>
+                <w:webHidden/>
+              </w:rPr>
+              <w:fldChar w:fldCharType="separate"/>
+            </w:r>
+            <w:r>
+              <w:rPr>
+                <w:noProof/>
+                <w:webHidden/>
+              </w:rPr>
+              <w:t>21</w:t>
+            </w:r>
+            <w:r>
+              <w:rPr>
+                <w:noProof/>
+                <w:webHidden/>
+              </w:rPr>
+              <w:fldChar w:fldCharType="end"/>
+            </w:r>
+          </w:hyperlink>
+        </w:p>
+        <w:p>
+          <w:pPr>
+            <w:pStyle w:val="TDC1"/>
+            <w:tabs>
+              <w:tab w:val="right" w:leader="dot" w:pos="9060"/>
+            </w:tabs>
+            <w:rPr>
+              <w:rFonts w:asciiTheme="minorHAnsi" w:eastAsiaTheme="minorEastAsia" w:hAnsiTheme="minorHAnsi"/>
+              <w:noProof/>
+              <w:lang w:val="en-US"/>
+            </w:rPr>
+          </w:pPr>
+          <w:hyperlink w:anchor="_Toc11340510" w:history="1">
+            <w:r>
+              <w:rPr>
+                <w:rStyle w:val="Hipervnculo"/>
+                <w:noProof/>
+                <w:lang w:val="es-ES" w:bidi="en-US"/>
               </w:rPr>
               <w:t>Anexos</w:t>
             </w:r>
@@ -1533,7 +1609,7 @@
                 <w:noProof/>
                 <w:webHidden/>
               </w:rPr>
-              <w:instrText xml:space="preserve"> PAGEREF _Toc9357801 \h </w:instrText>
+              <w:instrText xml:space="preserve"> PAGEREF _Toc11340510 \h </w:instrText>
             </w:r>
             <w:r>
               <w:rPr>
@@ -1553,7 +1629,7 @@
                 <w:noProof/>
                 <w:webHidden/>
               </w:rPr>
-              <w:t>6</w:t>
+              <w:t>22</w:t>
             </w:r>
             <w:r>
               <w:rPr>
@@ -1594,15 +1670,14 @@
           <w:lang w:val="es-ES"/>
         </w:rPr>
       </w:pPr>
-      <w:bookmarkStart w:id="1" w:name="_Toc9357789"/>
+      <w:bookmarkStart w:id="3" w:name="_Toc11340498"/>
       <w:r>
         <w:rPr>
           <w:lang w:val="es-ES"/>
         </w:rPr>
-        <w:lastRenderedPageBreak/>
         <w:t>Introducción</w:t>
       </w:r>
-      <w:bookmarkEnd w:id="1"/>
+      <w:bookmarkEnd w:id="3"/>
     </w:p>
     <w:p>
       <w:pPr>
@@ -1851,6 +1926,7 @@
         <w:rPr>
           <w:lang w:val="es-ES" w:bidi="en-US"/>
         </w:rPr>
+        <w:lastRenderedPageBreak/>
         <w:t xml:space="preserve">El segundo capítulo </w:t>
       </w:r>
       <w:hyperlink w:anchor="_Objetivos" w:history="1">
@@ -1860,23 +1936,7 @@
             <w:b/>
             <w:lang w:val="es-ES" w:bidi="en-US"/>
           </w:rPr>
-          <w:t>“Objeti</w:t>
-        </w:r>
-        <w:r>
-          <w:rPr>
-            <w:rStyle w:val="Hipervnculo"/>
-            <w:b/>
-            <w:lang w:val="es-ES" w:bidi="en-US"/>
-          </w:rPr>
-          <w:t>v</w:t>
-        </w:r>
-        <w:r>
-          <w:rPr>
-            <w:rStyle w:val="Hipervnculo"/>
-            <w:b/>
-            <w:lang w:val="es-ES" w:bidi="en-US"/>
-          </w:rPr>
-          <w:t>os”</w:t>
+          <w:t>“Objetivos”</w:t>
         </w:r>
       </w:hyperlink>
       <w:r>
@@ -1941,7 +2001,6 @@
         <w:rPr>
           <w:lang w:val="es-ES" w:bidi="en-US"/>
         </w:rPr>
-        <w:lastRenderedPageBreak/>
         <w:t xml:space="preserve">El cuarto capítulo </w:t>
       </w:r>
       <w:hyperlink w:anchor="_RailML" w:history="1">
@@ -2313,7 +2372,6 @@
           <w:lang w:val="es-ES"/>
         </w:rPr>
       </w:pPr>
-      <w:bookmarkStart w:id="2" w:name="_Toc9357790"/>
     </w:p>
     <w:p>
       <w:pPr>
@@ -2343,16 +2401,16 @@
           <w:lang w:val="es-ES"/>
         </w:rPr>
       </w:pPr>
-      <w:bookmarkStart w:id="3" w:name="_Contexto_y_estado"/>
-      <w:bookmarkEnd w:id="3"/>
+      <w:bookmarkStart w:id="4" w:name="_Contexto_y_estado"/>
+      <w:bookmarkStart w:id="5" w:name="_Toc11340499"/>
+      <w:bookmarkEnd w:id="4"/>
       <w:r>
         <w:rPr>
           <w:lang w:val="es-ES"/>
         </w:rPr>
-        <w:lastRenderedPageBreak/>
         <w:t>Contexto y estado del arte</w:t>
       </w:r>
-      <w:bookmarkEnd w:id="2"/>
+      <w:bookmarkEnd w:id="5"/>
     </w:p>
     <w:p>
       <w:pPr>
@@ -2515,17 +2573,16 @@
           <w:lang w:val="es-ES"/>
         </w:rPr>
       </w:pPr>
-      <w:bookmarkStart w:id="4" w:name="_Toc9357791"/>
-      <w:bookmarkStart w:id="5" w:name="_Objetivos"/>
-      <w:bookmarkEnd w:id="5"/>
+      <w:bookmarkStart w:id="6" w:name="_Objetivos"/>
+      <w:bookmarkStart w:id="7" w:name="_Toc11340500"/>
+      <w:bookmarkEnd w:id="6"/>
       <w:r>
         <w:rPr>
           <w:lang w:val="es-ES"/>
         </w:rPr>
-        <w:lastRenderedPageBreak/>
         <w:t>Objetivos</w:t>
       </w:r>
-      <w:bookmarkEnd w:id="4"/>
+      <w:bookmarkEnd w:id="7"/>
     </w:p>
     <w:p>
       <w:pPr>
@@ -2808,17 +2865,16 @@
           <w:lang w:val="es-ES"/>
         </w:rPr>
       </w:pPr>
-      <w:bookmarkStart w:id="6" w:name="_Toc9357792"/>
-      <w:bookmarkStart w:id="7" w:name="_Metodología_de_trabajo"/>
-      <w:bookmarkEnd w:id="7"/>
+      <w:bookmarkStart w:id="8" w:name="_Metodología_de_trabajo"/>
+      <w:bookmarkStart w:id="9" w:name="_Toc11340501"/>
+      <w:bookmarkEnd w:id="8"/>
       <w:r>
         <w:rPr>
           <w:lang w:val="es-ES"/>
         </w:rPr>
-        <w:lastRenderedPageBreak/>
         <w:t>Metodología de trabajo</w:t>
       </w:r>
-      <w:bookmarkEnd w:id="6"/>
+      <w:bookmarkEnd w:id="9"/>
     </w:p>
     <w:p>
       <w:pPr>
@@ -2865,8 +2921,6 @@
         </w:rPr>
         <w:t>Después de elegir el fichero con el que trabajar, se hará un estudio profundo de lo que abarca dicho fichero, eligiendo la información más importante del mismo para su posterior visualización.</w:t>
       </w:r>
-      <w:bookmarkStart w:id="8" w:name="_GoBack"/>
-      <w:bookmarkEnd w:id="8"/>
     </w:p>
     <w:p>
       <w:pPr>
@@ -3156,157 +3210,2273 @@
           <w:lang w:val="es-ES"/>
         </w:rPr>
       </w:pPr>
-      <w:bookmarkStart w:id="9" w:name="_Toc9357793"/>
       <w:bookmarkStart w:id="10" w:name="_RailML"/>
+      <w:bookmarkStart w:id="11" w:name="_Toc11340502"/>
       <w:bookmarkEnd w:id="10"/>
       <w:proofErr w:type="spellStart"/>
       <w:r>
         <w:rPr>
           <w:lang w:val="es-ES"/>
         </w:rPr>
+        <w:t>RailML</w:t>
+      </w:r>
+      <w:bookmarkEnd w:id="11"/>
+      <w:proofErr w:type="spellEnd"/>
+    </w:p>
+    <w:p>
+      <w:pPr>
+        <w:rPr>
+          <w:lang w:val="es-ES" w:bidi="en-US"/>
+        </w:rPr>
+      </w:pPr>
+    </w:p>
+    <w:p>
+      <w:pPr>
+        <w:rPr>
+          <w:lang w:val="es-ES" w:bidi="en-US"/>
+        </w:rPr>
+      </w:pPr>
+      <w:r>
+        <w:rPr>
+          <w:lang w:val="es-ES" w:bidi="en-US"/>
+        </w:rPr>
+        <w:t xml:space="preserve">El objetivo de </w:t>
+      </w:r>
+      <w:hyperlink r:id="rId10" w:history="1">
+        <w:r>
+          <w:rPr>
+            <w:rStyle w:val="Hipervnculo"/>
+            <w:lang w:val="es-ES" w:bidi="en-US"/>
+          </w:rPr>
+          <w:t>railML.org</w:t>
+        </w:r>
+      </w:hyperlink>
+      <w:r>
+        <w:rPr>
+          <w:lang w:val="es-ES" w:bidi="en-US"/>
+        </w:rPr>
+        <w:t xml:space="preserve"> satisfacer las necesidades de los grupos interesados en un estándar industrial europeo para el intercambio de datos ferroviarios.</w:t>
+      </w:r>
+    </w:p>
+    <w:p>
+      <w:pPr>
+        <w:rPr>
+          <w:lang w:val="es-ES" w:bidi="en-US"/>
+        </w:rPr>
+      </w:pPr>
+      <w:r>
+        <w:rPr>
+          <w:lang w:val="es-ES" w:bidi="en-US"/>
+        </w:rPr>
+        <w:t xml:space="preserve">Esta iniciativa fue fundada en 2002 debido a la dificultad que se presentada a la hora de conectar diferentes aplicaciones informáticas ferroviarias. El primer esquema de datos </w:t>
+      </w:r>
+      <w:proofErr w:type="spellStart"/>
+      <w:r>
+        <w:rPr>
+          <w:lang w:val="es-ES" w:bidi="en-US"/>
+        </w:rPr>
+        <w:t>ralML</w:t>
+      </w:r>
+      <w:proofErr w:type="spellEnd"/>
+      <w:r>
+        <w:rPr>
+          <w:lang w:val="es-ES" w:bidi="en-US"/>
+        </w:rPr>
+        <w:t xml:space="preserve"> fue desarrollado en 2005. Después de las primeras experiencias con el desarrollo y uso de </w:t>
+      </w:r>
+      <w:proofErr w:type="spellStart"/>
+      <w:r>
+        <w:rPr>
+          <w:lang w:val="es-ES" w:bidi="en-US"/>
+        </w:rPr>
+        <w:t>railML</w:t>
+      </w:r>
+      <w:proofErr w:type="spellEnd"/>
+      <w:r>
+        <w:rPr>
+          <w:lang w:val="es-ES" w:bidi="en-US"/>
+        </w:rPr>
+        <w:t xml:space="preserve"> 1.x, railML2.0 fue publicado en 2009.</w:t>
+      </w:r>
+      <w:r>
+        <w:rPr>
+          <w:lang w:val="es-ES" w:bidi="en-US"/>
+        </w:rPr>
+        <w:t xml:space="preserve">En 2014 comenzó una cooperación con </w:t>
+      </w:r>
+      <w:hyperlink r:id="rId11" w:history="1">
+        <w:r>
+          <w:rPr>
+            <w:rStyle w:val="Hipervnculo"/>
+            <w:lang w:val="es-ES" w:bidi="en-US"/>
+          </w:rPr>
+          <w:t>UIC</w:t>
+        </w:r>
+      </w:hyperlink>
+      <w:r>
+        <w:rPr>
+          <w:lang w:val="es-ES" w:bidi="en-US"/>
+        </w:rPr>
+        <w:t xml:space="preserve"> (International unión of </w:t>
+      </w:r>
+      <w:proofErr w:type="spellStart"/>
+      <w:r>
+        <w:rPr>
+          <w:lang w:val="es-ES" w:bidi="en-US"/>
+        </w:rPr>
+        <w:t>railways</w:t>
+      </w:r>
+      <w:proofErr w:type="spellEnd"/>
+      <w:r>
+        <w:rPr>
+          <w:lang w:val="es-ES" w:bidi="en-US"/>
+        </w:rPr>
+        <w:t>)</w:t>
+      </w:r>
+      <w:r>
+        <w:rPr>
+          <w:lang w:val="es-ES" w:bidi="en-US"/>
+        </w:rPr>
+        <w:t xml:space="preserve">, </w:t>
+      </w:r>
+      <w:r>
+        <w:rPr>
+          <w:lang w:val="es-ES" w:bidi="en-US"/>
+        </w:rPr>
+        <w:t>siguiendo a muchas empresas ferroviarias estatales (ÖBB, DB, SNFC</w:t>
+      </w:r>
+      <w:proofErr w:type="gramStart"/>
+      <w:r>
+        <w:rPr>
+          <w:lang w:val="es-ES" w:bidi="en-US"/>
+        </w:rPr>
+        <w:t>, ...</w:t>
+      </w:r>
+      <w:proofErr w:type="gramEnd"/>
+      <w:r>
+        <w:rPr>
+          <w:lang w:val="es-ES" w:bidi="en-US"/>
+        </w:rPr>
+        <w:t xml:space="preserve">) para convertirse en socios de </w:t>
+      </w:r>
+      <w:proofErr w:type="spellStart"/>
+      <w:r>
+        <w:rPr>
+          <w:lang w:val="es-ES" w:bidi="en-US"/>
+        </w:rPr>
+        <w:t>railML</w:t>
+      </w:r>
+      <w:proofErr w:type="spellEnd"/>
+      <w:r>
+        <w:rPr>
+          <w:lang w:val="es-ES" w:bidi="en-US"/>
+        </w:rPr>
+        <w:t>.</w:t>
+      </w:r>
+    </w:p>
+    <w:p>
+      <w:pPr>
+        <w:rPr>
+          <w:lang w:val="es-ES" w:bidi="en-US"/>
+        </w:rPr>
+      </w:pPr>
+      <w:r>
+        <w:rPr>
+          <w:lang w:val="es-ES" w:bidi="en-US"/>
+        </w:rPr>
+        <w:t xml:space="preserve">El desarrollo de </w:t>
+      </w:r>
+      <w:proofErr w:type="spellStart"/>
+      <w:r>
+        <w:rPr>
+          <w:lang w:val="es-ES" w:bidi="en-US"/>
+        </w:rPr>
+        <w:t>railML</w:t>
+      </w:r>
+      <w:proofErr w:type="spellEnd"/>
+      <w:r>
+        <w:rPr>
+          <w:lang w:val="es-ES" w:bidi="en-US"/>
+        </w:rPr>
+        <w:t xml:space="preserve"> tiene lugar  en grupos de trabajos de expertos en el área del software ferroviario, modelización de datos e informáticos. Los grupos de trabajo están definidos por los cuatro diferentes esquemas de </w:t>
+      </w:r>
+      <w:proofErr w:type="spellStart"/>
+      <w:r>
+        <w:rPr>
+          <w:lang w:val="es-ES" w:bidi="en-US"/>
+        </w:rPr>
+        <w:t>railML</w:t>
+      </w:r>
+      <w:proofErr w:type="spellEnd"/>
+      <w:r>
+        <w:rPr>
+          <w:lang w:val="es-ES" w:bidi="en-US"/>
+        </w:rPr>
+        <w:t>.</w:t>
+      </w:r>
+    </w:p>
+    <w:p>
+      <w:pPr>
+        <w:rPr>
+          <w:lang w:bidi="en-US"/>
+        </w:rPr>
+      </w:pPr>
+      <w:r>
+        <w:rPr>
+          <w:lang w:bidi="en-US"/>
+        </w:rPr>
+        <w:t xml:space="preserve">Cada grupo de trabajo se reúne por separado una vez cada dos o tres meses para discutir sobre diferentes problemas y futuros pasos a seguir en el desarrollo. La comunidad de </w:t>
+      </w:r>
+      <w:proofErr w:type="spellStart"/>
+      <w:r>
+        <w:rPr>
+          <w:lang w:bidi="en-US"/>
+        </w:rPr>
+        <w:t>railML</w:t>
+      </w:r>
+      <w:proofErr w:type="spellEnd"/>
+      <w:r>
+        <w:rPr>
+          <w:lang w:bidi="en-US"/>
+        </w:rPr>
+        <w:t xml:space="preserve"> se reúne dos veces al año en conferencias oficiales de railML.org. </w:t>
+      </w:r>
+    </w:p>
+    <w:p>
+      <w:pPr>
+        <w:rPr>
+          <w:lang w:bidi="en-US"/>
+        </w:rPr>
+      </w:pPr>
+      <w:r>
+        <w:rPr>
+          <w:lang w:bidi="en-US"/>
+        </w:rPr>
+        <w:t xml:space="preserve">La teoría de las cinco estrellas para datos abiertos, definida por </w:t>
+      </w:r>
+    </w:p>
+    <w:p>
+      <w:pPr>
+        <w:rPr>
+          <w:lang w:bidi="en-US"/>
+        </w:rPr>
+      </w:pPr>
+      <w:r>
+        <w:rPr>
+          <w:noProof/>
+          <w:lang w:val="en-US"/>
+        </w:rPr>
+        <w:drawing>
+          <wp:anchor distT="0" distB="0" distL="114300" distR="114300" simplePos="0" relativeHeight="251658240" behindDoc="0" locked="0" layoutInCell="1" allowOverlap="1" wp14:anchorId="25AAC7D3" wp14:editId="6F5FC2D1">
+            <wp:simplePos x="0" y="0"/>
+            <wp:positionH relativeFrom="column">
+              <wp:posOffset>210820</wp:posOffset>
+            </wp:positionH>
+            <wp:positionV relativeFrom="paragraph">
+              <wp:posOffset>857885</wp:posOffset>
+            </wp:positionV>
+            <wp:extent cx="4735830" cy="2761615"/>
+            <wp:effectExtent l="0" t="0" r="7620" b="635"/>
+            <wp:wrapSquare wrapText="bothSides"/>
+            <wp:docPr id="2" name="Imagen 2"/>
+            <wp:cNvGraphicFramePr>
+              <a:graphicFrameLocks xmlns:a="http://schemas.openxmlformats.org/drawingml/2006/main" noChangeAspect="1"/>
+            </wp:cNvGraphicFramePr>
+            <a:graphic xmlns:a="http://schemas.openxmlformats.org/drawingml/2006/main">
+              <a:graphicData uri="http://schemas.openxmlformats.org/drawingml/2006/picture">
+                <pic:pic xmlns:pic="http://schemas.openxmlformats.org/drawingml/2006/picture">
+                  <pic:nvPicPr>
+                    <pic:cNvPr id="0" name=""/>
+                    <pic:cNvPicPr/>
+                  </pic:nvPicPr>
+                  <pic:blipFill>
+                    <a:blip r:embed="rId12">
+                      <a:extLst>
+                        <a:ext uri="{28A0092B-C50C-407E-A947-70E740481C1C}">
+                          <a14:useLocalDpi xmlns:a14="http://schemas.microsoft.com/office/drawing/2010/main" val="0"/>
+                        </a:ext>
+                      </a:extLst>
+                    </a:blip>
+                    <a:stretch>
+                      <a:fillRect/>
+                    </a:stretch>
+                  </pic:blipFill>
+                  <pic:spPr>
+                    <a:xfrm>
+                      <a:off x="0" y="0"/>
+                      <a:ext cx="4735830" cy="2761615"/>
+                    </a:xfrm>
+                    <a:prstGeom prst="rect">
+                      <a:avLst/>
+                    </a:prstGeom>
+                  </pic:spPr>
+                </pic:pic>
+              </a:graphicData>
+            </a:graphic>
+            <wp14:sizeRelH relativeFrom="page">
+              <wp14:pctWidth>0</wp14:pctWidth>
+            </wp14:sizeRelH>
+            <wp14:sizeRelV relativeFrom="page">
+              <wp14:pctHeight>0</wp14:pctHeight>
+            </wp14:sizeRelV>
+          </wp:anchor>
+        </w:drawing>
+      </w:r>
+      <w:r>
+        <w:rPr>
+          <w:lang w:bidi="en-US"/>
+        </w:rPr>
+        <w:t xml:space="preserve">Tim </w:t>
+      </w:r>
+      <w:proofErr w:type="spellStart"/>
+      <w:r>
+        <w:rPr>
+          <w:lang w:bidi="en-US"/>
+        </w:rPr>
+        <w:t>Berners</w:t>
+      </w:r>
+      <w:proofErr w:type="spellEnd"/>
+      <w:r>
+        <w:rPr>
+          <w:lang w:bidi="en-US"/>
+        </w:rPr>
+        <w:t>-Lee, inventor de la Web e iniciador de los Datos Enlazados (</w:t>
+      </w:r>
+      <w:proofErr w:type="spellStart"/>
+      <w:r>
+        <w:rPr>
+          <w:lang w:bidi="en-US"/>
+        </w:rPr>
+        <w:t>Linked</w:t>
+      </w:r>
+      <w:proofErr w:type="spellEnd"/>
+      <w:r>
+        <w:rPr>
+          <w:lang w:bidi="en-US"/>
+        </w:rPr>
+        <w:t xml:space="preserve"> Data), define cinco niveles para datos abiertos en su teoría de las cinco estrellas (</w:t>
+      </w:r>
+      <w:hyperlink r:id="rId13" w:history="1">
+        <w:r>
+          <w:rPr>
+            <w:rStyle w:val="Hipervnculo"/>
+            <w:lang w:bidi="en-US"/>
+          </w:rPr>
+          <w:t>https://5stardata.info/es/</w:t>
+        </w:r>
+      </w:hyperlink>
+      <w:r>
+        <w:rPr>
+          <w:lang w:bidi="en-US"/>
+        </w:rPr>
+        <w:t>), así como el coste y beneficio para consumido</w:t>
+      </w:r>
+      <w:r>
+        <w:rPr>
+          <w:lang w:bidi="en-US"/>
+        </w:rPr>
         <w:lastRenderedPageBreak/>
+        <w:t xml:space="preserve">res y editores. </w:t>
+      </w:r>
+    </w:p>
+    <w:p>
+      <w:pPr>
+        <w:rPr>
+          <w:lang w:bidi="en-US"/>
+        </w:rPr>
+      </w:pPr>
+    </w:p>
+    <w:p>
+      <w:pPr>
+        <w:rPr>
+          <w:lang w:bidi="en-US"/>
+        </w:rPr>
+      </w:pPr>
+    </w:p>
+    <w:p>
+      <w:pPr>
+        <w:rPr>
+          <w:lang w:bidi="en-US"/>
+        </w:rPr>
+      </w:pPr>
+    </w:p>
+    <w:p>
+      <w:pPr>
+        <w:rPr>
+          <w:lang w:bidi="en-US"/>
+        </w:rPr>
+      </w:pPr>
+    </w:p>
+    <w:p>
+      <w:pPr>
+        <w:rPr>
+          <w:lang w:bidi="en-US"/>
+        </w:rPr>
+      </w:pPr>
+    </w:p>
+    <w:p>
+      <w:pPr>
+        <w:rPr>
+          <w:lang w:bidi="en-US"/>
+        </w:rPr>
+      </w:pPr>
+    </w:p>
+    <w:p>
+      <w:pPr>
+        <w:rPr>
+          <w:lang w:bidi="en-US"/>
+        </w:rPr>
+      </w:pPr>
+    </w:p>
+    <w:p>
+      <w:pPr>
+        <w:rPr>
+          <w:lang w:bidi="en-US"/>
+        </w:rPr>
+      </w:pPr>
+    </w:p>
+    <w:p>
+      <w:pPr>
+        <w:rPr>
+          <w:lang w:bidi="en-US"/>
+        </w:rPr>
+      </w:pPr>
+      <w:r>
+        <w:rPr>
+          <w:lang w:bidi="en-US"/>
+        </w:rPr>
+        <w:t>La primera estrella define que como consumidor se pueden ver, imprimir, guardar localmente. Ingresar los datos en cualquier otro sistema, cambiar los datos como se quiera y compartir los datos con quien se quiera. Como editor es simple publicarlos, y no se tiene que explicar repetidamente a otros que pueden usar tus datos.</w:t>
+      </w:r>
+    </w:p>
+    <w:p>
+      <w:pPr>
+        <w:rPr>
+          <w:lang w:bidi="en-US"/>
+        </w:rPr>
+      </w:pPr>
+      <w:r>
+        <w:rPr>
+          <w:lang w:bidi="en-US"/>
+        </w:rPr>
+        <w:t>La segunda estrella, permite para el consumidor favorecerse de los beneficios de la primera estrella, además de poder procesarlos directamente con software propietario para agregarlos, hacer cálculos, visualizaciones, etcétera. Como editor sigue siendo simple publicarlos.</w:t>
+      </w:r>
+    </w:p>
+    <w:p>
+      <w:pPr>
+        <w:rPr>
+          <w:lang w:bidi="en-US"/>
+        </w:rPr>
+      </w:pPr>
+      <w:r>
+        <w:rPr>
+          <w:lang w:bidi="en-US"/>
+        </w:rPr>
+        <w:t xml:space="preserve">Como consumidor en la tercera estrella, se sigue englobando todo lo explicado en la segunda estrella, además de poder manipular los datos de cualquier forma que se quiera, sin limitación de características o de uso de algún tipo de software en particular. Como editor se podría necesitar convertidores o </w:t>
+      </w:r>
+      <w:proofErr w:type="spellStart"/>
+      <w:r>
+        <w:rPr>
+          <w:lang w:bidi="en-US"/>
+        </w:rPr>
+        <w:t>plug-ins</w:t>
+      </w:r>
+      <w:proofErr w:type="spellEnd"/>
+      <w:r>
+        <w:rPr>
+          <w:lang w:bidi="en-US"/>
+        </w:rPr>
+        <w:t xml:space="preserve"> para exportar los datos desde el formato propietario. Sigue siendo relativamente simple publicarlos.</w:t>
+      </w:r>
+    </w:p>
+    <w:p>
+      <w:pPr>
+        <w:rPr>
+          <w:lang w:bidi="en-US"/>
+        </w:rPr>
+      </w:pPr>
+      <w:r>
+        <w:rPr>
+          <w:lang w:bidi="en-US"/>
+        </w:rPr>
+        <w:t xml:space="preserve">La cuarta estrella sigue manteniendo las ventajas del nivel tres y además, se pueden enlazar desde cualquier otro sitio (Web o local), se pueden marcar como favoritos, se pueden reutilizar partes de los datos, se pueden reutilizar herramientas y librerías disponibles, </w:t>
+      </w:r>
+      <w:r>
+        <w:rPr>
+          <w:lang w:bidi="en-US"/>
+        </w:rPr>
+        <w:t xml:space="preserve">se pueden combinar sin problemas los datos con otros. Las URI (Identificador de recursos uniforme) son un esquema global por lo que si dos cosas tienen  la misma URI entontes así fue intencionado, y de ser así se estará en camino de alcanzar el nivel de cinco estrellas de datos. Como editor se tendrá el control granular sobre estos datos y puedes </w:t>
+      </w:r>
+      <w:r>
+        <w:rPr>
+          <w:lang w:bidi="en-US"/>
+        </w:rPr>
+        <w:lastRenderedPageBreak/>
+        <w:t xml:space="preserve">optimizar su acceso, otros editores de datos pueden ahora enlazarse a tus datos, se tendrá que asignar </w:t>
+      </w:r>
+      <w:proofErr w:type="spellStart"/>
+      <w:r>
+        <w:rPr>
+          <w:lang w:bidi="en-US"/>
+        </w:rPr>
+        <w:t>URIs</w:t>
+      </w:r>
+      <w:proofErr w:type="spellEnd"/>
+      <w:r>
+        <w:rPr>
+          <w:lang w:bidi="en-US"/>
+        </w:rPr>
+        <w:t xml:space="preserve"> a los datos y pensar en cómo representarlos.</w:t>
+      </w:r>
+    </w:p>
+    <w:p>
+      <w:pPr>
+        <w:rPr>
+          <w:lang w:bidi="en-US"/>
+        </w:rPr>
+      </w:pPr>
+      <w:r>
+        <w:rPr>
+          <w:lang w:bidi="en-US"/>
+        </w:rPr>
+        <w:t>El nivel cinco, como los demás niveles, gozará de las ventajas del nivel cuatro y además, se podrá descubrir más datos (relacionados) mientras se consumen los datos, se podrá aprender directamente acerca del esquema de datos, ahora se tiene que manejar enlaces rotos de datos, como los errores 404 en las páginas web. Como editor se los datos se pueden hacer descubiertos, se podrá incrementar el valor de los datos y se podrá ganar los mismos beneficios de los enlaces como los consumidores.</w:t>
+      </w:r>
+    </w:p>
+    <w:p>
+      <w:pPr>
+        <w:rPr>
+          <w:lang w:bidi="en-US"/>
+        </w:rPr>
+      </w:pPr>
+      <w:r>
+        <w:rPr>
+          <w:lang w:bidi="en-US"/>
+        </w:rPr>
+        <w:t xml:space="preserve">De acuerdo con esta teoría los esquemas de </w:t>
+      </w:r>
+      <w:proofErr w:type="spellStart"/>
+      <w:r>
+        <w:rPr>
+          <w:lang w:bidi="en-US"/>
+        </w:rPr>
+        <w:t>railML</w:t>
+      </w:r>
+      <w:proofErr w:type="spellEnd"/>
+      <w:r>
+        <w:rPr>
+          <w:lang w:bidi="en-US"/>
+        </w:rPr>
+        <w:t xml:space="preserve"> están disponibles como datos abiertos y no propietarios (“tres estrellas”)</w:t>
+      </w:r>
+      <w:r>
+        <w:rPr>
+          <w:lang w:bidi="en-US"/>
+        </w:rPr>
+        <w:t xml:space="preserve"> en la página web de railML.org. Lo que significa que los usuarios pueden manipular los datos libremente, sin la necesidad de poseer un paquete software.</w:t>
+      </w:r>
+    </w:p>
+    <w:p>
+      <w:pPr>
+        <w:rPr>
+          <w:lang w:val="es-ES" w:bidi="en-US"/>
+        </w:rPr>
+      </w:pPr>
+      <w:proofErr w:type="spellStart"/>
+      <w:r>
+        <w:rPr>
+          <w:lang w:val="es-ES" w:bidi="en-US"/>
+        </w:rPr>
         <w:t>RailML</w:t>
       </w:r>
-      <w:bookmarkEnd w:id="9"/>
       <w:proofErr w:type="spellEnd"/>
-    </w:p>
-    <w:p>
-      <w:pPr>
-        <w:rPr>
-          <w:lang w:val="es-ES" w:bidi="en-US"/>
-        </w:rPr>
-      </w:pPr>
-    </w:p>
-    <w:p>
-      <w:pPr>
-        <w:rPr>
-          <w:lang w:val="es-ES" w:bidi="en-US"/>
-        </w:rPr>
-      </w:pPr>
-    </w:p>
-    <w:p>
-      <w:pPr>
-        <w:rPr>
-          <w:lang w:val="es-ES" w:bidi="en-US"/>
-        </w:rPr>
-      </w:pPr>
-    </w:p>
-    <w:p>
-      <w:pPr>
-        <w:rPr>
-          <w:lang w:val="es-ES" w:bidi="en-US"/>
-        </w:rPr>
-      </w:pPr>
-    </w:p>
-    <w:p>
-      <w:pPr>
-        <w:rPr>
-          <w:lang w:val="es-ES" w:bidi="en-US"/>
-        </w:rPr>
-      </w:pPr>
-    </w:p>
-    <w:p>
-      <w:pPr>
-        <w:rPr>
-          <w:lang w:val="es-ES" w:bidi="en-US"/>
-        </w:rPr>
-      </w:pPr>
-    </w:p>
-    <w:p>
-      <w:pPr>
-        <w:rPr>
-          <w:lang w:val="es-ES" w:bidi="en-US"/>
-        </w:rPr>
-      </w:pPr>
-    </w:p>
-    <w:p>
-      <w:pPr>
-        <w:rPr>
-          <w:lang w:val="es-ES" w:bidi="en-US"/>
-        </w:rPr>
-      </w:pPr>
-    </w:p>
-    <w:p>
-      <w:pPr>
-        <w:rPr>
-          <w:lang w:val="es-ES" w:bidi="en-US"/>
-        </w:rPr>
-      </w:pPr>
-    </w:p>
-    <w:p>
-      <w:pPr>
-        <w:rPr>
-          <w:lang w:val="es-ES" w:bidi="en-US"/>
-        </w:rPr>
-      </w:pPr>
-    </w:p>
-    <w:p>
-      <w:pPr>
-        <w:rPr>
-          <w:lang w:val="es-ES" w:bidi="en-US"/>
-        </w:rPr>
-      </w:pPr>
-    </w:p>
-    <w:p>
-      <w:pPr>
-        <w:rPr>
-          <w:lang w:val="es-ES" w:bidi="en-US"/>
-        </w:rPr>
-      </w:pPr>
-    </w:p>
-    <w:p>
-      <w:pPr>
-        <w:rPr>
-          <w:lang w:val="es-ES" w:bidi="en-US"/>
-        </w:rPr>
-      </w:pPr>
-    </w:p>
-    <w:p>
-      <w:pPr>
-        <w:rPr>
-          <w:lang w:val="es-ES" w:bidi="en-US"/>
-        </w:rPr>
-      </w:pPr>
-    </w:p>
-    <w:p>
-      <w:pPr>
-        <w:rPr>
-          <w:lang w:val="es-ES" w:bidi="en-US"/>
-        </w:rPr>
-      </w:pPr>
-    </w:p>
-    <w:p>
-      <w:pPr>
-        <w:rPr>
-          <w:lang w:val="es-ES" w:bidi="en-US"/>
-        </w:rPr>
-      </w:pPr>
-    </w:p>
-    <w:p>
-      <w:pPr>
-        <w:rPr>
-          <w:lang w:val="es-ES" w:bidi="en-US"/>
-        </w:rPr>
-      </w:pPr>
-    </w:p>
-    <w:p>
-      <w:pPr>
-        <w:rPr>
-          <w:lang w:val="es-ES" w:bidi="en-US"/>
-        </w:rPr>
-      </w:pPr>
-    </w:p>
-    <w:p>
-      <w:pPr>
-        <w:rPr>
-          <w:lang w:val="es-ES" w:bidi="en-US"/>
-        </w:rPr>
-      </w:pPr>
-    </w:p>
-    <w:p>
-      <w:pPr>
-        <w:rPr>
-          <w:lang w:val="es-ES" w:bidi="en-US"/>
+      <w:r>
+        <w:rPr>
+          <w:lang w:val="es-ES" w:bidi="en-US"/>
+        </w:rPr>
+        <w:t xml:space="preserve"> es un formato de intercambio de datos ferroviarios de código abierto. Esto significa que está disponible para cualquier persona de manera gratuita. La organización coordina el trabajo de </w:t>
+      </w:r>
+      <w:proofErr w:type="spellStart"/>
+      <w:r>
+        <w:rPr>
+          <w:lang w:val="es-ES" w:bidi="en-US"/>
+        </w:rPr>
+        <w:t>railML</w:t>
+      </w:r>
+      <w:proofErr w:type="spellEnd"/>
+      <w:r>
+        <w:rPr>
+          <w:lang w:val="es-ES" w:bidi="en-US"/>
+        </w:rPr>
+        <w:t xml:space="preserve"> y no es una empresa comercial con la intención de obtener beneficio.</w:t>
+      </w:r>
+    </w:p>
+    <w:p>
+      <w:pPr>
+        <w:rPr>
+          <w:lang w:val="es-ES" w:bidi="en-US"/>
+        </w:rPr>
+      </w:pPr>
+      <w:r>
+        <w:rPr>
+          <w:lang w:val="es-ES" w:bidi="en-US"/>
+        </w:rPr>
+        <w:t>Aunque varias empresas relacionadas con el negocio ferroviario, desarrolladores de software y otras organizaciones apoyan la idea de un modelo de intercambio de datos común, único y gratuito para el sector ferroviario, algunos servicios no se pueden proporcionar de manera gratuita o no pueden ser proporcionados a la comunidad</w:t>
+      </w:r>
+      <w:r>
+        <w:rPr>
+          <w:lang w:val="es-ES" w:bidi="en-US"/>
+        </w:rPr>
+        <w:t>.</w:t>
+      </w:r>
+    </w:p>
+    <w:p>
+      <w:pPr>
+        <w:rPr>
+          <w:lang w:val="es-ES" w:bidi="en-US"/>
+        </w:rPr>
+      </w:pPr>
+      <w:r>
+        <w:rPr>
+          <w:lang w:val="es-ES" w:bidi="en-US"/>
+        </w:rPr>
+        <w:t>A continuación se detalla una lista con los servicios gratuitos, los servicios de pago y los servicios que no ofrece railML.org.</w:t>
+      </w:r>
+    </w:p>
+    <w:p>
+      <w:pPr>
+        <w:rPr>
+          <w:lang w:val="es-ES" w:bidi="en-US"/>
+        </w:rPr>
+      </w:pPr>
+      <w:r>
+        <w:rPr>
+          <w:lang w:val="es-ES" w:bidi="en-US"/>
+        </w:rPr>
+        <w:t>Los servicios gratuitos son:</w:t>
+      </w:r>
+    </w:p>
+    <w:p>
+      <w:pPr>
+        <w:pStyle w:val="Prrafodelista"/>
+        <w:numPr>
+          <w:ilvl w:val="0"/>
+          <w:numId w:val="1"/>
+        </w:numPr>
+        <w:rPr>
+          <w:lang w:val="es-ES" w:bidi="en-US"/>
+        </w:rPr>
+      </w:pPr>
+      <w:r>
+        <w:rPr>
+          <w:lang w:val="es-ES" w:bidi="en-US"/>
+        </w:rPr>
+        <w:t xml:space="preserve">Acceso y  descarga de los esquemas </w:t>
+      </w:r>
+      <w:proofErr w:type="spellStart"/>
+      <w:r>
+        <w:rPr>
+          <w:lang w:val="es-ES" w:bidi="en-US"/>
+        </w:rPr>
+        <w:t>railML</w:t>
+      </w:r>
+      <w:proofErr w:type="spellEnd"/>
+      <w:r>
+        <w:rPr>
+          <w:lang w:val="es-ES" w:bidi="en-US"/>
+        </w:rPr>
+        <w:t>.</w:t>
+      </w:r>
+    </w:p>
+    <w:p>
+      <w:pPr>
+        <w:pStyle w:val="Prrafodelista"/>
+        <w:numPr>
+          <w:ilvl w:val="0"/>
+          <w:numId w:val="1"/>
+        </w:numPr>
+        <w:rPr>
+          <w:lang w:val="es-ES" w:bidi="en-US"/>
+        </w:rPr>
+      </w:pPr>
+      <w:r>
+        <w:rPr>
+          <w:lang w:val="es-ES" w:bidi="en-US"/>
+        </w:rPr>
+        <w:t xml:space="preserve">Uso de los esquemas </w:t>
+      </w:r>
+      <w:proofErr w:type="spellStart"/>
+      <w:r>
+        <w:rPr>
+          <w:lang w:val="es-ES" w:bidi="en-US"/>
+        </w:rPr>
+        <w:t>railML</w:t>
+      </w:r>
+      <w:proofErr w:type="spellEnd"/>
+      <w:r>
+        <w:rPr>
+          <w:lang w:val="es-ES" w:bidi="en-US"/>
+        </w:rPr>
+        <w:t xml:space="preserve"> como parte de la interfaz del software o servicio.</w:t>
+      </w:r>
+    </w:p>
+    <w:p>
+      <w:pPr>
+        <w:pStyle w:val="Prrafodelista"/>
+        <w:numPr>
+          <w:ilvl w:val="0"/>
+          <w:numId w:val="1"/>
+        </w:numPr>
+        <w:rPr>
+          <w:lang w:val="es-ES" w:bidi="en-US"/>
+        </w:rPr>
+      </w:pPr>
+      <w:r>
+        <w:rPr>
+          <w:lang w:val="es-ES" w:bidi="en-US"/>
+        </w:rPr>
+        <w:t xml:space="preserve">Acceso a la información de la comunidad y datos, con una cuenta de usuario en </w:t>
+      </w:r>
+      <w:hyperlink r:id="rId14" w:history="1">
+        <w:r>
+          <w:rPr>
+            <w:rStyle w:val="Hipervnculo"/>
+            <w:lang w:val="es-ES" w:bidi="en-US"/>
+          </w:rPr>
+          <w:t>www.railML.org</w:t>
+        </w:r>
+      </w:hyperlink>
+      <w:r>
+        <w:rPr>
+          <w:lang w:val="es-ES" w:bidi="en-US"/>
+        </w:rPr>
+        <w:t>.</w:t>
+      </w:r>
+    </w:p>
+    <w:p>
+      <w:pPr>
+        <w:pStyle w:val="Prrafodelista"/>
+        <w:numPr>
+          <w:ilvl w:val="0"/>
+          <w:numId w:val="1"/>
+        </w:numPr>
+        <w:rPr>
+          <w:lang w:val="es-ES" w:bidi="en-US"/>
+        </w:rPr>
+      </w:pPr>
+      <w:r>
+        <w:rPr>
+          <w:lang w:val="es-ES" w:bidi="en-US"/>
+        </w:rPr>
+        <w:t>Miembro de railML.org.</w:t>
+      </w:r>
+    </w:p>
+    <w:p>
+      <w:pPr>
+        <w:pStyle w:val="Prrafodelista"/>
+        <w:numPr>
+          <w:ilvl w:val="0"/>
+          <w:numId w:val="1"/>
+        </w:numPr>
+        <w:rPr>
+          <w:lang w:val="es-ES" w:bidi="en-US"/>
+        </w:rPr>
+      </w:pPr>
+      <w:r>
+        <w:rPr>
+          <w:lang w:val="es-ES" w:bidi="en-US"/>
+        </w:rPr>
+        <w:t>Acceso y uso para propósitos de pruebas a ficheros de datos de ejemplo, los cuales se utilizan en el desarrollo de este trabajo.</w:t>
+      </w:r>
+    </w:p>
+    <w:p>
+      <w:pPr>
+        <w:pStyle w:val="Prrafodelista"/>
+        <w:numPr>
+          <w:ilvl w:val="0"/>
+          <w:numId w:val="1"/>
+        </w:numPr>
+        <w:rPr>
+          <w:lang w:val="es-ES" w:bidi="en-US"/>
+        </w:rPr>
+      </w:pPr>
+      <w:r>
+        <w:rPr>
+          <w:lang w:val="es-ES" w:bidi="en-US"/>
+        </w:rPr>
+        <w:t xml:space="preserve">Acceso al fórum de </w:t>
+      </w:r>
+      <w:proofErr w:type="spellStart"/>
+      <w:r>
+        <w:rPr>
+          <w:lang w:val="es-ES" w:bidi="en-US"/>
+        </w:rPr>
+        <w:t>railML</w:t>
+      </w:r>
+      <w:proofErr w:type="spellEnd"/>
+      <w:r>
+        <w:rPr>
+          <w:lang w:val="es-ES" w:bidi="en-US"/>
+        </w:rPr>
+        <w:t>.</w:t>
+      </w:r>
+    </w:p>
+    <w:p>
+      <w:pPr>
+        <w:pStyle w:val="Prrafodelista"/>
+        <w:numPr>
+          <w:ilvl w:val="0"/>
+          <w:numId w:val="1"/>
+        </w:numPr>
+        <w:rPr>
+          <w:lang w:val="es-ES" w:bidi="en-US"/>
+        </w:rPr>
+      </w:pPr>
+      <w:r>
+        <w:rPr>
+          <w:lang w:val="es-ES" w:bidi="en-US"/>
+        </w:rPr>
+        <w:t>Participación en los grupos de desarrollo.</w:t>
+      </w:r>
+    </w:p>
+    <w:p>
+      <w:pPr>
+        <w:pStyle w:val="Prrafodelista"/>
+        <w:numPr>
+          <w:ilvl w:val="0"/>
+          <w:numId w:val="1"/>
+        </w:numPr>
+        <w:rPr>
+          <w:lang w:val="es-ES" w:bidi="en-US"/>
+        </w:rPr>
+      </w:pPr>
+      <w:r>
+        <w:rPr>
+          <w:lang w:val="es-ES" w:bidi="en-US"/>
+        </w:rPr>
+        <w:t xml:space="preserve">Acceso a la wiki de </w:t>
+      </w:r>
+      <w:proofErr w:type="spellStart"/>
+      <w:r>
+        <w:rPr>
+          <w:lang w:val="es-ES" w:bidi="en-US"/>
+        </w:rPr>
+        <w:t>railML</w:t>
+      </w:r>
+      <w:proofErr w:type="spellEnd"/>
+      <w:r>
+        <w:rPr>
+          <w:lang w:val="es-ES" w:bidi="en-US"/>
+        </w:rPr>
+        <w:t>.</w:t>
+      </w:r>
+    </w:p>
+    <w:p>
+      <w:pPr>
+        <w:pStyle w:val="Prrafodelista"/>
+        <w:numPr>
+          <w:ilvl w:val="0"/>
+          <w:numId w:val="1"/>
+        </w:numPr>
+        <w:rPr>
+          <w:lang w:val="es-ES" w:bidi="en-US"/>
+        </w:rPr>
+      </w:pPr>
+      <w:r>
+        <w:rPr>
+          <w:lang w:val="es-ES" w:bidi="en-US"/>
+        </w:rPr>
+        <w:t xml:space="preserve">Presentación de propuestas de ampliación de esquemas </w:t>
+      </w:r>
+      <w:proofErr w:type="spellStart"/>
+      <w:r>
+        <w:rPr>
+          <w:lang w:val="es-ES" w:bidi="en-US"/>
+        </w:rPr>
+        <w:t>railML</w:t>
+      </w:r>
+      <w:proofErr w:type="spellEnd"/>
+      <w:r>
+        <w:rPr>
+          <w:lang w:val="es-ES" w:bidi="en-US"/>
+        </w:rPr>
+        <w:t>.</w:t>
+      </w:r>
+    </w:p>
+    <w:p>
+      <w:pPr>
+        <w:pStyle w:val="Prrafodelista"/>
+        <w:numPr>
+          <w:ilvl w:val="0"/>
+          <w:numId w:val="1"/>
+        </w:numPr>
+        <w:rPr>
+          <w:lang w:val="es-ES" w:bidi="en-US"/>
+        </w:rPr>
+      </w:pPr>
+      <w:r>
+        <w:rPr>
+          <w:lang w:val="es-ES" w:bidi="en-US"/>
+        </w:rPr>
+        <w:lastRenderedPageBreak/>
+        <w:t xml:space="preserve">Participación en las conferencias y eventos de </w:t>
+      </w:r>
+      <w:proofErr w:type="spellStart"/>
+      <w:r>
+        <w:rPr>
+          <w:lang w:val="es-ES" w:bidi="en-US"/>
+        </w:rPr>
+        <w:t>railML</w:t>
+      </w:r>
+      <w:proofErr w:type="spellEnd"/>
+      <w:r>
+        <w:rPr>
+          <w:lang w:val="es-ES" w:bidi="en-US"/>
+        </w:rPr>
+        <w:t>.</w:t>
+      </w:r>
+    </w:p>
+    <w:p>
+      <w:pPr>
+        <w:pStyle w:val="Prrafodelista"/>
+        <w:numPr>
+          <w:ilvl w:val="0"/>
+          <w:numId w:val="1"/>
+        </w:numPr>
+        <w:rPr>
+          <w:lang w:val="es-ES" w:bidi="en-US"/>
+        </w:rPr>
+      </w:pPr>
+      <w:r>
+        <w:rPr>
+          <w:lang w:val="es-ES" w:bidi="en-US"/>
+        </w:rPr>
+        <w:t xml:space="preserve">Descarga y uso de </w:t>
+      </w:r>
+      <w:proofErr w:type="spellStart"/>
+      <w:r>
+        <w:rPr>
+          <w:lang w:val="es-ES" w:bidi="en-US"/>
+        </w:rPr>
+        <w:t>railVIVID</w:t>
+      </w:r>
+      <w:proofErr w:type="spellEnd"/>
+      <w:r>
+        <w:rPr>
+          <w:lang w:val="es-ES" w:bidi="en-US"/>
+        </w:rPr>
+        <w:t xml:space="preserve">: The </w:t>
+      </w:r>
+      <w:proofErr w:type="spellStart"/>
+      <w:r>
+        <w:rPr>
+          <w:lang w:val="es-ES" w:bidi="en-US"/>
+        </w:rPr>
+        <w:t>railML</w:t>
+      </w:r>
+      <w:proofErr w:type="spellEnd"/>
+      <w:r>
+        <w:rPr>
+          <w:lang w:val="es-ES" w:bidi="en-US"/>
+        </w:rPr>
+        <w:t xml:space="preserve"> </w:t>
+      </w:r>
+      <w:proofErr w:type="spellStart"/>
+      <w:r>
+        <w:rPr>
+          <w:lang w:val="es-ES" w:bidi="en-US"/>
+        </w:rPr>
+        <w:t>viewer</w:t>
+      </w:r>
+      <w:proofErr w:type="spellEnd"/>
+      <w:r>
+        <w:rPr>
+          <w:lang w:val="es-ES" w:bidi="en-US"/>
+        </w:rPr>
+        <w:t xml:space="preserve"> and </w:t>
+      </w:r>
+      <w:proofErr w:type="spellStart"/>
+      <w:r>
+        <w:rPr>
+          <w:lang w:val="es-ES" w:bidi="en-US"/>
+        </w:rPr>
+        <w:t>validator</w:t>
+      </w:r>
+      <w:proofErr w:type="spellEnd"/>
+      <w:r>
+        <w:rPr>
+          <w:lang w:val="es-ES" w:bidi="en-US"/>
+        </w:rPr>
+        <w:t>.</w:t>
+      </w:r>
+    </w:p>
+    <w:p>
+      <w:pPr>
+        <w:pStyle w:val="Prrafodelista"/>
+        <w:numPr>
+          <w:ilvl w:val="0"/>
+          <w:numId w:val="1"/>
+        </w:numPr>
+        <w:rPr>
+          <w:lang w:val="es-ES" w:bidi="en-US"/>
+        </w:rPr>
+      </w:pPr>
+      <w:r>
+        <w:rPr>
+          <w:lang w:val="es-ES" w:bidi="en-US"/>
+        </w:rPr>
+        <w:t xml:space="preserve">Información esencial sobre </w:t>
+      </w:r>
+      <w:proofErr w:type="spellStart"/>
+      <w:r>
+        <w:rPr>
+          <w:lang w:val="es-ES" w:bidi="en-US"/>
+        </w:rPr>
+        <w:t>railML</w:t>
+      </w:r>
+      <w:proofErr w:type="spellEnd"/>
+      <w:r>
+        <w:rPr>
+          <w:lang w:val="es-ES" w:bidi="en-US"/>
+        </w:rPr>
+        <w:t xml:space="preserve">, railML.org y el uso de </w:t>
+      </w:r>
+      <w:proofErr w:type="spellStart"/>
+      <w:r>
+        <w:rPr>
+          <w:lang w:val="es-ES" w:bidi="en-US"/>
+        </w:rPr>
+        <w:t>railML</w:t>
+      </w:r>
+      <w:proofErr w:type="spellEnd"/>
+      <w:r>
+        <w:rPr>
+          <w:lang w:val="es-ES" w:bidi="en-US"/>
+        </w:rPr>
+        <w:t>.</w:t>
+      </w:r>
+    </w:p>
+    <w:p>
+      <w:pPr>
+        <w:rPr>
+          <w:lang w:val="es-ES" w:bidi="en-US"/>
+        </w:rPr>
+      </w:pPr>
+      <w:r>
+        <w:rPr>
+          <w:lang w:val="es-ES" w:bidi="en-US"/>
+        </w:rPr>
+        <w:t>Los servicios de pago son:</w:t>
+      </w:r>
+    </w:p>
+    <w:p>
+      <w:pPr>
+        <w:pStyle w:val="Prrafodelista"/>
+        <w:numPr>
+          <w:ilvl w:val="0"/>
+          <w:numId w:val="1"/>
+        </w:numPr>
+        <w:rPr>
+          <w:lang w:val="es-ES" w:bidi="en-US"/>
+        </w:rPr>
+      </w:pPr>
+      <w:r>
+        <w:rPr>
+          <w:lang w:val="es-ES" w:bidi="en-US"/>
+        </w:rPr>
+        <w:t xml:space="preserve">Reuniones de presentación de productos, así como talleres generales y específicos sobre </w:t>
+      </w:r>
+      <w:proofErr w:type="spellStart"/>
+      <w:r>
+        <w:rPr>
+          <w:lang w:val="es-ES" w:bidi="en-US"/>
+        </w:rPr>
+        <w:t>railML</w:t>
+      </w:r>
+      <w:proofErr w:type="spellEnd"/>
+      <w:r>
+        <w:rPr>
+          <w:lang w:val="es-ES" w:bidi="en-US"/>
+        </w:rPr>
+        <w:t>.</w:t>
+      </w:r>
+    </w:p>
+    <w:p>
+      <w:pPr>
+        <w:pStyle w:val="Prrafodelista"/>
+        <w:numPr>
+          <w:ilvl w:val="0"/>
+          <w:numId w:val="1"/>
+        </w:numPr>
+        <w:rPr>
+          <w:lang w:val="es-ES" w:bidi="en-US"/>
+        </w:rPr>
+      </w:pPr>
+      <w:r>
+        <w:rPr>
+          <w:lang w:val="es-ES" w:bidi="en-US"/>
+        </w:rPr>
+        <w:t>Consultoría por expertos de railML.org sobre las mejores prácticas de gestión de datos / estrategia de intercambio.</w:t>
+      </w:r>
+    </w:p>
+    <w:p>
+      <w:pPr>
+        <w:pStyle w:val="Prrafodelista"/>
+        <w:numPr>
+          <w:ilvl w:val="0"/>
+          <w:numId w:val="1"/>
+        </w:numPr>
+        <w:rPr>
+          <w:lang w:val="es-ES" w:bidi="en-US"/>
+        </w:rPr>
+      </w:pPr>
+      <w:r>
+        <w:rPr>
+          <w:lang w:val="es-ES" w:bidi="en-US"/>
+        </w:rPr>
+        <w:t xml:space="preserve">Adquisición de la certificación obligatoria (tarifa única) para el software o la interfaz </w:t>
+      </w:r>
+      <w:proofErr w:type="spellStart"/>
+      <w:r>
+        <w:rPr>
+          <w:lang w:val="es-ES" w:bidi="en-US"/>
+        </w:rPr>
+        <w:t>railML</w:t>
+      </w:r>
+      <w:proofErr w:type="spellEnd"/>
+      <w:r>
+        <w:rPr>
+          <w:lang w:val="es-ES" w:bidi="en-US"/>
+        </w:rPr>
+        <w:t xml:space="preserve"> antes de su us</w:t>
+      </w:r>
+      <w:r>
+        <w:rPr>
+          <w:lang w:val="es-ES" w:bidi="en-US"/>
+        </w:rPr>
+        <w:t>o.</w:t>
+      </w:r>
+    </w:p>
+    <w:p>
+      <w:pPr>
+        <w:pStyle w:val="Prrafodelista"/>
+        <w:numPr>
+          <w:ilvl w:val="0"/>
+          <w:numId w:val="1"/>
+        </w:numPr>
+        <w:rPr>
+          <w:lang w:val="es-ES" w:bidi="en-US"/>
+        </w:rPr>
+      </w:pPr>
+      <w:r>
+        <w:rPr>
+          <w:lang w:val="es-ES" w:bidi="en-US"/>
+        </w:rPr>
+        <w:t xml:space="preserve">Costos por cesar y desistir de advertencias y honorarios legales causados </w:t>
+      </w:r>
+      <w:r>
+        <w:rPr>
+          <w:lang w:val="es-ES" w:bidi="en-US"/>
+        </w:rPr>
+        <w:t>​​</w:t>
+      </w:r>
+      <w:r>
+        <w:rPr>
+          <w:lang w:val="es-ES" w:bidi="en-US"/>
+        </w:rPr>
+        <w:t>por el uso indebido de la propiedad intelectual de railML.org y la violación de los términos de la licencia</w:t>
+      </w:r>
+      <w:r>
+        <w:rPr>
+          <w:lang w:val="es-ES" w:bidi="en-US"/>
+        </w:rPr>
+        <w:t>.</w:t>
+      </w:r>
+    </w:p>
+    <w:p>
+      <w:pPr>
+        <w:rPr>
+          <w:lang w:val="es-ES" w:bidi="en-US"/>
+        </w:rPr>
+      </w:pPr>
+      <w:r>
+        <w:rPr>
+          <w:lang w:val="es-ES" w:bidi="en-US"/>
+        </w:rPr>
+        <w:t>Los servicios que no son ofrecidos son:</w:t>
+      </w:r>
+    </w:p>
+    <w:p>
+      <w:pPr>
+        <w:pStyle w:val="Prrafodelista"/>
+        <w:numPr>
+          <w:ilvl w:val="0"/>
+          <w:numId w:val="1"/>
+        </w:numPr>
+        <w:rPr>
+          <w:lang w:val="es-ES" w:bidi="en-US"/>
+        </w:rPr>
+      </w:pPr>
+      <w:r>
+        <w:rPr>
+          <w:lang w:val="es-ES" w:bidi="en-US"/>
+        </w:rPr>
+        <w:t>Programación para la implementación de interfaces de expo</w:t>
+      </w:r>
+      <w:r>
+        <w:rPr>
+          <w:lang w:val="es-ES" w:bidi="en-US"/>
+        </w:rPr>
+        <w:t xml:space="preserve">rtación o importación de </w:t>
+      </w:r>
+      <w:proofErr w:type="spellStart"/>
+      <w:r>
+        <w:rPr>
+          <w:lang w:val="es-ES" w:bidi="en-US"/>
+        </w:rPr>
+        <w:t>railML</w:t>
+      </w:r>
+      <w:proofErr w:type="spellEnd"/>
+      <w:r>
+        <w:rPr>
+          <w:lang w:val="es-ES" w:bidi="en-US"/>
+        </w:rPr>
+        <w:t xml:space="preserve"> en un software</w:t>
+      </w:r>
+      <w:r>
+        <w:rPr>
+          <w:lang w:val="es-ES" w:bidi="en-US"/>
+        </w:rPr>
+        <w:t>.</w:t>
+      </w:r>
+    </w:p>
+    <w:p>
+      <w:pPr>
+        <w:pStyle w:val="Prrafodelista"/>
+        <w:numPr>
+          <w:ilvl w:val="0"/>
+          <w:numId w:val="1"/>
+        </w:numPr>
+        <w:rPr>
+          <w:lang w:val="es-ES" w:bidi="en-US"/>
+        </w:rPr>
+      </w:pPr>
+      <w:r>
+        <w:rPr>
+          <w:lang w:val="es-ES" w:bidi="en-US"/>
+        </w:rPr>
+        <w:t xml:space="preserve">Acceso a bases de datos de cronograma, infraestructura, enclavamiento o material rodante en formato de archivo </w:t>
+      </w:r>
+      <w:proofErr w:type="spellStart"/>
+      <w:r>
+        <w:rPr>
+          <w:lang w:val="es-ES" w:bidi="en-US"/>
+        </w:rPr>
+        <w:t>railML</w:t>
+      </w:r>
+      <w:proofErr w:type="spellEnd"/>
+      <w:r>
+        <w:rPr>
+          <w:lang w:val="es-ES" w:bidi="en-US"/>
+        </w:rPr>
+        <w:t>.</w:t>
+      </w:r>
+    </w:p>
+    <w:p>
+      <w:pPr>
+        <w:rPr>
+          <w:lang w:val="es-ES" w:bidi="en-US"/>
+        </w:rPr>
+      </w:pPr>
+      <w:r>
+        <w:rPr>
+          <w:lang w:val="es-ES" w:bidi="en-US"/>
+        </w:rPr>
+        <w:t>railML.org es una asociación de desarrollo de empresas e instituciones independientes.</w:t>
+      </w:r>
+      <w:r>
+        <w:rPr>
+          <w:lang w:val="es-ES" w:bidi="en-US"/>
+        </w:rPr>
+        <w:t xml:space="preserve"> Sus sugerencias, comentarios y críticas son las bases del desarrollo y consolidación de los esquemas de </w:t>
+      </w:r>
+      <w:proofErr w:type="spellStart"/>
+      <w:r>
+        <w:rPr>
+          <w:lang w:val="es-ES" w:bidi="en-US"/>
+        </w:rPr>
+        <w:t>railML</w:t>
+      </w:r>
+      <w:proofErr w:type="spellEnd"/>
+      <w:r>
+        <w:rPr>
+          <w:lang w:val="es-ES" w:bidi="en-US"/>
+        </w:rPr>
+        <w:t xml:space="preserve">. Los socios se dividen en tres grupos: usuarios, desarrolladores y colaboradores. Algunos de los socios más importantes y conocidos son Adif, CAF, Siemens, </w:t>
+      </w:r>
+      <w:proofErr w:type="spellStart"/>
+      <w:r>
+        <w:rPr>
+          <w:lang w:val="es-ES" w:bidi="en-US"/>
+        </w:rPr>
+        <w:t>Thales</w:t>
+      </w:r>
+      <w:proofErr w:type="spellEnd"/>
+      <w:r>
+        <w:rPr>
+          <w:lang w:val="es-ES" w:bidi="en-US"/>
+        </w:rPr>
+        <w:t xml:space="preserve">, </w:t>
+      </w:r>
+      <w:proofErr w:type="spellStart"/>
+      <w:r>
+        <w:rPr>
+          <w:lang w:val="es-ES" w:bidi="en-US"/>
+        </w:rPr>
+        <w:t>Alstom</w:t>
+      </w:r>
+      <w:proofErr w:type="spellEnd"/>
+      <w:r>
+        <w:rPr>
+          <w:lang w:val="es-ES" w:bidi="en-US"/>
+        </w:rPr>
+        <w:t xml:space="preserve"> o </w:t>
+      </w:r>
+      <w:proofErr w:type="spellStart"/>
+      <w:r>
+        <w:rPr>
+          <w:lang w:val="es-ES" w:bidi="en-US"/>
+        </w:rPr>
+        <w:t>Bombardier</w:t>
+      </w:r>
+      <w:proofErr w:type="spellEnd"/>
+      <w:r>
+        <w:rPr>
+          <w:lang w:val="es-ES" w:bidi="en-US"/>
+        </w:rPr>
+        <w:t>.</w:t>
+      </w:r>
+    </w:p>
+    <w:p>
+      <w:pPr>
+        <w:rPr>
+          <w:lang w:val="es-ES" w:bidi="en-US"/>
+        </w:rPr>
+      </w:pPr>
+      <w:r>
+        <w:rPr>
+          <w:lang w:val="es-ES" w:bidi="en-US"/>
+        </w:rPr>
+        <w:t xml:space="preserve">La especificación de </w:t>
+      </w:r>
+      <w:proofErr w:type="spellStart"/>
+      <w:r>
+        <w:rPr>
+          <w:lang w:val="es-ES" w:bidi="en-US"/>
+        </w:rPr>
+        <w:t>railML</w:t>
+      </w:r>
+      <w:proofErr w:type="spellEnd"/>
+      <w:r>
+        <w:rPr>
+          <w:lang w:val="es-ES" w:bidi="en-US"/>
+        </w:rPr>
+        <w:t xml:space="preserve"> contiene esquemas para cuatro grandes áreas: infraestructura, </w:t>
+      </w:r>
+      <w:r>
+        <w:rPr>
+          <w:lang w:val="es-ES" w:bidi="en-US"/>
+        </w:rPr>
+        <w:t>cronograma, material rodante y enclavamiento.</w:t>
+      </w:r>
+      <w:r>
+        <w:rPr>
+          <w:lang w:val="es-ES" w:bidi="en-US"/>
+        </w:rPr>
+        <w:t xml:space="preserve"> Estos cuatro </w:t>
+      </w:r>
+      <w:proofErr w:type="spellStart"/>
+      <w:r>
+        <w:rPr>
+          <w:lang w:val="es-ES" w:bidi="en-US"/>
+        </w:rPr>
+        <w:t>subesquemas</w:t>
+      </w:r>
+      <w:proofErr w:type="spellEnd"/>
+      <w:r>
+        <w:rPr>
+          <w:lang w:val="es-ES" w:bidi="en-US"/>
+        </w:rPr>
+        <w:t xml:space="preserve"> están divididos a su vez en más </w:t>
+      </w:r>
+      <w:proofErr w:type="spellStart"/>
+      <w:r>
+        <w:rPr>
+          <w:lang w:val="es-ES" w:bidi="en-US"/>
+        </w:rPr>
+        <w:t>subesquemas</w:t>
+      </w:r>
+      <w:proofErr w:type="spellEnd"/>
+      <w:r>
+        <w:rPr>
+          <w:lang w:val="es-ES" w:bidi="en-US"/>
+        </w:rPr>
+        <w:t xml:space="preserve"> que abordan áreas más específicas. </w:t>
+      </w:r>
+      <w:r>
+        <w:rPr>
+          <w:lang w:val="es-ES" w:bidi="en-US"/>
+        </w:rPr>
+        <w:t xml:space="preserve">Se están planificando y discutiendo </w:t>
+      </w:r>
+      <w:proofErr w:type="spellStart"/>
+      <w:r>
+        <w:rPr>
+          <w:lang w:val="es-ES" w:bidi="en-US"/>
+        </w:rPr>
+        <w:t>subschemas</w:t>
+      </w:r>
+      <w:proofErr w:type="spellEnd"/>
+      <w:r>
+        <w:rPr>
+          <w:lang w:val="es-ES" w:bidi="en-US"/>
+        </w:rPr>
+        <w:t xml:space="preserve"> de </w:t>
+      </w:r>
+      <w:proofErr w:type="spellStart"/>
+      <w:r>
+        <w:rPr>
+          <w:lang w:val="es-ES" w:bidi="en-US"/>
+        </w:rPr>
+        <w:t>railML</w:t>
+      </w:r>
+      <w:proofErr w:type="spellEnd"/>
+      <w:r>
+        <w:rPr>
+          <w:lang w:val="es-ES" w:bidi="en-US"/>
+        </w:rPr>
+        <w:t xml:space="preserve"> adicionales como la lista de tripulantes, la gestión de activos o los datos en tiempo real</w:t>
+      </w:r>
+      <w:r>
+        <w:rPr>
+          <w:lang w:val="es-ES" w:bidi="en-US"/>
+        </w:rPr>
+        <w:t>.</w:t>
+      </w:r>
+    </w:p>
+    <w:p>
+      <w:pPr>
+        <w:rPr>
+          <w:lang w:val="es-ES" w:bidi="en-US"/>
+        </w:rPr>
+      </w:pPr>
+      <w:r>
+        <w:rPr>
+          <w:lang w:val="es-ES" w:bidi="en-US"/>
+        </w:rPr>
+        <w:t xml:space="preserve">Un fichero </w:t>
+      </w:r>
+      <w:proofErr w:type="spellStart"/>
+      <w:r>
+        <w:rPr>
+          <w:lang w:val="es-ES" w:bidi="en-US"/>
+        </w:rPr>
+        <w:t>railML</w:t>
+      </w:r>
+      <w:proofErr w:type="spellEnd"/>
+      <w:r>
+        <w:rPr>
+          <w:lang w:val="es-ES" w:bidi="en-US"/>
+        </w:rPr>
+        <w:t xml:space="preserve"> puede contener otros </w:t>
+      </w:r>
+      <w:proofErr w:type="spellStart"/>
+      <w:r>
+        <w:rPr>
+          <w:lang w:val="es-ES" w:bidi="en-US"/>
+        </w:rPr>
+        <w:t>subesquemas</w:t>
+      </w:r>
+      <w:proofErr w:type="spellEnd"/>
+      <w:r>
+        <w:rPr>
+          <w:lang w:val="es-ES" w:bidi="en-US"/>
+        </w:rPr>
+        <w:t xml:space="preserve">. </w:t>
+      </w:r>
+      <w:r>
+        <w:rPr>
+          <w:lang w:val="es-ES" w:bidi="en-US"/>
+        </w:rPr>
+        <w:t xml:space="preserve">La división en </w:t>
+      </w:r>
+      <w:proofErr w:type="spellStart"/>
+      <w:r>
+        <w:rPr>
+          <w:lang w:val="es-ES" w:bidi="en-US"/>
+        </w:rPr>
+        <w:t>subesquemas</w:t>
+      </w:r>
+      <w:proofErr w:type="spellEnd"/>
+      <w:r>
+        <w:rPr>
+          <w:lang w:val="es-ES" w:bidi="en-US"/>
+        </w:rPr>
+        <w:t xml:space="preserve"> permite que cada aplicación individual compatible con </w:t>
+      </w:r>
+      <w:proofErr w:type="spellStart"/>
+      <w:r>
+        <w:rPr>
+          <w:lang w:val="es-ES" w:bidi="en-US"/>
+        </w:rPr>
+        <w:t>railML</w:t>
+      </w:r>
+      <w:proofErr w:type="spellEnd"/>
+      <w:r>
+        <w:rPr>
+          <w:lang w:val="es-ES" w:bidi="en-US"/>
+        </w:rPr>
+        <w:t xml:space="preserve"> aplique las partes del esquema completo, por ejemplo, Los </w:t>
+      </w:r>
+      <w:proofErr w:type="spellStart"/>
+      <w:r>
+        <w:rPr>
+          <w:lang w:val="es-ES" w:bidi="en-US"/>
+        </w:rPr>
+        <w:t>subschemas</w:t>
+      </w:r>
+      <w:proofErr w:type="spellEnd"/>
+      <w:r>
+        <w:rPr>
+          <w:lang w:val="es-ES" w:bidi="en-US"/>
+        </w:rPr>
+        <w:t xml:space="preserve"> - en varias combinaciones.</w:t>
+      </w:r>
+    </w:p>
+    <w:p>
+      <w:pPr>
+        <w:rPr>
+          <w:lang w:val="es-ES" w:bidi="en-US"/>
+        </w:rPr>
+      </w:pPr>
+      <w:r>
+        <w:rPr>
+          <w:lang w:val="es-ES" w:bidi="en-US"/>
+        </w:rPr>
+        <w:lastRenderedPageBreak/>
+        <w:t xml:space="preserve">El </w:t>
+      </w:r>
+      <w:proofErr w:type="spellStart"/>
+      <w:r>
+        <w:rPr>
+          <w:lang w:val="es-ES" w:bidi="en-US"/>
+        </w:rPr>
+        <w:t>subesquema</w:t>
+      </w:r>
+      <w:proofErr w:type="spellEnd"/>
+      <w:r>
+        <w:rPr>
+          <w:lang w:val="es-ES" w:bidi="en-US"/>
+        </w:rPr>
+        <w:t xml:space="preserve"> de cronograma está centrado en la descripción del calendario ferroviario, incluidas todas las diversas facetas que necesitan las aplicaciones de intercambio de datos.</w:t>
+      </w:r>
+      <w:r>
+        <w:rPr>
+          <w:lang w:val="es-ES" w:bidi="en-US"/>
+        </w:rPr>
+        <w:t xml:space="preserve"> En concreto, el esquema de cronograma contiene la siguiente información:</w:t>
+      </w:r>
+    </w:p>
+    <w:p>
+      <w:pPr>
+        <w:pStyle w:val="Prrafodelista"/>
+        <w:numPr>
+          <w:ilvl w:val="0"/>
+          <w:numId w:val="1"/>
+        </w:numPr>
+        <w:rPr>
+          <w:lang w:val="es-ES" w:bidi="en-US"/>
+        </w:rPr>
+      </w:pPr>
+      <w:r>
+        <w:rPr>
+          <w:lang w:val="es-ES" w:bidi="en-US"/>
+        </w:rPr>
+        <w:t>Períodos de operación: Los días de operación para servicios de trenes o de clasificación.</w:t>
+      </w:r>
+    </w:p>
+    <w:p>
+      <w:pPr>
+        <w:pStyle w:val="Prrafodelista"/>
+        <w:numPr>
+          <w:ilvl w:val="0"/>
+          <w:numId w:val="1"/>
+        </w:numPr>
+        <w:rPr>
+          <w:lang w:val="es-ES" w:bidi="en-US"/>
+        </w:rPr>
+      </w:pPr>
+      <w:r>
+        <w:rPr>
+          <w:lang w:val="es-ES" w:bidi="en-US"/>
+        </w:rPr>
+        <w:t>Partes del tren: las partes básicas de un tren como una secuencia de operación o puntos de control con las mismas características, como la formación y el período de operación. La parte del tren incluye la información real con respecto a la trayectoria del tren, así como la información del horario correspondiente.</w:t>
+      </w:r>
+    </w:p>
+    <w:p>
+      <w:pPr>
+        <w:pStyle w:val="Prrafodelista"/>
+        <w:numPr>
+          <w:ilvl w:val="0"/>
+          <w:numId w:val="1"/>
+        </w:numPr>
+        <w:rPr>
+          <w:lang w:val="es-ES" w:bidi="en-US"/>
+        </w:rPr>
+      </w:pPr>
+      <w:r>
+        <w:rPr>
+          <w:lang w:val="es-ES" w:bidi="en-US"/>
+        </w:rPr>
+        <w:t>Trenes: Una o más partes del tren conforman un tren y representan la vista operativa o comercial de la carrera del tren.</w:t>
+      </w:r>
+    </w:p>
+    <w:p>
+      <w:pPr>
+        <w:pStyle w:val="Prrafodelista"/>
+        <w:numPr>
+          <w:ilvl w:val="0"/>
+          <w:numId w:val="1"/>
+        </w:numPr>
+        <w:rPr>
+          <w:lang w:val="es-ES" w:bidi="en-US"/>
+        </w:rPr>
+      </w:pPr>
+      <w:r>
+        <w:rPr>
+          <w:lang w:val="es-ES" w:bidi="en-US"/>
+        </w:rPr>
+        <w:t>Lista: Las partes del tren se pueden vincular para formar las circulaciones necesarias para la clasificación (horarios de material rodante).</w:t>
+      </w:r>
+    </w:p>
+    <w:p>
+      <w:pPr>
+        <w:rPr>
+          <w:lang w:val="es-ES" w:bidi="en-US"/>
+        </w:rPr>
+      </w:pPr>
+    </w:p>
+    <w:p>
+      <w:pPr>
+        <w:rPr>
+          <w:lang w:val="es-ES" w:bidi="en-US"/>
+        </w:rPr>
+      </w:pPr>
+    </w:p>
+    <w:p>
+      <w:pPr>
+        <w:rPr>
+          <w:lang w:val="es-ES" w:bidi="en-US"/>
+        </w:rPr>
+      </w:pPr>
+      <w:r>
+        <w:rPr>
+          <w:lang w:val="es-ES" w:bidi="en-US"/>
+        </w:rPr>
+        <w:t xml:space="preserve">El </w:t>
+      </w:r>
+      <w:proofErr w:type="spellStart"/>
+      <w:r>
+        <w:rPr>
+          <w:lang w:val="es-ES" w:bidi="en-US"/>
+        </w:rPr>
+        <w:t>subesq</w:t>
+      </w:r>
+      <w:r>
+        <w:rPr>
+          <w:lang w:val="es-ES" w:bidi="en-US"/>
+        </w:rPr>
+        <w:t>uema</w:t>
+      </w:r>
+      <w:proofErr w:type="spellEnd"/>
+      <w:r>
+        <w:rPr>
+          <w:lang w:val="es-ES" w:bidi="en-US"/>
+        </w:rPr>
+        <w:t xml:space="preserve"> de material rodante </w:t>
+      </w:r>
+      <w:proofErr w:type="spellStart"/>
+      <w:r>
+        <w:rPr>
+          <w:lang w:val="es-ES" w:bidi="en-US"/>
+        </w:rPr>
+        <w:t>railML</w:t>
+      </w:r>
+      <w:proofErr w:type="spellEnd"/>
+      <w:r>
+        <w:rPr>
+          <w:lang w:val="es-ES" w:bidi="en-US"/>
+        </w:rPr>
+        <w:t xml:space="preserve"> se centra en la descripción del material rodante de los ferrocarriles, incluidas todas sus diversas facetas que las aplicaciones de intercambio de datos consideran necesarias. En particular, el esquema de material rodante </w:t>
+      </w:r>
+      <w:proofErr w:type="spellStart"/>
+      <w:r>
+        <w:rPr>
+          <w:lang w:val="es-ES" w:bidi="en-US"/>
+        </w:rPr>
+        <w:t>railML</w:t>
+      </w:r>
+      <w:proofErr w:type="spellEnd"/>
+      <w:r>
+        <w:rPr>
+          <w:lang w:val="es-ES" w:bidi="en-US"/>
+        </w:rPr>
+        <w:t xml:space="preserve"> contiene la siguiente información:</w:t>
+      </w:r>
+    </w:p>
+    <w:p>
+      <w:pPr>
+        <w:pStyle w:val="Prrafodelista"/>
+        <w:numPr>
+          <w:ilvl w:val="0"/>
+          <w:numId w:val="1"/>
+        </w:numPr>
+        <w:rPr>
+          <w:lang w:val="es-ES" w:bidi="en-US"/>
+        </w:rPr>
+      </w:pPr>
+      <w:r>
+        <w:rPr>
+          <w:lang w:val="es-ES" w:bidi="en-US"/>
+        </w:rPr>
+        <w:t xml:space="preserve">Vehículos: las características de los vehículos ferroviarios individuales o las familias de vehículos se describen en esta parte del esquema. La descripción de los vehículos considera algunos datos generales utilizados para organizar los activos, como la denominación, la clasificación o los números de los vehículos, tal como los da su operador. La mayoría del esquema </w:t>
+      </w:r>
+      <w:r>
+        <w:rPr>
+          <w:lang w:val="es-ES" w:bidi="en-US"/>
+        </w:rPr>
+        <w:t>se centra en</w:t>
+      </w:r>
+      <w:r>
+        <w:rPr>
+          <w:lang w:val="es-ES" w:bidi="en-US"/>
+        </w:rPr>
+        <w:t xml:space="preserve"> la estructura para almacenar los diversos aspectos técnicos de los vehículos ferroviarios con respecto a su sistema de propulsión, características de la carrocería, frenos o servicios instalados dentro del vehículo.</w:t>
+      </w:r>
+    </w:p>
+    <w:p>
+      <w:pPr>
+        <w:pStyle w:val="Prrafodelista"/>
+        <w:numPr>
+          <w:ilvl w:val="0"/>
+          <w:numId w:val="1"/>
+        </w:numPr>
+        <w:rPr>
+          <w:lang w:val="es-ES" w:bidi="en-US"/>
+        </w:rPr>
+      </w:pPr>
+      <w:r>
+        <w:rPr>
+          <w:lang w:val="es-ES" w:bidi="en-US"/>
+        </w:rPr>
+        <w:t>Formaciones: las características de los juegos de trenes o partes de los mismos formados por varios vehículos diferentes o similares se describen en esta parte. Esta combinación de vehículos se utiliza para describir las características del tren según sea necesario</w:t>
+      </w:r>
+      <w:r>
+        <w:rPr>
+          <w:lang w:val="es-ES" w:bidi="en-US"/>
+        </w:rPr>
+        <w:t>.</w:t>
+      </w:r>
+      <w:r>
+        <w:rPr>
+          <w:lang w:val="es-ES" w:bidi="en-US"/>
+        </w:rPr>
+        <w:t xml:space="preserve"> Sin embargo, la consistencia lógica entre la formación y los vehículos de los que está hecha no se aplica por el esquema. Debe ser asegurado por la aplicación que produce los datos</w:t>
+      </w:r>
+      <w:r>
+        <w:rPr>
+          <w:lang w:val="es-ES" w:bidi="en-US"/>
+        </w:rPr>
+        <w:t>.</w:t>
+      </w:r>
+    </w:p>
+    <w:p>
+      <w:pPr>
+        <w:rPr>
+          <w:lang w:val="es-ES" w:bidi="en-US"/>
+        </w:rPr>
+      </w:pPr>
+      <w:r>
+        <w:rPr>
+          <w:lang w:val="es-ES" w:bidi="en-US"/>
+        </w:rPr>
+        <w:lastRenderedPageBreak/>
+        <w:t xml:space="preserve">El </w:t>
+      </w:r>
+      <w:proofErr w:type="spellStart"/>
+      <w:r>
+        <w:rPr>
+          <w:lang w:val="es-ES" w:bidi="en-US"/>
+        </w:rPr>
+        <w:t>subesquema</w:t>
+      </w:r>
+      <w:proofErr w:type="spellEnd"/>
+      <w:r>
+        <w:rPr>
+          <w:lang w:val="es-ES" w:bidi="en-US"/>
+        </w:rPr>
+        <w:t xml:space="preserve"> de infraestructura </w:t>
+      </w:r>
+      <w:proofErr w:type="spellStart"/>
+      <w:r>
+        <w:rPr>
+          <w:lang w:val="es-ES" w:bidi="en-US"/>
+        </w:rPr>
+        <w:t>railML</w:t>
+      </w:r>
+      <w:proofErr w:type="spellEnd"/>
+      <w:r>
+        <w:rPr>
+          <w:lang w:val="es-ES" w:bidi="en-US"/>
+        </w:rPr>
+        <w:t xml:space="preserve"> se centra en la descripción </w:t>
+      </w:r>
+      <w:r>
+        <w:rPr>
+          <w:lang w:val="es-ES" w:bidi="en-US"/>
+        </w:rPr>
+        <w:t>de l</w:t>
+      </w:r>
+      <w:r>
+        <w:rPr>
+          <w:lang w:val="es-ES" w:bidi="en-US"/>
+        </w:rPr>
+        <w:t>a infraestructura de la red ferroviaria que incluye todas sus diversas</w:t>
+      </w:r>
+      <w:r>
+        <w:rPr>
+          <w:lang w:val="es-ES" w:bidi="en-US"/>
+        </w:rPr>
+        <w:t xml:space="preserve"> facetas que son necesarias para las aplicaciones de intercambio de datos.</w:t>
+      </w:r>
+      <w:r>
+        <w:rPr>
+          <w:lang w:val="es-ES" w:bidi="en-US"/>
+        </w:rPr>
+        <w:t xml:space="preserve"> Concretamente este esquema contiene la siguiente información:</w:t>
+      </w:r>
+    </w:p>
+    <w:p>
+      <w:pPr>
+        <w:pStyle w:val="Prrafodelista"/>
+        <w:numPr>
+          <w:ilvl w:val="0"/>
+          <w:numId w:val="1"/>
+        </w:numPr>
+        <w:rPr>
+          <w:lang w:val="es-ES" w:bidi="en-US"/>
+        </w:rPr>
+      </w:pPr>
+      <w:r>
+        <w:rPr>
+          <w:lang w:val="es-ES" w:bidi="en-US"/>
+        </w:rPr>
+        <w:t>Topología: La red de seguimiento se describe como un modelo de borde de nodo topológico.</w:t>
+      </w:r>
+    </w:p>
+    <w:p>
+      <w:pPr>
+        <w:pStyle w:val="Prrafodelista"/>
+        <w:numPr>
+          <w:ilvl w:val="0"/>
+          <w:numId w:val="1"/>
+        </w:numPr>
+        <w:rPr>
+          <w:lang w:val="es-ES" w:bidi="en-US"/>
+        </w:rPr>
+      </w:pPr>
+      <w:r>
+        <w:rPr>
+          <w:lang w:val="es-ES" w:bidi="en-US"/>
+        </w:rPr>
+        <w:t xml:space="preserve">Coordenadas: todos los elementos de la infraestructura ferroviaria pueden ubicarse en un sistema de coordenadas de </w:t>
+      </w:r>
+      <w:r>
+        <w:rPr>
+          <w:lang w:val="es-ES" w:bidi="en-US"/>
+        </w:rPr>
+        <w:t>dos o tres</w:t>
+      </w:r>
+      <w:r>
+        <w:rPr>
+          <w:lang w:val="es-ES" w:bidi="en-US"/>
+        </w:rPr>
+        <w:t xml:space="preserve"> dimensiones arbitrario</w:t>
+      </w:r>
+      <w:r>
+        <w:rPr>
+          <w:lang w:val="es-ES" w:bidi="en-US"/>
+        </w:rPr>
+        <w:t>.</w:t>
+      </w:r>
+    </w:p>
+    <w:p>
+      <w:pPr>
+        <w:pStyle w:val="Prrafodelista"/>
+        <w:numPr>
+          <w:ilvl w:val="0"/>
+          <w:numId w:val="1"/>
+        </w:numPr>
+        <w:rPr>
+          <w:lang w:val="es-ES" w:bidi="en-US"/>
+        </w:rPr>
+      </w:pPr>
+      <w:r>
+        <w:rPr>
+          <w:lang w:val="es-ES" w:bidi="en-US"/>
+        </w:rPr>
+        <w:t>Geometría: La geometría de la vía puede ser descrita en términos de radio y gradiente.</w:t>
+      </w:r>
+    </w:p>
+    <w:p>
+      <w:pPr>
+        <w:pStyle w:val="Prrafodelista"/>
+        <w:numPr>
+          <w:ilvl w:val="0"/>
+          <w:numId w:val="1"/>
+        </w:numPr>
+        <w:rPr>
+          <w:lang w:val="es-ES" w:bidi="en-US"/>
+        </w:rPr>
+      </w:pPr>
+      <w:r>
+        <w:rPr>
+          <w:lang w:val="es-ES" w:bidi="en-US"/>
+        </w:rPr>
+        <w:t>Los elementos de infraestructura ferroviaria</w:t>
+      </w:r>
+      <w:r>
+        <w:rPr>
+          <w:lang w:val="es-ES" w:bidi="en-US"/>
+        </w:rPr>
+        <w:t>:</w:t>
+      </w:r>
+      <w:r>
+        <w:rPr>
+          <w:lang w:val="es-ES" w:bidi="en-US"/>
+        </w:rPr>
+        <w:t xml:space="preserve"> incluyen una variedad de activos relevantes para ferrocarriles que se pueden encontrar debajo, sobre o cerca de la vía férrea</w:t>
+      </w:r>
+      <w:r>
+        <w:rPr>
+          <w:lang w:val="es-ES" w:bidi="en-US"/>
+        </w:rPr>
+        <w:t>.</w:t>
+      </w:r>
+    </w:p>
+    <w:p>
+      <w:pPr>
+        <w:pStyle w:val="Prrafodelista"/>
+        <w:numPr>
+          <w:ilvl w:val="0"/>
+          <w:numId w:val="1"/>
+        </w:numPr>
+        <w:rPr>
+          <w:lang w:val="es-ES" w:bidi="en-US"/>
+        </w:rPr>
+      </w:pPr>
+      <w:r>
+        <w:rPr>
+          <w:lang w:val="es-ES" w:bidi="en-US"/>
+        </w:rPr>
+        <w:t>Otros elementos ubicados</w:t>
+      </w:r>
+      <w:r>
+        <w:rPr>
+          <w:lang w:val="es-ES" w:bidi="en-US"/>
+        </w:rPr>
+        <w:t>:</w:t>
+      </w:r>
+      <w:r>
+        <w:rPr>
+          <w:lang w:val="es-ES" w:bidi="en-US"/>
+        </w:rPr>
+        <w:t xml:space="preserve"> engloban elementos que están estrechamente relacionados con la infraestructura ferroviaria</w:t>
+      </w:r>
+      <w:r>
+        <w:rPr>
+          <w:lang w:val="es-ES" w:bidi="en-US"/>
+        </w:rPr>
+        <w:t>.</w:t>
+      </w:r>
+    </w:p>
+    <w:p>
+      <w:pPr>
+        <w:rPr>
+          <w:lang w:val="es-ES" w:bidi="en-US"/>
+        </w:rPr>
+      </w:pPr>
+    </w:p>
+    <w:p>
+      <w:pPr>
+        <w:rPr>
+          <w:lang w:val="es-ES" w:bidi="en-US"/>
+        </w:rPr>
+      </w:pPr>
+      <w:r>
+        <w:rPr>
+          <w:lang w:val="es-ES" w:bidi="en-US"/>
+        </w:rPr>
+        <w:t xml:space="preserve">El </w:t>
+      </w:r>
+      <w:r>
+        <w:rPr>
+          <w:lang w:val="es-ES" w:bidi="en-US"/>
+        </w:rPr>
+        <w:t xml:space="preserve">esquema de enclavamiento </w:t>
+      </w:r>
+      <w:proofErr w:type="spellStart"/>
+      <w:r>
+        <w:rPr>
+          <w:lang w:val="es-ES" w:bidi="en-US"/>
+        </w:rPr>
+        <w:t>railML</w:t>
+      </w:r>
+      <w:proofErr w:type="spellEnd"/>
+      <w:r>
+        <w:rPr>
+          <w:lang w:val="es-ES" w:bidi="en-US"/>
+        </w:rPr>
+        <w:t xml:space="preserve"> se centra en la información que los administradores de infraestructura suelen mantener en los planes de señal y las tablas de bloqueo de ruta. Los principales usuarios de este esquema son proveedores interconectados y simuladores.</w:t>
+      </w:r>
+    </w:p>
+    <w:p>
+      <w:pPr>
+        <w:rPr>
+          <w:lang w:val="es-ES" w:bidi="en-US"/>
+        </w:rPr>
+      </w:pPr>
+      <w:r>
+        <w:rPr>
+          <w:lang w:val="es-ES" w:bidi="en-US"/>
+        </w:rPr>
+        <w:t xml:space="preserve">En este </w:t>
+      </w:r>
+      <w:proofErr w:type="spellStart"/>
+      <w:r>
+        <w:rPr>
+          <w:lang w:val="es-ES" w:bidi="en-US"/>
+        </w:rPr>
+        <w:t>subesquema</w:t>
+      </w:r>
+      <w:proofErr w:type="spellEnd"/>
+      <w:r>
+        <w:rPr>
+          <w:lang w:val="es-ES" w:bidi="en-US"/>
+        </w:rPr>
+        <w:t xml:space="preserve"> se recoge la siguiente información:</w:t>
+      </w:r>
+    </w:p>
+    <w:p>
+      <w:pPr>
+        <w:pStyle w:val="Prrafodelista"/>
+        <w:numPr>
+          <w:ilvl w:val="0"/>
+          <w:numId w:val="1"/>
+        </w:numPr>
+        <w:rPr>
+          <w:lang w:val="es-ES" w:bidi="en-US"/>
+        </w:rPr>
+      </w:pPr>
+      <w:r>
+        <w:rPr>
+          <w:lang w:val="es-ES" w:bidi="en-US"/>
+        </w:rPr>
+        <w:t xml:space="preserve">Preparación de datos: </w:t>
+      </w:r>
+      <w:r>
+        <w:rPr>
+          <w:lang w:val="es-ES" w:bidi="en-US"/>
+        </w:rPr>
+        <w:t xml:space="preserve">es el proceso de adaptar un sistema de </w:t>
+      </w:r>
+      <w:r>
+        <w:rPr>
+          <w:lang w:val="es-ES" w:bidi="en-US"/>
+        </w:rPr>
+        <w:t>enclavamiento</w:t>
+      </w:r>
+      <w:r>
+        <w:rPr>
+          <w:lang w:val="es-ES" w:bidi="en-US"/>
+        </w:rPr>
+        <w:t xml:space="preserve"> y señalización ferroviaria a un </w:t>
+      </w:r>
+      <w:r>
+        <w:rPr>
+          <w:lang w:val="es-ES" w:bidi="en-US"/>
+        </w:rPr>
+        <w:t>proyecto</w:t>
+      </w:r>
+      <w:r>
+        <w:rPr>
+          <w:lang w:val="es-ES" w:bidi="en-US"/>
+        </w:rPr>
+        <w:t xml:space="preserve"> específico. Los errores en los datos afectan la seguridad; es demasiado obvio que un aspecto incorrecto de la señal puede causar ac</w:t>
+      </w:r>
+      <w:r>
+        <w:rPr>
+          <w:lang w:val="es-ES" w:bidi="en-US"/>
+        </w:rPr>
+        <w:t xml:space="preserve">cidentes terribles. Por eso se </w:t>
+      </w:r>
+      <w:r>
+        <w:rPr>
+          <w:lang w:val="es-ES" w:bidi="en-US"/>
+        </w:rPr>
+        <w:t>invierten mucho tiempo y esfuerzo en las pruebas. Un formato de intercambio de datos estándar permitirá la automatización de la transferencia de datos y reducirá el número de errores al eliminar el factor humano. Esto creará mayores niveles de seguridad a un costo sustancialmente menor.</w:t>
+      </w:r>
+    </w:p>
+    <w:p>
+      <w:pPr>
+        <w:pStyle w:val="Prrafodelista"/>
+        <w:numPr>
+          <w:ilvl w:val="0"/>
+          <w:numId w:val="1"/>
+        </w:numPr>
+        <w:rPr>
+          <w:lang w:val="es-ES" w:bidi="en-US"/>
+        </w:rPr>
+      </w:pPr>
+      <w:r>
+        <w:rPr>
+          <w:lang w:val="es-ES" w:bidi="en-US"/>
+        </w:rPr>
+        <w:t>Los programas de simulación</w:t>
+      </w:r>
+      <w:r>
+        <w:rPr>
+          <w:lang w:val="es-ES" w:bidi="en-US"/>
+        </w:rPr>
+        <w:t>:</w:t>
+      </w:r>
+      <w:r>
+        <w:rPr>
+          <w:lang w:val="es-ES" w:bidi="en-US"/>
+        </w:rPr>
+        <w:t xml:space="preserve"> calculan el impacto del enclavamient</w:t>
+      </w:r>
+      <w:r>
+        <w:rPr>
+          <w:lang w:val="es-ES" w:bidi="en-US"/>
+        </w:rPr>
+        <w:t>o y la configuración de la seña</w:t>
+      </w:r>
+      <w:r>
+        <w:rPr>
+          <w:lang w:val="es-ES" w:bidi="en-US"/>
+        </w:rPr>
+        <w:t xml:space="preserve">. Cosas como cambiar una señal, usar un impulso de puntos más rápido o acortar bloques pueden tener un impacto significativo. Los algoritmos de simulación son cada vez más potentes y alcanzan un nivel de precisión donde los segundos son importantes. En la actualidad, el comportamiento en tiempo real del enclavamiento y la señalización a menudo es desconocido. El esquema </w:t>
+      </w:r>
+      <w:proofErr w:type="spellStart"/>
+      <w:r>
+        <w:rPr>
+          <w:lang w:val="es-ES" w:bidi="en-US"/>
+        </w:rPr>
+        <w:t>railML</w:t>
+      </w:r>
+      <w:proofErr w:type="spellEnd"/>
+      <w:r>
+        <w:rPr>
+          <w:lang w:val="es-ES" w:bidi="en-US"/>
+        </w:rPr>
+        <w:t xml:space="preserve"> IL permite a los modelistas absorber rápidamente información sobre los sistemas de </w:t>
+      </w:r>
+      <w:r>
+        <w:rPr>
+          <w:lang w:val="es-ES" w:bidi="en-US"/>
+        </w:rPr>
+        <w:lastRenderedPageBreak/>
+        <w:t>enclavamiento, como el comportamiento de la sincronización y las rutas, y analizar el impacto en la capacidad del ferrocarril.</w:t>
+      </w:r>
+    </w:p>
+    <w:p>
+      <w:pPr>
+        <w:rPr>
+          <w:lang w:val="es-ES" w:bidi="en-US"/>
+        </w:rPr>
+      </w:pPr>
+      <w:r>
+        <w:rPr>
+          <w:lang w:val="es-ES" w:bidi="en-US"/>
+        </w:rPr>
+        <w:t xml:space="preserve">Este último </w:t>
+      </w:r>
+      <w:proofErr w:type="spellStart"/>
+      <w:r>
+        <w:rPr>
+          <w:lang w:val="es-ES" w:bidi="en-US"/>
+        </w:rPr>
+        <w:t>subesquema</w:t>
+      </w:r>
+      <w:proofErr w:type="spellEnd"/>
+      <w:r>
+        <w:rPr>
+          <w:lang w:val="es-ES" w:bidi="en-US"/>
+        </w:rPr>
+        <w:t xml:space="preserve"> es en el que se centrará este trabajo, al ser de gran importancia los datos de configuración del enclavamiento.</w:t>
+      </w:r>
+    </w:p>
+    <w:p>
+      <w:pPr>
+        <w:ind w:left="360"/>
+        <w:rPr>
+          <w:lang w:val="es-ES" w:bidi="en-US"/>
+        </w:rPr>
+      </w:pPr>
+    </w:p>
+    <w:p>
+      <w:pPr>
+        <w:rPr>
+          <w:lang w:val="es-ES" w:bidi="en-US"/>
+        </w:rPr>
+      </w:pPr>
+    </w:p>
+    <w:p>
+      <w:pPr>
+        <w:rPr>
+          <w:lang w:val="es-ES" w:bidi="en-US"/>
+        </w:rPr>
+      </w:pPr>
+    </w:p>
+    <w:p>
+      <w:pPr>
+        <w:pStyle w:val="Prrafodelista"/>
+        <w:rPr>
+          <w:lang w:val="es-ES" w:bidi="en-US"/>
+        </w:rPr>
+      </w:pPr>
+    </w:p>
+    <w:p>
+      <w:pPr>
+        <w:rPr>
+          <w:lang w:bidi="en-US"/>
+        </w:rPr>
+      </w:pPr>
+    </w:p>
+    <w:p>
+      <w:pPr>
+        <w:pStyle w:val="HTMLconformatoprevio"/>
+        <w:rPr>
+          <w:rFonts w:ascii="Arial" w:eastAsiaTheme="minorHAnsi" w:hAnsi="Arial" w:cstheme="minorBidi"/>
+          <w:sz w:val="22"/>
+          <w:szCs w:val="22"/>
+          <w:lang w:val="es-ES_tradnl" w:bidi="en-US"/>
+        </w:rPr>
+      </w:pPr>
+    </w:p>
+    <w:p>
+      <w:pPr>
+        <w:rPr>
+          <w:lang w:bidi="en-US"/>
         </w:rPr>
       </w:pPr>
     </w:p>
@@ -3331,17 +5501,16 @@
           <w:lang w:val="es-ES"/>
         </w:rPr>
       </w:pPr>
-      <w:bookmarkStart w:id="11" w:name="_Toc9357794"/>
       <w:bookmarkStart w:id="12" w:name="_Requisitos"/>
+      <w:bookmarkStart w:id="13" w:name="_Toc11340503"/>
       <w:bookmarkEnd w:id="12"/>
       <w:r>
         <w:rPr>
           <w:lang w:val="es-ES"/>
         </w:rPr>
-        <w:lastRenderedPageBreak/>
         <w:t>Requisitos</w:t>
       </w:r>
-      <w:bookmarkEnd w:id="11"/>
+      <w:bookmarkEnd w:id="13"/>
     </w:p>
     <w:p>
       <w:pPr>
@@ -3504,17 +5673,16 @@
           <w:lang w:val="es-ES"/>
         </w:rPr>
       </w:pPr>
-      <w:bookmarkStart w:id="13" w:name="_Toc9357795"/>
       <w:bookmarkStart w:id="14" w:name="_Descripción_de_la"/>
+      <w:bookmarkStart w:id="15" w:name="_Toc11340504"/>
       <w:bookmarkEnd w:id="14"/>
       <w:r>
         <w:rPr>
           <w:lang w:val="es-ES"/>
         </w:rPr>
-        <w:lastRenderedPageBreak/>
         <w:t>Descripción de la herramienta</w:t>
       </w:r>
-      <w:bookmarkEnd w:id="13"/>
+      <w:bookmarkEnd w:id="15"/>
     </w:p>
     <w:p>
       <w:pPr>
@@ -3684,17 +5852,16 @@
           <w:lang w:val="es-ES"/>
         </w:rPr>
       </w:pPr>
-      <w:bookmarkStart w:id="15" w:name="_Toc9357796"/>
       <w:bookmarkStart w:id="16" w:name="_Control_de_configuración"/>
+      <w:bookmarkStart w:id="17" w:name="_Toc11340505"/>
       <w:bookmarkEnd w:id="16"/>
       <w:r>
         <w:rPr>
           <w:lang w:val="es-ES"/>
         </w:rPr>
-        <w:lastRenderedPageBreak/>
         <w:t>Control de configuración</w:t>
       </w:r>
-      <w:bookmarkEnd w:id="15"/>
+      <w:bookmarkEnd w:id="17"/>
     </w:p>
     <w:p>
       <w:pPr>
@@ -3857,17 +6024,16 @@
           <w:lang w:val="es-ES"/>
         </w:rPr>
       </w:pPr>
-      <w:bookmarkStart w:id="17" w:name="_Toc9357797"/>
       <w:bookmarkStart w:id="18" w:name="_Evaluación"/>
+      <w:bookmarkStart w:id="19" w:name="_Toc11340506"/>
       <w:bookmarkEnd w:id="18"/>
       <w:r>
         <w:rPr>
           <w:lang w:val="es-ES"/>
         </w:rPr>
-        <w:lastRenderedPageBreak/>
         <w:t>Evaluación</w:t>
       </w:r>
-      <w:bookmarkEnd w:id="17"/>
+      <w:bookmarkEnd w:id="19"/>
     </w:p>
     <w:p>
       <w:pPr>
@@ -4030,17 +6196,16 @@
           <w:lang w:val="es-ES"/>
         </w:rPr>
       </w:pPr>
-      <w:bookmarkStart w:id="19" w:name="_Toc9357798"/>
       <w:bookmarkStart w:id="20" w:name="_Conclusiones"/>
+      <w:bookmarkStart w:id="21" w:name="_Toc11340507"/>
       <w:bookmarkEnd w:id="20"/>
       <w:r>
         <w:rPr>
           <w:lang w:val="es-ES"/>
         </w:rPr>
-        <w:lastRenderedPageBreak/>
         <w:t>Conclusiones</w:t>
       </w:r>
-      <w:bookmarkEnd w:id="19"/>
+      <w:bookmarkEnd w:id="21"/>
     </w:p>
     <w:p>
       <w:pPr>
@@ -4203,17 +6368,16 @@
           <w:lang w:val="es-ES"/>
         </w:rPr>
       </w:pPr>
-      <w:bookmarkStart w:id="21" w:name="_Toc9357799"/>
       <w:bookmarkStart w:id="22" w:name="_Líneas_futuras"/>
+      <w:bookmarkStart w:id="23" w:name="_Toc11340508"/>
       <w:bookmarkEnd w:id="22"/>
       <w:r>
         <w:rPr>
           <w:lang w:val="es-ES"/>
         </w:rPr>
-        <w:lastRenderedPageBreak/>
         <w:t>Líneas futuras</w:t>
       </w:r>
-      <w:bookmarkEnd w:id="21"/>
+      <w:bookmarkEnd w:id="23"/>
     </w:p>
     <w:p>
       <w:pPr>
@@ -4376,17 +6540,16 @@
           <w:lang w:val="es-ES"/>
         </w:rPr>
       </w:pPr>
-      <w:bookmarkStart w:id="23" w:name="_Toc9357800"/>
       <w:bookmarkStart w:id="24" w:name="_Referencias_y_enlaces"/>
+      <w:bookmarkStart w:id="25" w:name="_Toc11340509"/>
       <w:bookmarkEnd w:id="24"/>
       <w:r>
         <w:rPr>
           <w:lang w:val="es-ES"/>
         </w:rPr>
-        <w:lastRenderedPageBreak/>
         <w:t>Referencias y enlaces</w:t>
       </w:r>
-      <w:bookmarkEnd w:id="23"/>
+      <w:bookmarkEnd w:id="25"/>
     </w:p>
     <w:p>
       <w:pPr>
@@ -4556,21 +6719,20 @@
           <w:lang w:val="es-ES"/>
         </w:rPr>
       </w:pPr>
-      <w:bookmarkStart w:id="25" w:name="_Toc9357801"/>
       <w:bookmarkStart w:id="26" w:name="_Anexos"/>
+      <w:bookmarkStart w:id="27" w:name="_Toc11340510"/>
       <w:bookmarkEnd w:id="26"/>
       <w:r>
         <w:rPr>
           <w:lang w:val="es-ES"/>
         </w:rPr>
-        <w:lastRenderedPageBreak/>
         <w:t>Anexos</w:t>
       </w:r>
-      <w:bookmarkEnd w:id="25"/>
+      <w:bookmarkEnd w:id="27"/>
     </w:p>
     <w:sectPr>
-      <w:headerReference w:type="default" r:id="rId9"/>
-      <w:footerReference w:type="default" r:id="rId10"/>
+      <w:headerReference w:type="default" r:id="rId15"/>
+      <w:footerReference w:type="default" r:id="rId16"/>
       <w:pgSz w:w="11906" w:h="16838"/>
       <w:pgMar w:top="1418" w:right="851" w:bottom="1418" w:left="1985" w:header="709" w:footer="709" w:gutter="0"/>
       <w:cols w:space="708"/>
@@ -4582,7 +6744,7 @@
 </file>
 
 <file path=word/endnotes.xml><?xml version="1.0" encoding="utf-8"?>
-<w:endnotes xmlns:wpc="http://schemas.microsoft.com/office/word/2010/wordprocessingCanvas" xmlns:mc="http://schemas.openxmlformats.org/markup-compatibility/2006" xmlns:o="urn:schemas-microsoft-com:office:office" xmlns:r="http://schemas.openxmlformats.org/officeDocument/2006/relationships" xmlns:m="http://schemas.openxmlformats.org/officeDocument/2006/math" xmlns:v="urn:schemas-microsoft-com:vml" xmlns:wp14="http://schemas.microsoft.com/office/word/2010/wordprocessingDrawing" xmlns:wp="http://schemas.openxmlformats.org/drawingml/2006/wordprocessingDrawing" xmlns:w10="urn:schemas-microsoft-com:office:word" xmlns:w="http://schemas.openxmlformats.org/wordprocessingml/2006/main" xmlns:w14="http://schemas.microsoft.com/office/word/2010/wordml" xmlns:w15="http://schemas.microsoft.com/office/word/2012/wordml" xmlns:wpg="http://schemas.microsoft.com/office/word/2010/wordprocessingGroup" xmlns:wpi="http://schemas.microsoft.com/office/word/2010/wordprocessingInk" xmlns:wne="http://schemas.microsoft.com/office/word/2006/wordml" xmlns:wps="http://schemas.microsoft.com/office/word/2010/wordprocessingShape" mc:Ignorable="w14 w15 wp14">
+<w:endnotes xmlns:wpc="http://schemas.microsoft.com/office/word/2010/wordprocessingCanvas" xmlns:mc="http://schemas.openxmlformats.org/markup-compatibility/2006" xmlns:o="urn:schemas-microsoft-com:office:office" xmlns:r="http://schemas.openxmlformats.org/officeDocument/2006/relationships" xmlns:m="http://schemas.openxmlformats.org/officeDocument/2006/math" xmlns:v="urn:schemas-microsoft-com:vml" xmlns:wp14="http://schemas.microsoft.com/office/word/2010/wordprocessingDrawing" xmlns:wp="http://schemas.openxmlformats.org/drawingml/2006/wordprocessingDrawing" xmlns:w10="urn:schemas-microsoft-com:office:word" xmlns:w="http://schemas.openxmlformats.org/wordprocessingml/2006/main" xmlns:w14="http://schemas.microsoft.com/office/word/2010/wordml" xmlns:wpg="http://schemas.microsoft.com/office/word/2010/wordprocessingGroup" xmlns:wpi="http://schemas.microsoft.com/office/word/2010/wordprocessingInk" xmlns:wne="http://schemas.microsoft.com/office/word/2006/wordml" xmlns:wps="http://schemas.microsoft.com/office/word/2010/wordprocessingShape" mc:Ignorable="w14 wp14">
   <w:endnote w:type="separator" w:id="-1">
     <w:p>
       <w:pPr>
@@ -4607,7 +6769,7 @@
 </file>
 
 <file path=word/footer1.xml><?xml version="1.0" encoding="utf-8"?>
-<w:ftr xmlns:wpc="http://schemas.microsoft.com/office/word/2010/wordprocessingCanvas" xmlns:mc="http://schemas.openxmlformats.org/markup-compatibility/2006" xmlns:o="urn:schemas-microsoft-com:office:office" xmlns:r="http://schemas.openxmlformats.org/officeDocument/2006/relationships" xmlns:m="http://schemas.openxmlformats.org/officeDocument/2006/math" xmlns:v="urn:schemas-microsoft-com:vml" xmlns:wp14="http://schemas.microsoft.com/office/word/2010/wordprocessingDrawing" xmlns:wp="http://schemas.openxmlformats.org/drawingml/2006/wordprocessingDrawing" xmlns:w10="urn:schemas-microsoft-com:office:word" xmlns:w="http://schemas.openxmlformats.org/wordprocessingml/2006/main" xmlns:w14="http://schemas.microsoft.com/office/word/2010/wordml" xmlns:w15="http://schemas.microsoft.com/office/word/2012/wordml" xmlns:wpg="http://schemas.microsoft.com/office/word/2010/wordprocessingGroup" xmlns:wpi="http://schemas.microsoft.com/office/word/2010/wordprocessingInk" xmlns:wne="http://schemas.microsoft.com/office/word/2006/wordml" xmlns:wps="http://schemas.microsoft.com/office/word/2010/wordprocessingShape" mc:Ignorable="w14 w15 wp14">
+<w:ftr xmlns:wpc="http://schemas.microsoft.com/office/word/2010/wordprocessingCanvas" xmlns:mc="http://schemas.openxmlformats.org/markup-compatibility/2006" xmlns:o="urn:schemas-microsoft-com:office:office" xmlns:r="http://schemas.openxmlformats.org/officeDocument/2006/relationships" xmlns:m="http://schemas.openxmlformats.org/officeDocument/2006/math" xmlns:v="urn:schemas-microsoft-com:vml" xmlns:wp14="http://schemas.microsoft.com/office/word/2010/wordprocessingDrawing" xmlns:wp="http://schemas.openxmlformats.org/drawingml/2006/wordprocessingDrawing" xmlns:w10="urn:schemas-microsoft-com:office:word" xmlns:w="http://schemas.openxmlformats.org/wordprocessingml/2006/main" xmlns:w14="http://schemas.microsoft.com/office/word/2010/wordml" xmlns:wpg="http://schemas.microsoft.com/office/word/2010/wordprocessingGroup" xmlns:wpi="http://schemas.microsoft.com/office/word/2010/wordprocessingInk" xmlns:wne="http://schemas.microsoft.com/office/word/2006/wordml" xmlns:wps="http://schemas.microsoft.com/office/word/2010/wordprocessingShape" mc:Ignorable="w14 wp14">
   <w:p>
     <w:pPr>
       <w:pBdr>
@@ -4650,7 +6812,7 @@
         <w:color w:val="365F91" w:themeColor="accent1" w:themeShade="BF"/>
         <w:lang w:val="es-ES"/>
       </w:rPr>
-      <w:t>8</w:t>
+      <w:t>2</w:t>
     </w:r>
     <w:r>
       <w:rPr>
@@ -4764,7 +6926,7 @@
 </file>
 
 <file path=word/footnotes.xml><?xml version="1.0" encoding="utf-8"?>
-<w:footnotes xmlns:wpc="http://schemas.microsoft.com/office/word/2010/wordprocessingCanvas" xmlns:mc="http://schemas.openxmlformats.org/markup-compatibility/2006" xmlns:o="urn:schemas-microsoft-com:office:office" xmlns:r="http://schemas.openxmlformats.org/officeDocument/2006/relationships" xmlns:m="http://schemas.openxmlformats.org/officeDocument/2006/math" xmlns:v="urn:schemas-microsoft-com:vml" xmlns:wp14="http://schemas.microsoft.com/office/word/2010/wordprocessingDrawing" xmlns:wp="http://schemas.openxmlformats.org/drawingml/2006/wordprocessingDrawing" xmlns:w10="urn:schemas-microsoft-com:office:word" xmlns:w="http://schemas.openxmlformats.org/wordprocessingml/2006/main" xmlns:w14="http://schemas.microsoft.com/office/word/2010/wordml" xmlns:w15="http://schemas.microsoft.com/office/word/2012/wordml" xmlns:wpg="http://schemas.microsoft.com/office/word/2010/wordprocessingGroup" xmlns:wpi="http://schemas.microsoft.com/office/word/2010/wordprocessingInk" xmlns:wne="http://schemas.microsoft.com/office/word/2006/wordml" xmlns:wps="http://schemas.microsoft.com/office/word/2010/wordprocessingShape" mc:Ignorable="w14 w15 wp14">
+<w:footnotes xmlns:wpc="http://schemas.microsoft.com/office/word/2010/wordprocessingCanvas" xmlns:mc="http://schemas.openxmlformats.org/markup-compatibility/2006" xmlns:o="urn:schemas-microsoft-com:office:office" xmlns:r="http://schemas.openxmlformats.org/officeDocument/2006/relationships" xmlns:m="http://schemas.openxmlformats.org/officeDocument/2006/math" xmlns:v="urn:schemas-microsoft-com:vml" xmlns:wp14="http://schemas.microsoft.com/office/word/2010/wordprocessingDrawing" xmlns:wp="http://schemas.openxmlformats.org/drawingml/2006/wordprocessingDrawing" xmlns:w10="urn:schemas-microsoft-com:office:word" xmlns:w="http://schemas.openxmlformats.org/wordprocessingml/2006/main" xmlns:w14="http://schemas.microsoft.com/office/word/2010/wordml" xmlns:wpg="http://schemas.microsoft.com/office/word/2010/wordprocessingGroup" xmlns:wpi="http://schemas.microsoft.com/office/word/2010/wordprocessingInk" xmlns:wne="http://schemas.microsoft.com/office/word/2006/wordml" xmlns:wps="http://schemas.microsoft.com/office/word/2010/wordprocessingShape" mc:Ignorable="w14 wp14">
   <w:footnote w:type="separator" w:id="-1">
     <w:p>
       <w:pPr>
@@ -4789,7 +6951,7 @@
 </file>
 
 <file path=word/header1.xml><?xml version="1.0" encoding="utf-8"?>
-<w:hdr xmlns:wpc="http://schemas.microsoft.com/office/word/2010/wordprocessingCanvas" xmlns:mc="http://schemas.openxmlformats.org/markup-compatibility/2006" xmlns:o="urn:schemas-microsoft-com:office:office" xmlns:r="http://schemas.openxmlformats.org/officeDocument/2006/relationships" xmlns:m="http://schemas.openxmlformats.org/officeDocument/2006/math" xmlns:v="urn:schemas-microsoft-com:vml" xmlns:wp14="http://schemas.microsoft.com/office/word/2010/wordprocessingDrawing" xmlns:wp="http://schemas.openxmlformats.org/drawingml/2006/wordprocessingDrawing" xmlns:w10="urn:schemas-microsoft-com:office:word" xmlns:w="http://schemas.openxmlformats.org/wordprocessingml/2006/main" xmlns:w14="http://schemas.microsoft.com/office/word/2010/wordml" xmlns:w15="http://schemas.microsoft.com/office/word/2012/wordml" xmlns:wpg="http://schemas.microsoft.com/office/word/2010/wordprocessingGroup" xmlns:wpi="http://schemas.microsoft.com/office/word/2010/wordprocessingInk" xmlns:wne="http://schemas.microsoft.com/office/word/2006/wordml" xmlns:wps="http://schemas.microsoft.com/office/word/2010/wordprocessingShape" mc:Ignorable="w14 w15 wp14">
+<w:hdr xmlns:wpc="http://schemas.microsoft.com/office/word/2010/wordprocessingCanvas" xmlns:mc="http://schemas.openxmlformats.org/markup-compatibility/2006" xmlns:o="urn:schemas-microsoft-com:office:office" xmlns:r="http://schemas.openxmlformats.org/officeDocument/2006/relationships" xmlns:m="http://schemas.openxmlformats.org/officeDocument/2006/math" xmlns:v="urn:schemas-microsoft-com:vml" xmlns:wp14="http://schemas.microsoft.com/office/word/2010/wordprocessingDrawing" xmlns:wp="http://schemas.openxmlformats.org/drawingml/2006/wordprocessingDrawing" xmlns:w10="urn:schemas-microsoft-com:office:word" xmlns:w="http://schemas.openxmlformats.org/wordprocessingml/2006/main" xmlns:w14="http://schemas.microsoft.com/office/word/2010/wordml" xmlns:wpg="http://schemas.microsoft.com/office/word/2010/wordprocessingGroup" xmlns:wpi="http://schemas.microsoft.com/office/word/2010/wordprocessingInk" xmlns:wne="http://schemas.microsoft.com/office/word/2006/wordml" xmlns:wps="http://schemas.microsoft.com/office/word/2010/wordprocessingShape" mc:Ignorable="w14 wp14">
   <w:p>
     <w:pPr>
       <w:pStyle w:val="Encabezado"/>
@@ -4811,7 +6973,14 @@
         <w:color w:val="365F91" w:themeColor="accent1" w:themeShade="BF"/>
       </w:rPr>
       <w:tab/>
-      <w:t xml:space="preserve">                              </w:t>
+      <w:t xml:space="preserve">                           </w:t>
+    </w:r>
+    <w:r>
+      <w:rPr>
+        <w:rFonts w:eastAsiaTheme="majorEastAsia" w:cs="Arial"/>
+        <w:color w:val="365F91" w:themeColor="accent1" w:themeShade="BF"/>
+      </w:rPr>
+      <w:t xml:space="preserve"> </w:t>
     </w:r>
     <w:r>
       <w:rPr>
@@ -4841,8 +7010,8 @@
 </file>
 
 <file path=word/numbering.xml><?xml version="1.0" encoding="utf-8"?>
-<w:numbering xmlns:wpc="http://schemas.microsoft.com/office/word/2010/wordprocessingCanvas" xmlns:mc="http://schemas.openxmlformats.org/markup-compatibility/2006" xmlns:o="urn:schemas-microsoft-com:office:office" xmlns:r="http://schemas.openxmlformats.org/officeDocument/2006/relationships" xmlns:m="http://schemas.openxmlformats.org/officeDocument/2006/math" xmlns:v="urn:schemas-microsoft-com:vml" xmlns:wp14="http://schemas.microsoft.com/office/word/2010/wordprocessingDrawing" xmlns:wp="http://schemas.openxmlformats.org/drawingml/2006/wordprocessingDrawing" xmlns:w10="urn:schemas-microsoft-com:office:word" xmlns:w="http://schemas.openxmlformats.org/wordprocessingml/2006/main" xmlns:w14="http://schemas.microsoft.com/office/word/2010/wordml" xmlns:w15="http://schemas.microsoft.com/office/word/2012/wordml" xmlns:wpg="http://schemas.microsoft.com/office/word/2010/wordprocessingGroup" xmlns:wpi="http://schemas.microsoft.com/office/word/2010/wordprocessingInk" xmlns:wne="http://schemas.microsoft.com/office/word/2006/wordml" xmlns:wps="http://schemas.microsoft.com/office/word/2010/wordprocessingShape" mc:Ignorable="w14 w15 wp14">
-  <w:abstractNum w:abstractNumId="0" w15:restartNumberingAfterBreak="0">
+<w:numbering xmlns:wpc="http://schemas.microsoft.com/office/word/2010/wordprocessingCanvas" xmlns:mc="http://schemas.openxmlformats.org/markup-compatibility/2006" xmlns:o="urn:schemas-microsoft-com:office:office" xmlns:r="http://schemas.openxmlformats.org/officeDocument/2006/relationships" xmlns:m="http://schemas.openxmlformats.org/officeDocument/2006/math" xmlns:v="urn:schemas-microsoft-com:vml" xmlns:wp14="http://schemas.microsoft.com/office/word/2010/wordprocessingDrawing" xmlns:wp="http://schemas.openxmlformats.org/drawingml/2006/wordprocessingDrawing" xmlns:w10="urn:schemas-microsoft-com:office:word" xmlns:w="http://schemas.openxmlformats.org/wordprocessingml/2006/main" xmlns:w14="http://schemas.microsoft.com/office/word/2010/wordml" xmlns:wpg="http://schemas.microsoft.com/office/word/2010/wordprocessingGroup" xmlns:wpi="http://schemas.microsoft.com/office/word/2010/wordprocessingInk" xmlns:wne="http://schemas.microsoft.com/office/word/2006/wordml" xmlns:wps="http://schemas.microsoft.com/office/word/2010/wordprocessingShape" mc:Ignorable="w14 wp14">
+  <w:abstractNum w:abstractNumId="0">
     <w:nsid w:val="504A78E7"/>
     <w:multiLevelType w:val="hybridMultilevel"/>
     <w:tmpl w:val="BDCCB446"/>
@@ -4961,7 +7130,7 @@
 </file>
 
 <file path=word/styles.xml><?xml version="1.0" encoding="utf-8"?>
-<w:styles xmlns:mc="http://schemas.openxmlformats.org/markup-compatibility/2006" xmlns:r="http://schemas.openxmlformats.org/officeDocument/2006/relationships" xmlns:w="http://schemas.openxmlformats.org/wordprocessingml/2006/main" xmlns:w14="http://schemas.microsoft.com/office/word/2010/wordml" xmlns:w15="http://schemas.microsoft.com/office/word/2012/wordml" mc:Ignorable="w14 w15">
+<w:styles xmlns:mc="http://schemas.openxmlformats.org/markup-compatibility/2006" xmlns:r="http://schemas.openxmlformats.org/officeDocument/2006/relationships" xmlns:w="http://schemas.openxmlformats.org/wordprocessingml/2006/main" xmlns:w14="http://schemas.microsoft.com/office/word/2010/wordml" mc:Ignorable="w14">
   <w:docDefaults>
     <w:rPrDefault>
       <w:rPr>
@@ -4977,369 +7146,144 @@
       </w:pPr>
     </w:pPrDefault>
   </w:docDefaults>
-  <w:latentStyles w:defLockedState="0" w:defUIPriority="99" w:defSemiHidden="0" w:defUnhideWhenUsed="0" w:defQFormat="0" w:count="371">
-    <w:lsdException w:name="Normal" w:uiPriority="0" w:qFormat="1"/>
-    <w:lsdException w:name="heading 1" w:uiPriority="9" w:qFormat="1"/>
-    <w:lsdException w:name="heading 2" w:semiHidden="1" w:uiPriority="9" w:unhideWhenUsed="1" w:qFormat="1"/>
-    <w:lsdException w:name="heading 3" w:semiHidden="1" w:uiPriority="9" w:unhideWhenUsed="1" w:qFormat="1"/>
-    <w:lsdException w:name="heading 4" w:semiHidden="1" w:uiPriority="9" w:unhideWhenUsed="1" w:qFormat="1"/>
-    <w:lsdException w:name="heading 5" w:semiHidden="1" w:uiPriority="9" w:unhideWhenUsed="1" w:qFormat="1"/>
-    <w:lsdException w:name="heading 6" w:semiHidden="1" w:uiPriority="9" w:unhideWhenUsed="1" w:qFormat="1"/>
-    <w:lsdException w:name="heading 7" w:semiHidden="1" w:uiPriority="9" w:unhideWhenUsed="1" w:qFormat="1"/>
-    <w:lsdException w:name="heading 8" w:semiHidden="1" w:uiPriority="9" w:unhideWhenUsed="1" w:qFormat="1"/>
-    <w:lsdException w:name="heading 9" w:semiHidden="1" w:uiPriority="9" w:unhideWhenUsed="1" w:qFormat="1"/>
-    <w:lsdException w:name="index 1" w:semiHidden="1" w:unhideWhenUsed="1"/>
-    <w:lsdException w:name="index 2" w:semiHidden="1" w:unhideWhenUsed="1"/>
-    <w:lsdException w:name="index 3" w:semiHidden="1" w:unhideWhenUsed="1"/>
-    <w:lsdException w:name="index 4" w:semiHidden="1" w:unhideWhenUsed="1"/>
-    <w:lsdException w:name="index 5" w:semiHidden="1" w:unhideWhenUsed="1"/>
-    <w:lsdException w:name="index 6" w:semiHidden="1" w:unhideWhenUsed="1"/>
-    <w:lsdException w:name="index 7" w:semiHidden="1" w:unhideWhenUsed="1"/>
-    <w:lsdException w:name="index 8" w:semiHidden="1" w:unhideWhenUsed="1"/>
-    <w:lsdException w:name="index 9" w:semiHidden="1" w:unhideWhenUsed="1"/>
-    <w:lsdException w:name="toc 1" w:semiHidden="1" w:uiPriority="39" w:unhideWhenUsed="1"/>
-    <w:lsdException w:name="toc 2" w:semiHidden="1" w:uiPriority="39" w:unhideWhenUsed="1"/>
-    <w:lsdException w:name="toc 3" w:semiHidden="1" w:uiPriority="39" w:unhideWhenUsed="1"/>
-    <w:lsdException w:name="toc 4" w:semiHidden="1" w:uiPriority="39" w:unhideWhenUsed="1"/>
-    <w:lsdException w:name="toc 5" w:semiHidden="1" w:uiPriority="39" w:unhideWhenUsed="1"/>
-    <w:lsdException w:name="toc 6" w:semiHidden="1" w:uiPriority="39" w:unhideWhenUsed="1"/>
-    <w:lsdException w:name="toc 7" w:semiHidden="1" w:uiPriority="39" w:unhideWhenUsed="1"/>
-    <w:lsdException w:name="toc 8" w:semiHidden="1" w:uiPriority="39" w:unhideWhenUsed="1"/>
-    <w:lsdException w:name="toc 9" w:semiHidden="1" w:uiPriority="39" w:unhideWhenUsed="1"/>
-    <w:lsdException w:name="Normal Indent" w:semiHidden="1" w:unhideWhenUsed="1"/>
-    <w:lsdException w:name="footnote text" w:semiHidden="1" w:unhideWhenUsed="1"/>
-    <w:lsdException w:name="annotation text" w:semiHidden="1" w:unhideWhenUsed="1"/>
-    <w:lsdException w:name="header" w:semiHidden="1" w:unhideWhenUsed="1"/>
-    <w:lsdException w:name="footer" w:semiHidden="1" w:unhideWhenUsed="1"/>
-    <w:lsdException w:name="index heading" w:semiHidden="1" w:unhideWhenUsed="1"/>
-    <w:lsdException w:name="caption" w:semiHidden="1" w:uiPriority="35" w:unhideWhenUsed="1" w:qFormat="1"/>
-    <w:lsdException w:name="table of figures" w:semiHidden="1" w:unhideWhenUsed="1"/>
-    <w:lsdException w:name="envelope address" w:semiHidden="1" w:unhideWhenUsed="1"/>
-    <w:lsdException w:name="envelope return" w:semiHidden="1" w:unhideWhenUsed="1"/>
-    <w:lsdException w:name="footnote reference" w:semiHidden="1" w:unhideWhenUsed="1"/>
-    <w:lsdException w:name="annotation reference" w:semiHidden="1" w:unhideWhenUsed="1"/>
-    <w:lsdException w:name="line number" w:semiHidden="1" w:unhideWhenUsed="1"/>
-    <w:lsdException w:name="page number" w:semiHidden="1" w:unhideWhenUsed="1"/>
-    <w:lsdException w:name="endnote reference" w:semiHidden="1" w:unhideWhenUsed="1"/>
-    <w:lsdException w:name="endnote text" w:semiHidden="1" w:unhideWhenUsed="1"/>
-    <w:lsdException w:name="table of authorities" w:semiHidden="1" w:unhideWhenUsed="1"/>
-    <w:lsdException w:name="macro" w:semiHidden="1" w:unhideWhenUsed="1"/>
-    <w:lsdException w:name="toa heading" w:semiHidden="1" w:unhideWhenUsed="1"/>
-    <w:lsdException w:name="List" w:semiHidden="1" w:unhideWhenUsed="1"/>
-    <w:lsdException w:name="List Bullet" w:semiHidden="1" w:unhideWhenUsed="1"/>
-    <w:lsdException w:name="List Number" w:semiHidden="1" w:unhideWhenUsed="1"/>
-    <w:lsdException w:name="List 2" w:semiHidden="1" w:unhideWhenUsed="1"/>
-    <w:lsdException w:name="List 3" w:semiHidden="1" w:unhideWhenUsed="1"/>
-    <w:lsdException w:name="List 4" w:semiHidden="1" w:unhideWhenUsed="1"/>
-    <w:lsdException w:name="List 5" w:semiHidden="1" w:unhideWhenUsed="1"/>
-    <w:lsdException w:name="List Bullet 2" w:semiHidden="1" w:unhideWhenUsed="1"/>
-    <w:lsdException w:name="List Bullet 3" w:semiHidden="1" w:unhideWhenUsed="1"/>
-    <w:lsdException w:name="List Bullet 4" w:semiHidden="1" w:unhideWhenUsed="1"/>
-    <w:lsdException w:name="List Bullet 5" w:semiHidden="1" w:unhideWhenUsed="1"/>
-    <w:lsdException w:name="List Number 2" w:semiHidden="1" w:unhideWhenUsed="1"/>
-    <w:lsdException w:name="List Number 3" w:semiHidden="1" w:unhideWhenUsed="1"/>
-    <w:lsdException w:name="List Number 4" w:semiHidden="1" w:unhideWhenUsed="1"/>
-    <w:lsdException w:name="List Number 5" w:semiHidden="1" w:unhideWhenUsed="1"/>
-    <w:lsdException w:name="Title" w:uiPriority="10" w:qFormat="1"/>
-    <w:lsdException w:name="Closing" w:semiHidden="1" w:unhideWhenUsed="1"/>
-    <w:lsdException w:name="Signature" w:semiHidden="1" w:unhideWhenUsed="1"/>
-    <w:lsdException w:name="Default Paragraph Font" w:semiHidden="1" w:uiPriority="1" w:unhideWhenUsed="1"/>
-    <w:lsdException w:name="Body Text" w:semiHidden="1" w:unhideWhenUsed="1"/>
-    <w:lsdException w:name="Body Text Indent" w:semiHidden="1" w:unhideWhenUsed="1"/>
-    <w:lsdException w:name="List Continue" w:semiHidden="1" w:unhideWhenUsed="1"/>
-    <w:lsdException w:name="List Continue 2" w:semiHidden="1" w:unhideWhenUsed="1"/>
-    <w:lsdException w:name="List Continue 3" w:semiHidden="1" w:unhideWhenUsed="1"/>
-    <w:lsdException w:name="List Continue 4" w:semiHidden="1" w:unhideWhenUsed="1"/>
-    <w:lsdException w:name="List Continue 5" w:semiHidden="1" w:unhideWhenUsed="1"/>
-    <w:lsdException w:name="Message Header" w:semiHidden="1" w:unhideWhenUsed="1"/>
-    <w:lsdException w:name="Subtitle" w:uiPriority="11" w:qFormat="1"/>
-    <w:lsdException w:name="Salutation" w:semiHidden="1" w:unhideWhenUsed="1"/>
-    <w:lsdException w:name="Date" w:semiHidden="1" w:unhideWhenUsed="1"/>
-    <w:lsdException w:name="Body Text First Indent" w:semiHidden="1" w:unhideWhenUsed="1"/>
-    <w:lsdException w:name="Body Text First Indent 2" w:semiHidden="1" w:unhideWhenUsed="1"/>
-    <w:lsdException w:name="Note Heading" w:semiHidden="1" w:unhideWhenUsed="1"/>
-    <w:lsdException w:name="Body Text 2" w:semiHidden="1" w:unhideWhenUsed="1"/>
-    <w:lsdException w:name="Body Text 3" w:semiHidden="1" w:unhideWhenUsed="1"/>
-    <w:lsdException w:name="Body Text Indent 2" w:semiHidden="1" w:unhideWhenUsed="1"/>
-    <w:lsdException w:name="Body Text Indent 3" w:semiHidden="1" w:unhideWhenUsed="1"/>
-    <w:lsdException w:name="Block Text" w:semiHidden="1" w:unhideWhenUsed="1"/>
-    <w:lsdException w:name="Hyperlink" w:semiHidden="1" w:unhideWhenUsed="1"/>
-    <w:lsdException w:name="FollowedHyperlink" w:semiHidden="1" w:unhideWhenUsed="1"/>
-    <w:lsdException w:name="Strong" w:uiPriority="22" w:qFormat="1"/>
-    <w:lsdException w:name="Emphasis" w:uiPriority="20" w:qFormat="1"/>
-    <w:lsdException w:name="Document Map" w:semiHidden="1" w:unhideWhenUsed="1"/>
-    <w:lsdException w:name="Plain Text" w:semiHidden="1" w:unhideWhenUsed="1"/>
-    <w:lsdException w:name="E-mail Signature" w:semiHidden="1" w:unhideWhenUsed="1"/>
-    <w:lsdException w:name="HTML Top of Form" w:semiHidden="1" w:unhideWhenUsed="1"/>
-    <w:lsdException w:name="HTML Bottom of Form" w:semiHidden="1" w:unhideWhenUsed="1"/>
-    <w:lsdException w:name="Normal (Web)" w:semiHidden="1" w:unhideWhenUsed="1"/>
-    <w:lsdException w:name="HTML Acronym" w:semiHidden="1" w:unhideWhenUsed="1"/>
-    <w:lsdException w:name="HTML Address" w:semiHidden="1" w:unhideWhenUsed="1"/>
-    <w:lsdException w:name="HTML Cite" w:semiHidden="1" w:unhideWhenUsed="1"/>
-    <w:lsdException w:name="HTML Code" w:semiHidden="1" w:unhideWhenUsed="1"/>
-    <w:lsdException w:name="HTML Definition" w:semiHidden="1" w:unhideWhenUsed="1"/>
-    <w:lsdException w:name="HTML Keyboard" w:semiHidden="1" w:unhideWhenUsed="1"/>
-    <w:lsdException w:name="HTML Preformatted" w:semiHidden="1" w:unhideWhenUsed="1"/>
-    <w:lsdException w:name="HTML Sample" w:semiHidden="1" w:unhideWhenUsed="1"/>
-    <w:lsdException w:name="HTML Typewriter" w:semiHidden="1" w:unhideWhenUsed="1"/>
-    <w:lsdException w:name="HTML Variable" w:semiHidden="1" w:unhideWhenUsed="1"/>
-    <w:lsdException w:name="Normal Table" w:semiHidden="1" w:unhideWhenUsed="1"/>
-    <w:lsdException w:name="annotation subject" w:semiHidden="1" w:unhideWhenUsed="1"/>
-    <w:lsdException w:name="No List" w:semiHidden="1" w:unhideWhenUsed="1"/>
-    <w:lsdException w:name="Outline List 1" w:semiHidden="1" w:unhideWhenUsed="1"/>
-    <w:lsdException w:name="Outline List 2" w:semiHidden="1" w:unhideWhenUsed="1"/>
-    <w:lsdException w:name="Outline List 3" w:semiHidden="1" w:unhideWhenUsed="1"/>
-    <w:lsdException w:name="Table Simple 1" w:semiHidden="1" w:unhideWhenUsed="1"/>
-    <w:lsdException w:name="Table Simple 2" w:semiHidden="1" w:unhideWhenUsed="1"/>
-    <w:lsdException w:name="Table Simple 3" w:semiHidden="1" w:unhideWhenUsed="1"/>
-    <w:lsdException w:name="Table Classic 1" w:semiHidden="1" w:unhideWhenUsed="1"/>
-    <w:lsdException w:name="Table Classic 2" w:semiHidden="1" w:unhideWhenUsed="1"/>
-    <w:lsdException w:name="Table Classic 3" w:semiHidden="1" w:unhideWhenUsed="1"/>
-    <w:lsdException w:name="Table Classic 4" w:semiHidden="1" w:unhideWhenUsed="1"/>
-    <w:lsdException w:name="Table Colorful 1" w:semiHidden="1" w:unhideWhenUsed="1"/>
-    <w:lsdException w:name="Table Colorful 2" w:semiHidden="1" w:unhideWhenUsed="1"/>
-    <w:lsdException w:name="Table Colorful 3" w:semiHidden="1" w:unhideWhenUsed="1"/>
-    <w:lsdException w:name="Table Columns 1" w:semiHidden="1" w:unhideWhenUsed="1"/>
-    <w:lsdException w:name="Table Columns 2" w:semiHidden="1" w:unhideWhenUsed="1"/>
-    <w:lsdException w:name="Table Columns 3" w:semiHidden="1" w:unhideWhenUsed="1"/>
-    <w:lsdException w:name="Table Columns 4" w:semiHidden="1" w:unhideWhenUsed="1"/>
-    <w:lsdException w:name="Table Columns 5" w:semiHidden="1" w:unhideWhenUsed="1"/>
-    <w:lsdException w:name="Table Grid 1" w:semiHidden="1" w:unhideWhenUsed="1"/>
-    <w:lsdException w:name="Table Grid 2" w:semiHidden="1" w:unhideWhenUsed="1"/>
-    <w:lsdException w:name="Table Grid 3" w:semiHidden="1" w:unhideWhenUsed="1"/>
-    <w:lsdException w:name="Table Grid 4" w:semiHidden="1" w:unhideWhenUsed="1"/>
-    <w:lsdException w:name="Table Grid 5" w:semiHidden="1" w:unhideWhenUsed="1"/>
-    <w:lsdException w:name="Table Grid 6" w:semiHidden="1" w:unhideWhenUsed="1"/>
-    <w:lsdException w:name="Table Grid 7" w:semiHidden="1" w:unhideWhenUsed="1"/>
-    <w:lsdException w:name="Table Grid 8" w:semiHidden="1" w:unhideWhenUsed="1"/>
-    <w:lsdException w:name="Table List 1" w:semiHidden="1" w:unhideWhenUsed="1"/>
-    <w:lsdException w:name="Table List 2" w:semiHidden="1" w:unhideWhenUsed="1"/>
-    <w:lsdException w:name="Table List 3" w:semiHidden="1" w:unhideWhenUsed="1"/>
-    <w:lsdException w:name="Table List 4" w:semiHidden="1" w:unhideWhenUsed="1"/>
-    <w:lsdException w:name="Table List 5" w:semiHidden="1" w:unhideWhenUsed="1"/>
-    <w:lsdException w:name="Table List 6" w:semiHidden="1" w:unhideWhenUsed="1"/>
-    <w:lsdException w:name="Table List 7" w:semiHidden="1" w:unhideWhenUsed="1"/>
-    <w:lsdException w:name="Table List 8" w:semiHidden="1" w:unhideWhenUsed="1"/>
-    <w:lsdException w:name="Table 3D effects 1" w:semiHidden="1" w:unhideWhenUsed="1"/>
-    <w:lsdException w:name="Table 3D effects 2" w:semiHidden="1" w:unhideWhenUsed="1"/>
-    <w:lsdException w:name="Table 3D effects 3" w:semiHidden="1" w:unhideWhenUsed="1"/>
-    <w:lsdException w:name="Table Contemporary" w:semiHidden="1" w:unhideWhenUsed="1"/>
-    <w:lsdException w:name="Table Elegant" w:semiHidden="1" w:unhideWhenUsed="1"/>
-    <w:lsdException w:name="Table Professional" w:semiHidden="1" w:unhideWhenUsed="1"/>
-    <w:lsdException w:name="Table Subtle 1" w:semiHidden="1" w:unhideWhenUsed="1"/>
-    <w:lsdException w:name="Table Subtle 2" w:semiHidden="1" w:unhideWhenUsed="1"/>
-    <w:lsdException w:name="Table Web 1" w:semiHidden="1" w:unhideWhenUsed="1"/>
-    <w:lsdException w:name="Table Web 2" w:semiHidden="1" w:unhideWhenUsed="1"/>
-    <w:lsdException w:name="Table Web 3" w:semiHidden="1" w:unhideWhenUsed="1"/>
-    <w:lsdException w:name="Balloon Text" w:semiHidden="1" w:unhideWhenUsed="1"/>
-    <w:lsdException w:name="Table Grid" w:uiPriority="59"/>
-    <w:lsdException w:name="Table Theme" w:semiHidden="1" w:unhideWhenUsed="1"/>
-    <w:lsdException w:name="Placeholder Text" w:semiHidden="1"/>
-    <w:lsdException w:name="No Spacing" w:uiPriority="1" w:qFormat="1"/>
-    <w:lsdException w:name="Light Shading" w:uiPriority="60"/>
-    <w:lsdException w:name="Light List" w:uiPriority="61"/>
-    <w:lsdException w:name="Light Grid" w:uiPriority="62"/>
-    <w:lsdException w:name="Medium Shading 1" w:uiPriority="63"/>
-    <w:lsdException w:name="Medium Shading 2" w:uiPriority="64"/>
-    <w:lsdException w:name="Medium List 1" w:uiPriority="65"/>
-    <w:lsdException w:name="Medium List 2" w:uiPriority="66"/>
-    <w:lsdException w:name="Medium Grid 1" w:uiPriority="67"/>
-    <w:lsdException w:name="Medium Grid 2" w:uiPriority="68"/>
-    <w:lsdException w:name="Medium Grid 3" w:uiPriority="69"/>
-    <w:lsdException w:name="Dark List" w:uiPriority="70"/>
-    <w:lsdException w:name="Colorful Shading" w:uiPriority="71"/>
-    <w:lsdException w:name="Colorful List" w:uiPriority="72"/>
-    <w:lsdException w:name="Colorful Grid" w:uiPriority="73"/>
-    <w:lsdException w:name="Light Shading Accent 1" w:uiPriority="60"/>
-    <w:lsdException w:name="Light List Accent 1" w:uiPriority="61"/>
-    <w:lsdException w:name="Light Grid Accent 1" w:uiPriority="62"/>
-    <w:lsdException w:name="Medium Shading 1 Accent 1" w:uiPriority="63"/>
-    <w:lsdException w:name="Medium Shading 2 Accent 1" w:uiPriority="64"/>
-    <w:lsdException w:name="Medium List 1 Accent 1" w:uiPriority="65"/>
-    <w:lsdException w:name="Revision" w:semiHidden="1"/>
-    <w:lsdException w:name="List Paragraph" w:uiPriority="34" w:qFormat="1"/>
-    <w:lsdException w:name="Quote" w:uiPriority="29" w:qFormat="1"/>
-    <w:lsdException w:name="Intense Quote" w:uiPriority="30" w:qFormat="1"/>
-    <w:lsdException w:name="Medium List 2 Accent 1" w:uiPriority="66"/>
-    <w:lsdException w:name="Medium Grid 1 Accent 1" w:uiPriority="67"/>
-    <w:lsdException w:name="Medium Grid 2 Accent 1" w:uiPriority="68"/>
-    <w:lsdException w:name="Medium Grid 3 Accent 1" w:uiPriority="69"/>
-    <w:lsdException w:name="Dark List Accent 1" w:uiPriority="70"/>
-    <w:lsdException w:name="Colorful Shading Accent 1" w:uiPriority="71"/>
-    <w:lsdException w:name="Colorful List Accent 1" w:uiPriority="72"/>
-    <w:lsdException w:name="Colorful Grid Accent 1" w:uiPriority="73"/>
-    <w:lsdException w:name="Light Shading Accent 2" w:uiPriority="60"/>
-    <w:lsdException w:name="Light List Accent 2" w:uiPriority="61"/>
-    <w:lsdException w:name="Light Grid Accent 2" w:uiPriority="62"/>
-    <w:lsdException w:name="Medium Shading 1 Accent 2" w:uiPriority="63"/>
-    <w:lsdException w:name="Medium Shading 2 Accent 2" w:uiPriority="64"/>
-    <w:lsdException w:name="Medium List 1 Accent 2" w:uiPriority="65"/>
-    <w:lsdException w:name="Medium List 2 Accent 2" w:uiPriority="66"/>
-    <w:lsdException w:name="Medium Grid 1 Accent 2" w:uiPriority="67"/>
-    <w:lsdException w:name="Medium Grid 2 Accent 2" w:uiPriority="68"/>
-    <w:lsdException w:name="Medium Grid 3 Accent 2" w:uiPriority="69"/>
-    <w:lsdException w:name="Dark List Accent 2" w:uiPriority="70"/>
-    <w:lsdException w:name="Colorful Shading Accent 2" w:uiPriority="71"/>
-    <w:lsdException w:name="Colorful List Accent 2" w:uiPriority="72"/>
-    <w:lsdException w:name="Colorful Grid Accent 2" w:uiPriority="73"/>
-    <w:lsdException w:name="Light Shading Accent 3" w:uiPriority="60"/>
-    <w:lsdException w:name="Light List Accent 3" w:uiPriority="61"/>
-    <w:lsdException w:name="Light Grid Accent 3" w:uiPriority="62"/>
-    <w:lsdException w:name="Medium Shading 1 Accent 3" w:uiPriority="63"/>
-    <w:lsdException w:name="Medium Shading 2 Accent 3" w:uiPriority="64"/>
-    <w:lsdException w:name="Medium List 1 Accent 3" w:uiPriority="65"/>
-    <w:lsdException w:name="Medium List 2 Accent 3" w:uiPriority="66"/>
-    <w:lsdException w:name="Medium Grid 1 Accent 3" w:uiPriority="67"/>
-    <w:lsdException w:name="Medium Grid 2 Accent 3" w:uiPriority="68"/>
-    <w:lsdException w:name="Medium Grid 3 Accent 3" w:uiPriority="69"/>
-    <w:lsdException w:name="Dark List Accent 3" w:uiPriority="70"/>
-    <w:lsdException w:name="Colorful Shading Accent 3" w:uiPriority="71"/>
-    <w:lsdException w:name="Colorful List Accent 3" w:uiPriority="72"/>
-    <w:lsdException w:name="Colorful Grid Accent 3" w:uiPriority="73"/>
-    <w:lsdException w:name="Light Shading Accent 4" w:uiPriority="60"/>
-    <w:lsdException w:name="Light List Accent 4" w:uiPriority="61"/>
-    <w:lsdException w:name="Light Grid Accent 4" w:uiPriority="62"/>
-    <w:lsdException w:name="Medium Shading 1 Accent 4" w:uiPriority="63"/>
-    <w:lsdException w:name="Medium Shading 2 Accent 4" w:uiPriority="64"/>
-    <w:lsdException w:name="Medium List 1 Accent 4" w:uiPriority="65"/>
-    <w:lsdException w:name="Medium List 2 Accent 4" w:uiPriority="66"/>
-    <w:lsdException w:name="Medium Grid 1 Accent 4" w:uiPriority="67"/>
-    <w:lsdException w:name="Medium Grid 2 Accent 4" w:uiPriority="68"/>
-    <w:lsdException w:name="Medium Grid 3 Accent 4" w:uiPriority="69"/>
-    <w:lsdException w:name="Dark List Accent 4" w:uiPriority="70"/>
-    <w:lsdException w:name="Colorful Shading Accent 4" w:uiPriority="71"/>
-    <w:lsdException w:name="Colorful List Accent 4" w:uiPriority="72"/>
-    <w:lsdException w:name="Colorful Grid Accent 4" w:uiPriority="73"/>
-    <w:lsdException w:name="Light Shading Accent 5" w:uiPriority="60"/>
-    <w:lsdException w:name="Light List Accent 5" w:uiPriority="61"/>
-    <w:lsdException w:name="Light Grid Accent 5" w:uiPriority="62"/>
-    <w:lsdException w:name="Medium Shading 1 Accent 5" w:uiPriority="63"/>
-    <w:lsdException w:name="Medium Shading 2 Accent 5" w:uiPriority="64"/>
-    <w:lsdException w:name="Medium List 1 Accent 5" w:uiPriority="65"/>
-    <w:lsdException w:name="Medium List 2 Accent 5" w:uiPriority="66"/>
-    <w:lsdException w:name="Medium Grid 1 Accent 5" w:uiPriority="67"/>
-    <w:lsdException w:name="Medium Grid 2 Accent 5" w:uiPriority="68"/>
-    <w:lsdException w:name="Medium Grid 3 Accent 5" w:uiPriority="69"/>
-    <w:lsdException w:name="Dark List Accent 5" w:uiPriority="70"/>
-    <w:lsdException w:name="Colorful Shading Accent 5" w:uiPriority="71"/>
-    <w:lsdException w:name="Colorful List Accent 5" w:uiPriority="72"/>
-    <w:lsdException w:name="Colorful Grid Accent 5" w:uiPriority="73"/>
-    <w:lsdException w:name="Light Shading Accent 6" w:uiPriority="60"/>
-    <w:lsdException w:name="Light List Accent 6" w:uiPriority="61"/>
-    <w:lsdException w:name="Light Grid Accent 6" w:uiPriority="62"/>
-    <w:lsdException w:name="Medium Shading 1 Accent 6" w:uiPriority="63"/>
-    <w:lsdException w:name="Medium Shading 2 Accent 6" w:uiPriority="64"/>
-    <w:lsdException w:name="Medium List 1 Accent 6" w:uiPriority="65"/>
-    <w:lsdException w:name="Medium List 2 Accent 6" w:uiPriority="66"/>
-    <w:lsdException w:name="Medium Grid 1 Accent 6" w:uiPriority="67"/>
-    <w:lsdException w:name="Medium Grid 2 Accent 6" w:uiPriority="68"/>
-    <w:lsdException w:name="Medium Grid 3 Accent 6" w:uiPriority="69"/>
-    <w:lsdException w:name="Dark List Accent 6" w:uiPriority="70"/>
-    <w:lsdException w:name="Colorful Shading Accent 6" w:uiPriority="71"/>
-    <w:lsdException w:name="Colorful List Accent 6" w:uiPriority="72"/>
-    <w:lsdException w:name="Colorful Grid Accent 6" w:uiPriority="73"/>
-    <w:lsdException w:name="Subtle Emphasis" w:uiPriority="19" w:qFormat="1"/>
-    <w:lsdException w:name="Intense Emphasis" w:uiPriority="21" w:qFormat="1"/>
-    <w:lsdException w:name="Subtle Reference" w:uiPriority="31" w:qFormat="1"/>
-    <w:lsdException w:name="Intense Reference" w:uiPriority="32" w:qFormat="1"/>
-    <w:lsdException w:name="Book Title" w:uiPriority="33" w:qFormat="1"/>
-    <w:lsdException w:name="Bibliography" w:semiHidden="1" w:uiPriority="37" w:unhideWhenUsed="1"/>
-    <w:lsdException w:name="TOC Heading" w:semiHidden="1" w:uiPriority="39" w:unhideWhenUsed="1" w:qFormat="1"/>
-    <w:lsdException w:name="Grid Table 4" w:uiPriority="49"/>
-    <w:lsdException w:name="Grid Table 5 Dark" w:uiPriority="50"/>
-    <w:lsdException w:name="Grid Table 6 Colorful" w:uiPriority="51"/>
-    <w:lsdException w:name="Grid Table 7 Colorful" w:uiPriority="52"/>
-    <w:lsdException w:name="Grid Table 1 Light Accent 1" w:uiPriority="46"/>
-    <w:lsdException w:name="Grid Table 2 Accent 1" w:uiPriority="47"/>
-    <w:lsdException w:name="Grid Table 3 Accent 1" w:uiPriority="48"/>
-    <w:lsdException w:name="Grid Table 4 Accent 1" w:uiPriority="49"/>
-    <w:lsdException w:name="Grid Table 5 Dark Accent 1" w:uiPriority="50"/>
-    <w:lsdException w:name="Grid Table 6 Colorful Accent 1" w:uiPriority="51"/>
-    <w:lsdException w:name="Grid Table 7 Colorful Accent 1" w:uiPriority="52"/>
-    <w:lsdException w:name="Grid Table 1 Light Accent 2" w:uiPriority="46"/>
-    <w:lsdException w:name="Grid Table 2 Accent 2" w:uiPriority="47"/>
-    <w:lsdException w:name="Grid Table 3 Accent 2" w:uiPriority="48"/>
-    <w:lsdException w:name="Grid Table 4 Accent 2" w:uiPriority="49"/>
-    <w:lsdException w:name="Grid Table 5 Dark Accent 2" w:uiPriority="50"/>
-    <w:lsdException w:name="Grid Table 6 Colorful Accent 2" w:uiPriority="51"/>
-    <w:lsdException w:name="Grid Table 7 Colorful Accent 2" w:uiPriority="52"/>
-    <w:lsdException w:name="Grid Table 1 Light Accent 3" w:uiPriority="46"/>
-    <w:lsdException w:name="Grid Table 2 Accent 3" w:uiPriority="47"/>
-    <w:lsdException w:name="Grid Table 3 Accent 3" w:uiPriority="48"/>
-    <w:lsdException w:name="Grid Table 4 Accent 3" w:uiPriority="49"/>
-    <w:lsdException w:name="Grid Table 5 Dark Accent 3" w:uiPriority="50"/>
-    <w:lsdException w:name="Grid Table 6 Colorful Accent 3" w:uiPriority="51"/>
-    <w:lsdException w:name="Grid Table 7 Colorful Accent 3" w:uiPriority="52"/>
-    <w:lsdException w:name="Grid Table 1 Light Accent 4" w:uiPriority="46"/>
-    <w:lsdException w:name="Grid Table 2 Accent 4" w:uiPriority="47"/>
-    <w:lsdException w:name="Grid Table 3 Accent 4" w:uiPriority="48"/>
-    <w:lsdException w:name="Grid Table 4 Accent 4" w:uiPriority="49"/>
-    <w:lsdException w:name="Grid Table 5 Dark Accent 4" w:uiPriority="50"/>
-    <w:lsdException w:name="Grid Table 6 Colorful Accent 4" w:uiPriority="51"/>
-    <w:lsdException w:name="Grid Table 7 Colorful Accent 4" w:uiPriority="52"/>
-    <w:lsdException w:name="Grid Table 1 Light Accent 5" w:uiPriority="46"/>
-    <w:lsdException w:name="Grid Table 2 Accent 5" w:uiPriority="47"/>
-    <w:lsdException w:name="Grid Table 3 Accent 5" w:uiPriority="48"/>
-    <w:lsdException w:name="Grid Table 4 Accent 5" w:uiPriority="49"/>
-    <w:lsdException w:name="Grid Table 5 Dark Accent 5" w:uiPriority="50"/>
-    <w:lsdException w:name="Grid Table 6 Colorful Accent 5" w:uiPriority="51"/>
-    <w:lsdException w:name="Grid Table 7 Colorful Accent 5" w:uiPriority="52"/>
-    <w:lsdException w:name="Grid Table 1 Light Accent 6" w:uiPriority="46"/>
-    <w:lsdException w:name="Grid Table 2 Accent 6" w:uiPriority="47"/>
-    <w:lsdException w:name="Grid Table 3 Accent 6" w:uiPriority="48"/>
-    <w:lsdException w:name="Grid Table 4 Accent 6" w:uiPriority="49"/>
-    <w:lsdException w:name="Grid Table 5 Dark Accent 6" w:uiPriority="50"/>
-    <w:lsdException w:name="Grid Table 6 Colorful Accent 6" w:uiPriority="51"/>
-    <w:lsdException w:name="Grid Table 7 Colorful Accent 6" w:uiPriority="52"/>
-    <w:lsdException w:name="List Table 1 Light" w:uiPriority="46"/>
-    <w:lsdException w:name="List Table 2" w:uiPriority="47"/>
-    <w:lsdException w:name="List Table 3" w:uiPriority="48"/>
-    <w:lsdException w:name="List Table 4" w:uiPriority="49"/>
-    <w:lsdException w:name="List Table 5 Dark" w:uiPriority="50"/>
-    <w:lsdException w:name="List Table 6 Colorful" w:uiPriority="51"/>
-    <w:lsdException w:name="List Table 7 Colorful" w:uiPriority="52"/>
-    <w:lsdException w:name="List Table 1 Light Accent 1" w:uiPriority="46"/>
-    <w:lsdException w:name="List Table 2 Accent 1" w:uiPriority="47"/>
-    <w:lsdException w:name="List Table 3 Accent 1" w:uiPriority="48"/>
-    <w:lsdException w:name="List Table 4 Accent 1" w:uiPriority="49"/>
-    <w:lsdException w:name="List Table 5 Dark Accent 1" w:uiPriority="50"/>
-    <w:lsdException w:name="List Table 6 Colorful Accent 1" w:uiPriority="51"/>
-    <w:lsdException w:name="List Table 7 Colorful Accent 1" w:uiPriority="52"/>
-    <w:lsdException w:name="List Table 1 Light Accent 2" w:uiPriority="46"/>
-    <w:lsdException w:name="List Table 2 Accent 2" w:uiPriority="47"/>
-    <w:lsdException w:name="List Table 3 Accent 2" w:uiPriority="48"/>
-    <w:lsdException w:name="List Table 4 Accent 2" w:uiPriority="49"/>
-    <w:lsdException w:name="List Table 5 Dark Accent 2" w:uiPriority="50"/>
-    <w:lsdException w:name="List Table 6 Colorful Accent 2" w:uiPriority="51"/>
-    <w:lsdException w:name="List Table 7 Colorful Accent 2" w:uiPriority="52"/>
-    <w:lsdException w:name="List Table 1 Light Accent 3" w:uiPriority="46"/>
-    <w:lsdException w:name="List Table 2 Accent 3" w:uiPriority="47"/>
-    <w:lsdException w:name="List Table 3 Accent 3" w:uiPriority="48"/>
-    <w:lsdException w:name="List Table 4 Accent 3" w:uiPriority="49"/>
-    <w:lsdException w:name="List Table 5 Dark Accent 3" w:uiPriority="50"/>
-    <w:lsdException w:name="List Table 6 Colorful Accent 3" w:uiPriority="51"/>
-    <w:lsdException w:name="List Table 7 Colorful Accent 3" w:uiPriority="52"/>
-    <w:lsdException w:name="List Table 1 Light Accent 4" w:uiPriority="46"/>
-    <w:lsdException w:name="List Table 2 Accent 4" w:uiPriority="47"/>
-    <w:lsdException w:name="List Table 3 Accent 4" w:uiPriority="48"/>
-    <w:lsdException w:name="List Table 4 Accent 4" w:uiPriority="49"/>
-    <w:lsdException w:name="List Table 5 Dark Accent 4" w:uiPriority="50"/>
-    <w:lsdException w:name="List Table 6 Colorful Accent 4" w:uiPriority="51"/>
-    <w:lsdException w:name="List Table 7 Colorful Accent 4" w:uiPriority="52"/>
-    <w:lsdException w:name="List Table 1 Light Accent 5" w:uiPriority="46"/>
-    <w:lsdException w:name="List Table 2 Accent 5" w:uiPriority="47"/>
-    <w:lsdException w:name="List Table 3 Accent 5" w:uiPriority="48"/>
-    <w:lsdException w:name="List Table 4 Accent 5" w:uiPriority="49"/>
-    <w:lsdException w:name="List Table 5 Dark Accent 5" w:uiPriority="50"/>
-    <w:lsdException w:name="List Table 6 Colorful Accent 5" w:uiPriority="51"/>
-    <w:lsdException w:name="List Table 7 Colorful Accent 5" w:uiPriority="52"/>
-    <w:lsdException w:name="List Table 1 Light Accent 6" w:uiPriority="46"/>
-    <w:lsdException w:name="List Table 2 Accent 6" w:uiPriority="47"/>
-    <w:lsdException w:name="List Table 3 Accent 6" w:uiPriority="48"/>
-    <w:lsdException w:name="List Table 4 Accent 6" w:uiPriority="49"/>
-    <w:lsdException w:name="List Table 5 Dark Accent 6" w:uiPriority="50"/>
-    <w:lsdException w:name="List Table 6 Colorful Accent 6" w:uiPriority="51"/>
-    <w:lsdException w:name="List Table 7 Colorful Accent 6" w:uiPriority="52"/>
+  <w:latentStyles w:defLockedState="0" w:defUIPriority="99" w:defSemiHidden="1" w:defUnhideWhenUsed="1" w:defQFormat="0" w:count="267">
+    <w:lsdException w:name="Normal" w:semiHidden="0" w:uiPriority="0" w:unhideWhenUsed="0" w:qFormat="1"/>
+    <w:lsdException w:name="heading 1" w:semiHidden="0" w:uiPriority="9" w:unhideWhenUsed="0" w:qFormat="1"/>
+    <w:lsdException w:name="heading 2" w:uiPriority="9" w:qFormat="1"/>
+    <w:lsdException w:name="heading 3" w:uiPriority="9" w:qFormat="1"/>
+    <w:lsdException w:name="heading 4" w:uiPriority="9" w:qFormat="1"/>
+    <w:lsdException w:name="heading 5" w:uiPriority="9" w:qFormat="1"/>
+    <w:lsdException w:name="heading 6" w:uiPriority="9" w:qFormat="1"/>
+    <w:lsdException w:name="heading 7" w:uiPriority="9" w:qFormat="1"/>
+    <w:lsdException w:name="heading 8" w:uiPriority="9" w:qFormat="1"/>
+    <w:lsdException w:name="heading 9" w:uiPriority="9" w:qFormat="1"/>
+    <w:lsdException w:name="toc 1" w:uiPriority="39"/>
+    <w:lsdException w:name="toc 2" w:uiPriority="39"/>
+    <w:lsdException w:name="toc 3" w:uiPriority="39"/>
+    <w:lsdException w:name="toc 4" w:uiPriority="39"/>
+    <w:lsdException w:name="toc 5" w:uiPriority="39"/>
+    <w:lsdException w:name="toc 6" w:uiPriority="39"/>
+    <w:lsdException w:name="toc 7" w:uiPriority="39"/>
+    <w:lsdException w:name="toc 8" w:uiPriority="39"/>
+    <w:lsdException w:name="toc 9" w:uiPriority="39"/>
+    <w:lsdException w:name="caption" w:uiPriority="35" w:qFormat="1"/>
+    <w:lsdException w:name="Title" w:semiHidden="0" w:uiPriority="10" w:unhideWhenUsed="0" w:qFormat="1"/>
+    <w:lsdException w:name="Default Paragraph Font" w:uiPriority="1"/>
+    <w:lsdException w:name="Subtitle" w:semiHidden="0" w:uiPriority="11" w:unhideWhenUsed="0" w:qFormat="1"/>
+    <w:lsdException w:name="Strong" w:semiHidden="0" w:uiPriority="22" w:unhideWhenUsed="0" w:qFormat="1"/>
+    <w:lsdException w:name="Emphasis" w:semiHidden="0" w:uiPriority="20" w:unhideWhenUsed="0" w:qFormat="1"/>
+    <w:lsdException w:name="Table Grid" w:semiHidden="0" w:uiPriority="59" w:unhideWhenUsed="0"/>
+    <w:lsdException w:name="Placeholder Text" w:unhideWhenUsed="0"/>
+    <w:lsdException w:name="No Spacing" w:semiHidden="0" w:uiPriority="1" w:unhideWhenUsed="0" w:qFormat="1"/>
+    <w:lsdException w:name="Light Shading" w:semiHidden="0" w:uiPriority="60" w:unhideWhenUsed="0"/>
+    <w:lsdException w:name="Light List" w:semiHidden="0" w:uiPriority="61" w:unhideWhenUsed="0"/>
+    <w:lsdException w:name="Light Grid" w:semiHidden="0" w:uiPriority="62" w:unhideWhenUsed="0"/>
+    <w:lsdException w:name="Medium Shading 1" w:semiHidden="0" w:uiPriority="63" w:unhideWhenUsed="0"/>
+    <w:lsdException w:name="Medium Shading 2" w:semiHidden="0" w:uiPriority="64" w:unhideWhenUsed="0"/>
+    <w:lsdException w:name="Medium List 1" w:semiHidden="0" w:uiPriority="65" w:unhideWhenUsed="0"/>
+    <w:lsdException w:name="Medium List 2" w:semiHidden="0" w:uiPriority="66" w:unhideWhenUsed="0"/>
+    <w:lsdException w:name="Medium Grid 1" w:semiHidden="0" w:uiPriority="67" w:unhideWhenUsed="0"/>
+    <w:lsdException w:name="Medium Grid 2" w:semiHidden="0" w:uiPriority="68" w:unhideWhenUsed="0"/>
+    <w:lsdException w:name="Medium Grid 3" w:semiHidden="0" w:uiPriority="69" w:unhideWhenUsed="0"/>
+    <w:lsdException w:name="Dark List" w:semiHidden="0" w:uiPriority="70" w:unhideWhenUsed="0"/>
+    <w:lsdException w:name="Colorful Shading" w:semiHidden="0" w:uiPriority="71" w:unhideWhenUsed="0"/>
+    <w:lsdException w:name="Colorful List" w:semiHidden="0" w:uiPriority="72" w:unhideWhenUsed="0"/>
+    <w:lsdException w:name="Colorful Grid" w:semiHidden="0" w:uiPriority="73" w:unhideWhenUsed="0"/>
+    <w:lsdException w:name="Light Shading Accent 1" w:semiHidden="0" w:uiPriority="60" w:unhideWhenUsed="0"/>
+    <w:lsdException w:name="Light List Accent 1" w:semiHidden="0" w:uiPriority="61" w:unhideWhenUsed="0"/>
+    <w:lsdException w:name="Light Grid Accent 1" w:semiHidden="0" w:uiPriority="62" w:unhideWhenUsed="0"/>
+    <w:lsdException w:name="Medium Shading 1 Accent 1" w:semiHidden="0" w:uiPriority="63" w:unhideWhenUsed="0"/>
+    <w:lsdException w:name="Medium Shading 2 Accent 1" w:semiHidden="0" w:uiPriority="64" w:unhideWhenUsed="0"/>
+    <w:lsdException w:name="Medium List 1 Accent 1" w:semiHidden="0" w:uiPriority="65" w:unhideWhenUsed="0"/>
+    <w:lsdException w:name="Revision" w:unhideWhenUsed="0"/>
+    <w:lsdException w:name="List Paragraph" w:semiHidden="0" w:uiPriority="34" w:unhideWhenUsed="0" w:qFormat="1"/>
+    <w:lsdException w:name="Quote" w:semiHidden="0" w:uiPriority="29" w:unhideWhenUsed="0" w:qFormat="1"/>
+    <w:lsdException w:name="Intense Quote" w:semiHidden="0" w:uiPriority="30" w:unhideWhenUsed="0" w:qFormat="1"/>
+    <w:lsdException w:name="Medium List 2 Accent 1" w:semiHidden="0" w:uiPriority="66" w:unhideWhenUsed="0"/>
+    <w:lsdException w:name="Medium Grid 1 Accent 1" w:semiHidden="0" w:uiPriority="67" w:unhideWhenUsed="0"/>
+    <w:lsdException w:name="Medium Grid 2 Accent 1" w:semiHidden="0" w:uiPriority="68" w:unhideWhenUsed="0"/>
+    <w:lsdException w:name="Medium Grid 3 Accent 1" w:semiHidden="0" w:uiPriority="69" w:unhideWhenUsed="0"/>
+    <w:lsdException w:name="Dark List Accent 1" w:semiHidden="0" w:uiPriority="70" w:unhideWhenUsed="0"/>
+    <w:lsdException w:name="Colorful Shading Accent 1" w:semiHidden="0" w:uiPriority="71" w:unhideWhenUsed="0"/>
+    <w:lsdException w:name="Colorful List Accent 1" w:semiHidden="0" w:uiPriority="72" w:unhideWhenUsed="0"/>
+    <w:lsdException w:name="Colorful Grid Accent 1" w:semiHidden="0" w:uiPriority="73" w:unhideWhenUsed="0"/>
+    <w:lsdException w:name="Light Shading Accent 2" w:semiHidden="0" w:uiPriority="60" w:unhideWhenUsed="0"/>
+    <w:lsdException w:name="Light List Accent 2" w:semiHidden="0" w:uiPriority="61" w:unhideWhenUsed="0"/>
+    <w:lsdException w:name="Light Grid Accent 2" w:semiHidden="0" w:uiPriority="62" w:unhideWhenUsed="0"/>
+    <w:lsdException w:name="Medium Shading 1 Accent 2" w:semiHidden="0" w:uiPriority="63" w:unhideWhenUsed="0"/>
+    <w:lsdException w:name="Medium Shading 2 Accent 2" w:semiHidden="0" w:uiPriority="64" w:unhideWhenUsed="0"/>
+    <w:lsdException w:name="Medium List 1 Accent 2" w:semiHidden="0" w:uiPriority="65" w:unhideWhenUsed="0"/>
+    <w:lsdException w:name="Medium List 2 Accent 2" w:semiHidden="0" w:uiPriority="66" w:unhideWhenUsed="0"/>
+    <w:lsdException w:name="Medium Grid 1 Accent 2" w:semiHidden="0" w:uiPriority="67" w:unhideWhenUsed="0"/>
+    <w:lsdException w:name="Medium Grid 2 Accent 2" w:semiHidden="0" w:uiPriority="68" w:unhideWhenUsed="0"/>
+    <w:lsdException w:name="Medium Grid 3 Accent 2" w:semiHidden="0" w:uiPriority="69" w:unhideWhenUsed="0"/>
+    <w:lsdException w:name="Dark List Accent 2" w:semiHidden="0" w:uiPriority="70" w:unhideWhenUsed="0"/>
+    <w:lsdException w:name="Colorful Shading Accent 2" w:semiHidden="0" w:uiPriority="71" w:unhideWhenUsed="0"/>
+    <w:lsdException w:name="Colorful List Accent 2" w:semiHidden="0" w:uiPriority="72" w:unhideWhenUsed="0"/>
+    <w:lsdException w:name="Colorful Grid Accent 2" w:semiHidden="0" w:uiPriority="73" w:unhideWhenUsed="0"/>
+    <w:lsdException w:name="Light Shading Accent 3" w:semiHidden="0" w:uiPriority="60" w:unhideWhenUsed="0"/>
+    <w:lsdException w:name="Light List Accent 3" w:semiHidden="0" w:uiPriority="61" w:unhideWhenUsed="0"/>
+    <w:lsdException w:name="Light Grid Accent 3" w:semiHidden="0" w:uiPriority="62" w:unhideWhenUsed="0"/>
+    <w:lsdException w:name="Medium Shading 1 Accent 3" w:semiHidden="0" w:uiPriority="63" w:unhideWhenUsed="0"/>
+    <w:lsdException w:name="Medium Shading 2 Accent 3" w:semiHidden="0" w:uiPriority="64" w:unhideWhenUsed="0"/>
+    <w:lsdException w:name="Medium List 1 Accent 3" w:semiHidden="0" w:uiPriority="65" w:unhideWhenUsed="0"/>
+    <w:lsdException w:name="Medium List 2 Accent 3" w:semiHidden="0" w:uiPriority="66" w:unhideWhenUsed="0"/>
+    <w:lsdException w:name="Medium Grid 1 Accent 3" w:semiHidden="0" w:uiPriority="67" w:unhideWhenUsed="0"/>
+    <w:lsdException w:name="Medium Grid 2 Accent 3" w:semiHidden="0" w:uiPriority="68" w:unhideWhenUsed="0"/>
+    <w:lsdException w:name="Medium Grid 3 Accent 3" w:semiHidden="0" w:uiPriority="69" w:unhideWhenUsed="0"/>
+    <w:lsdException w:name="Dark List Accent 3" w:semiHidden="0" w:uiPriority="70" w:unhideWhenUsed="0"/>
+    <w:lsdException w:name="Colorful Shading Accent 3" w:semiHidden="0" w:uiPriority="71" w:unhideWhenUsed="0"/>
+    <w:lsdException w:name="Colorful List Accent 3" w:semiHidden="0" w:uiPriority="72" w:unhideWhenUsed="0"/>
+    <w:lsdException w:name="Colorful Grid Accent 3" w:semiHidden="0" w:uiPriority="73" w:unhideWhenUsed="0"/>
+    <w:lsdException w:name="Light Shading Accent 4" w:semiHidden="0" w:uiPriority="60" w:unhideWhenUsed="0"/>
+    <w:lsdException w:name="Light List Accent 4" w:semiHidden="0" w:uiPriority="61" w:unhideWhenUsed="0"/>
+    <w:lsdException w:name="Light Grid Accent 4" w:semiHidden="0" w:uiPriority="62" w:unhideWhenUsed="0"/>
+    <w:lsdException w:name="Medium Shading 1 Accent 4" w:semiHidden="0" w:uiPriority="63" w:unhideWhenUsed="0"/>
+    <w:lsdException w:name="Medium Shading 2 Accent 4" w:semiHidden="0" w:uiPriority="64" w:unhideWhenUsed="0"/>
+    <w:lsdException w:name="Medium List 1 Accent 4" w:semiHidden="0" w:uiPriority="65" w:unhideWhenUsed="0"/>
+    <w:lsdException w:name="Medium List 2 Accent 4" w:semiHidden="0" w:uiPriority="66" w:unhideWhenUsed="0"/>
+    <w:lsdException w:name="Medium Grid 1 Accent 4" w:semiHidden="0" w:uiPriority="67" w:unhideWhenUsed="0"/>
+    <w:lsdException w:name="Medium Grid 2 Accent 4" w:semiHidden="0" w:uiPriority="68" w:unhideWhenUsed="0"/>
+    <w:lsdException w:name="Medium Grid 3 Accent 4" w:semiHidden="0" w:uiPriority="69" w:unhideWhenUsed="0"/>
+    <w:lsdException w:name="Dark List Accent 4" w:semiHidden="0" w:uiPriority="70" w:unhideWhenUsed="0"/>
+    <w:lsdException w:name="Colorful Shading Accent 4" w:semiHidden="0" w:uiPriority="71" w:unhideWhenUsed="0"/>
+    <w:lsdException w:name="Colorful List Accent 4" w:semiHidden="0" w:uiPriority="72" w:unhideWhenUsed="0"/>
+    <w:lsdException w:name="Colorful Grid Accent 4" w:semiHidden="0" w:uiPriority="73" w:unhideWhenUsed="0"/>
+    <w:lsdException w:name="Light Shading Accent 5" w:semiHidden="0" w:uiPriority="60" w:unhideWhenUsed="0"/>
+    <w:lsdException w:name="Light List Accent 5" w:semiHidden="0" w:uiPriority="61" w:unhideWhenUsed="0"/>
+    <w:lsdException w:name="Light Grid Accent 5" w:semiHidden="0" w:uiPriority="62" w:unhideWhenUsed="0"/>
+    <w:lsdException w:name="Medium Shading 1 Accent 5" w:semiHidden="0" w:uiPriority="63" w:unhideWhenUsed="0"/>
+    <w:lsdException w:name="Medium Shading 2 Accent 5" w:semiHidden="0" w:uiPriority="64" w:unhideWhenUsed="0"/>
+    <w:lsdException w:name="Medium List 1 Accent 5" w:semiHidden="0" w:uiPriority="65" w:unhideWhenUsed="0"/>
+    <w:lsdException w:name="Medium List 2 Accent 5" w:semiHidden="0" w:uiPriority="66" w:unhideWhenUsed="0"/>
+    <w:lsdException w:name="Medium Grid 1 Accent 5" w:semiHidden="0" w:uiPriority="67" w:unhideWhenUsed="0"/>
+    <w:lsdException w:name="Medium Grid 2 Accent 5" w:semiHidden="0" w:uiPriority="68" w:unhideWhenUsed="0"/>
+    <w:lsdException w:name="Medium Grid 3 Accent 5" w:semiHidden="0" w:uiPriority="69" w:unhideWhenUsed="0"/>
+    <w:lsdException w:name="Dark List Accent 5" w:semiHidden="0" w:uiPriority="70" w:unhideWhenUsed="0"/>
+    <w:lsdException w:name="Colorful Shading Accent 5" w:semiHidden="0" w:uiPriority="71" w:unhideWhenUsed="0"/>
+    <w:lsdException w:name="Colorful List Accent 5" w:semiHidden="0" w:uiPriority="72" w:unhideWhenUsed="0"/>
+    <w:lsdException w:name="Colorful Grid Accent 5" w:semiHidden="0" w:uiPriority="73" w:unhideWhenUsed="0"/>
+    <w:lsdException w:name="Light Shading Accent 6" w:semiHidden="0" w:uiPriority="60" w:unhideWhenUsed="0"/>
+    <w:lsdException w:name="Light List Accent 6" w:semiHidden="0" w:uiPriority="61" w:unhideWhenUsed="0"/>
+    <w:lsdException w:name="Light Grid Accent 6" w:semiHidden="0" w:uiPriority="62" w:unhideWhenUsed="0"/>
+    <w:lsdException w:name="Medium Shading 1 Accent 6" w:semiHidden="0" w:uiPriority="63" w:unhideWhenUsed="0"/>
+    <w:lsdException w:name="Medium Shading 2 Accent 6" w:semiHidden="0" w:uiPriority="64" w:unhideWhenUsed="0"/>
+    <w:lsdException w:name="Medium List 1 Accent 6" w:semiHidden="0" w:uiPriority="65" w:unhideWhenUsed="0"/>
+    <w:lsdException w:name="Medium List 2 Accent 6" w:semiHidden="0" w:uiPriority="66" w:unhideWhenUsed="0"/>
+    <w:lsdException w:name="Medium Grid 1 Accent 6" w:semiHidden="0" w:uiPriority="67" w:unhideWhenUsed="0"/>
+    <w:lsdException w:name="Medium Grid 2 Accent 6" w:semiHidden="0" w:uiPriority="68" w:unhideWhenUsed="0"/>
+    <w:lsdException w:name="Medium Grid 3 Accent 6" w:semiHidden="0" w:uiPriority="69" w:unhideWhenUsed="0"/>
+    <w:lsdException w:name="Dark List Accent 6" w:semiHidden="0" w:uiPriority="70" w:unhideWhenUsed="0"/>
+    <w:lsdException w:name="Colorful Shading Accent 6" w:semiHidden="0" w:uiPriority="71" w:unhideWhenUsed="0"/>
+    <w:lsdException w:name="Colorful List Accent 6" w:semiHidden="0" w:uiPriority="72" w:unhideWhenUsed="0"/>
+    <w:lsdException w:name="Colorful Grid Accent 6" w:semiHidden="0" w:uiPriority="73" w:unhideWhenUsed="0"/>
+    <w:lsdException w:name="Subtle Emphasis" w:semiHidden="0" w:uiPriority="19" w:unhideWhenUsed="0" w:qFormat="1"/>
+    <w:lsdException w:name="Intense Emphasis" w:semiHidden="0" w:uiPriority="21" w:unhideWhenUsed="0" w:qFormat="1"/>
+    <w:lsdException w:name="Subtle Reference" w:semiHidden="0" w:uiPriority="31" w:unhideWhenUsed="0" w:qFormat="1"/>
+    <w:lsdException w:name="Intense Reference" w:semiHidden="0" w:uiPriority="32" w:unhideWhenUsed="0" w:qFormat="1"/>
+    <w:lsdException w:name="Book Title" w:semiHidden="0" w:uiPriority="33" w:unhideWhenUsed="0" w:qFormat="1"/>
+    <w:lsdException w:name="Bibliography" w:uiPriority="37"/>
+    <w:lsdException w:name="TOC Heading" w:uiPriority="39" w:qFormat="1"/>
   </w:latentStyles>
   <w:style w:type="paragraph" w:default="1" w:styleId="Normal">
     <w:name w:val="Normal"/>
@@ -5672,6 +7616,594 @@
       <w:u w:val="single"/>
     </w:rPr>
   </w:style>
+  <w:style w:type="paragraph" w:styleId="HTMLconformatoprevio">
+    <w:name w:val="HTML Preformatted"/>
+    <w:basedOn w:val="Normal"/>
+    <w:link w:val="HTMLconformatoprevioCar"/>
+    <w:uiPriority w:val="99"/>
+    <w:unhideWhenUsed/>
+    <w:rsid w:val="000C2418"/>
+    <w:pPr>
+      <w:tabs>
+        <w:tab w:val="left" w:pos="916"/>
+        <w:tab w:val="left" w:pos="1832"/>
+        <w:tab w:val="left" w:pos="2748"/>
+        <w:tab w:val="left" w:pos="3664"/>
+        <w:tab w:val="left" w:pos="4580"/>
+        <w:tab w:val="left" w:pos="5496"/>
+        <w:tab w:val="left" w:pos="6412"/>
+        <w:tab w:val="left" w:pos="7328"/>
+        <w:tab w:val="left" w:pos="8244"/>
+        <w:tab w:val="left" w:pos="9160"/>
+        <w:tab w:val="left" w:pos="10076"/>
+        <w:tab w:val="left" w:pos="10992"/>
+        <w:tab w:val="left" w:pos="11908"/>
+        <w:tab w:val="left" w:pos="12824"/>
+        <w:tab w:val="left" w:pos="13740"/>
+        <w:tab w:val="left" w:pos="14656"/>
+      </w:tabs>
+      <w:spacing w:after="0" w:line="240" w:lineRule="auto"/>
+      <w:jc w:val="left"/>
+    </w:pPr>
+    <w:rPr>
+      <w:rFonts w:ascii="Courier New" w:eastAsia="Times New Roman" w:hAnsi="Courier New" w:cs="Courier New"/>
+      <w:sz w:val="20"/>
+      <w:szCs w:val="20"/>
+      <w:lang w:val="en-US"/>
+    </w:rPr>
+  </w:style>
+  <w:style w:type="character" w:customStyle="1" w:styleId="HTMLconformatoprevioCar">
+    <w:name w:val="HTML con formato previo Car"/>
+    <w:basedOn w:val="Fuentedeprrafopredeter"/>
+    <w:link w:val="HTMLconformatoprevio"/>
+    <w:uiPriority w:val="99"/>
+    <w:rsid w:val="000C2418"/>
+    <w:rPr>
+      <w:rFonts w:ascii="Courier New" w:eastAsia="Times New Roman" w:hAnsi="Courier New" w:cs="Courier New"/>
+      <w:sz w:val="20"/>
+      <w:szCs w:val="20"/>
+      <w:lang w:val="en-US"/>
+    </w:rPr>
+  </w:style>
+</w:styles>
+</file>
+
+<file path=word/stylesWithEffects.xml><?xml version="1.0" encoding="utf-8"?>
+<w:styles xmlns:wpc="http://schemas.microsoft.com/office/word/2010/wordprocessingCanvas" xmlns:mc="http://schemas.openxmlformats.org/markup-compatibility/2006" xmlns:o="urn:schemas-microsoft-com:office:office" xmlns:r="http://schemas.openxmlformats.org/officeDocument/2006/relationships" xmlns:m="http://schemas.openxmlformats.org/officeDocument/2006/math" xmlns:v="urn:schemas-microsoft-com:vml" xmlns:wp14="http://schemas.microsoft.com/office/word/2010/wordprocessingDrawing" xmlns:wp="http://schemas.openxmlformats.org/drawingml/2006/wordprocessingDrawing" xmlns:w10="urn:schemas-microsoft-com:office:word" xmlns:w="http://schemas.openxmlformats.org/wordprocessingml/2006/main" xmlns:w14="http://schemas.microsoft.com/office/word/2010/wordml" xmlns:wpg="http://schemas.microsoft.com/office/word/2010/wordprocessingGroup" xmlns:wpi="http://schemas.microsoft.com/office/word/2010/wordprocessingInk" xmlns:wne="http://schemas.microsoft.com/office/word/2006/wordml" xmlns:wps="http://schemas.microsoft.com/office/word/2010/wordprocessingShape" mc:Ignorable="w14 wp14">
+  <w:docDefaults>
+    <w:rPrDefault>
+      <w:rPr>
+        <w:rFonts w:asciiTheme="minorHAnsi" w:eastAsiaTheme="minorHAnsi" w:hAnsiTheme="minorHAnsi" w:cstheme="minorBidi"/>
+        <w:sz w:val="22"/>
+        <w:szCs w:val="22"/>
+        <w:lang w:val="es-ES_tradnl" w:eastAsia="en-US" w:bidi="ar-SA"/>
+      </w:rPr>
+    </w:rPrDefault>
+    <w:pPrDefault>
+      <w:pPr>
+        <w:spacing w:after="200" w:line="276" w:lineRule="auto"/>
+      </w:pPr>
+    </w:pPrDefault>
+  </w:docDefaults>
+  <w:latentStyles w:defLockedState="0" w:defUIPriority="99" w:defSemiHidden="1" w:defUnhideWhenUsed="1" w:defQFormat="0" w:count="267">
+    <w:lsdException w:name="Normal" w:semiHidden="0" w:uiPriority="0" w:unhideWhenUsed="0" w:qFormat="1"/>
+    <w:lsdException w:name="heading 1" w:semiHidden="0" w:uiPriority="9" w:unhideWhenUsed="0" w:qFormat="1"/>
+    <w:lsdException w:name="heading 2" w:uiPriority="9" w:qFormat="1"/>
+    <w:lsdException w:name="heading 3" w:uiPriority="9" w:qFormat="1"/>
+    <w:lsdException w:name="heading 4" w:uiPriority="9" w:qFormat="1"/>
+    <w:lsdException w:name="heading 5" w:uiPriority="9" w:qFormat="1"/>
+    <w:lsdException w:name="heading 6" w:uiPriority="9" w:qFormat="1"/>
+    <w:lsdException w:name="heading 7" w:uiPriority="9" w:qFormat="1"/>
+    <w:lsdException w:name="heading 8" w:uiPriority="9" w:qFormat="1"/>
+    <w:lsdException w:name="heading 9" w:uiPriority="9" w:qFormat="1"/>
+    <w:lsdException w:name="toc 1" w:uiPriority="39"/>
+    <w:lsdException w:name="toc 2" w:uiPriority="39"/>
+    <w:lsdException w:name="toc 3" w:uiPriority="39"/>
+    <w:lsdException w:name="toc 4" w:uiPriority="39"/>
+    <w:lsdException w:name="toc 5" w:uiPriority="39"/>
+    <w:lsdException w:name="toc 6" w:uiPriority="39"/>
+    <w:lsdException w:name="toc 7" w:uiPriority="39"/>
+    <w:lsdException w:name="toc 8" w:uiPriority="39"/>
+    <w:lsdException w:name="toc 9" w:uiPriority="39"/>
+    <w:lsdException w:name="caption" w:uiPriority="35" w:qFormat="1"/>
+    <w:lsdException w:name="Title" w:semiHidden="0" w:uiPriority="10" w:unhideWhenUsed="0" w:qFormat="1"/>
+    <w:lsdException w:name="Default Paragraph Font" w:uiPriority="1"/>
+    <w:lsdException w:name="Subtitle" w:semiHidden="0" w:uiPriority="11" w:unhideWhenUsed="0" w:qFormat="1"/>
+    <w:lsdException w:name="Strong" w:semiHidden="0" w:uiPriority="22" w:unhideWhenUsed="0" w:qFormat="1"/>
+    <w:lsdException w:name="Emphasis" w:semiHidden="0" w:uiPriority="20" w:unhideWhenUsed="0" w:qFormat="1"/>
+    <w:lsdException w:name="Table Grid" w:semiHidden="0" w:uiPriority="59" w:unhideWhenUsed="0"/>
+    <w:lsdException w:name="Placeholder Text" w:unhideWhenUsed="0"/>
+    <w:lsdException w:name="No Spacing" w:semiHidden="0" w:uiPriority="1" w:unhideWhenUsed="0" w:qFormat="1"/>
+    <w:lsdException w:name="Light Shading" w:semiHidden="0" w:uiPriority="60" w:unhideWhenUsed="0"/>
+    <w:lsdException w:name="Light List" w:semiHidden="0" w:uiPriority="61" w:unhideWhenUsed="0"/>
+    <w:lsdException w:name="Light Grid" w:semiHidden="0" w:uiPriority="62" w:unhideWhenUsed="0"/>
+    <w:lsdException w:name="Medium Shading 1" w:semiHidden="0" w:uiPriority="63" w:unhideWhenUsed="0"/>
+    <w:lsdException w:name="Medium Shading 2" w:semiHidden="0" w:uiPriority="64" w:unhideWhenUsed="0"/>
+    <w:lsdException w:name="Medium List 1" w:semiHidden="0" w:uiPriority="65" w:unhideWhenUsed="0"/>
+    <w:lsdException w:name="Medium List 2" w:semiHidden="0" w:uiPriority="66" w:unhideWhenUsed="0"/>
+    <w:lsdException w:name="Medium Grid 1" w:semiHidden="0" w:uiPriority="67" w:unhideWhenUsed="0"/>
+    <w:lsdException w:name="Medium Grid 2" w:semiHidden="0" w:uiPriority="68" w:unhideWhenUsed="0"/>
+    <w:lsdException w:name="Medium Grid 3" w:semiHidden="0" w:uiPriority="69" w:unhideWhenUsed="0"/>
+    <w:lsdException w:name="Dark List" w:semiHidden="0" w:uiPriority="70" w:unhideWhenUsed="0"/>
+    <w:lsdException w:name="Colorful Shading" w:semiHidden="0" w:uiPriority="71" w:unhideWhenUsed="0"/>
+    <w:lsdException w:name="Colorful List" w:semiHidden="0" w:uiPriority="72" w:unhideWhenUsed="0"/>
+    <w:lsdException w:name="Colorful Grid" w:semiHidden="0" w:uiPriority="73" w:unhideWhenUsed="0"/>
+    <w:lsdException w:name="Light Shading Accent 1" w:semiHidden="0" w:uiPriority="60" w:unhideWhenUsed="0"/>
+    <w:lsdException w:name="Light List Accent 1" w:semiHidden="0" w:uiPriority="61" w:unhideWhenUsed="0"/>
+    <w:lsdException w:name="Light Grid Accent 1" w:semiHidden="0" w:uiPriority="62" w:unhideWhenUsed="0"/>
+    <w:lsdException w:name="Medium Shading 1 Accent 1" w:semiHidden="0" w:uiPriority="63" w:unhideWhenUsed="0"/>
+    <w:lsdException w:name="Medium Shading 2 Accent 1" w:semiHidden="0" w:uiPriority="64" w:unhideWhenUsed="0"/>
+    <w:lsdException w:name="Medium List 1 Accent 1" w:semiHidden="0" w:uiPriority="65" w:unhideWhenUsed="0"/>
+    <w:lsdException w:name="Revision" w:unhideWhenUsed="0"/>
+    <w:lsdException w:name="List Paragraph" w:semiHidden="0" w:uiPriority="34" w:unhideWhenUsed="0" w:qFormat="1"/>
+    <w:lsdException w:name="Quote" w:semiHidden="0" w:uiPriority="29" w:unhideWhenUsed="0" w:qFormat="1"/>
+    <w:lsdException w:name="Intense Quote" w:semiHidden="0" w:uiPriority="30" w:unhideWhenUsed="0" w:qFormat="1"/>
+    <w:lsdException w:name="Medium List 2 Accent 1" w:semiHidden="0" w:uiPriority="66" w:unhideWhenUsed="0"/>
+    <w:lsdException w:name="Medium Grid 1 Accent 1" w:semiHidden="0" w:uiPriority="67" w:unhideWhenUsed="0"/>
+    <w:lsdException w:name="Medium Grid 2 Accent 1" w:semiHidden="0" w:uiPriority="68" w:unhideWhenUsed="0"/>
+    <w:lsdException w:name="Medium Grid 3 Accent 1" w:semiHidden="0" w:uiPriority="69" w:unhideWhenUsed="0"/>
+    <w:lsdException w:name="Dark List Accent 1" w:semiHidden="0" w:uiPriority="70" w:unhideWhenUsed="0"/>
+    <w:lsdException w:name="Colorful Shading Accent 1" w:semiHidden="0" w:uiPriority="71" w:unhideWhenUsed="0"/>
+    <w:lsdException w:name="Colorful List Accent 1" w:semiHidden="0" w:uiPriority="72" w:unhideWhenUsed="0"/>
+    <w:lsdException w:name="Colorful Grid Accent 1" w:semiHidden="0" w:uiPriority="73" w:unhideWhenUsed="0"/>
+    <w:lsdException w:name="Light Shading Accent 2" w:semiHidden="0" w:uiPriority="60" w:unhideWhenUsed="0"/>
+    <w:lsdException w:name="Light List Accent 2" w:semiHidden="0" w:uiPriority="61" w:unhideWhenUsed="0"/>
+    <w:lsdException w:name="Light Grid Accent 2" w:semiHidden="0" w:uiPriority="62" w:unhideWhenUsed="0"/>
+    <w:lsdException w:name="Medium Shading 1 Accent 2" w:semiHidden="0" w:uiPriority="63" w:unhideWhenUsed="0"/>
+    <w:lsdException w:name="Medium Shading 2 Accent 2" w:semiHidden="0" w:uiPriority="64" w:unhideWhenUsed="0"/>
+    <w:lsdException w:name="Medium List 1 Accent 2" w:semiHidden="0" w:uiPriority="65" w:unhideWhenUsed="0"/>
+    <w:lsdException w:name="Medium List 2 Accent 2" w:semiHidden="0" w:uiPriority="66" w:unhideWhenUsed="0"/>
+    <w:lsdException w:name="Medium Grid 1 Accent 2" w:semiHidden="0" w:uiPriority="67" w:unhideWhenUsed="0"/>
+    <w:lsdException w:name="Medium Grid 2 Accent 2" w:semiHidden="0" w:uiPriority="68" w:unhideWhenUsed="0"/>
+    <w:lsdException w:name="Medium Grid 3 Accent 2" w:semiHidden="0" w:uiPriority="69" w:unhideWhenUsed="0"/>
+    <w:lsdException w:name="Dark List Accent 2" w:semiHidden="0" w:uiPriority="70" w:unhideWhenUsed="0"/>
+    <w:lsdException w:name="Colorful Shading Accent 2" w:semiHidden="0" w:uiPriority="71" w:unhideWhenUsed="0"/>
+    <w:lsdException w:name="Colorful List Accent 2" w:semiHidden="0" w:uiPriority="72" w:unhideWhenUsed="0"/>
+    <w:lsdException w:name="Colorful Grid Accent 2" w:semiHidden="0" w:uiPriority="73" w:unhideWhenUsed="0"/>
+    <w:lsdException w:name="Light Shading Accent 3" w:semiHidden="0" w:uiPriority="60" w:unhideWhenUsed="0"/>
+    <w:lsdException w:name="Light List Accent 3" w:semiHidden="0" w:uiPriority="61" w:unhideWhenUsed="0"/>
+    <w:lsdException w:name="Light Grid Accent 3" w:semiHidden="0" w:uiPriority="62" w:unhideWhenUsed="0"/>
+    <w:lsdException w:name="Medium Shading 1 Accent 3" w:semiHidden="0" w:uiPriority="63" w:unhideWhenUsed="0"/>
+    <w:lsdException w:name="Medium Shading 2 Accent 3" w:semiHidden="0" w:uiPriority="64" w:unhideWhenUsed="0"/>
+    <w:lsdException w:name="Medium List 1 Accent 3" w:semiHidden="0" w:uiPriority="65" w:unhideWhenUsed="0"/>
+    <w:lsdException w:name="Medium List 2 Accent 3" w:semiHidden="0" w:uiPriority="66" w:unhideWhenUsed="0"/>
+    <w:lsdException w:name="Medium Grid 1 Accent 3" w:semiHidden="0" w:uiPriority="67" w:unhideWhenUsed="0"/>
+    <w:lsdException w:name="Medium Grid 2 Accent 3" w:semiHidden="0" w:uiPriority="68" w:unhideWhenUsed="0"/>
+    <w:lsdException w:name="Medium Grid 3 Accent 3" w:semiHidden="0" w:uiPriority="69" w:unhideWhenUsed="0"/>
+    <w:lsdException w:name="Dark List Accent 3" w:semiHidden="0" w:uiPriority="70" w:unhideWhenUsed="0"/>
+    <w:lsdException w:name="Colorful Shading Accent 3" w:semiHidden="0" w:uiPriority="71" w:unhideWhenUsed="0"/>
+    <w:lsdException w:name="Colorful List Accent 3" w:semiHidden="0" w:uiPriority="72" w:unhideWhenUsed="0"/>
+    <w:lsdException w:name="Colorful Grid Accent 3" w:semiHidden="0" w:uiPriority="73" w:unhideWhenUsed="0"/>
+    <w:lsdException w:name="Light Shading Accent 4" w:semiHidden="0" w:uiPriority="60" w:unhideWhenUsed="0"/>
+    <w:lsdException w:name="Light List Accent 4" w:semiHidden="0" w:uiPriority="61" w:unhideWhenUsed="0"/>
+    <w:lsdException w:name="Light Grid Accent 4" w:semiHidden="0" w:uiPriority="62" w:unhideWhenUsed="0"/>
+    <w:lsdException w:name="Medium Shading 1 Accent 4" w:semiHidden="0" w:uiPriority="63" w:unhideWhenUsed="0"/>
+    <w:lsdException w:name="Medium Shading 2 Accent 4" w:semiHidden="0" w:uiPriority="64" w:unhideWhenUsed="0"/>
+    <w:lsdException w:name="Medium List 1 Accent 4" w:semiHidden="0" w:uiPriority="65" w:unhideWhenUsed="0"/>
+    <w:lsdException w:name="Medium List 2 Accent 4" w:semiHidden="0" w:uiPriority="66" w:unhideWhenUsed="0"/>
+    <w:lsdException w:name="Medium Grid 1 Accent 4" w:semiHidden="0" w:uiPriority="67" w:unhideWhenUsed="0"/>
+    <w:lsdException w:name="Medium Grid 2 Accent 4" w:semiHidden="0" w:uiPriority="68" w:unhideWhenUsed="0"/>
+    <w:lsdException w:name="Medium Grid 3 Accent 4" w:semiHidden="0" w:uiPriority="69" w:unhideWhenUsed="0"/>
+    <w:lsdException w:name="Dark List Accent 4" w:semiHidden="0" w:uiPriority="70" w:unhideWhenUsed="0"/>
+    <w:lsdException w:name="Colorful Shading Accent 4" w:semiHidden="0" w:uiPriority="71" w:unhideWhenUsed="0"/>
+    <w:lsdException w:name="Colorful List Accent 4" w:semiHidden="0" w:uiPriority="72" w:unhideWhenUsed="0"/>
+    <w:lsdException w:name="Colorful Grid Accent 4" w:semiHidden="0" w:uiPriority="73" w:unhideWhenUsed="0"/>
+    <w:lsdException w:name="Light Shading Accent 5" w:semiHidden="0" w:uiPriority="60" w:unhideWhenUsed="0"/>
+    <w:lsdException w:name="Light List Accent 5" w:semiHidden="0" w:uiPriority="61" w:unhideWhenUsed="0"/>
+    <w:lsdException w:name="Light Grid Accent 5" w:semiHidden="0" w:uiPriority="62" w:unhideWhenUsed="0"/>
+    <w:lsdException w:name="Medium Shading 1 Accent 5" w:semiHidden="0" w:uiPriority="63" w:unhideWhenUsed="0"/>
+    <w:lsdException w:name="Medium Shading 2 Accent 5" w:semiHidden="0" w:uiPriority="64" w:unhideWhenUsed="0"/>
+    <w:lsdException w:name="Medium List 1 Accent 5" w:semiHidden="0" w:uiPriority="65" w:unhideWhenUsed="0"/>
+    <w:lsdException w:name="Medium List 2 Accent 5" w:semiHidden="0" w:uiPriority="66" w:unhideWhenUsed="0"/>
+    <w:lsdException w:name="Medium Grid 1 Accent 5" w:semiHidden="0" w:uiPriority="67" w:unhideWhenUsed="0"/>
+    <w:lsdException w:name="Medium Grid 2 Accent 5" w:semiHidden="0" w:uiPriority="68" w:unhideWhenUsed="0"/>
+    <w:lsdException w:name="Medium Grid 3 Accent 5" w:semiHidden="0" w:uiPriority="69" w:unhideWhenUsed="0"/>
+    <w:lsdException w:name="Dark List Accent 5" w:semiHidden="0" w:uiPriority="70" w:unhideWhenUsed="0"/>
+    <w:lsdException w:name="Colorful Shading Accent 5" w:semiHidden="0" w:uiPriority="71" w:unhideWhenUsed="0"/>
+    <w:lsdException w:name="Colorful List Accent 5" w:semiHidden="0" w:uiPriority="72" w:unhideWhenUsed="0"/>
+    <w:lsdException w:name="Colorful Grid Accent 5" w:semiHidden="0" w:uiPriority="73" w:unhideWhenUsed="0"/>
+    <w:lsdException w:name="Light Shading Accent 6" w:semiHidden="0" w:uiPriority="60" w:unhideWhenUsed="0"/>
+    <w:lsdException w:name="Light List Accent 6" w:semiHidden="0" w:uiPriority="61" w:unhideWhenUsed="0"/>
+    <w:lsdException w:name="Light Grid Accent 6" w:semiHidden="0" w:uiPriority="62" w:unhideWhenUsed="0"/>
+    <w:lsdException w:name="Medium Shading 1 Accent 6" w:semiHidden="0" w:uiPriority="63" w:unhideWhenUsed="0"/>
+    <w:lsdException w:name="Medium Shading 2 Accent 6" w:semiHidden="0" w:uiPriority="64" w:unhideWhenUsed="0"/>
+    <w:lsdException w:name="Medium List 1 Accent 6" w:semiHidden="0" w:uiPriority="65" w:unhideWhenUsed="0"/>
+    <w:lsdException w:name="Medium List 2 Accent 6" w:semiHidden="0" w:uiPriority="66" w:unhideWhenUsed="0"/>
+    <w:lsdException w:name="Medium Grid 1 Accent 6" w:semiHidden="0" w:uiPriority="67" w:unhideWhenUsed="0"/>
+    <w:lsdException w:name="Medium Grid 2 Accent 6" w:semiHidden="0" w:uiPriority="68" w:unhideWhenUsed="0"/>
+    <w:lsdException w:name="Medium Grid 3 Accent 6" w:semiHidden="0" w:uiPriority="69" w:unhideWhenUsed="0"/>
+    <w:lsdException w:name="Dark List Accent 6" w:semiHidden="0" w:uiPriority="70" w:unhideWhenUsed="0"/>
+    <w:lsdException w:name="Colorful Shading Accent 6" w:semiHidden="0" w:uiPriority="71" w:unhideWhenUsed="0"/>
+    <w:lsdException w:name="Colorful List Accent 6" w:semiHidden="0" w:uiPriority="72" w:unhideWhenUsed="0"/>
+    <w:lsdException w:name="Colorful Grid Accent 6" w:semiHidden="0" w:uiPriority="73" w:unhideWhenUsed="0"/>
+    <w:lsdException w:name="Subtle Emphasis" w:semiHidden="0" w:uiPriority="19" w:unhideWhenUsed="0" w:qFormat="1"/>
+    <w:lsdException w:name="Intense Emphasis" w:semiHidden="0" w:uiPriority="21" w:unhideWhenUsed="0" w:qFormat="1"/>
+    <w:lsdException w:name="Subtle Reference" w:semiHidden="0" w:uiPriority="31" w:unhideWhenUsed="0" w:qFormat="1"/>
+    <w:lsdException w:name="Intense Reference" w:semiHidden="0" w:uiPriority="32" w:unhideWhenUsed="0" w:qFormat="1"/>
+    <w:lsdException w:name="Book Title" w:semiHidden="0" w:uiPriority="33" w:unhideWhenUsed="0" w:qFormat="1"/>
+    <w:lsdException w:name="Bibliography" w:uiPriority="37"/>
+    <w:lsdException w:name="TOC Heading" w:uiPriority="39" w:qFormat="1"/>
+  </w:latentStyles>
+  <w:style w:type="paragraph" w:default="1" w:styleId="Normal">
+    <w:name w:val="Normal"/>
+    <w:qFormat/>
+    <w:rsid w:val="0046398F"/>
+    <w:pPr>
+      <w:spacing w:line="360" w:lineRule="auto"/>
+      <w:jc w:val="both"/>
+    </w:pPr>
+    <w:rPr>
+      <w:rFonts w:ascii="Arial" w:hAnsi="Arial"/>
+    </w:rPr>
+  </w:style>
+  <w:style w:type="paragraph" w:styleId="Ttulo1">
+    <w:name w:val="heading 1"/>
+    <w:basedOn w:val="Normal"/>
+    <w:next w:val="Normal"/>
+    <w:link w:val="Ttulo1Car"/>
+    <w:uiPriority w:val="9"/>
+    <w:qFormat/>
+    <w:rsid w:val="0046398F"/>
+    <w:pPr>
+      <w:spacing w:before="600" w:after="0"/>
+      <w:outlineLvl w:val="0"/>
+    </w:pPr>
+    <w:rPr>
+      <w:rFonts w:eastAsia="Times New Roman" w:cs="Times New Roman"/>
+      <w:b/>
+      <w:bCs/>
+      <w:iCs/>
+      <w:sz w:val="36"/>
+      <w:szCs w:val="32"/>
+      <w:lang w:val="en-US" w:bidi="en-US"/>
+    </w:rPr>
+  </w:style>
+  <w:style w:type="paragraph" w:styleId="Ttulo2">
+    <w:name w:val="heading 2"/>
+    <w:basedOn w:val="Normal"/>
+    <w:next w:val="Normal"/>
+    <w:link w:val="Ttulo2Car"/>
+    <w:uiPriority w:val="9"/>
+    <w:unhideWhenUsed/>
+    <w:qFormat/>
+    <w:rsid w:val="0046398F"/>
+    <w:pPr>
+      <w:keepNext/>
+      <w:keepLines/>
+      <w:spacing w:before="200" w:after="0"/>
+      <w:outlineLvl w:val="1"/>
+    </w:pPr>
+    <w:rPr>
+      <w:rFonts w:eastAsiaTheme="majorEastAsia" w:cstheme="majorBidi"/>
+      <w:b/>
+      <w:bCs/>
+      <w:sz w:val="28"/>
+      <w:szCs w:val="26"/>
+    </w:rPr>
+  </w:style>
+  <w:style w:type="paragraph" w:styleId="Ttulo3">
+    <w:name w:val="heading 3"/>
+    <w:basedOn w:val="Normal"/>
+    <w:next w:val="Normal"/>
+    <w:link w:val="Ttulo3Car"/>
+    <w:uiPriority w:val="9"/>
+    <w:unhideWhenUsed/>
+    <w:qFormat/>
+    <w:rsid w:val="0046398F"/>
+    <w:pPr>
+      <w:keepNext/>
+      <w:keepLines/>
+      <w:spacing w:before="200" w:after="0"/>
+      <w:outlineLvl w:val="2"/>
+    </w:pPr>
+    <w:rPr>
+      <w:rFonts w:eastAsiaTheme="majorEastAsia" w:cstheme="majorBidi"/>
+      <w:b/>
+      <w:bCs/>
+    </w:rPr>
+  </w:style>
+  <w:style w:type="character" w:default="1" w:styleId="Fuentedeprrafopredeter">
+    <w:name w:val="Default Paragraph Font"/>
+    <w:uiPriority w:val="1"/>
+    <w:semiHidden/>
+    <w:unhideWhenUsed/>
+  </w:style>
+  <w:style w:type="table" w:default="1" w:styleId="Tablanormal">
+    <w:name w:val="Normal Table"/>
+    <w:uiPriority w:val="99"/>
+    <w:semiHidden/>
+    <w:unhideWhenUsed/>
+    <w:tblPr>
+      <w:tblInd w:w="0" w:type="dxa"/>
+      <w:tblCellMar>
+        <w:top w:w="0" w:type="dxa"/>
+        <w:left w:w="108" w:type="dxa"/>
+        <w:bottom w:w="0" w:type="dxa"/>
+        <w:right w:w="108" w:type="dxa"/>
+      </w:tblCellMar>
+    </w:tblPr>
+  </w:style>
+  <w:style w:type="numbering" w:default="1" w:styleId="Sinlista">
+    <w:name w:val="No List"/>
+    <w:uiPriority w:val="99"/>
+    <w:semiHidden/>
+    <w:unhideWhenUsed/>
+  </w:style>
+  <w:style w:type="paragraph" w:styleId="Encabezado">
+    <w:name w:val="header"/>
+    <w:basedOn w:val="Normal"/>
+    <w:link w:val="EncabezadoCar"/>
+    <w:uiPriority w:val="99"/>
+    <w:unhideWhenUsed/>
+    <w:rsid w:val="00320A2D"/>
+    <w:pPr>
+      <w:tabs>
+        <w:tab w:val="center" w:pos="4252"/>
+        <w:tab w:val="right" w:pos="8504"/>
+      </w:tabs>
+      <w:spacing w:after="0" w:line="240" w:lineRule="auto"/>
+    </w:pPr>
+  </w:style>
+  <w:style w:type="character" w:customStyle="1" w:styleId="EncabezadoCar">
+    <w:name w:val="Encabezado Car"/>
+    <w:basedOn w:val="Fuentedeprrafopredeter"/>
+    <w:link w:val="Encabezado"/>
+    <w:uiPriority w:val="99"/>
+    <w:rsid w:val="00320A2D"/>
+  </w:style>
+  <w:style w:type="paragraph" w:styleId="Piedepgina">
+    <w:name w:val="footer"/>
+    <w:basedOn w:val="Normal"/>
+    <w:link w:val="PiedepginaCar"/>
+    <w:uiPriority w:val="99"/>
+    <w:unhideWhenUsed/>
+    <w:rsid w:val="00320A2D"/>
+    <w:pPr>
+      <w:tabs>
+        <w:tab w:val="center" w:pos="4252"/>
+        <w:tab w:val="right" w:pos="8504"/>
+      </w:tabs>
+      <w:spacing w:after="0" w:line="240" w:lineRule="auto"/>
+    </w:pPr>
+  </w:style>
+  <w:style w:type="character" w:customStyle="1" w:styleId="PiedepginaCar">
+    <w:name w:val="Pie de página Car"/>
+    <w:basedOn w:val="Fuentedeprrafopredeter"/>
+    <w:link w:val="Piedepgina"/>
+    <w:uiPriority w:val="99"/>
+    <w:rsid w:val="00320A2D"/>
+  </w:style>
+  <w:style w:type="paragraph" w:styleId="Textodeglobo">
+    <w:name w:val="Balloon Text"/>
+    <w:basedOn w:val="Normal"/>
+    <w:link w:val="TextodegloboCar"/>
+    <w:uiPriority w:val="99"/>
+    <w:semiHidden/>
+    <w:unhideWhenUsed/>
+    <w:rsid w:val="00320A2D"/>
+    <w:pPr>
+      <w:spacing w:after="0" w:line="240" w:lineRule="auto"/>
+    </w:pPr>
+    <w:rPr>
+      <w:rFonts w:ascii="Tahoma" w:hAnsi="Tahoma" w:cs="Tahoma"/>
+      <w:sz w:val="16"/>
+      <w:szCs w:val="16"/>
+    </w:rPr>
+  </w:style>
+  <w:style w:type="character" w:customStyle="1" w:styleId="TextodegloboCar">
+    <w:name w:val="Texto de globo Car"/>
+    <w:basedOn w:val="Fuentedeprrafopredeter"/>
+    <w:link w:val="Textodeglobo"/>
+    <w:uiPriority w:val="99"/>
+    <w:semiHidden/>
+    <w:rsid w:val="00320A2D"/>
+    <w:rPr>
+      <w:rFonts w:ascii="Tahoma" w:hAnsi="Tahoma" w:cs="Tahoma"/>
+      <w:sz w:val="16"/>
+      <w:szCs w:val="16"/>
+    </w:rPr>
+  </w:style>
+  <w:style w:type="paragraph" w:styleId="Sinespaciado">
+    <w:name w:val="No Spacing"/>
+    <w:basedOn w:val="Normal"/>
+    <w:link w:val="SinespaciadoCar"/>
+    <w:uiPriority w:val="1"/>
+    <w:qFormat/>
+    <w:rsid w:val="00320A2D"/>
+    <w:pPr>
+      <w:spacing w:after="0" w:line="240" w:lineRule="auto"/>
+    </w:pPr>
+    <w:rPr>
+      <w:rFonts w:ascii="Calibri" w:eastAsia="Times New Roman" w:hAnsi="Calibri" w:cs="Times New Roman"/>
+      <w:lang w:val="en-US" w:bidi="en-US"/>
+    </w:rPr>
+  </w:style>
+  <w:style w:type="character" w:customStyle="1" w:styleId="SinespaciadoCar">
+    <w:name w:val="Sin espaciado Car"/>
+    <w:link w:val="Sinespaciado"/>
+    <w:uiPriority w:val="1"/>
+    <w:rsid w:val="00320A2D"/>
+    <w:rPr>
+      <w:rFonts w:ascii="Calibri" w:eastAsia="Times New Roman" w:hAnsi="Calibri" w:cs="Times New Roman"/>
+      <w:lang w:val="en-US" w:bidi="en-US"/>
+    </w:rPr>
+  </w:style>
+  <w:style w:type="character" w:customStyle="1" w:styleId="Ttulo1Car">
+    <w:name w:val="Título 1 Car"/>
+    <w:basedOn w:val="Fuentedeprrafopredeter"/>
+    <w:link w:val="Ttulo1"/>
+    <w:uiPriority w:val="9"/>
+    <w:rsid w:val="0046398F"/>
+    <w:rPr>
+      <w:rFonts w:ascii="Arial" w:eastAsia="Times New Roman" w:hAnsi="Arial" w:cs="Times New Roman"/>
+      <w:b/>
+      <w:bCs/>
+      <w:iCs/>
+      <w:sz w:val="36"/>
+      <w:szCs w:val="32"/>
+      <w:lang w:val="en-US" w:bidi="en-US"/>
+    </w:rPr>
+  </w:style>
+  <w:style w:type="paragraph" w:styleId="NormalWeb">
+    <w:name w:val="Normal (Web)"/>
+    <w:basedOn w:val="Normal"/>
+    <w:uiPriority w:val="99"/>
+    <w:rsid w:val="00320A2D"/>
+    <w:pPr>
+      <w:spacing w:before="100" w:beforeAutospacing="1" w:after="100" w:afterAutospacing="1" w:line="480" w:lineRule="auto"/>
+      <w:ind w:firstLine="360"/>
+    </w:pPr>
+    <w:rPr>
+      <w:rFonts w:ascii="Calibri" w:eastAsia="Times New Roman" w:hAnsi="Calibri" w:cs="Times New Roman"/>
+      <w:lang w:val="en-US" w:bidi="en-US"/>
+    </w:rPr>
+  </w:style>
+  <w:style w:type="character" w:customStyle="1" w:styleId="Ttulo2Car">
+    <w:name w:val="Título 2 Car"/>
+    <w:basedOn w:val="Fuentedeprrafopredeter"/>
+    <w:link w:val="Ttulo2"/>
+    <w:uiPriority w:val="9"/>
+    <w:rsid w:val="0046398F"/>
+    <w:rPr>
+      <w:rFonts w:ascii="Arial" w:eastAsiaTheme="majorEastAsia" w:hAnsi="Arial" w:cstheme="majorBidi"/>
+      <w:b/>
+      <w:bCs/>
+      <w:sz w:val="28"/>
+      <w:szCs w:val="26"/>
+    </w:rPr>
+  </w:style>
+  <w:style w:type="character" w:customStyle="1" w:styleId="Ttulo3Car">
+    <w:name w:val="Título 3 Car"/>
+    <w:basedOn w:val="Fuentedeprrafopredeter"/>
+    <w:link w:val="Ttulo3"/>
+    <w:uiPriority w:val="9"/>
+    <w:rsid w:val="0046398F"/>
+    <w:rPr>
+      <w:rFonts w:ascii="Arial" w:eastAsiaTheme="majorEastAsia" w:hAnsi="Arial" w:cstheme="majorBidi"/>
+      <w:b/>
+      <w:bCs/>
+    </w:rPr>
+  </w:style>
+  <w:style w:type="paragraph" w:styleId="TtulodeTDC">
+    <w:name w:val="TOC Heading"/>
+    <w:basedOn w:val="Ttulo1"/>
+    <w:next w:val="Normal"/>
+    <w:uiPriority w:val="39"/>
+    <w:unhideWhenUsed/>
+    <w:qFormat/>
+    <w:rsid w:val="00E26245"/>
+    <w:pPr>
+      <w:keepNext/>
+      <w:keepLines/>
+      <w:spacing w:before="240" w:line="259" w:lineRule="auto"/>
+      <w:jc w:val="left"/>
+      <w:outlineLvl w:val="9"/>
+    </w:pPr>
+    <w:rPr>
+      <w:rFonts w:asciiTheme="majorHAnsi" w:eastAsiaTheme="majorEastAsia" w:hAnsiTheme="majorHAnsi" w:cstheme="majorBidi"/>
+      <w:b w:val="0"/>
+      <w:bCs w:val="0"/>
+      <w:iCs w:val="0"/>
+      <w:color w:val="365F91" w:themeColor="accent1" w:themeShade="BF"/>
+      <w:sz w:val="32"/>
+      <w:lang w:val="es-ES" w:eastAsia="es-ES" w:bidi="ar-SA"/>
+    </w:rPr>
+  </w:style>
+  <w:style w:type="paragraph" w:styleId="TDC1">
+    <w:name w:val="toc 1"/>
+    <w:basedOn w:val="Normal"/>
+    <w:next w:val="Normal"/>
+    <w:autoRedefine/>
+    <w:uiPriority w:val="39"/>
+    <w:unhideWhenUsed/>
+    <w:rsid w:val="00E26245"/>
+    <w:pPr>
+      <w:spacing w:after="100"/>
+    </w:pPr>
+  </w:style>
+  <w:style w:type="character" w:styleId="Hipervnculo">
+    <w:name w:val="Hyperlink"/>
+    <w:basedOn w:val="Fuentedeprrafopredeter"/>
+    <w:uiPriority w:val="99"/>
+    <w:unhideWhenUsed/>
+    <w:rsid w:val="00E26245"/>
+    <w:rPr>
+      <w:color w:val="0000FF" w:themeColor="hyperlink"/>
+      <w:u w:val="single"/>
+    </w:rPr>
+  </w:style>
+  <w:style w:type="paragraph" w:styleId="Prrafodelista">
+    <w:name w:val="List Paragraph"/>
+    <w:basedOn w:val="Normal"/>
+    <w:uiPriority w:val="34"/>
+    <w:qFormat/>
+    <w:rsid w:val="00D52B3B"/>
+    <w:pPr>
+      <w:ind w:left="720"/>
+      <w:contextualSpacing/>
+    </w:pPr>
+  </w:style>
+  <w:style w:type="character" w:styleId="Hipervnculovisitado">
+    <w:name w:val="FollowedHyperlink"/>
+    <w:basedOn w:val="Fuentedeprrafopredeter"/>
+    <w:uiPriority w:val="99"/>
+    <w:semiHidden/>
+    <w:unhideWhenUsed/>
+    <w:rsid w:val="00551761"/>
+    <w:rPr>
+      <w:color w:val="800080" w:themeColor="followedHyperlink"/>
+      <w:u w:val="single"/>
+    </w:rPr>
+  </w:style>
+  <w:style w:type="paragraph" w:styleId="HTMLconformatoprevio">
+    <w:name w:val="HTML Preformatted"/>
+    <w:basedOn w:val="Normal"/>
+    <w:link w:val="HTMLconformatoprevioCar"/>
+    <w:uiPriority w:val="99"/>
+    <w:unhideWhenUsed/>
+    <w:rsid w:val="000C2418"/>
+    <w:pPr>
+      <w:tabs>
+        <w:tab w:val="left" w:pos="916"/>
+        <w:tab w:val="left" w:pos="1832"/>
+        <w:tab w:val="left" w:pos="2748"/>
+        <w:tab w:val="left" w:pos="3664"/>
+        <w:tab w:val="left" w:pos="4580"/>
+        <w:tab w:val="left" w:pos="5496"/>
+        <w:tab w:val="left" w:pos="6412"/>
+        <w:tab w:val="left" w:pos="7328"/>
+        <w:tab w:val="left" w:pos="8244"/>
+        <w:tab w:val="left" w:pos="9160"/>
+        <w:tab w:val="left" w:pos="10076"/>
+        <w:tab w:val="left" w:pos="10992"/>
+        <w:tab w:val="left" w:pos="11908"/>
+        <w:tab w:val="left" w:pos="12824"/>
+        <w:tab w:val="left" w:pos="13740"/>
+        <w:tab w:val="left" w:pos="14656"/>
+      </w:tabs>
+      <w:spacing w:after="0" w:line="240" w:lineRule="auto"/>
+      <w:jc w:val="left"/>
+    </w:pPr>
+    <w:rPr>
+      <w:rFonts w:ascii="Courier New" w:eastAsia="Times New Roman" w:hAnsi="Courier New" w:cs="Courier New"/>
+      <w:sz w:val="20"/>
+      <w:szCs w:val="20"/>
+      <w:lang w:val="en-US"/>
+    </w:rPr>
+  </w:style>
+  <w:style w:type="character" w:customStyle="1" w:styleId="HTMLconformatoprevioCar">
+    <w:name w:val="HTML con formato previo Car"/>
+    <w:basedOn w:val="Fuentedeprrafopredeter"/>
+    <w:link w:val="HTMLconformatoprevio"/>
+    <w:uiPriority w:val="99"/>
+    <w:rsid w:val="000C2418"/>
+    <w:rPr>
+      <w:rFonts w:ascii="Courier New" w:eastAsia="Times New Roman" w:hAnsi="Courier New" w:cs="Courier New"/>
+      <w:sz w:val="20"/>
+      <w:szCs w:val="20"/>
+      <w:lang w:val="en-US"/>
+    </w:rPr>
+  </w:style>
 </w:styles>
 </file>
 
@@ -5963,7 +8495,7 @@
 </file>
 
 <file path=customXml/itemProps1.xml><?xml version="1.0" encoding="utf-8"?>
-<ds:datastoreItem xmlns:ds="http://schemas.openxmlformats.org/officeDocument/2006/customXml" ds:itemID="{9BDD1708-52A0-45DA-B99B-A53A3FBA5BDC}">
+<ds:datastoreItem xmlns:ds="http://schemas.openxmlformats.org/officeDocument/2006/customXml" ds:itemID="{91AEFDF5-3C4C-410F-83AD-02689D6BDB91}">
   <ds:schemaRefs>
     <ds:schemaRef ds:uri="http://schemas.openxmlformats.org/officeDocument/2006/bibliography"/>
   </ds:schemaRefs>

--- a/TFM_ASM.docx
+++ b/TFM_ASM.docx
@@ -1,12 +1,12 @@
 
 <file path=word/document.xml><?xml version="1.0" encoding="utf-8"?>
-<w:document xmlns:wpc="http://schemas.microsoft.com/office/word/2010/wordprocessingCanvas" xmlns:mc="http://schemas.openxmlformats.org/markup-compatibility/2006" xmlns:o="urn:schemas-microsoft-com:office:office" xmlns:r="http://schemas.openxmlformats.org/officeDocument/2006/relationships" xmlns:m="http://schemas.openxmlformats.org/officeDocument/2006/math" xmlns:v="urn:schemas-microsoft-com:vml" xmlns:wp14="http://schemas.microsoft.com/office/word/2010/wordprocessingDrawing" xmlns:wp="http://schemas.openxmlformats.org/drawingml/2006/wordprocessingDrawing" xmlns:w10="urn:schemas-microsoft-com:office:word" xmlns:w="http://schemas.openxmlformats.org/wordprocessingml/2006/main" xmlns:w14="http://schemas.microsoft.com/office/word/2010/wordml" xmlns:wpg="http://schemas.microsoft.com/office/word/2010/wordprocessingGroup" xmlns:wpi="http://schemas.microsoft.com/office/word/2010/wordprocessingInk" xmlns:wne="http://schemas.microsoft.com/office/word/2006/wordml" xmlns:wps="http://schemas.microsoft.com/office/word/2010/wordprocessingShape" mc:Ignorable="w14 wp14">
+<w:document xmlns:wpc="http://schemas.microsoft.com/office/word/2010/wordprocessingCanvas" xmlns:mc="http://schemas.openxmlformats.org/markup-compatibility/2006" xmlns:o="urn:schemas-microsoft-com:office:office" xmlns:r="http://schemas.openxmlformats.org/officeDocument/2006/relationships" xmlns:m="http://schemas.openxmlformats.org/officeDocument/2006/math" xmlns:v="urn:schemas-microsoft-com:vml" xmlns:wp14="http://schemas.microsoft.com/office/word/2010/wordprocessingDrawing" xmlns:wp="http://schemas.openxmlformats.org/drawingml/2006/wordprocessingDrawing" xmlns:w10="urn:schemas-microsoft-com:office:word" xmlns:w="http://schemas.openxmlformats.org/wordprocessingml/2006/main" xmlns:w14="http://schemas.microsoft.com/office/word/2010/wordml" xmlns:w15="http://schemas.microsoft.com/office/word/2012/wordml" xmlns:wpg="http://schemas.microsoft.com/office/word/2010/wordprocessingGroup" xmlns:wpi="http://schemas.microsoft.com/office/word/2010/wordprocessingInk" xmlns:wne="http://schemas.microsoft.com/office/word/2006/wordml" xmlns:wps="http://schemas.microsoft.com/office/word/2010/wordprocessingShape" mc:Ignorable="w14 w15 wp14">
   <w:body>
     <w:p>
       <w:r>
         <w:rPr>
           <w:noProof/>
-          <w:lang w:val="en-US"/>
+          <w:lang w:val="es-ES" w:eastAsia="es-ES"/>
         </w:rPr>
         <w:drawing>
           <wp:inline distT="0" distB="0" distL="0" distR="0" wp14:anchorId="77E91287" wp14:editId="2C340D72">
@@ -26,7 +26,7 @@
                     </pic:cNvPicPr>
                   </pic:nvPicPr>
                   <pic:blipFill>
-                    <a:blip r:embed="rId9"/>
+                    <a:blip r:embed="rId8"/>
                     <a:srcRect t="20870" b="25652"/>
                     <a:stretch>
                       <a:fillRect/>
@@ -578,10 +578,7 @@
     <w:p/>
     <w:p/>
     <w:p/>
-    <w:p>
-      <w:bookmarkStart w:id="2" w:name="_GoBack"/>
-      <w:bookmarkEnd w:id="2"/>
-    </w:p>
+    <w:p/>
     <w:p/>
     <w:p/>
     <w:p/>
@@ -620,10 +617,39 @@
         <w:p>
           <w:pPr>
             <w:pStyle w:val="TtulodeTDC"/>
+            <w:rPr>
+              <w:rFonts w:ascii="Arial" w:hAnsi="Arial" w:cs="Arial"/>
+            </w:rPr>
           </w:pPr>
           <w:r>
+            <w:rPr>
+              <w:rFonts w:ascii="Arial" w:hAnsi="Arial" w:cs="Arial"/>
+            </w:rPr>
+            <w:t>Índice de</w:t>
+          </w:r>
+          <w:r>
+            <w:rPr>
+              <w:rFonts w:ascii="Arial" w:eastAsiaTheme="minorHAnsi" w:hAnsi="Arial" w:cs="Arial"/>
+              <w:color w:val="auto"/>
+              <w:sz w:val="22"/>
+              <w:szCs w:val="22"/>
+              <w:lang w:val="es-ES_tradnl" w:eastAsia="en-US"/>
+            </w:rPr>
+            <w:t xml:space="preserve"> </w:t>
+          </w:r>
+          <w:r>
+            <w:rPr>
+              <w:rFonts w:ascii="Arial" w:hAnsi="Arial" w:cs="Arial"/>
+            </w:rPr>
             <w:t>Contenido</w:t>
           </w:r>
+        </w:p>
+        <w:p>
+          <w:pPr>
+            <w:rPr>
+              <w:lang w:val="es-ES" w:eastAsia="es-ES"/>
+            </w:rPr>
+          </w:pPr>
         </w:p>
         <w:p>
           <w:pPr>
@@ -1662,7 +1688,130 @@
     <w:p/>
     <w:p/>
     <w:p/>
+    <w:p>
+      <w:pPr>
+        <w:pStyle w:val="TtulodeTDC"/>
+        <w:rPr>
+          <w:rFonts w:ascii="Arial" w:hAnsi="Arial" w:cs="Arial"/>
+        </w:rPr>
+      </w:pPr>
+      <w:r>
+        <w:rPr>
+          <w:rFonts w:ascii="Arial" w:hAnsi="Arial" w:cs="Arial"/>
+        </w:rPr>
+        <w:t>Índice de Ilustraciones</w:t>
+      </w:r>
+    </w:p>
+    <w:p>
+      <w:pPr>
+        <w:pStyle w:val="Tabladeilustraciones"/>
+        <w:tabs>
+          <w:tab w:val="right" w:leader="dot" w:pos="9060"/>
+        </w:tabs>
+      </w:pPr>
+    </w:p>
+    <w:p>
+      <w:pPr>
+        <w:pStyle w:val="Tabladeilustraciones"/>
+        <w:tabs>
+          <w:tab w:val="right" w:leader="dot" w:pos="9060"/>
+        </w:tabs>
+        <w:rPr>
+          <w:noProof/>
+        </w:rPr>
+      </w:pPr>
+      <w:r>
+        <w:fldChar w:fldCharType="begin"/>
+      </w:r>
+      <w:r>
+        <w:instrText xml:space="preserve"> TOC \h \z \c "Ilustración" </w:instrText>
+      </w:r>
+      <w:r>
+        <w:fldChar w:fldCharType="separate"/>
+      </w:r>
+      <w:hyperlink r:id="rId9" w:anchor="_Toc11429884" w:history="1">
+        <w:r>
+          <w:rPr>
+            <w:rStyle w:val="Hipervnculo"/>
+            <w:noProof/>
+          </w:rPr>
+          <w:t>Ilustración 1. Teoría de las cinco estrellas</w:t>
+        </w:r>
+        <w:r>
+          <w:rPr>
+            <w:noProof/>
+            <w:webHidden/>
+          </w:rPr>
+          <w:tab/>
+        </w:r>
+        <w:r>
+          <w:rPr>
+            <w:noProof/>
+            <w:webHidden/>
+          </w:rPr>
+          <w:fldChar w:fldCharType="begin"/>
+        </w:r>
+        <w:r>
+          <w:rPr>
+            <w:noProof/>
+            <w:webHidden/>
+          </w:rPr>
+          <w:instrText xml:space="preserve"> PAGEREF _Toc11429884 \h </w:instrText>
+        </w:r>
+        <w:r>
+          <w:rPr>
+            <w:noProof/>
+            <w:webHidden/>
+          </w:rPr>
+        </w:r>
+        <w:r>
+          <w:rPr>
+            <w:noProof/>
+            <w:webHidden/>
+          </w:rPr>
+          <w:fldChar w:fldCharType="separate"/>
+        </w:r>
+        <w:r>
+          <w:rPr>
+            <w:noProof/>
+            <w:webHidden/>
+          </w:rPr>
+          <w:t>10</w:t>
+        </w:r>
+        <w:r>
+          <w:rPr>
+            <w:noProof/>
+            <w:webHidden/>
+          </w:rPr>
+          <w:fldChar w:fldCharType="end"/>
+        </w:r>
+      </w:hyperlink>
+    </w:p>
+    <w:p>
+      <w:r>
+        <w:fldChar w:fldCharType="end"/>
+      </w:r>
+    </w:p>
     <w:p/>
+    <w:p/>
+    <w:p/>
+    <w:p/>
+    <w:p/>
+    <w:p/>
+    <w:p/>
+    <w:p/>
+    <w:p/>
+    <w:p/>
+    <w:p/>
+    <w:p/>
+    <w:p/>
+    <w:p/>
+    <w:p/>
+    <w:p/>
+    <w:p/>
+    <w:p/>
+    <w:p/>
+    <w:p/>
     <w:p>
       <w:pPr>
         <w:pStyle w:val="Ttulo1"/>
@@ -1670,14 +1819,15 @@
           <w:lang w:val="es-ES"/>
         </w:rPr>
       </w:pPr>
-      <w:bookmarkStart w:id="3" w:name="_Toc11340498"/>
+      <w:bookmarkStart w:id="2" w:name="_Toc11340498"/>
       <w:r>
         <w:rPr>
           <w:lang w:val="es-ES"/>
         </w:rPr>
+        <w:lastRenderedPageBreak/>
         <w:t>Introducción</w:t>
       </w:r>
-      <w:bookmarkEnd w:id="3"/>
+      <w:bookmarkEnd w:id="2"/>
     </w:p>
     <w:p>
       <w:pPr>
@@ -1926,7 +2076,6 @@
         <w:rPr>
           <w:lang w:val="es-ES" w:bidi="en-US"/>
         </w:rPr>
-        <w:lastRenderedPageBreak/>
         <w:t xml:space="preserve">El segundo capítulo </w:t>
       </w:r>
       <w:hyperlink w:anchor="_Objetivos" w:history="1">
@@ -1967,6 +2116,7 @@
         <w:rPr>
           <w:lang w:val="es-ES" w:bidi="en-US"/>
         </w:rPr>
+        <w:lastRenderedPageBreak/>
         <w:t xml:space="preserve">El tercer capítulo </w:t>
       </w:r>
       <w:hyperlink w:anchor="_Metodología_de_trabajo" w:history="1">
@@ -2401,121 +2551,415 @@
           <w:lang w:val="es-ES"/>
         </w:rPr>
       </w:pPr>
-      <w:bookmarkStart w:id="4" w:name="_Contexto_y_estado"/>
-      <w:bookmarkStart w:id="5" w:name="_Toc11340499"/>
+      <w:bookmarkStart w:id="3" w:name="_Contexto_y_estado"/>
+      <w:bookmarkStart w:id="4" w:name="_Toc11340499"/>
+      <w:bookmarkEnd w:id="3"/>
+      <w:r>
+        <w:rPr>
+          <w:lang w:val="es-ES"/>
+        </w:rPr>
+        <w:lastRenderedPageBreak/>
+        <w:t>Contexto y estado del arte</w:t>
+      </w:r>
       <w:bookmarkEnd w:id="4"/>
-      <w:r>
+    </w:p>
+    <w:p>
+      <w:pPr>
+        <w:rPr>
+          <w:lang w:val="es-ES" w:bidi="en-US"/>
+        </w:rPr>
+      </w:pPr>
+    </w:p>
+    <w:p>
+      <w:pPr>
+        <w:rPr>
+          <w:lang w:val="es-ES" w:bidi="en-US"/>
+        </w:rPr>
+      </w:pPr>
+    </w:p>
+    <w:p>
+      <w:pPr>
+        <w:rPr>
+          <w:lang w:val="es-ES" w:bidi="en-US"/>
+        </w:rPr>
+      </w:pPr>
+    </w:p>
+    <w:p>
+      <w:pPr>
+        <w:rPr>
+          <w:lang w:val="es-ES" w:bidi="en-US"/>
+        </w:rPr>
+      </w:pPr>
+    </w:p>
+    <w:p>
+      <w:pPr>
+        <w:rPr>
+          <w:lang w:val="es-ES" w:bidi="en-US"/>
+        </w:rPr>
+      </w:pPr>
+    </w:p>
+    <w:p>
+      <w:pPr>
+        <w:rPr>
+          <w:lang w:val="es-ES" w:bidi="en-US"/>
+        </w:rPr>
+      </w:pPr>
+    </w:p>
+    <w:p>
+      <w:pPr>
+        <w:rPr>
+          <w:lang w:val="es-ES" w:bidi="en-US"/>
+        </w:rPr>
+      </w:pPr>
+    </w:p>
+    <w:p>
+      <w:pPr>
+        <w:rPr>
+          <w:lang w:val="es-ES" w:bidi="en-US"/>
+        </w:rPr>
+      </w:pPr>
+    </w:p>
+    <w:p>
+      <w:pPr>
+        <w:rPr>
+          <w:lang w:val="es-ES" w:bidi="en-US"/>
+        </w:rPr>
+      </w:pPr>
+    </w:p>
+    <w:p>
+      <w:pPr>
+        <w:rPr>
+          <w:lang w:val="es-ES" w:bidi="en-US"/>
+        </w:rPr>
+      </w:pPr>
+    </w:p>
+    <w:p>
+      <w:pPr>
+        <w:rPr>
+          <w:lang w:val="es-ES" w:bidi="en-US"/>
+        </w:rPr>
+      </w:pPr>
+    </w:p>
+    <w:p>
+      <w:pPr>
+        <w:rPr>
+          <w:lang w:val="es-ES" w:bidi="en-US"/>
+        </w:rPr>
+      </w:pPr>
+    </w:p>
+    <w:p>
+      <w:pPr>
+        <w:rPr>
+          <w:lang w:val="es-ES" w:bidi="en-US"/>
+        </w:rPr>
+      </w:pPr>
+    </w:p>
+    <w:p>
+      <w:pPr>
+        <w:rPr>
+          <w:lang w:val="es-ES" w:bidi="en-US"/>
+        </w:rPr>
+      </w:pPr>
+    </w:p>
+    <w:p>
+      <w:pPr>
+        <w:rPr>
+          <w:lang w:val="es-ES" w:bidi="en-US"/>
+        </w:rPr>
+      </w:pPr>
+    </w:p>
+    <w:p>
+      <w:pPr>
+        <w:rPr>
+          <w:lang w:val="es-ES" w:bidi="en-US"/>
+        </w:rPr>
+      </w:pPr>
+    </w:p>
+    <w:p>
+      <w:pPr>
+        <w:rPr>
+          <w:lang w:val="es-ES" w:bidi="en-US"/>
+        </w:rPr>
+      </w:pPr>
+    </w:p>
+    <w:p>
+      <w:pPr>
+        <w:rPr>
+          <w:lang w:val="es-ES" w:bidi="en-US"/>
+        </w:rPr>
+      </w:pPr>
+    </w:p>
+    <w:p>
+      <w:pPr>
+        <w:rPr>
+          <w:lang w:val="es-ES" w:bidi="en-US"/>
+        </w:rPr>
+      </w:pPr>
+    </w:p>
+    <w:p>
+      <w:pPr>
+        <w:rPr>
+          <w:lang w:val="es-ES" w:bidi="en-US"/>
+        </w:rPr>
+      </w:pPr>
+    </w:p>
+    <w:p>
+      <w:pPr>
+        <w:rPr>
+          <w:lang w:val="es-ES" w:bidi="en-US"/>
+        </w:rPr>
+      </w:pPr>
+    </w:p>
+    <w:p>
+      <w:pPr>
+        <w:rPr>
+          <w:lang w:val="es-ES" w:bidi="en-US"/>
+        </w:rPr>
+      </w:pPr>
+    </w:p>
+    <w:p>
+      <w:pPr>
+        <w:pStyle w:val="Ttulo1"/>
         <w:rPr>
           <w:lang w:val="es-ES"/>
         </w:rPr>
-        <w:t>Contexto y estado del arte</w:t>
-      </w:r>
+      </w:pPr>
+      <w:bookmarkStart w:id="5" w:name="_Objetivos"/>
+      <w:bookmarkStart w:id="6" w:name="_Toc11340500"/>
       <w:bookmarkEnd w:id="5"/>
-    </w:p>
-    <w:p>
-      <w:pPr>
-        <w:rPr>
-          <w:lang w:val="es-ES" w:bidi="en-US"/>
-        </w:rPr>
-      </w:pPr>
-    </w:p>
-    <w:p>
-      <w:pPr>
-        <w:rPr>
-          <w:lang w:val="es-ES" w:bidi="en-US"/>
-        </w:rPr>
-      </w:pPr>
-    </w:p>
-    <w:p>
-      <w:pPr>
-        <w:rPr>
-          <w:lang w:val="es-ES" w:bidi="en-US"/>
-        </w:rPr>
-      </w:pPr>
-    </w:p>
-    <w:p>
-      <w:pPr>
-        <w:rPr>
-          <w:lang w:val="es-ES" w:bidi="en-US"/>
-        </w:rPr>
-      </w:pPr>
-    </w:p>
-    <w:p>
-      <w:pPr>
-        <w:rPr>
-          <w:lang w:val="es-ES" w:bidi="en-US"/>
-        </w:rPr>
-      </w:pPr>
-    </w:p>
-    <w:p>
-      <w:pPr>
-        <w:rPr>
-          <w:lang w:val="es-ES" w:bidi="en-US"/>
-        </w:rPr>
-      </w:pPr>
-    </w:p>
-    <w:p>
-      <w:pPr>
-        <w:rPr>
-          <w:lang w:val="es-ES" w:bidi="en-US"/>
-        </w:rPr>
-      </w:pPr>
-    </w:p>
-    <w:p>
-      <w:pPr>
-        <w:rPr>
-          <w:lang w:val="es-ES" w:bidi="en-US"/>
-        </w:rPr>
-      </w:pPr>
-    </w:p>
-    <w:p>
-      <w:pPr>
-        <w:rPr>
-          <w:lang w:val="es-ES" w:bidi="en-US"/>
-        </w:rPr>
-      </w:pPr>
-    </w:p>
-    <w:p>
-      <w:pPr>
-        <w:rPr>
-          <w:lang w:val="es-ES" w:bidi="en-US"/>
-        </w:rPr>
-      </w:pPr>
-    </w:p>
-    <w:p>
-      <w:pPr>
-        <w:rPr>
-          <w:lang w:val="es-ES" w:bidi="en-US"/>
-        </w:rPr>
-      </w:pPr>
-    </w:p>
-    <w:p>
-      <w:pPr>
-        <w:rPr>
-          <w:lang w:val="es-ES" w:bidi="en-US"/>
-        </w:rPr>
-      </w:pPr>
-    </w:p>
-    <w:p>
-      <w:pPr>
-        <w:rPr>
-          <w:lang w:val="es-ES" w:bidi="en-US"/>
-        </w:rPr>
-      </w:pPr>
-    </w:p>
-    <w:p>
-      <w:pPr>
-        <w:rPr>
-          <w:lang w:val="es-ES" w:bidi="en-US"/>
-        </w:rPr>
-      </w:pPr>
-    </w:p>
-    <w:p>
-      <w:pPr>
-        <w:rPr>
-          <w:lang w:val="es-ES" w:bidi="en-US"/>
-        </w:rPr>
-      </w:pPr>
+      <w:r>
+        <w:rPr>
+          <w:lang w:val="es-ES"/>
+        </w:rPr>
+        <w:lastRenderedPageBreak/>
+        <w:t>Objetivos</w:t>
+      </w:r>
+      <w:bookmarkEnd w:id="6"/>
+    </w:p>
+    <w:p>
+      <w:pPr>
+        <w:rPr>
+          <w:lang w:val="es-ES" w:bidi="en-US"/>
+        </w:rPr>
+      </w:pPr>
+    </w:p>
+    <w:p>
+      <w:pPr>
+        <w:rPr>
+          <w:lang w:val="es-ES" w:bidi="en-US"/>
+        </w:rPr>
+      </w:pPr>
+      <w:r>
+        <w:rPr>
+          <w:lang w:val="es-ES" w:bidi="en-US"/>
+        </w:rPr>
+        <w:t xml:space="preserve">El objetivo general de este trabajo es la generación de un </w:t>
+      </w:r>
+      <w:proofErr w:type="spellStart"/>
+      <w:r>
+        <w:rPr>
+          <w:lang w:val="es-ES" w:bidi="en-US"/>
+        </w:rPr>
+        <w:t>dashboard</w:t>
+      </w:r>
+      <w:proofErr w:type="spellEnd"/>
+      <w:r>
+        <w:rPr>
+          <w:lang w:val="es-ES" w:bidi="en-US"/>
+        </w:rPr>
+        <w:t xml:space="preserve"> en el que se recoja un resumen de la información guardada en un fichero de datos con formato </w:t>
+      </w:r>
+      <w:proofErr w:type="spellStart"/>
+      <w:r>
+        <w:rPr>
+          <w:lang w:val="es-ES" w:bidi="en-US"/>
+        </w:rPr>
+        <w:t>railML</w:t>
+      </w:r>
+      <w:proofErr w:type="spellEnd"/>
+      <w:r>
+        <w:rPr>
+          <w:lang w:val="es-ES" w:bidi="en-US"/>
+        </w:rPr>
+        <w:t xml:space="preserve"> para que los usuarios de este tipo de ficheros puedan de un vistazo saber qué es lo que esconden los datos.</w:t>
+      </w:r>
+    </w:p>
+    <w:p>
+      <w:pPr>
+        <w:rPr>
+          <w:lang w:val="es-ES" w:bidi="en-US"/>
+        </w:rPr>
+      </w:pPr>
+      <w:r>
+        <w:rPr>
+          <w:lang w:val="es-ES" w:bidi="en-US"/>
+        </w:rPr>
+        <w:t xml:space="preserve">Este trabajo intenta ayudar al problema de enfrentarse a un fichero de datos de gran volumen difícil de analizar sin herramientas o visualizadores. Miles de líneas tediosas de leer, en las que no se sacan conclusiones sólidas. </w:t>
+      </w:r>
+    </w:p>
+    <w:p>
+      <w:pPr>
+        <w:rPr>
+          <w:lang w:val="es-ES" w:bidi="en-US"/>
+        </w:rPr>
+      </w:pPr>
+      <w:r>
+        <w:rPr>
+          <w:lang w:val="es-ES" w:bidi="en-US"/>
+        </w:rPr>
+        <w:t xml:space="preserve">Este </w:t>
+      </w:r>
+      <w:proofErr w:type="spellStart"/>
+      <w:r>
+        <w:rPr>
+          <w:lang w:val="es-ES" w:bidi="en-US"/>
+        </w:rPr>
+        <w:t>dashboard</w:t>
+      </w:r>
+      <w:proofErr w:type="spellEnd"/>
+      <w:r>
+        <w:rPr>
+          <w:lang w:val="es-ES" w:bidi="en-US"/>
+        </w:rPr>
+        <w:t xml:space="preserve"> </w:t>
+      </w:r>
+      <w:r>
+        <w:rPr>
+          <w:lang w:val="es-ES" w:bidi="en-US"/>
+        </w:rPr>
+        <w:t>se desplegara al alimentar a una aplicación web con un fichero de datos de este tipo. Una vez que el usuario propo</w:t>
+      </w:r>
+      <w:r>
+        <w:rPr>
+          <w:lang w:val="es-ES" w:bidi="en-US"/>
+        </w:rPr>
+        <w:t xml:space="preserve">rcione el fichero, se </w:t>
+      </w:r>
+      <w:proofErr w:type="spellStart"/>
+      <w:r>
+        <w:rPr>
+          <w:lang w:val="es-ES" w:bidi="en-US"/>
+        </w:rPr>
+        <w:t>parsearan</w:t>
+      </w:r>
+      <w:proofErr w:type="spellEnd"/>
+      <w:r>
+        <w:rPr>
+          <w:lang w:val="es-ES" w:bidi="en-US"/>
+        </w:rPr>
+        <w:t xml:space="preserve"> los datos, se analizarán, se hará una limpieza de los mismos, se harán cálculos, se determinará la información a mostrar, evaluando e identificando la información relevante.</w:t>
+      </w:r>
+    </w:p>
+    <w:p>
+      <w:pPr>
+        <w:rPr>
+          <w:lang w:val="es-ES" w:bidi="en-US"/>
+        </w:rPr>
+      </w:pPr>
+      <w:r>
+        <w:rPr>
+          <w:lang w:val="es-ES" w:bidi="en-US"/>
+        </w:rPr>
+        <w:t xml:space="preserve">Una vez que hechas todas estas tareas previas, se </w:t>
+      </w:r>
+      <w:r>
+        <w:rPr>
+          <w:lang w:val="es-ES" w:bidi="en-US"/>
+        </w:rPr>
+        <w:t xml:space="preserve">desplegará el </w:t>
+      </w:r>
+      <w:proofErr w:type="spellStart"/>
+      <w:r>
+        <w:rPr>
+          <w:lang w:val="es-ES" w:bidi="en-US"/>
+        </w:rPr>
+        <w:t>dashboard</w:t>
+      </w:r>
+      <w:proofErr w:type="spellEnd"/>
+      <w:r>
+        <w:rPr>
+          <w:lang w:val="es-ES" w:bidi="en-US"/>
+        </w:rPr>
+        <w:t xml:space="preserve"> en la misma página web. </w:t>
+      </w:r>
+    </w:p>
+    <w:p>
+      <w:pPr>
+        <w:rPr>
+          <w:lang w:val="es-ES" w:bidi="en-US"/>
+        </w:rPr>
+      </w:pPr>
+      <w:r>
+        <w:rPr>
+          <w:lang w:val="es-ES" w:bidi="en-US"/>
+        </w:rPr>
+        <w:t xml:space="preserve">El </w:t>
+      </w:r>
+      <w:proofErr w:type="spellStart"/>
+      <w:r>
+        <w:rPr>
+          <w:lang w:val="es-ES" w:bidi="en-US"/>
+        </w:rPr>
+        <w:t>dashboard</w:t>
+      </w:r>
+      <w:proofErr w:type="spellEnd"/>
+      <w:r>
+        <w:rPr>
+          <w:lang w:val="es-ES" w:bidi="en-US"/>
+        </w:rPr>
+        <w:t xml:space="preserve"> recogerá la información mínima para poder tener una visión global del proyecto al que se enfrenta. Visualizando gráficas, tablas, nombre del proyecto, est</w:t>
+      </w:r>
+      <w:r>
+        <w:rPr>
+          <w:lang w:val="es-ES" w:bidi="en-US"/>
+        </w:rPr>
+        <w:t>aciones, conexiones, elementos del proyecto, etcétera. Con toda esta información sintetizada el usuario podrá</w:t>
+      </w:r>
+      <w:r>
+        <w:rPr>
+          <w:lang w:val="es-ES" w:bidi="en-US"/>
+        </w:rPr>
+        <w:t xml:space="preserve"> tomar decisiones y conocer de manera sencilla cómo es el proyecto o a qué tipo de proyecto se está enfrentando.</w:t>
+      </w:r>
+    </w:p>
+    <w:p>
+      <w:pPr>
+        <w:rPr>
+          <w:lang w:val="es-ES" w:bidi="en-US"/>
+        </w:rPr>
+      </w:pPr>
+      <w:r>
+        <w:rPr>
+          <w:lang w:val="es-ES" w:bidi="en-US"/>
+        </w:rPr>
+        <w:t xml:space="preserve">Además una vez que se muestra el </w:t>
+      </w:r>
+      <w:proofErr w:type="spellStart"/>
+      <w:r>
+        <w:rPr>
+          <w:lang w:val="es-ES" w:bidi="en-US"/>
+        </w:rPr>
+        <w:t>dashboard</w:t>
+      </w:r>
+      <w:proofErr w:type="spellEnd"/>
+      <w:r>
+        <w:rPr>
+          <w:lang w:val="es-ES" w:bidi="en-US"/>
+        </w:rPr>
+        <w:t>, el usuario podrá volver a cargar otro fichero</w:t>
+      </w:r>
+      <w:r>
+        <w:rPr>
+          <w:lang w:val="es-ES" w:bidi="en-US"/>
+        </w:rPr>
+        <w:t xml:space="preserve"> sí lo que desea es analizar otro fichero distinto</w:t>
+      </w:r>
+      <w:r>
+        <w:rPr>
+          <w:lang w:val="es-ES" w:bidi="en-US"/>
+        </w:rPr>
+        <w:t>.</w:t>
+      </w:r>
     </w:p>
     <w:p>
       <w:pPr>
@@ -2573,308 +3017,17 @@
           <w:lang w:val="es-ES"/>
         </w:rPr>
       </w:pPr>
-      <w:bookmarkStart w:id="6" w:name="_Objetivos"/>
-      <w:bookmarkStart w:id="7" w:name="_Toc11340500"/>
-      <w:bookmarkEnd w:id="6"/>
+      <w:bookmarkStart w:id="7" w:name="_Metodología_de_trabajo"/>
+      <w:bookmarkStart w:id="8" w:name="_Toc11340501"/>
+      <w:bookmarkEnd w:id="7"/>
       <w:r>
         <w:rPr>
           <w:lang w:val="es-ES"/>
         </w:rPr>
-        <w:t>Objetivos</w:t>
-      </w:r>
-      <w:bookmarkEnd w:id="7"/>
-    </w:p>
-    <w:p>
-      <w:pPr>
-        <w:rPr>
-          <w:lang w:val="es-ES" w:bidi="en-US"/>
-        </w:rPr>
-      </w:pPr>
-    </w:p>
-    <w:p>
-      <w:pPr>
-        <w:rPr>
-          <w:lang w:val="es-ES" w:bidi="en-US"/>
-        </w:rPr>
-      </w:pPr>
-      <w:r>
-        <w:rPr>
-          <w:lang w:val="es-ES" w:bidi="en-US"/>
-        </w:rPr>
-        <w:t xml:space="preserve">El objetivo general de este trabajo es la generación de un </w:t>
-      </w:r>
-      <w:proofErr w:type="spellStart"/>
-      <w:r>
-        <w:rPr>
-          <w:lang w:val="es-ES" w:bidi="en-US"/>
-        </w:rPr>
-        <w:t>dashboard</w:t>
-      </w:r>
-      <w:proofErr w:type="spellEnd"/>
-      <w:r>
-        <w:rPr>
-          <w:lang w:val="es-ES" w:bidi="en-US"/>
-        </w:rPr>
-        <w:t xml:space="preserve"> en el que se recoja un resumen de la información guardada en un fichero de datos con formato </w:t>
-      </w:r>
-      <w:proofErr w:type="spellStart"/>
-      <w:r>
-        <w:rPr>
-          <w:lang w:val="es-ES" w:bidi="en-US"/>
-        </w:rPr>
-        <w:t>railML</w:t>
-      </w:r>
-      <w:proofErr w:type="spellEnd"/>
-      <w:r>
-        <w:rPr>
-          <w:lang w:val="es-ES" w:bidi="en-US"/>
-        </w:rPr>
-        <w:t xml:space="preserve"> para que los usuarios de este tipo de ficheros puedan de un vistazo saber qué es lo que esconden los datos.</w:t>
-      </w:r>
-    </w:p>
-    <w:p>
-      <w:pPr>
-        <w:rPr>
-          <w:lang w:val="es-ES" w:bidi="en-US"/>
-        </w:rPr>
-      </w:pPr>
-      <w:r>
-        <w:rPr>
-          <w:lang w:val="es-ES" w:bidi="en-US"/>
-        </w:rPr>
-        <w:t xml:space="preserve">Este trabajo intenta ayudar al problema de enfrentarse a un fichero de datos de gran volumen difícil de analizar sin herramientas o visualizadores. Miles de líneas tediosas de leer, en las que no se sacan conclusiones sólidas. </w:t>
-      </w:r>
-    </w:p>
-    <w:p>
-      <w:pPr>
-        <w:rPr>
-          <w:lang w:val="es-ES" w:bidi="en-US"/>
-        </w:rPr>
-      </w:pPr>
-      <w:r>
-        <w:rPr>
-          <w:lang w:val="es-ES" w:bidi="en-US"/>
-        </w:rPr>
-        <w:t xml:space="preserve">Este </w:t>
-      </w:r>
-      <w:proofErr w:type="spellStart"/>
-      <w:r>
-        <w:rPr>
-          <w:lang w:val="es-ES" w:bidi="en-US"/>
-        </w:rPr>
-        <w:t>dashboard</w:t>
-      </w:r>
-      <w:proofErr w:type="spellEnd"/>
-      <w:r>
-        <w:rPr>
-          <w:lang w:val="es-ES" w:bidi="en-US"/>
-        </w:rPr>
-        <w:t xml:space="preserve"> </w:t>
-      </w:r>
-      <w:r>
-        <w:rPr>
-          <w:lang w:val="es-ES" w:bidi="en-US"/>
-        </w:rPr>
-        <w:t>se desplegara al alimentar a una aplicación web con un fichero de datos de este tipo. Una vez que el usuario propo</w:t>
-      </w:r>
-      <w:r>
-        <w:rPr>
-          <w:lang w:val="es-ES" w:bidi="en-US"/>
-        </w:rPr>
-        <w:t xml:space="preserve">rcione el fichero, se </w:t>
-      </w:r>
-      <w:proofErr w:type="spellStart"/>
-      <w:r>
-        <w:rPr>
-          <w:lang w:val="es-ES" w:bidi="en-US"/>
-        </w:rPr>
-        <w:t>parsearan</w:t>
-      </w:r>
-      <w:proofErr w:type="spellEnd"/>
-      <w:r>
-        <w:rPr>
-          <w:lang w:val="es-ES" w:bidi="en-US"/>
-        </w:rPr>
-        <w:t xml:space="preserve"> los datos, se analizarán, se hará una limpieza de los mismos, se harán cálculos, se determinará la información a mostrar, evaluando e identificando la información relevante.</w:t>
-      </w:r>
-    </w:p>
-    <w:p>
-      <w:pPr>
-        <w:rPr>
-          <w:lang w:val="es-ES" w:bidi="en-US"/>
-        </w:rPr>
-      </w:pPr>
-      <w:r>
-        <w:rPr>
-          <w:lang w:val="es-ES" w:bidi="en-US"/>
-        </w:rPr>
-        <w:t xml:space="preserve">Una vez que hechas todas estas tareas previas, se </w:t>
-      </w:r>
-      <w:r>
-        <w:rPr>
-          <w:lang w:val="es-ES" w:bidi="en-US"/>
-        </w:rPr>
-        <w:t xml:space="preserve">desplegará el </w:t>
-      </w:r>
-      <w:proofErr w:type="spellStart"/>
-      <w:r>
-        <w:rPr>
-          <w:lang w:val="es-ES" w:bidi="en-US"/>
-        </w:rPr>
-        <w:t>dashboard</w:t>
-      </w:r>
-      <w:proofErr w:type="spellEnd"/>
-      <w:r>
-        <w:rPr>
-          <w:lang w:val="es-ES" w:bidi="en-US"/>
-        </w:rPr>
-        <w:t xml:space="preserve"> en la misma página web. </w:t>
-      </w:r>
-    </w:p>
-    <w:p>
-      <w:pPr>
-        <w:rPr>
-          <w:lang w:val="es-ES" w:bidi="en-US"/>
-        </w:rPr>
-      </w:pPr>
-      <w:r>
-        <w:rPr>
-          <w:lang w:val="es-ES" w:bidi="en-US"/>
-        </w:rPr>
-        <w:t xml:space="preserve">El </w:t>
-      </w:r>
-      <w:proofErr w:type="spellStart"/>
-      <w:r>
-        <w:rPr>
-          <w:lang w:val="es-ES" w:bidi="en-US"/>
-        </w:rPr>
-        <w:t>dashboard</w:t>
-      </w:r>
-      <w:proofErr w:type="spellEnd"/>
-      <w:r>
-        <w:rPr>
-          <w:lang w:val="es-ES" w:bidi="en-US"/>
-        </w:rPr>
-        <w:t xml:space="preserve"> recogerá la información mínima para poder tener una visión global del proyecto al que se enfrenta. Visualizando gráficas, tablas, nombre del proyecto, est</w:t>
-      </w:r>
-      <w:r>
-        <w:rPr>
-          <w:lang w:val="es-ES" w:bidi="en-US"/>
-        </w:rPr>
-        <w:t>aciones, conexiones, elementos del proyecto, etcétera. Con toda esta información sintetizada el usuario podrá</w:t>
-      </w:r>
-      <w:r>
-        <w:rPr>
-          <w:lang w:val="es-ES" w:bidi="en-US"/>
-        </w:rPr>
-        <w:t xml:space="preserve"> tomar decisiones y conocer de manera sencilla cómo es el proyecto o a qué tipo de proyecto se está enfrentando.</w:t>
-      </w:r>
-    </w:p>
-    <w:p>
-      <w:pPr>
-        <w:rPr>
-          <w:lang w:val="es-ES" w:bidi="en-US"/>
-        </w:rPr>
-      </w:pPr>
-      <w:r>
-        <w:rPr>
-          <w:lang w:val="es-ES" w:bidi="en-US"/>
-        </w:rPr>
-        <w:t xml:space="preserve">Además una vez que se muestra el </w:t>
-      </w:r>
-      <w:proofErr w:type="spellStart"/>
-      <w:r>
-        <w:rPr>
-          <w:lang w:val="es-ES" w:bidi="en-US"/>
-        </w:rPr>
-        <w:t>dashboard</w:t>
-      </w:r>
-      <w:proofErr w:type="spellEnd"/>
-      <w:r>
-        <w:rPr>
-          <w:lang w:val="es-ES" w:bidi="en-US"/>
-        </w:rPr>
-        <w:t>, el usuario podrá volver a cargar otro fichero</w:t>
-      </w:r>
-      <w:r>
-        <w:rPr>
-          <w:lang w:val="es-ES" w:bidi="en-US"/>
-        </w:rPr>
-        <w:t xml:space="preserve"> sí lo que desea es analizar otro fichero distinto</w:t>
-      </w:r>
-      <w:r>
-        <w:rPr>
-          <w:lang w:val="es-ES" w:bidi="en-US"/>
-        </w:rPr>
-        <w:t>.</w:t>
-      </w:r>
-    </w:p>
-    <w:p>
-      <w:pPr>
-        <w:rPr>
-          <w:lang w:val="es-ES" w:bidi="en-US"/>
-        </w:rPr>
-      </w:pPr>
-    </w:p>
-    <w:p>
-      <w:pPr>
-        <w:rPr>
-          <w:lang w:val="es-ES" w:bidi="en-US"/>
-        </w:rPr>
-      </w:pPr>
-    </w:p>
-    <w:p>
-      <w:pPr>
-        <w:rPr>
-          <w:lang w:val="es-ES" w:bidi="en-US"/>
-        </w:rPr>
-      </w:pPr>
-    </w:p>
-    <w:p>
-      <w:pPr>
-        <w:rPr>
-          <w:lang w:val="es-ES" w:bidi="en-US"/>
-        </w:rPr>
-      </w:pPr>
-    </w:p>
-    <w:p>
-      <w:pPr>
-        <w:rPr>
-          <w:lang w:val="es-ES" w:bidi="en-US"/>
-        </w:rPr>
-      </w:pPr>
-    </w:p>
-    <w:p>
-      <w:pPr>
-        <w:rPr>
-          <w:lang w:val="es-ES" w:bidi="en-US"/>
-        </w:rPr>
-      </w:pPr>
-    </w:p>
-    <w:p>
-      <w:pPr>
-        <w:rPr>
-          <w:lang w:val="es-ES" w:bidi="en-US"/>
-        </w:rPr>
-      </w:pPr>
-    </w:p>
-    <w:p>
-      <w:pPr>
-        <w:pStyle w:val="Ttulo1"/>
-        <w:rPr>
-          <w:lang w:val="es-ES"/>
-        </w:rPr>
-      </w:pPr>
-      <w:bookmarkStart w:id="8" w:name="_Metodología_de_trabajo"/>
-      <w:bookmarkStart w:id="9" w:name="_Toc11340501"/>
+        <w:lastRenderedPageBreak/>
+        <w:t>Metodología de trabajo</w:t>
+      </w:r>
       <w:bookmarkEnd w:id="8"/>
-      <w:r>
-        <w:rPr>
-          <w:lang w:val="es-ES"/>
-        </w:rPr>
-        <w:t>Metodología de trabajo</w:t>
-      </w:r>
-      <w:bookmarkEnd w:id="9"/>
     </w:p>
     <w:p>
       <w:pPr>
@@ -3210,17 +3363,18 @@
           <w:lang w:val="es-ES"/>
         </w:rPr>
       </w:pPr>
-      <w:bookmarkStart w:id="10" w:name="_RailML"/>
-      <w:bookmarkStart w:id="11" w:name="_Toc11340502"/>
+      <w:bookmarkStart w:id="9" w:name="_RailML"/>
+      <w:bookmarkStart w:id="10" w:name="_Toc11340502"/>
+      <w:bookmarkEnd w:id="9"/>
+      <w:proofErr w:type="spellStart"/>
+      <w:r>
+        <w:rPr>
+          <w:lang w:val="es-ES"/>
+        </w:rPr>
+        <w:lastRenderedPageBreak/>
+        <w:t>RailML</w:t>
+      </w:r>
       <w:bookmarkEnd w:id="10"/>
-      <w:proofErr w:type="spellStart"/>
-      <w:r>
-        <w:rPr>
-          <w:lang w:val="es-ES"/>
-        </w:rPr>
-        <w:t>RailML</w:t>
-      </w:r>
-      <w:bookmarkEnd w:id="11"/>
       <w:proofErr w:type="spellEnd"/>
     </w:p>
     <w:p>
@@ -3463,17 +3617,130 @@
       </w:pPr>
       <w:r>
         <w:rPr>
+          <w:lang w:bidi="en-US"/>
+        </w:rPr>
+        <w:t xml:space="preserve">Tim </w:t>
+      </w:r>
+      <w:proofErr w:type="spellStart"/>
+      <w:r>
+        <w:rPr>
+          <w:lang w:bidi="en-US"/>
+        </w:rPr>
+        <w:t>Berners</w:t>
+      </w:r>
+      <w:proofErr w:type="spellEnd"/>
+      <w:r>
+        <w:rPr>
+          <w:lang w:bidi="en-US"/>
+        </w:rPr>
+        <w:t>-Lee, inventor de la Web e iniciador de los Datos Enlazados (</w:t>
+      </w:r>
+      <w:proofErr w:type="spellStart"/>
+      <w:r>
+        <w:rPr>
+          <w:lang w:bidi="en-US"/>
+        </w:rPr>
+        <w:t>Linked</w:t>
+      </w:r>
+      <w:proofErr w:type="spellEnd"/>
+      <w:r>
+        <w:rPr>
+          <w:lang w:bidi="en-US"/>
+        </w:rPr>
+        <w:t xml:space="preserve"> Data), define cinco niveles para datos abiertos en su teoría de las cinco estrellas (</w:t>
+      </w:r>
+      <w:hyperlink r:id="rId12" w:history="1">
+        <w:r>
+          <w:rPr>
+            <w:rStyle w:val="Hipervnculo"/>
+            <w:lang w:bidi="en-US"/>
+          </w:rPr>
+          <w:t>https://5stardata.info/es/</w:t>
+        </w:r>
+      </w:hyperlink>
+      <w:r>
+        <w:rPr>
+          <w:lang w:bidi="en-US"/>
+        </w:rPr>
+        <w:t xml:space="preserve">), así como el coste y beneficio para consumidores y editores. </w:t>
+      </w:r>
+    </w:p>
+    <w:p>
+      <w:pPr>
+        <w:rPr>
+          <w:lang w:bidi="en-US"/>
+        </w:rPr>
+      </w:pPr>
+    </w:p>
+    <w:p>
+      <w:pPr>
+        <w:rPr>
+          <w:lang w:bidi="en-US"/>
+        </w:rPr>
+      </w:pPr>
+    </w:p>
+    <w:p>
+      <w:pPr>
+        <w:rPr>
+          <w:lang w:bidi="en-US"/>
+        </w:rPr>
+      </w:pPr>
+    </w:p>
+    <w:p>
+      <w:pPr>
+        <w:rPr>
+          <w:lang w:bidi="en-US"/>
+        </w:rPr>
+      </w:pPr>
+    </w:p>
+    <w:p>
+      <w:pPr>
+        <w:rPr>
+          <w:lang w:bidi="en-US"/>
+        </w:rPr>
+      </w:pPr>
+    </w:p>
+    <w:p>
+      <w:pPr>
+        <w:rPr>
+          <w:lang w:bidi="en-US"/>
+        </w:rPr>
+      </w:pPr>
+    </w:p>
+    <w:p>
+      <w:pPr>
+        <w:rPr>
+          <w:lang w:bidi="en-US"/>
+        </w:rPr>
+      </w:pPr>
+    </w:p>
+    <w:p>
+      <w:pPr>
+        <w:rPr>
+          <w:lang w:bidi="en-US"/>
+        </w:rPr>
+      </w:pPr>
+    </w:p>
+    <w:p>
+      <w:pPr>
+        <w:rPr>
+          <w:lang w:bidi="en-US"/>
+        </w:rPr>
+      </w:pPr>
+      <w:r>
+        <w:rPr>
           <w:noProof/>
-          <w:lang w:val="en-US"/>
-        </w:rPr>
+          <w:lang w:val="es-ES" w:eastAsia="es-ES"/>
+        </w:rPr>
+        <w:lastRenderedPageBreak/>
         <w:drawing>
-          <wp:anchor distT="0" distB="0" distL="114300" distR="114300" simplePos="0" relativeHeight="251658240" behindDoc="0" locked="0" layoutInCell="1" allowOverlap="1" wp14:anchorId="25AAC7D3" wp14:editId="6F5FC2D1">
+          <wp:anchor distT="0" distB="0" distL="114300" distR="114300" simplePos="0" relativeHeight="251656192" behindDoc="0" locked="0" layoutInCell="1" allowOverlap="1" wp14:anchorId="25AAC7D3" wp14:editId="0D1606F4">
             <wp:simplePos x="0" y="0"/>
             <wp:positionH relativeFrom="column">
-              <wp:posOffset>210820</wp:posOffset>
+              <wp:posOffset>153670</wp:posOffset>
             </wp:positionH>
             <wp:positionV relativeFrom="paragraph">
-              <wp:posOffset>857885</wp:posOffset>
+              <wp:posOffset>9525</wp:posOffset>
             </wp:positionV>
             <wp:extent cx="4735830" cy="2761615"/>
             <wp:effectExtent l="0" t="0" r="7620" b="635"/>
@@ -3490,7 +3757,7 @@
                     <pic:cNvPicPr/>
                   </pic:nvPicPr>
                   <pic:blipFill>
-                    <a:blip r:embed="rId12">
+                    <a:blip r:embed="rId13">
                       <a:extLst>
                         <a:ext uri="{28A0092B-C50C-407E-A947-70E740481C1C}">
                           <a14:useLocalDpi xmlns:a14="http://schemas.microsoft.com/office/drawing/2010/main" val="0"/>
@@ -3522,111 +3789,176 @@
           </wp:anchor>
         </w:drawing>
       </w:r>
-      <w:r>
+    </w:p>
+    <w:p>
+      <w:pPr>
         <w:rPr>
           <w:lang w:bidi="en-US"/>
         </w:rPr>
-        <w:t xml:space="preserve">Tim </w:t>
-      </w:r>
-      <w:proofErr w:type="spellStart"/>
-      <w:r>
+      </w:pPr>
+    </w:p>
+    <w:p>
+      <w:pPr>
         <w:rPr>
           <w:lang w:bidi="en-US"/>
         </w:rPr>
-        <w:t>Berners</w:t>
-      </w:r>
-      <w:proofErr w:type="spellEnd"/>
-      <w:r>
+      </w:pPr>
+    </w:p>
+    <w:p>
+      <w:pPr>
         <w:rPr>
           <w:lang w:bidi="en-US"/>
         </w:rPr>
-        <w:t>-Lee, inventor de la Web e iniciador de los Datos Enlazados (</w:t>
-      </w:r>
-      <w:proofErr w:type="spellStart"/>
-      <w:r>
+      </w:pPr>
+    </w:p>
+    <w:p>
+      <w:pPr>
         <w:rPr>
           <w:lang w:bidi="en-US"/>
         </w:rPr>
-        <w:t>Linked</w:t>
-      </w:r>
-      <w:proofErr w:type="spellEnd"/>
-      <w:r>
+      </w:pPr>
+    </w:p>
+    <w:p>
+      <w:pPr>
         <w:rPr>
           <w:lang w:bidi="en-US"/>
         </w:rPr>
-        <w:t xml:space="preserve"> Data), define cinco niveles para datos abiertos en su teoría de las cinco estrellas (</w:t>
-      </w:r>
-      <w:hyperlink r:id="rId13" w:history="1">
-        <w:r>
-          <w:rPr>
-            <w:rStyle w:val="Hipervnculo"/>
-            <w:lang w:bidi="en-US"/>
-          </w:rPr>
-          <w:t>https://5stardata.info/es/</w:t>
-        </w:r>
-      </w:hyperlink>
-      <w:r>
+      </w:pPr>
+    </w:p>
+    <w:p>
+      <w:pPr>
         <w:rPr>
           <w:lang w:bidi="en-US"/>
         </w:rPr>
-        <w:t>), así como el coste y beneficio para consumido</w:t>
-      </w:r>
-      <w:r>
+      </w:pPr>
+    </w:p>
+    <w:p>
+      <w:pPr>
         <w:rPr>
           <w:lang w:bidi="en-US"/>
         </w:rPr>
-        <w:lastRenderedPageBreak/>
-        <w:t xml:space="preserve">res y editores. </w:t>
-      </w:r>
-    </w:p>
-    <w:p>
-      <w:pPr>
-        <w:rPr>
-          <w:lang w:bidi="en-US"/>
-        </w:rPr>
-      </w:pPr>
-    </w:p>
-    <w:p>
-      <w:pPr>
-        <w:rPr>
-          <w:lang w:bidi="en-US"/>
-        </w:rPr>
-      </w:pPr>
-    </w:p>
-    <w:p>
-      <w:pPr>
-        <w:rPr>
-          <w:lang w:bidi="en-US"/>
-        </w:rPr>
-      </w:pPr>
-    </w:p>
-    <w:p>
-      <w:pPr>
-        <w:rPr>
-          <w:lang w:bidi="en-US"/>
-        </w:rPr>
-      </w:pPr>
-    </w:p>
-    <w:p>
-      <w:pPr>
-        <w:rPr>
-          <w:lang w:bidi="en-US"/>
-        </w:rPr>
-      </w:pPr>
-    </w:p>
-    <w:p>
-      <w:pPr>
-        <w:rPr>
-          <w:lang w:bidi="en-US"/>
-        </w:rPr>
-      </w:pPr>
-    </w:p>
-    <w:p>
-      <w:pPr>
-        <w:rPr>
-          <w:lang w:bidi="en-US"/>
-        </w:rPr>
-      </w:pPr>
+      </w:pPr>
+      <w:r>
+        <w:rPr>
+          <w:noProof/>
+        </w:rPr>
+        <mc:AlternateContent>
+          <mc:Choice Requires="wps">
+            <w:drawing>
+              <wp:anchor distT="0" distB="0" distL="114300" distR="114300" simplePos="0" relativeHeight="251680768" behindDoc="0" locked="0" layoutInCell="1" allowOverlap="1" wp14:anchorId="6D7F91EC" wp14:editId="5B329D78">
+                <wp:simplePos x="0" y="0"/>
+                <wp:positionH relativeFrom="column">
+                  <wp:posOffset>-4862195</wp:posOffset>
+                </wp:positionH>
+                <wp:positionV relativeFrom="paragraph">
+                  <wp:posOffset>252095</wp:posOffset>
+                </wp:positionV>
+                <wp:extent cx="4735830" cy="635"/>
+                <wp:effectExtent l="0" t="0" r="0" b="0"/>
+                <wp:wrapSquare wrapText="bothSides"/>
+                <wp:docPr id="3" name="Cuadro de texto 3"/>
+                <wp:cNvGraphicFramePr/>
+                <a:graphic xmlns:a="http://schemas.openxmlformats.org/drawingml/2006/main">
+                  <a:graphicData uri="http://schemas.microsoft.com/office/word/2010/wordprocessingShape">
+                    <wps:wsp>
+                      <wps:cNvSpPr txBox="1"/>
+                      <wps:spPr>
+                        <a:xfrm>
+                          <a:off x="0" y="0"/>
+                          <a:ext cx="4735830" cy="635"/>
+                        </a:xfrm>
+                        <a:prstGeom prst="rect">
+                          <a:avLst/>
+                        </a:prstGeom>
+                        <a:solidFill>
+                          <a:prstClr val="white"/>
+                        </a:solidFill>
+                        <a:ln>
+                          <a:noFill/>
+                        </a:ln>
+                        <a:effectLst/>
+                      </wps:spPr>
+                      <wps:txbx>
+                        <w:txbxContent>
+                          <w:p>
+                            <w:pPr>
+                              <w:pStyle w:val="Descripcin"/>
+                              <w:rPr>
+                                <w:noProof/>
+                              </w:rPr>
+                            </w:pPr>
+                            <w:bookmarkStart w:id="11" w:name="_Toc11429884"/>
+                            <w:r>
+                              <w:t xml:space="preserve">Ilustración </w:t>
+                            </w:r>
+                            <w:fldSimple w:instr=" SEQ Ilustración \* ARABIC ">
+                              <w:r>
+                                <w:rPr>
+                                  <w:noProof/>
+                                </w:rPr>
+                                <w:t>1</w:t>
+                              </w:r>
+                            </w:fldSimple>
+                            <w:r>
+                              <w:t>. Teoría de las cinco estrellas</w:t>
+                            </w:r>
+                            <w:bookmarkEnd w:id="11"/>
+                          </w:p>
+                        </w:txbxContent>
+                      </wps:txbx>
+                      <wps:bodyPr rot="0" spcFirstLastPara="0" vertOverflow="overflow" horzOverflow="overflow" vert="horz" wrap="square" lIns="0" tIns="0" rIns="0" bIns="0" numCol="1" spcCol="0" rtlCol="0" fromWordArt="0" anchor="t" anchorCtr="0" forceAA="0" compatLnSpc="1">
+                        <a:prstTxWarp prst="textNoShape">
+                          <a:avLst/>
+                        </a:prstTxWarp>
+                        <a:spAutoFit/>
+                      </wps:bodyPr>
+                    </wps:wsp>
+                  </a:graphicData>
+                </a:graphic>
+              </wp:anchor>
+            </w:drawing>
+          </mc:Choice>
+          <mc:Fallback>
+            <w:pict>
+              <v:shapetype w14:anchorId="6D7F91EC" id="_x0000_t202" coordsize="21600,21600" o:spt="202" path="m,l,21600r21600,l21600,xe">
+                <v:stroke joinstyle="miter"/>
+                <v:path gradientshapeok="t" o:connecttype="rect"/>
+              </v:shapetype>
+              <v:shape id="Cuadro de texto 3" o:spid="_x0000_s1026" type="#_x0000_t202" style="position:absolute;left:0;text-align:left;margin-left:-382.85pt;margin-top:19.85pt;width:372.9pt;height:.05pt;z-index:251680768;visibility:visible;mso-wrap-style:square;mso-wrap-distance-left:9pt;mso-wrap-distance-top:0;mso-wrap-distance-right:9pt;mso-wrap-distance-bottom:0;mso-position-horizontal:absolute;mso-position-horizontal-relative:text;mso-position-vertical:absolute;mso-position-vertical-relative:text;v-text-anchor:top" o:gfxdata="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" stroked="f">
+                <v:textbox style="mso-fit-shape-to-text:t" inset="0,0,0,0">
+                  <w:txbxContent>
+                    <w:p>
+                      <w:pPr>
+                        <w:pStyle w:val="Descripcin"/>
+                        <w:rPr>
+                          <w:noProof/>
+                        </w:rPr>
+                      </w:pPr>
+                      <w:bookmarkStart w:id="12" w:name="_Toc11429884"/>
+                      <w:r>
+                        <w:t xml:space="preserve">Ilustración </w:t>
+                      </w:r>
+                      <w:fldSimple w:instr=" SEQ Ilustración \* ARABIC ">
+                        <w:r>
+                          <w:rPr>
+                            <w:noProof/>
+                          </w:rPr>
+                          <w:t>1</w:t>
+                        </w:r>
+                      </w:fldSimple>
+                      <w:r>
+                        <w:t>. Teoría de las cinco estrellas</w:t>
+                      </w:r>
+                      <w:bookmarkEnd w:id="12"/>
+                    </w:p>
+                  </w:txbxContent>
+                </v:textbox>
+                <w10:wrap type="square"/>
+              </v:shape>
+            </w:pict>
+          </mc:Fallback>
+        </mc:AlternateContent>
+      </w:r>
     </w:p>
     <w:p>
       <w:pPr>
@@ -4163,7 +4495,21 @@
         <w:rPr>
           <w:lang w:val="es-ES" w:bidi="en-US"/>
         </w:rPr>
-        <w:t xml:space="preserve">: The </w:t>
+        <w:t xml:space="preserve">: </w:t>
+      </w:r>
+      <w:proofErr w:type="spellStart"/>
+      <w:r>
+        <w:rPr>
+          <w:lang w:val="es-ES" w:bidi="en-US"/>
+        </w:rPr>
+        <w:t>The</w:t>
+      </w:r>
+      <w:proofErr w:type="spellEnd"/>
+      <w:r>
+        <w:rPr>
+          <w:lang w:val="es-ES" w:bidi="en-US"/>
+        </w:rPr>
+        <w:t xml:space="preserve"> </w:t>
       </w:r>
       <w:proofErr w:type="spellStart"/>
       <w:r>
@@ -4346,13 +4692,7 @@
         <w:rPr>
           <w:lang w:val="es-ES" w:bidi="en-US"/>
         </w:rPr>
-        <w:t xml:space="preserve"> antes de su us</w:t>
-      </w:r>
-      <w:r>
-        <w:rPr>
-          <w:lang w:val="es-ES" w:bidi="en-US"/>
-        </w:rPr>
-        <w:t>o.</w:t>
+        <w:t xml:space="preserve"> antes de su uso.</w:t>
       </w:r>
     </w:p>
     <w:p>
@@ -4382,13 +4722,7 @@
         <w:rPr>
           <w:lang w:val="es-ES" w:bidi="en-US"/>
         </w:rPr>
-        <w:t>por el uso indebido de la propiedad intelectual de railML.org y la violación de los términos de la licencia</w:t>
-      </w:r>
-      <w:r>
-        <w:rPr>
-          <w:lang w:val="es-ES" w:bidi="en-US"/>
-        </w:rPr>
-        <w:t>.</w:t>
+        <w:t>por el uso indebido de la propiedad intelectual de railML.org y la violación de los términos de la licencia.</w:t>
       </w:r>
     </w:p>
     <w:p>
@@ -4419,13 +4753,7 @@
         <w:rPr>
           <w:lang w:val="es-ES" w:bidi="en-US"/>
         </w:rPr>
-        <w:t>Programación para la implementación de interfaces de expo</w:t>
-      </w:r>
-      <w:r>
-        <w:rPr>
-          <w:lang w:val="es-ES" w:bidi="en-US"/>
-        </w:rPr>
-        <w:t xml:space="preserve">rtación o importación de </w:t>
+        <w:t xml:space="preserve">Programación para la implementación de interfaces de exportación o importación de </w:t>
       </w:r>
       <w:proofErr w:type="spellStart"/>
       <w:r>
@@ -4439,13 +4767,7 @@
         <w:rPr>
           <w:lang w:val="es-ES" w:bidi="en-US"/>
         </w:rPr>
-        <w:t xml:space="preserve"> en un software</w:t>
-      </w:r>
-      <w:r>
-        <w:rPr>
-          <w:lang w:val="es-ES" w:bidi="en-US"/>
-        </w:rPr>
-        <w:t>.</w:t>
+        <w:t xml:space="preserve"> en un software.</w:t>
       </w:r>
     </w:p>
     <w:p>
@@ -4579,13 +4901,7 @@
         <w:rPr>
           <w:lang w:val="es-ES" w:bidi="en-US"/>
         </w:rPr>
-        <w:t xml:space="preserve"> contiene esquemas para cuatro grandes áreas: infraestructura, </w:t>
-      </w:r>
-      <w:r>
-        <w:rPr>
-          <w:lang w:val="es-ES" w:bidi="en-US"/>
-        </w:rPr>
-        <w:t>cronograma, material rodante y enclavamiento.</w:t>
+        <w:t xml:space="preserve"> contiene esquemas para cuatro grandes áreas: infraestructura, cronograma, material rodante y enclavamiento.</w:t>
       </w:r>
       <w:r>
         <w:rPr>
@@ -4888,13 +5204,7 @@
         <w:rPr>
           <w:lang w:val="es-ES" w:bidi="en-US"/>
         </w:rPr>
-        <w:t>subesq</w:t>
-      </w:r>
-      <w:r>
-        <w:rPr>
-          <w:lang w:val="es-ES" w:bidi="en-US"/>
-        </w:rPr>
-        <w:t>uema</w:t>
+        <w:t>subesquema</w:t>
       </w:r>
       <w:proofErr w:type="spellEnd"/>
       <w:r>
@@ -5151,25 +5461,7 @@
         <w:rPr>
           <w:lang w:val="es-ES" w:bidi="en-US"/>
         </w:rPr>
-        <w:t>Los elementos de infraestructura ferroviaria</w:t>
-      </w:r>
-      <w:r>
-        <w:rPr>
-          <w:lang w:val="es-ES" w:bidi="en-US"/>
-        </w:rPr>
-        <w:t>:</w:t>
-      </w:r>
-      <w:r>
-        <w:rPr>
-          <w:lang w:val="es-ES" w:bidi="en-US"/>
-        </w:rPr>
-        <w:t xml:space="preserve"> incluyen una variedad de activos relevantes para ferrocarriles que se pueden encontrar debajo, sobre o cerca de la vía férrea</w:t>
-      </w:r>
-      <w:r>
-        <w:rPr>
-          <w:lang w:val="es-ES" w:bidi="en-US"/>
-        </w:rPr>
-        <w:t>.</w:t>
+        <w:t>Los elementos de infraestructura ferroviaria: incluyen una variedad de activos relevantes para ferrocarriles que se pueden encontrar debajo, sobre o cerca de la vía férrea.</w:t>
       </w:r>
     </w:p>
     <w:p>
@@ -5187,51 +5479,27 @@
         <w:rPr>
           <w:lang w:val="es-ES" w:bidi="en-US"/>
         </w:rPr>
-        <w:t>Otros elementos ubicados</w:t>
-      </w:r>
-      <w:r>
-        <w:rPr>
-          <w:lang w:val="es-ES" w:bidi="en-US"/>
-        </w:rPr>
-        <w:t>:</w:t>
-      </w:r>
-      <w:r>
-        <w:rPr>
-          <w:lang w:val="es-ES" w:bidi="en-US"/>
-        </w:rPr>
-        <w:t xml:space="preserve"> engloban elementos que están estrechamente relacionados con la infraestructura ferroviaria</w:t>
-      </w:r>
-      <w:r>
-        <w:rPr>
-          <w:lang w:val="es-ES" w:bidi="en-US"/>
-        </w:rPr>
-        <w:t>.</w:t>
-      </w:r>
-    </w:p>
-    <w:p>
-      <w:pPr>
-        <w:rPr>
-          <w:lang w:val="es-ES" w:bidi="en-US"/>
-        </w:rPr>
-      </w:pPr>
-    </w:p>
-    <w:p>
-      <w:pPr>
-        <w:rPr>
-          <w:lang w:val="es-ES" w:bidi="en-US"/>
-        </w:rPr>
-      </w:pPr>
-      <w:r>
-        <w:rPr>
-          <w:lang w:val="es-ES" w:bidi="en-US"/>
-        </w:rPr>
-        <w:t xml:space="preserve">El </w:t>
-      </w:r>
-      <w:r>
-        <w:rPr>
-          <w:lang w:val="es-ES" w:bidi="en-US"/>
-        </w:rPr>
-        <w:t xml:space="preserve">esquema de enclavamiento </w:t>
+        <w:t>Otros elementos ubicados: engloban elementos que están estrechamente relacionados con la infraestructura ferroviaria.</w:t>
+      </w:r>
+    </w:p>
+    <w:p>
+      <w:pPr>
+        <w:rPr>
+          <w:lang w:val="es-ES" w:bidi="en-US"/>
+        </w:rPr>
+      </w:pPr>
+    </w:p>
+    <w:p>
+      <w:pPr>
+        <w:rPr>
+          <w:lang w:val="es-ES" w:bidi="en-US"/>
+        </w:rPr>
+      </w:pPr>
+      <w:r>
+        <w:rPr>
+          <w:lang w:val="es-ES" w:bidi="en-US"/>
+        </w:rPr>
+        <w:t xml:space="preserve">El esquema de enclavamiento </w:t>
       </w:r>
       <w:proofErr w:type="spellStart"/>
       <w:r>
@@ -5290,13 +5558,7 @@
         <w:rPr>
           <w:lang w:val="es-ES" w:bidi="en-US"/>
         </w:rPr>
-        <w:t xml:space="preserve">Preparación de datos: </w:t>
-      </w:r>
-      <w:r>
-        <w:rPr>
-          <w:lang w:val="es-ES" w:bidi="en-US"/>
-        </w:rPr>
-        <w:t xml:space="preserve">es el proceso de adaptar un sistema de </w:t>
+        <w:t xml:space="preserve">Preparación de datos: es el proceso de adaptar un sistema de </w:t>
       </w:r>
       <w:r>
         <w:rPr>
@@ -5350,31 +5612,7 @@
         <w:rPr>
           <w:lang w:val="es-ES" w:bidi="en-US"/>
         </w:rPr>
-        <w:t>Los programas de simulación</w:t>
-      </w:r>
-      <w:r>
-        <w:rPr>
-          <w:lang w:val="es-ES" w:bidi="en-US"/>
-        </w:rPr>
-        <w:t>:</w:t>
-      </w:r>
-      <w:r>
-        <w:rPr>
-          <w:lang w:val="es-ES" w:bidi="en-US"/>
-        </w:rPr>
-        <w:t xml:space="preserve"> calculan el impacto del enclavamient</w:t>
-      </w:r>
-      <w:r>
-        <w:rPr>
-          <w:lang w:val="es-ES" w:bidi="en-US"/>
-        </w:rPr>
-        <w:t>o y la configuración de la seña</w:t>
-      </w:r>
-      <w:r>
-        <w:rPr>
-          <w:lang w:val="es-ES" w:bidi="en-US"/>
-        </w:rPr>
-        <w:t xml:space="preserve">. Cosas como cambiar una señal, usar un impulso de puntos más rápido o acortar bloques pueden tener un impacto significativo. Los algoritmos de simulación son cada vez más potentes y alcanzan un nivel de precisión donde los segundos son importantes. En la actualidad, el comportamiento en tiempo real del enclavamiento y la señalización a menudo es desconocido. El esquema </w:t>
+        <w:t xml:space="preserve">Los programas de simulación: calculan el impacto del enclavamiento y la configuración de la seña. Cosas como cambiar una señal, usar un impulso de puntos más rápido o acortar bloques pueden tener un impacto significativo. Los algoritmos de simulación son cada vez más potentes y alcanzan un nivel de precisión donde los segundos son importantes. En la actualidad, el comportamiento en tiempo real del enclavamiento y la señalización a menudo es desconocido. El esquema </w:t>
       </w:r>
       <w:proofErr w:type="spellStart"/>
       <w:r>
@@ -5496,175 +5734,1066 @@
     </w:p>
     <w:p>
       <w:pPr>
+        <w:rPr>
+          <w:lang w:val="es-ES" w:bidi="en-US"/>
+        </w:rPr>
+      </w:pPr>
+    </w:p>
+    <w:p>
+      <w:pPr>
+        <w:rPr>
+          <w:lang w:val="es-ES" w:bidi="en-US"/>
+        </w:rPr>
+      </w:pPr>
+    </w:p>
+    <w:p>
+      <w:pPr>
+        <w:rPr>
+          <w:lang w:val="es-ES" w:bidi="en-US"/>
+        </w:rPr>
+      </w:pPr>
+    </w:p>
+    <w:p>
+      <w:pPr>
+        <w:rPr>
+          <w:lang w:val="es-ES" w:bidi="en-US"/>
+        </w:rPr>
+      </w:pPr>
+    </w:p>
+    <w:p>
+      <w:pPr>
+        <w:rPr>
+          <w:lang w:val="es-ES" w:bidi="en-US"/>
+        </w:rPr>
+      </w:pPr>
+    </w:p>
+    <w:p>
+      <w:pPr>
+        <w:rPr>
+          <w:lang w:val="es-ES" w:bidi="en-US"/>
+        </w:rPr>
+      </w:pPr>
+    </w:p>
+    <w:p>
+      <w:pPr>
+        <w:rPr>
+          <w:lang w:val="es-ES" w:bidi="en-US"/>
+        </w:rPr>
+      </w:pPr>
+    </w:p>
+    <w:p>
+      <w:pPr>
+        <w:rPr>
+          <w:lang w:val="es-ES" w:bidi="en-US"/>
+        </w:rPr>
+      </w:pPr>
+    </w:p>
+    <w:p>
+      <w:pPr>
+        <w:rPr>
+          <w:lang w:val="es-ES" w:bidi="en-US"/>
+        </w:rPr>
+      </w:pPr>
+    </w:p>
+    <w:p>
+      <w:pPr>
+        <w:rPr>
+          <w:lang w:val="es-ES" w:bidi="en-US"/>
+        </w:rPr>
+      </w:pPr>
+    </w:p>
+    <w:p>
+      <w:pPr>
+        <w:rPr>
+          <w:lang w:val="es-ES" w:bidi="en-US"/>
+        </w:rPr>
+      </w:pPr>
+    </w:p>
+    <w:p>
+      <w:pPr>
+        <w:rPr>
+          <w:lang w:val="es-ES" w:bidi="en-US"/>
+        </w:rPr>
+      </w:pPr>
+    </w:p>
+    <w:p>
+      <w:pPr>
         <w:pStyle w:val="Ttulo1"/>
         <w:rPr>
           <w:lang w:val="es-ES"/>
         </w:rPr>
       </w:pPr>
-      <w:bookmarkStart w:id="12" w:name="_Requisitos"/>
-      <w:bookmarkStart w:id="13" w:name="_Toc11340503"/>
-      <w:bookmarkEnd w:id="12"/>
+      <w:bookmarkStart w:id="13" w:name="_Requisitos"/>
+      <w:bookmarkStart w:id="14" w:name="_Toc11340503"/>
+      <w:bookmarkEnd w:id="13"/>
       <w:r>
         <w:rPr>
           <w:lang w:val="es-ES"/>
         </w:rPr>
+        <w:lastRenderedPageBreak/>
         <w:t>Requisitos</w:t>
       </w:r>
-      <w:bookmarkEnd w:id="13"/>
-    </w:p>
-    <w:p>
-      <w:pPr>
-        <w:rPr>
-          <w:lang w:val="es-ES" w:bidi="en-US"/>
-        </w:rPr>
-      </w:pPr>
-    </w:p>
-    <w:p>
-      <w:pPr>
-        <w:rPr>
-          <w:lang w:val="es-ES" w:bidi="en-US"/>
-        </w:rPr>
-      </w:pPr>
-    </w:p>
-    <w:p>
-      <w:pPr>
-        <w:rPr>
-          <w:lang w:val="es-ES" w:bidi="en-US"/>
-        </w:rPr>
-      </w:pPr>
-    </w:p>
-    <w:p>
-      <w:pPr>
-        <w:rPr>
-          <w:lang w:val="es-ES" w:bidi="en-US"/>
-        </w:rPr>
-      </w:pPr>
-    </w:p>
-    <w:p>
-      <w:pPr>
-        <w:rPr>
-          <w:lang w:val="es-ES" w:bidi="en-US"/>
-        </w:rPr>
-      </w:pPr>
-    </w:p>
-    <w:p>
-      <w:pPr>
-        <w:rPr>
-          <w:lang w:val="es-ES" w:bidi="en-US"/>
-        </w:rPr>
-      </w:pPr>
-    </w:p>
-    <w:p>
-      <w:pPr>
-        <w:rPr>
-          <w:lang w:val="es-ES" w:bidi="en-US"/>
-        </w:rPr>
-      </w:pPr>
-    </w:p>
-    <w:p>
-      <w:pPr>
-        <w:rPr>
-          <w:lang w:val="es-ES" w:bidi="en-US"/>
-        </w:rPr>
-      </w:pPr>
-    </w:p>
-    <w:p>
-      <w:pPr>
-        <w:rPr>
-          <w:lang w:val="es-ES" w:bidi="en-US"/>
-        </w:rPr>
-      </w:pPr>
-    </w:p>
-    <w:p>
-      <w:pPr>
-        <w:rPr>
-          <w:lang w:val="es-ES" w:bidi="en-US"/>
-        </w:rPr>
-      </w:pPr>
-    </w:p>
-    <w:p>
-      <w:pPr>
-        <w:rPr>
-          <w:lang w:val="es-ES" w:bidi="en-US"/>
-        </w:rPr>
-      </w:pPr>
-    </w:p>
-    <w:p>
-      <w:pPr>
-        <w:rPr>
-          <w:lang w:val="es-ES" w:bidi="en-US"/>
-        </w:rPr>
-      </w:pPr>
-    </w:p>
-    <w:p>
-      <w:pPr>
-        <w:rPr>
-          <w:lang w:val="es-ES" w:bidi="en-US"/>
-        </w:rPr>
-      </w:pPr>
-    </w:p>
-    <w:p>
-      <w:pPr>
-        <w:rPr>
-          <w:lang w:val="es-ES" w:bidi="en-US"/>
-        </w:rPr>
-      </w:pPr>
-    </w:p>
-    <w:p>
-      <w:pPr>
-        <w:rPr>
-          <w:lang w:val="es-ES" w:bidi="en-US"/>
-        </w:rPr>
-      </w:pPr>
-    </w:p>
-    <w:p>
-      <w:pPr>
-        <w:rPr>
-          <w:lang w:val="es-ES" w:bidi="en-US"/>
-        </w:rPr>
-      </w:pPr>
-    </w:p>
-    <w:p>
-      <w:pPr>
-        <w:rPr>
-          <w:lang w:val="es-ES" w:bidi="en-US"/>
-        </w:rPr>
-      </w:pPr>
-    </w:p>
-    <w:p>
-      <w:pPr>
-        <w:rPr>
-          <w:lang w:val="es-ES" w:bidi="en-US"/>
-        </w:rPr>
-      </w:pPr>
-    </w:p>
-    <w:p>
-      <w:pPr>
-        <w:rPr>
-          <w:lang w:val="es-ES" w:bidi="en-US"/>
-        </w:rPr>
-      </w:pPr>
-    </w:p>
-    <w:p>
-      <w:pPr>
-        <w:rPr>
-          <w:lang w:val="es-ES" w:bidi="en-US"/>
-        </w:rPr>
-      </w:pPr>
-    </w:p>
-    <w:p>
-      <w:pPr>
-        <w:rPr>
-          <w:lang w:val="es-ES" w:bidi="en-US"/>
-        </w:rPr>
-      </w:pPr>
-    </w:p>
-    <w:p>
-      <w:pPr>
-        <w:rPr>
-          <w:lang w:val="es-ES" w:bidi="en-US"/>
-        </w:rPr>
-      </w:pPr>
+      <w:bookmarkEnd w:id="14"/>
+    </w:p>
+    <w:p>
+      <w:pPr>
+        <w:rPr>
+          <w:lang w:val="es-ES" w:bidi="en-US"/>
+        </w:rPr>
+      </w:pPr>
+      <w:hyperlink r:id="rId15" w:history="1">
+        <w:r>
+          <w:rPr>
+            <w:rStyle w:val="Hipervnculo"/>
+            <w:lang w:val="es-ES" w:bidi="en-US"/>
+          </w:rPr>
+          <w:t>https://www.ecured.cu/Requisitos_de_Software</w:t>
+        </w:r>
+      </w:hyperlink>
+    </w:p>
+    <w:p>
+      <w:pPr>
+        <w:rPr>
+          <w:lang w:val="es-ES" w:bidi="en-US"/>
+        </w:rPr>
+      </w:pPr>
+      <w:r>
+        <w:rPr>
+          <w:lang w:val="es-ES" w:bidi="en-US"/>
+        </w:rPr>
+        <w:t>https://medium.com/grupo-carricay/c%C3%B3mo-escribir-un-buen-documento-de-especificaci%C3%B3n-de-requisitos-de-software-fd8bb3b5a39a</w:t>
+      </w:r>
+    </w:p>
+    <w:p>
+      <w:pPr>
+        <w:rPr>
+          <w:lang w:val="es-ES" w:bidi="en-US"/>
+        </w:rPr>
+      </w:pPr>
+      <w:r>
+        <w:rPr>
+          <w:lang w:val="es-ES" w:bidi="en-US"/>
+        </w:rPr>
+        <w:t>Los requisitos en el desarrollo de aplicaciones informáticas son un punto clave en el proyecto. Muchos de estos proyectos fracasan debido a una mala definición, especificación o administración de requisitos. Requisitos incompletos o un mal manejo de los cambios de los mismos son motivos más que suficientes para fracasar.</w:t>
+      </w:r>
+    </w:p>
+    <w:p>
+      <w:pPr>
+        <w:rPr>
+          <w:lang w:val="es-ES" w:bidi="en-US"/>
+        </w:rPr>
+      </w:pPr>
+      <w:r>
+        <w:rPr>
+          <w:lang w:val="es-ES" w:bidi="en-US"/>
+        </w:rPr>
+        <w:t xml:space="preserve">El </w:t>
+      </w:r>
+      <w:hyperlink r:id="rId16" w:tooltip="Glosario (la página no existe)" w:history="1">
+        <w:r>
+          <w:rPr>
+            <w:lang w:val="es-ES" w:bidi="en-US"/>
+          </w:rPr>
+          <w:t>Glosario</w:t>
+        </w:r>
+      </w:hyperlink>
+      <w:r>
+        <w:rPr>
+          <w:lang w:val="es-ES" w:bidi="en-US"/>
+        </w:rPr>
+        <w:t xml:space="preserve"> de Terminología Estándar de Ingeniería de </w:t>
+      </w:r>
+      <w:hyperlink r:id="rId17" w:tooltip="Software" w:history="1">
+        <w:r>
+          <w:rPr>
+            <w:lang w:val="es-ES" w:bidi="en-US"/>
+          </w:rPr>
+          <w:t>Software</w:t>
+        </w:r>
+      </w:hyperlink>
+      <w:r>
+        <w:rPr>
+          <w:lang w:val="es-ES" w:bidi="en-US"/>
+        </w:rPr>
+        <w:t xml:space="preserve"> (IEEE: Standard </w:t>
+      </w:r>
+      <w:proofErr w:type="spellStart"/>
+      <w:r>
+        <w:rPr>
+          <w:lang w:val="es-ES" w:bidi="en-US"/>
+        </w:rPr>
+        <w:t>Glossary</w:t>
+      </w:r>
+      <w:proofErr w:type="spellEnd"/>
+      <w:r>
+        <w:rPr>
+          <w:lang w:val="es-ES" w:bidi="en-US"/>
+        </w:rPr>
+        <w:t xml:space="preserve"> of Software </w:t>
+      </w:r>
+      <w:proofErr w:type="spellStart"/>
+      <w:r>
+        <w:rPr>
+          <w:lang w:val="es-ES" w:bidi="en-US"/>
+        </w:rPr>
+        <w:t>Engineering</w:t>
+      </w:r>
+      <w:proofErr w:type="spellEnd"/>
+      <w:r>
+        <w:rPr>
+          <w:lang w:val="es-ES" w:bidi="en-US"/>
+        </w:rPr>
+        <w:t xml:space="preserve"> </w:t>
+      </w:r>
+      <w:proofErr w:type="spellStart"/>
+      <w:r>
+        <w:rPr>
+          <w:lang w:val="es-ES" w:bidi="en-US"/>
+        </w:rPr>
+        <w:t>Terminology</w:t>
+      </w:r>
+      <w:proofErr w:type="spellEnd"/>
+      <w:r>
+        <w:rPr>
+          <w:lang w:val="es-ES" w:bidi="en-US"/>
+        </w:rPr>
+        <w:t xml:space="preserve">) define al requisito como: </w:t>
+      </w:r>
+    </w:p>
+    <w:p>
+      <w:pPr>
+        <w:pStyle w:val="Prrafodelista"/>
+        <w:numPr>
+          <w:ilvl w:val="0"/>
+          <w:numId w:val="3"/>
+        </w:numPr>
+        <w:rPr>
+          <w:lang w:val="es-ES" w:bidi="en-US"/>
+        </w:rPr>
+      </w:pPr>
+      <w:r>
+        <w:rPr>
+          <w:lang w:val="es-ES" w:bidi="en-US"/>
+        </w:rPr>
+        <w:t>Condición o capacidad que necesita un usuario para resolver un problema o lograr un objetivo.</w:t>
+      </w:r>
+    </w:p>
+    <w:p>
+      <w:pPr>
+        <w:pStyle w:val="Prrafodelista"/>
+        <w:numPr>
+          <w:ilvl w:val="0"/>
+          <w:numId w:val="3"/>
+        </w:numPr>
+        <w:rPr>
+          <w:lang w:val="es-ES" w:bidi="en-US"/>
+        </w:rPr>
+      </w:pPr>
+      <w:r>
+        <w:rPr>
+          <w:lang w:val="es-ES" w:bidi="en-US"/>
+        </w:rPr>
+        <w:t>Condición o capacidad que tiene que ser alcanzada o poseída por un sistema o componente de un sistema para satisfacer un contrato, estándar, u otro documento impuesto formalmente.</w:t>
+      </w:r>
+    </w:p>
+    <w:p>
+      <w:pPr>
+        <w:pStyle w:val="Prrafodelista"/>
+        <w:numPr>
+          <w:ilvl w:val="0"/>
+          <w:numId w:val="3"/>
+        </w:numPr>
+        <w:rPr>
+          <w:lang w:val="es-ES" w:bidi="en-US"/>
+        </w:rPr>
+      </w:pPr>
+      <w:r>
+        <w:rPr>
+          <w:lang w:val="es-ES" w:bidi="en-US"/>
+        </w:rPr>
+        <w:t>Una representación en forma de documento de una condición o capacidad como las expresadas en 1 o en 2.</w:t>
+      </w:r>
+    </w:p>
+    <w:p>
+      <w:pPr>
+        <w:rPr>
+          <w:lang w:val="es-ES" w:bidi="en-US"/>
+        </w:rPr>
+      </w:pPr>
+      <w:r>
+        <w:rPr>
+          <w:lang w:val="es-ES" w:bidi="en-US"/>
+        </w:rPr>
+        <w:t>Debido a que los requisitos son las necesidades del producto que se debe desarrollar en cualquier proyecto de software, es importante no perder de vista que un requisito debe ser especificado por escrito como todo contrato o acuerdo entre dos partes; posible de probar o verificar para poder comprobar si se cumplió con él o no; consistente que no entre en contradicción con otros requisitos y conciso, o sea, fácil de leer y entender. Además, un requisito deber estar completo, es decir, que proporcione la información suficiente para su comprensión. Y por último no debe ser ambiguo para no causarle confusiones al lector.</w:t>
+      </w:r>
+    </w:p>
+    <w:p>
+      <w:pPr>
+        <w:rPr>
+          <w:lang w:val="es-ES" w:bidi="en-US"/>
+        </w:rPr>
+      </w:pPr>
+      <w:r>
+        <w:rPr>
+          <w:lang w:val="es-ES" w:bidi="en-US"/>
+        </w:rPr>
+        <w:t xml:space="preserve">En el </w:t>
+      </w:r>
+      <w:r>
+        <w:rPr>
+          <w:bCs/>
+          <w:lang w:val="es-ES" w:bidi="en-US"/>
+        </w:rPr>
+        <w:t>documento ERS</w:t>
+      </w:r>
+      <w:r>
+        <w:rPr>
+          <w:bCs/>
+          <w:lang w:val="es-ES" w:bidi="en-US"/>
+        </w:rPr>
+        <w:t xml:space="preserve"> (Especificación de requisitos software)</w:t>
+      </w:r>
+      <w:r>
+        <w:rPr>
+          <w:lang w:val="es-ES" w:bidi="en-US"/>
+        </w:rPr>
+        <w:t xml:space="preserve"> es donde se </w:t>
+      </w:r>
+      <w:r>
+        <w:rPr>
+          <w:bCs/>
+          <w:lang w:val="es-ES" w:bidi="en-US"/>
+        </w:rPr>
+        <w:t xml:space="preserve">registran </w:t>
+      </w:r>
+      <w:r>
+        <w:rPr>
+          <w:lang w:val="es-ES" w:bidi="en-US"/>
+        </w:rPr>
+        <w:t xml:space="preserve">las </w:t>
+      </w:r>
+      <w:r>
+        <w:rPr>
+          <w:bCs/>
+          <w:lang w:val="es-ES" w:bidi="en-US"/>
+        </w:rPr>
+        <w:t>necesidades</w:t>
+      </w:r>
+      <w:r>
+        <w:rPr>
+          <w:lang w:val="es-ES" w:bidi="en-US"/>
+        </w:rPr>
+        <w:t xml:space="preserve"> </w:t>
+      </w:r>
+      <w:r>
+        <w:rPr>
+          <w:bCs/>
+          <w:lang w:val="es-ES" w:bidi="en-US"/>
+        </w:rPr>
+        <w:t xml:space="preserve">del negocio </w:t>
+      </w:r>
+      <w:r>
+        <w:rPr>
+          <w:lang w:val="es-ES" w:bidi="en-US"/>
+        </w:rPr>
+        <w:t xml:space="preserve">(requisitos del cliente y necesidades del usuario) y se </w:t>
+      </w:r>
+      <w:r>
+        <w:rPr>
+          <w:bCs/>
+          <w:lang w:val="es-ES" w:bidi="en-US"/>
+        </w:rPr>
+        <w:t>definen</w:t>
+      </w:r>
+      <w:r>
+        <w:rPr>
+          <w:lang w:val="es-ES" w:bidi="en-US"/>
+        </w:rPr>
+        <w:t xml:space="preserve"> los </w:t>
+      </w:r>
+      <w:r>
+        <w:rPr>
+          <w:bCs/>
+          <w:lang w:val="es-ES" w:bidi="en-US"/>
+        </w:rPr>
+        <w:t>requerimientos</w:t>
+      </w:r>
+      <w:r>
+        <w:rPr>
+          <w:lang w:val="es-ES" w:bidi="en-US"/>
+        </w:rPr>
+        <w:t xml:space="preserve"> que </w:t>
+      </w:r>
+      <w:proofErr w:type="gramStart"/>
+      <w:r>
+        <w:rPr>
+          <w:bCs/>
+          <w:lang w:val="es-ES" w:bidi="en-US"/>
+        </w:rPr>
+        <w:t>debe</w:t>
+      </w:r>
+      <w:proofErr w:type="gramEnd"/>
+      <w:r>
+        <w:rPr>
+          <w:lang w:val="es-ES" w:bidi="en-US"/>
+        </w:rPr>
+        <w:t xml:space="preserve"> </w:t>
+      </w:r>
+      <w:r>
+        <w:rPr>
+          <w:bCs/>
+          <w:lang w:val="es-ES" w:bidi="en-US"/>
+        </w:rPr>
+        <w:t>cumplir</w:t>
+      </w:r>
+      <w:r>
+        <w:rPr>
+          <w:lang w:val="es-ES" w:bidi="en-US"/>
+        </w:rPr>
+        <w:t xml:space="preserve"> el </w:t>
+      </w:r>
+      <w:r>
+        <w:rPr>
+          <w:bCs/>
+          <w:lang w:val="es-ES" w:bidi="en-US"/>
+        </w:rPr>
+        <w:t>producto, sistema o software</w:t>
+      </w:r>
+      <w:r>
+        <w:rPr>
+          <w:lang w:val="es-ES" w:bidi="en-US"/>
+        </w:rPr>
+        <w:t xml:space="preserve"> a </w:t>
+      </w:r>
+      <w:r>
+        <w:rPr>
+          <w:bCs/>
+          <w:lang w:val="es-ES" w:bidi="en-US"/>
+        </w:rPr>
+        <w:t>desarrollar</w:t>
+      </w:r>
+      <w:r>
+        <w:rPr>
+          <w:lang w:val="es-ES" w:bidi="en-US"/>
+        </w:rPr>
+        <w:t xml:space="preserve">. Por tanto, es el </w:t>
+      </w:r>
+      <w:r>
+        <w:rPr>
+          <w:bCs/>
+          <w:lang w:val="es-ES" w:bidi="en-US"/>
+        </w:rPr>
+        <w:t>medio de comunicación</w:t>
+      </w:r>
+      <w:r>
+        <w:rPr>
+          <w:lang w:val="es-ES" w:bidi="en-US"/>
+        </w:rPr>
+        <w:t xml:space="preserve"> entre los </w:t>
+      </w:r>
+      <w:r>
+        <w:rPr>
+          <w:bCs/>
+          <w:lang w:val="es-ES" w:bidi="en-US"/>
+        </w:rPr>
+        <w:t>clientes, usuarios y desarrolladores</w:t>
+      </w:r>
+      <w:r>
+        <w:rPr>
+          <w:lang w:val="es-ES" w:bidi="en-US"/>
+        </w:rPr>
+        <w:t>.</w:t>
+      </w:r>
+    </w:p>
+    <w:p>
+      <w:r>
+        <w:t xml:space="preserve">Los </w:t>
+      </w:r>
+      <w:r>
+        <w:rPr>
+          <w:rStyle w:val="Textoennegrita"/>
+          <w:b w:val="0"/>
+        </w:rPr>
+        <w:t>requisitos no funcionales</w:t>
+      </w:r>
+      <w:r>
+        <w:rPr>
+          <w:b/>
+        </w:rPr>
+        <w:t xml:space="preserve"> </w:t>
+      </w:r>
+      <w:r>
+        <w:t>o</w:t>
+      </w:r>
+      <w:r>
+        <w:rPr>
+          <w:b/>
+        </w:rPr>
+        <w:t xml:space="preserve"> </w:t>
+      </w:r>
+      <w:r>
+        <w:rPr>
+          <w:rStyle w:val="Textoennegrita"/>
+          <w:b w:val="0"/>
+        </w:rPr>
+        <w:t>atributos de calidad</w:t>
+      </w:r>
+      <w:r>
+        <w:t xml:space="preserve"> son propiedades o cualidades que el producto debe tener, es decir, restricciones o condiciones que el producto que está siendo desarrollado debe cumplir. Por ejemplo, restricciones de sistema operativo, de ambiente, rapidez, seguridad, usabilidad, etc.</w:t>
+      </w:r>
+    </w:p>
+    <w:p>
+      <w:pPr>
+        <w:rPr>
+          <w:lang w:val="es-ES" w:bidi="en-US"/>
+        </w:rPr>
+      </w:pPr>
+      <w:r>
+        <w:lastRenderedPageBreak/>
+        <w:t xml:space="preserve">Los </w:t>
+      </w:r>
+      <w:r>
+        <w:rPr>
+          <w:rStyle w:val="Textoennegrita"/>
+          <w:b w:val="0"/>
+        </w:rPr>
+        <w:t>requisitos funcionales</w:t>
+      </w:r>
+      <w:r>
+        <w:t xml:space="preserve"> son las necesidades que el software debe cumplir de manera satisfactoria, es decir, las funciones que el software será capaz de realizar. Estos requerimientos son cálculos, detalles técnicos, manipulaciones de datos (entrada y salida) y otras funciones específicas que se supone, que el software debe cumplir.</w:t>
+      </w:r>
+    </w:p>
+    <w:p>
+      <w:pPr>
+        <w:rPr>
+          <w:lang w:val="es-ES" w:bidi="en-US"/>
+        </w:rPr>
+      </w:pPr>
+      <w:r>
+        <w:rPr>
+          <w:lang w:val="es-ES" w:bidi="en-US"/>
+        </w:rPr>
+        <w:t xml:space="preserve">A continuación se detallan los requisitos </w:t>
+      </w:r>
+      <w:r>
+        <w:rPr>
+          <w:lang w:val="es-ES" w:bidi="en-US"/>
+        </w:rPr>
+        <w:t>funcionales y no funcionales.</w:t>
+      </w:r>
+    </w:p>
+    <w:p>
+      <w:pPr>
+        <w:rPr>
+          <w:lang w:val="es-ES" w:bidi="en-US"/>
+        </w:rPr>
+      </w:pPr>
+    </w:p>
+    <w:p>
+      <w:pPr>
+        <w:pStyle w:val="Ttulo2"/>
+        <w:rPr>
+          <w:lang w:val="es-ES" w:bidi="en-US"/>
+        </w:rPr>
+      </w:pPr>
+      <w:r>
+        <w:rPr>
+          <w:lang w:val="es-ES" w:bidi="en-US"/>
+        </w:rPr>
+        <w:t>Requisitos no funcionales</w:t>
+      </w:r>
+    </w:p>
+    <w:p>
+      <w:pPr>
+        <w:rPr>
+          <w:lang w:val="es-ES" w:bidi="en-US"/>
+        </w:rPr>
+      </w:pPr>
+    </w:p>
+    <w:p>
+      <w:pPr>
+        <w:pStyle w:val="Prrafodelista"/>
+        <w:numPr>
+          <w:ilvl w:val="0"/>
+          <w:numId w:val="1"/>
+        </w:numPr>
+        <w:rPr>
+          <w:lang w:val="es-ES" w:bidi="en-US"/>
+        </w:rPr>
+      </w:pPr>
+      <w:r>
+        <w:rPr>
+          <w:lang w:val="es-ES" w:bidi="en-US"/>
+        </w:rPr>
+        <w:t>La aplicación se desarrollará en Windows 10.</w:t>
+      </w:r>
+    </w:p>
+    <w:p>
+      <w:pPr>
+        <w:pStyle w:val="Prrafodelista"/>
+        <w:numPr>
+          <w:ilvl w:val="0"/>
+          <w:numId w:val="1"/>
+        </w:numPr>
+        <w:rPr>
+          <w:lang w:val="es-ES" w:bidi="en-US"/>
+        </w:rPr>
+      </w:pPr>
+      <w:r>
+        <w:rPr>
+          <w:lang w:val="es-ES" w:bidi="en-US"/>
+        </w:rPr>
+        <w:t>La aplicación será una aplicación web.</w:t>
+      </w:r>
+    </w:p>
+    <w:p>
+      <w:pPr>
+        <w:pStyle w:val="Prrafodelista"/>
+        <w:numPr>
+          <w:ilvl w:val="0"/>
+          <w:numId w:val="1"/>
+        </w:numPr>
+        <w:rPr>
+          <w:lang w:val="es-ES" w:bidi="en-US"/>
+        </w:rPr>
+      </w:pPr>
+      <w:r>
+        <w:rPr>
+          <w:lang w:val="es-ES" w:bidi="en-US"/>
+        </w:rPr>
+        <w:t>La aplicación será compatible con la mayoría de navegadores (mínimo Google Chrome y Mozilla Firefox).</w:t>
+      </w:r>
+    </w:p>
+    <w:p>
+      <w:pPr>
+        <w:pStyle w:val="Prrafodelista"/>
+        <w:numPr>
+          <w:ilvl w:val="0"/>
+          <w:numId w:val="1"/>
+        </w:numPr>
+        <w:rPr>
+          <w:lang w:val="es-ES" w:bidi="en-US"/>
+        </w:rPr>
+      </w:pPr>
+      <w:r>
+        <w:rPr>
+          <w:lang w:val="es-ES" w:bidi="en-US"/>
+        </w:rPr>
+        <w:t>La aplicación se desarrollará en Python 3.</w:t>
+      </w:r>
+    </w:p>
+    <w:p>
+      <w:pPr>
+        <w:pStyle w:val="Prrafodelista"/>
+        <w:numPr>
+          <w:ilvl w:val="0"/>
+          <w:numId w:val="1"/>
+        </w:numPr>
+        <w:rPr>
+          <w:lang w:val="es-ES" w:bidi="en-US"/>
+        </w:rPr>
+      </w:pPr>
+      <w:r>
+        <w:rPr>
+          <w:lang w:val="es-ES" w:bidi="en-US"/>
+        </w:rPr>
+        <w:t xml:space="preserve">Se utilizará la librería </w:t>
+      </w:r>
+      <w:proofErr w:type="spellStart"/>
+      <w:r>
+        <w:rPr>
+          <w:i/>
+          <w:lang w:val="es-ES" w:bidi="en-US"/>
+        </w:rPr>
+        <w:t>dash</w:t>
+      </w:r>
+      <w:proofErr w:type="spellEnd"/>
+      <w:r>
+        <w:rPr>
+          <w:lang w:val="es-ES" w:bidi="en-US"/>
+        </w:rPr>
+        <w:t xml:space="preserve">, para la creación de </w:t>
+      </w:r>
+      <w:proofErr w:type="spellStart"/>
+      <w:r>
+        <w:rPr>
+          <w:lang w:val="es-ES" w:bidi="en-US"/>
+        </w:rPr>
+        <w:t>dashboards</w:t>
+      </w:r>
+      <w:proofErr w:type="spellEnd"/>
+      <w:r>
+        <w:rPr>
+          <w:lang w:val="es-ES" w:bidi="en-US"/>
+        </w:rPr>
+        <w:t>.</w:t>
+      </w:r>
+    </w:p>
+    <w:p>
+      <w:pPr>
+        <w:pStyle w:val="Prrafodelista"/>
+        <w:numPr>
+          <w:ilvl w:val="0"/>
+          <w:numId w:val="1"/>
+        </w:numPr>
+        <w:rPr>
+          <w:lang w:val="es-ES" w:bidi="en-US"/>
+        </w:rPr>
+      </w:pPr>
+      <w:r>
+        <w:rPr>
+          <w:lang w:val="es-ES" w:bidi="en-US"/>
+        </w:rPr>
+        <w:t xml:space="preserve">Se utilizará la librería </w:t>
+      </w:r>
+      <w:r>
+        <w:rPr>
+          <w:i/>
+          <w:lang w:val="es-ES" w:bidi="en-US"/>
+        </w:rPr>
+        <w:t>pandas</w:t>
+      </w:r>
+      <w:r>
+        <w:rPr>
+          <w:lang w:val="es-ES" w:bidi="en-US"/>
+        </w:rPr>
+        <w:t xml:space="preserve">, para limpieza de datos y data </w:t>
+      </w:r>
+      <w:proofErr w:type="spellStart"/>
+      <w:r>
+        <w:rPr>
+          <w:lang w:val="es-ES" w:bidi="en-US"/>
+        </w:rPr>
+        <w:t>frames</w:t>
+      </w:r>
+      <w:proofErr w:type="spellEnd"/>
+      <w:r>
+        <w:rPr>
+          <w:lang w:val="es-ES" w:bidi="en-US"/>
+        </w:rPr>
+        <w:t>.</w:t>
+      </w:r>
+    </w:p>
+    <w:p>
+      <w:pPr>
+        <w:pStyle w:val="Prrafodelista"/>
+        <w:numPr>
+          <w:ilvl w:val="0"/>
+          <w:numId w:val="1"/>
+        </w:numPr>
+        <w:jc w:val="left"/>
+        <w:rPr>
+          <w:lang w:val="es-ES" w:bidi="en-US"/>
+        </w:rPr>
+      </w:pPr>
+      <w:r>
+        <w:rPr>
+          <w:lang w:val="es-ES" w:bidi="en-US"/>
+        </w:rPr>
+        <w:t xml:space="preserve">Se utilizará la librería </w:t>
+      </w:r>
+      <w:proofErr w:type="spellStart"/>
+      <w:r>
+        <w:rPr>
+          <w:i/>
+          <w:lang w:val="es-ES" w:bidi="en-US"/>
+        </w:rPr>
+        <w:t>element</w:t>
+      </w:r>
+      <w:proofErr w:type="spellEnd"/>
+      <w:r>
+        <w:rPr>
+          <w:i/>
+          <w:lang w:val="es-ES" w:bidi="en-US"/>
+        </w:rPr>
+        <w:t xml:space="preserve"> </w:t>
+      </w:r>
+      <w:proofErr w:type="spellStart"/>
+      <w:r>
+        <w:rPr>
+          <w:i/>
+          <w:lang w:val="es-ES" w:bidi="en-US"/>
+        </w:rPr>
+        <w:t>tree</w:t>
+      </w:r>
+      <w:proofErr w:type="spellEnd"/>
+      <w:r>
+        <w:rPr>
+          <w:i/>
+          <w:lang w:val="es-ES" w:bidi="en-US"/>
+        </w:rPr>
+        <w:t xml:space="preserve"> </w:t>
+      </w:r>
+      <w:proofErr w:type="spellStart"/>
+      <w:r>
+        <w:rPr>
+          <w:i/>
+          <w:lang w:val="es-ES" w:bidi="en-US"/>
+        </w:rPr>
+        <w:t>xml</w:t>
+      </w:r>
+      <w:proofErr w:type="spellEnd"/>
+      <w:r>
+        <w:rPr>
+          <w:lang w:val="es-ES" w:bidi="en-US"/>
+        </w:rPr>
+        <w:t xml:space="preserve"> para la lectura de datos del fichero XML (</w:t>
+      </w:r>
+      <w:r>
+        <w:rPr>
+          <w:rStyle w:val="e24kjd"/>
+        </w:rPr>
+        <w:t>Lenguaje de Marcado Extensible</w:t>
+      </w:r>
+      <w:r>
+        <w:rPr>
+          <w:lang w:val="es-ES" w:bidi="en-US"/>
+        </w:rPr>
+        <w:t>).</w:t>
+      </w:r>
+    </w:p>
+    <w:p>
+      <w:pPr>
+        <w:rPr>
+          <w:lang w:val="es-ES" w:bidi="en-US"/>
+        </w:rPr>
+      </w:pPr>
+    </w:p>
+    <w:p>
+      <w:pPr>
+        <w:pStyle w:val="Ttulo2"/>
+        <w:rPr>
+          <w:lang w:val="es-ES" w:bidi="en-US"/>
+        </w:rPr>
+      </w:pPr>
+      <w:r>
+        <w:rPr>
+          <w:lang w:val="es-ES" w:bidi="en-US"/>
+        </w:rPr>
+        <w:t>Requisitos funcionales</w:t>
+      </w:r>
+    </w:p>
+    <w:p>
+      <w:pPr>
+        <w:rPr>
+          <w:lang w:val="es-ES" w:bidi="en-US"/>
+        </w:rPr>
+      </w:pPr>
+    </w:p>
+    <w:p>
+      <w:pPr>
+        <w:pStyle w:val="Prrafodelista"/>
+        <w:numPr>
+          <w:ilvl w:val="0"/>
+          <w:numId w:val="1"/>
+        </w:numPr>
+        <w:rPr>
+          <w:lang w:val="es-ES" w:bidi="en-US"/>
+        </w:rPr>
+      </w:pPr>
+      <w:r>
+        <w:rPr>
+          <w:lang w:val="es-ES" w:bidi="en-US"/>
+        </w:rPr>
+        <w:t xml:space="preserve">El usuario será capaz de proporcionar el fichero de datos que desee, siempre y cuando el fichero cumple el esquema </w:t>
+      </w:r>
+      <w:proofErr w:type="spellStart"/>
+      <w:r>
+        <w:rPr>
+          <w:lang w:val="es-ES" w:bidi="en-US"/>
+        </w:rPr>
+        <w:t>railML</w:t>
+      </w:r>
+      <w:proofErr w:type="spellEnd"/>
+      <w:r>
+        <w:rPr>
+          <w:lang w:val="es-ES" w:bidi="en-US"/>
+        </w:rPr>
+        <w:t xml:space="preserve">, y contenga el </w:t>
+      </w:r>
+      <w:proofErr w:type="spellStart"/>
+      <w:r>
+        <w:rPr>
+          <w:lang w:val="es-ES" w:bidi="en-US"/>
+        </w:rPr>
+        <w:t>subesquema</w:t>
+      </w:r>
+      <w:proofErr w:type="spellEnd"/>
+      <w:r>
+        <w:rPr>
+          <w:lang w:val="es-ES" w:bidi="en-US"/>
+        </w:rPr>
+        <w:t xml:space="preserve"> de enclavamiento.</w:t>
+      </w:r>
+    </w:p>
+    <w:p>
+      <w:pPr>
+        <w:pStyle w:val="Prrafodelista"/>
+        <w:numPr>
+          <w:ilvl w:val="0"/>
+          <w:numId w:val="1"/>
+        </w:numPr>
+        <w:rPr>
+          <w:lang w:val="es-ES" w:bidi="en-US"/>
+        </w:rPr>
+      </w:pPr>
+      <w:r>
+        <w:rPr>
+          <w:lang w:val="es-ES" w:bidi="en-US"/>
+        </w:rPr>
+        <w:t>El usuario será capaz de volver a proporcionar un nuevo fichero.</w:t>
+      </w:r>
+    </w:p>
+    <w:p>
+      <w:pPr>
+        <w:pStyle w:val="Prrafodelista"/>
+        <w:numPr>
+          <w:ilvl w:val="0"/>
+          <w:numId w:val="1"/>
+        </w:numPr>
+        <w:rPr>
+          <w:lang w:val="es-ES" w:bidi="en-US"/>
+        </w:rPr>
+      </w:pPr>
+      <w:r>
+        <w:rPr>
+          <w:lang w:val="es-ES" w:bidi="en-US"/>
+        </w:rPr>
+        <w:t xml:space="preserve">El </w:t>
+      </w:r>
+      <w:proofErr w:type="spellStart"/>
+      <w:r>
+        <w:rPr>
+          <w:lang w:val="es-ES" w:bidi="en-US"/>
+        </w:rPr>
+        <w:t>dashboard</w:t>
+      </w:r>
+      <w:proofErr w:type="spellEnd"/>
+      <w:r>
+        <w:rPr>
+          <w:lang w:val="es-ES" w:bidi="en-US"/>
+        </w:rPr>
+        <w:t xml:space="preserve"> se generará automáticamente, una vez que el usuario proporcione el archivo, sin necesidad de más interacción por parte del usuario.</w:t>
+      </w:r>
+    </w:p>
+    <w:p>
+      <w:pPr>
+        <w:pStyle w:val="Prrafodelista"/>
+        <w:numPr>
+          <w:ilvl w:val="0"/>
+          <w:numId w:val="1"/>
+        </w:numPr>
+        <w:rPr>
+          <w:lang w:val="es-ES" w:bidi="en-US"/>
+        </w:rPr>
+      </w:pPr>
+      <w:r>
+        <w:rPr>
+          <w:lang w:val="es-ES" w:bidi="en-US"/>
+        </w:rPr>
+        <w:t xml:space="preserve">El </w:t>
+      </w:r>
+      <w:proofErr w:type="spellStart"/>
+      <w:r>
+        <w:rPr>
+          <w:lang w:val="es-ES" w:bidi="en-US"/>
+        </w:rPr>
+        <w:t>dashboard</w:t>
+      </w:r>
+      <w:proofErr w:type="spellEnd"/>
+      <w:r>
+        <w:rPr>
+          <w:lang w:val="es-ES" w:bidi="en-US"/>
+        </w:rPr>
+        <w:t xml:space="preserve"> tendrá una cabecera con el nombre del archivo, del proyecto y datos generales.</w:t>
+      </w:r>
+    </w:p>
+    <w:p>
+      <w:pPr>
+        <w:pStyle w:val="Prrafodelista"/>
+        <w:numPr>
+          <w:ilvl w:val="0"/>
+          <w:numId w:val="1"/>
+        </w:numPr>
+        <w:rPr>
+          <w:lang w:val="es-ES" w:bidi="en-US"/>
+        </w:rPr>
+      </w:pPr>
+      <w:r>
+        <w:rPr>
+          <w:lang w:val="es-ES" w:bidi="en-US"/>
+        </w:rPr>
+        <w:t xml:space="preserve">El </w:t>
+      </w:r>
+      <w:proofErr w:type="spellStart"/>
+      <w:r>
+        <w:rPr>
+          <w:lang w:val="es-ES" w:bidi="en-US"/>
+        </w:rPr>
+        <w:t>dashboard</w:t>
+      </w:r>
+      <w:proofErr w:type="spellEnd"/>
+      <w:r>
+        <w:rPr>
+          <w:lang w:val="es-ES" w:bidi="en-US"/>
+        </w:rPr>
+        <w:t xml:space="preserve"> contendrá información del </w:t>
+      </w:r>
+      <w:proofErr w:type="spellStart"/>
+      <w:r>
+        <w:rPr>
+          <w:lang w:val="es-ES" w:bidi="en-US"/>
+        </w:rPr>
+        <w:t>subesquema</w:t>
+      </w:r>
+      <w:proofErr w:type="spellEnd"/>
+      <w:r>
+        <w:rPr>
+          <w:lang w:val="es-ES" w:bidi="en-US"/>
+        </w:rPr>
+        <w:t xml:space="preserve"> de enclavamiento.</w:t>
+      </w:r>
+    </w:p>
+    <w:p>
+      <w:pPr>
+        <w:pStyle w:val="Prrafodelista"/>
+        <w:numPr>
+          <w:ilvl w:val="0"/>
+          <w:numId w:val="1"/>
+        </w:numPr>
+        <w:rPr>
+          <w:lang w:val="es-ES" w:bidi="en-US"/>
+        </w:rPr>
+      </w:pPr>
+      <w:r>
+        <w:rPr>
+          <w:lang w:val="es-ES" w:bidi="en-US"/>
+        </w:rPr>
+        <w:t xml:space="preserve">El </w:t>
+      </w:r>
+      <w:proofErr w:type="spellStart"/>
+      <w:r>
+        <w:rPr>
+          <w:lang w:val="es-ES" w:bidi="en-US"/>
+        </w:rPr>
+        <w:t>dashboard</w:t>
+      </w:r>
+      <w:proofErr w:type="spellEnd"/>
+      <w:r>
+        <w:rPr>
+          <w:lang w:val="es-ES" w:bidi="en-US"/>
+        </w:rPr>
+        <w:t xml:space="preserve"> contendrá tablas y gráficos de los elementos del enclavamiento tales como agujas, señales, vías, etcétera.</w:t>
+      </w:r>
+    </w:p>
+    <w:p>
+      <w:pPr>
+        <w:rPr>
+          <w:lang w:val="es-ES" w:bidi="en-US"/>
+        </w:rPr>
+      </w:pPr>
+      <w:bookmarkStart w:id="15" w:name="_GoBack"/>
+      <w:bookmarkEnd w:id="15"/>
     </w:p>
     <w:p>
       <w:pPr>
@@ -5673,16 +6802,17 @@
           <w:lang w:val="es-ES"/>
         </w:rPr>
       </w:pPr>
-      <w:bookmarkStart w:id="14" w:name="_Descripción_de_la"/>
-      <w:bookmarkStart w:id="15" w:name="_Toc11340504"/>
-      <w:bookmarkEnd w:id="14"/>
+      <w:bookmarkStart w:id="16" w:name="_Descripción_de_la"/>
+      <w:bookmarkStart w:id="17" w:name="_Toc11340504"/>
+      <w:bookmarkEnd w:id="16"/>
       <w:r>
         <w:rPr>
           <w:lang w:val="es-ES"/>
         </w:rPr>
+        <w:lastRenderedPageBreak/>
         <w:t>Descripción de la herramienta</w:t>
       </w:r>
-      <w:bookmarkEnd w:id="15"/>
+      <w:bookmarkEnd w:id="17"/>
     </w:p>
     <w:p>
       <w:pPr>
@@ -5852,16 +6982,17 @@
           <w:lang w:val="es-ES"/>
         </w:rPr>
       </w:pPr>
-      <w:bookmarkStart w:id="16" w:name="_Control_de_configuración"/>
-      <w:bookmarkStart w:id="17" w:name="_Toc11340505"/>
-      <w:bookmarkEnd w:id="16"/>
+      <w:bookmarkStart w:id="18" w:name="_Control_de_configuración"/>
+      <w:bookmarkStart w:id="19" w:name="_Toc11340505"/>
+      <w:bookmarkEnd w:id="18"/>
       <w:r>
         <w:rPr>
           <w:lang w:val="es-ES"/>
         </w:rPr>
+        <w:lastRenderedPageBreak/>
         <w:t>Control de configuración</w:t>
       </w:r>
-      <w:bookmarkEnd w:id="17"/>
+      <w:bookmarkEnd w:id="19"/>
     </w:p>
     <w:p>
       <w:pPr>
@@ -6024,16 +7155,17 @@
           <w:lang w:val="es-ES"/>
         </w:rPr>
       </w:pPr>
-      <w:bookmarkStart w:id="18" w:name="_Evaluación"/>
-      <w:bookmarkStart w:id="19" w:name="_Toc11340506"/>
-      <w:bookmarkEnd w:id="18"/>
+      <w:bookmarkStart w:id="20" w:name="_Evaluación"/>
+      <w:bookmarkStart w:id="21" w:name="_Toc11340506"/>
+      <w:bookmarkEnd w:id="20"/>
       <w:r>
         <w:rPr>
           <w:lang w:val="es-ES"/>
         </w:rPr>
+        <w:lastRenderedPageBreak/>
         <w:t>Evaluación</w:t>
       </w:r>
-      <w:bookmarkEnd w:id="19"/>
+      <w:bookmarkEnd w:id="21"/>
     </w:p>
     <w:p>
       <w:pPr>
@@ -6196,16 +7328,17 @@
           <w:lang w:val="es-ES"/>
         </w:rPr>
       </w:pPr>
-      <w:bookmarkStart w:id="20" w:name="_Conclusiones"/>
-      <w:bookmarkStart w:id="21" w:name="_Toc11340507"/>
-      <w:bookmarkEnd w:id="20"/>
+      <w:bookmarkStart w:id="22" w:name="_Conclusiones"/>
+      <w:bookmarkStart w:id="23" w:name="_Toc11340507"/>
+      <w:bookmarkEnd w:id="22"/>
       <w:r>
         <w:rPr>
           <w:lang w:val="es-ES"/>
         </w:rPr>
+        <w:lastRenderedPageBreak/>
         <w:t>Conclusiones</w:t>
       </w:r>
-      <w:bookmarkEnd w:id="21"/>
+      <w:bookmarkEnd w:id="23"/>
     </w:p>
     <w:p>
       <w:pPr>
@@ -6368,16 +7501,17 @@
           <w:lang w:val="es-ES"/>
         </w:rPr>
       </w:pPr>
-      <w:bookmarkStart w:id="22" w:name="_Líneas_futuras"/>
-      <w:bookmarkStart w:id="23" w:name="_Toc11340508"/>
-      <w:bookmarkEnd w:id="22"/>
+      <w:bookmarkStart w:id="24" w:name="_Líneas_futuras"/>
+      <w:bookmarkStart w:id="25" w:name="_Toc11340508"/>
+      <w:bookmarkEnd w:id="24"/>
       <w:r>
         <w:rPr>
           <w:lang w:val="es-ES"/>
         </w:rPr>
+        <w:lastRenderedPageBreak/>
         <w:t>Líneas futuras</w:t>
       </w:r>
-      <w:bookmarkEnd w:id="23"/>
+      <w:bookmarkEnd w:id="25"/>
     </w:p>
     <w:p>
       <w:pPr>
@@ -6540,16 +7674,17 @@
           <w:lang w:val="es-ES"/>
         </w:rPr>
       </w:pPr>
-      <w:bookmarkStart w:id="24" w:name="_Referencias_y_enlaces"/>
-      <w:bookmarkStart w:id="25" w:name="_Toc11340509"/>
-      <w:bookmarkEnd w:id="24"/>
+      <w:bookmarkStart w:id="26" w:name="_Referencias_y_enlaces"/>
+      <w:bookmarkStart w:id="27" w:name="_Toc11340509"/>
+      <w:bookmarkEnd w:id="26"/>
       <w:r>
         <w:rPr>
           <w:lang w:val="es-ES"/>
         </w:rPr>
+        <w:lastRenderedPageBreak/>
         <w:t>Referencias y enlaces</w:t>
       </w:r>
-      <w:bookmarkEnd w:id="25"/>
+      <w:bookmarkEnd w:id="27"/>
     </w:p>
     <w:p>
       <w:pPr>
@@ -6719,20 +7854,21 @@
           <w:lang w:val="es-ES"/>
         </w:rPr>
       </w:pPr>
-      <w:bookmarkStart w:id="26" w:name="_Anexos"/>
-      <w:bookmarkStart w:id="27" w:name="_Toc11340510"/>
-      <w:bookmarkEnd w:id="26"/>
+      <w:bookmarkStart w:id="28" w:name="_Anexos"/>
+      <w:bookmarkStart w:id="29" w:name="_Toc11340510"/>
+      <w:bookmarkEnd w:id="28"/>
       <w:r>
         <w:rPr>
           <w:lang w:val="es-ES"/>
         </w:rPr>
+        <w:lastRenderedPageBreak/>
         <w:t>Anexos</w:t>
       </w:r>
-      <w:bookmarkEnd w:id="27"/>
+      <w:bookmarkEnd w:id="29"/>
     </w:p>
     <w:sectPr>
-      <w:headerReference w:type="default" r:id="rId15"/>
-      <w:footerReference w:type="default" r:id="rId16"/>
+      <w:headerReference w:type="default" r:id="rId18"/>
+      <w:footerReference w:type="default" r:id="rId19"/>
       <w:pgSz w:w="11906" w:h="16838"/>
       <w:pgMar w:top="1418" w:right="851" w:bottom="1418" w:left="1985" w:header="709" w:footer="709" w:gutter="0"/>
       <w:cols w:space="708"/>
@@ -6744,7 +7880,7 @@
 </file>
 
 <file path=word/endnotes.xml><?xml version="1.0" encoding="utf-8"?>
-<w:endnotes xmlns:wpc="http://schemas.microsoft.com/office/word/2010/wordprocessingCanvas" xmlns:mc="http://schemas.openxmlformats.org/markup-compatibility/2006" xmlns:o="urn:schemas-microsoft-com:office:office" xmlns:r="http://schemas.openxmlformats.org/officeDocument/2006/relationships" xmlns:m="http://schemas.openxmlformats.org/officeDocument/2006/math" xmlns:v="urn:schemas-microsoft-com:vml" xmlns:wp14="http://schemas.microsoft.com/office/word/2010/wordprocessingDrawing" xmlns:wp="http://schemas.openxmlformats.org/drawingml/2006/wordprocessingDrawing" xmlns:w10="urn:schemas-microsoft-com:office:word" xmlns:w="http://schemas.openxmlformats.org/wordprocessingml/2006/main" xmlns:w14="http://schemas.microsoft.com/office/word/2010/wordml" xmlns:wpg="http://schemas.microsoft.com/office/word/2010/wordprocessingGroup" xmlns:wpi="http://schemas.microsoft.com/office/word/2010/wordprocessingInk" xmlns:wne="http://schemas.microsoft.com/office/word/2006/wordml" xmlns:wps="http://schemas.microsoft.com/office/word/2010/wordprocessingShape" mc:Ignorable="w14 wp14">
+<w:endnotes xmlns:wpc="http://schemas.microsoft.com/office/word/2010/wordprocessingCanvas" xmlns:mc="http://schemas.openxmlformats.org/markup-compatibility/2006" xmlns:o="urn:schemas-microsoft-com:office:office" xmlns:r="http://schemas.openxmlformats.org/officeDocument/2006/relationships" xmlns:m="http://schemas.openxmlformats.org/officeDocument/2006/math" xmlns:v="urn:schemas-microsoft-com:vml" xmlns:wp14="http://schemas.microsoft.com/office/word/2010/wordprocessingDrawing" xmlns:wp="http://schemas.openxmlformats.org/drawingml/2006/wordprocessingDrawing" xmlns:w10="urn:schemas-microsoft-com:office:word" xmlns:w="http://schemas.openxmlformats.org/wordprocessingml/2006/main" xmlns:w14="http://schemas.microsoft.com/office/word/2010/wordml" xmlns:w15="http://schemas.microsoft.com/office/word/2012/wordml" xmlns:wpg="http://schemas.microsoft.com/office/word/2010/wordprocessingGroup" xmlns:wpi="http://schemas.microsoft.com/office/word/2010/wordprocessingInk" xmlns:wne="http://schemas.microsoft.com/office/word/2006/wordml" xmlns:wps="http://schemas.microsoft.com/office/word/2010/wordprocessingShape" mc:Ignorable="w14 w15 wp14">
   <w:endnote w:type="separator" w:id="-1">
     <w:p>
       <w:pPr>
@@ -6769,7 +7905,7 @@
 </file>
 
 <file path=word/footer1.xml><?xml version="1.0" encoding="utf-8"?>
-<w:ftr xmlns:wpc="http://schemas.microsoft.com/office/word/2010/wordprocessingCanvas" xmlns:mc="http://schemas.openxmlformats.org/markup-compatibility/2006" xmlns:o="urn:schemas-microsoft-com:office:office" xmlns:r="http://schemas.openxmlformats.org/officeDocument/2006/relationships" xmlns:m="http://schemas.openxmlformats.org/officeDocument/2006/math" xmlns:v="urn:schemas-microsoft-com:vml" xmlns:wp14="http://schemas.microsoft.com/office/word/2010/wordprocessingDrawing" xmlns:wp="http://schemas.openxmlformats.org/drawingml/2006/wordprocessingDrawing" xmlns:w10="urn:schemas-microsoft-com:office:word" xmlns:w="http://schemas.openxmlformats.org/wordprocessingml/2006/main" xmlns:w14="http://schemas.microsoft.com/office/word/2010/wordml" xmlns:wpg="http://schemas.microsoft.com/office/word/2010/wordprocessingGroup" xmlns:wpi="http://schemas.microsoft.com/office/word/2010/wordprocessingInk" xmlns:wne="http://schemas.microsoft.com/office/word/2006/wordml" xmlns:wps="http://schemas.microsoft.com/office/word/2010/wordprocessingShape" mc:Ignorable="w14 wp14">
+<w:ftr xmlns:wpc="http://schemas.microsoft.com/office/word/2010/wordprocessingCanvas" xmlns:mc="http://schemas.openxmlformats.org/markup-compatibility/2006" xmlns:o="urn:schemas-microsoft-com:office:office" xmlns:r="http://schemas.openxmlformats.org/officeDocument/2006/relationships" xmlns:m="http://schemas.openxmlformats.org/officeDocument/2006/math" xmlns:v="urn:schemas-microsoft-com:vml" xmlns:wp14="http://schemas.microsoft.com/office/word/2010/wordprocessingDrawing" xmlns:wp="http://schemas.openxmlformats.org/drawingml/2006/wordprocessingDrawing" xmlns:w10="urn:schemas-microsoft-com:office:word" xmlns:w="http://schemas.openxmlformats.org/wordprocessingml/2006/main" xmlns:w14="http://schemas.microsoft.com/office/word/2010/wordml" xmlns:w15="http://schemas.microsoft.com/office/word/2012/wordml" xmlns:wpg="http://schemas.microsoft.com/office/word/2010/wordprocessingGroup" xmlns:wpi="http://schemas.microsoft.com/office/word/2010/wordprocessingInk" xmlns:wne="http://schemas.microsoft.com/office/word/2006/wordml" xmlns:wps="http://schemas.microsoft.com/office/word/2010/wordprocessingShape" mc:Ignorable="w14 w15 wp14">
   <w:p>
     <w:pPr>
       <w:pBdr>
@@ -6812,7 +7948,7 @@
         <w:color w:val="365F91" w:themeColor="accent1" w:themeShade="BF"/>
         <w:lang w:val="es-ES"/>
       </w:rPr>
-      <w:t>2</w:t>
+      <w:t>24</w:t>
     </w:r>
     <w:r>
       <w:rPr>
@@ -6926,7 +8062,7 @@
 </file>
 
 <file path=word/footnotes.xml><?xml version="1.0" encoding="utf-8"?>
-<w:footnotes xmlns:wpc="http://schemas.microsoft.com/office/word/2010/wordprocessingCanvas" xmlns:mc="http://schemas.openxmlformats.org/markup-compatibility/2006" xmlns:o="urn:schemas-microsoft-com:office:office" xmlns:r="http://schemas.openxmlformats.org/officeDocument/2006/relationships" xmlns:m="http://schemas.openxmlformats.org/officeDocument/2006/math" xmlns:v="urn:schemas-microsoft-com:vml" xmlns:wp14="http://schemas.microsoft.com/office/word/2010/wordprocessingDrawing" xmlns:wp="http://schemas.openxmlformats.org/drawingml/2006/wordprocessingDrawing" xmlns:w10="urn:schemas-microsoft-com:office:word" xmlns:w="http://schemas.openxmlformats.org/wordprocessingml/2006/main" xmlns:w14="http://schemas.microsoft.com/office/word/2010/wordml" xmlns:wpg="http://schemas.microsoft.com/office/word/2010/wordprocessingGroup" xmlns:wpi="http://schemas.microsoft.com/office/word/2010/wordprocessingInk" xmlns:wne="http://schemas.microsoft.com/office/word/2006/wordml" xmlns:wps="http://schemas.microsoft.com/office/word/2010/wordprocessingShape" mc:Ignorable="w14 wp14">
+<w:footnotes xmlns:wpc="http://schemas.microsoft.com/office/word/2010/wordprocessingCanvas" xmlns:mc="http://schemas.openxmlformats.org/markup-compatibility/2006" xmlns:o="urn:schemas-microsoft-com:office:office" xmlns:r="http://schemas.openxmlformats.org/officeDocument/2006/relationships" xmlns:m="http://schemas.openxmlformats.org/officeDocument/2006/math" xmlns:v="urn:schemas-microsoft-com:vml" xmlns:wp14="http://schemas.microsoft.com/office/word/2010/wordprocessingDrawing" xmlns:wp="http://schemas.openxmlformats.org/drawingml/2006/wordprocessingDrawing" xmlns:w10="urn:schemas-microsoft-com:office:word" xmlns:w="http://schemas.openxmlformats.org/wordprocessingml/2006/main" xmlns:w14="http://schemas.microsoft.com/office/word/2010/wordml" xmlns:w15="http://schemas.microsoft.com/office/word/2012/wordml" xmlns:wpg="http://schemas.microsoft.com/office/word/2010/wordprocessingGroup" xmlns:wpi="http://schemas.microsoft.com/office/word/2010/wordprocessingInk" xmlns:wne="http://schemas.microsoft.com/office/word/2006/wordml" xmlns:wps="http://schemas.microsoft.com/office/word/2010/wordprocessingShape" mc:Ignorable="w14 w15 wp14">
   <w:footnote w:type="separator" w:id="-1">
     <w:p>
       <w:pPr>
@@ -6951,7 +8087,7 @@
 </file>
 
 <file path=word/header1.xml><?xml version="1.0" encoding="utf-8"?>
-<w:hdr xmlns:wpc="http://schemas.microsoft.com/office/word/2010/wordprocessingCanvas" xmlns:mc="http://schemas.openxmlformats.org/markup-compatibility/2006" xmlns:o="urn:schemas-microsoft-com:office:office" xmlns:r="http://schemas.openxmlformats.org/officeDocument/2006/relationships" xmlns:m="http://schemas.openxmlformats.org/officeDocument/2006/math" xmlns:v="urn:schemas-microsoft-com:vml" xmlns:wp14="http://schemas.microsoft.com/office/word/2010/wordprocessingDrawing" xmlns:wp="http://schemas.openxmlformats.org/drawingml/2006/wordprocessingDrawing" xmlns:w10="urn:schemas-microsoft-com:office:word" xmlns:w="http://schemas.openxmlformats.org/wordprocessingml/2006/main" xmlns:w14="http://schemas.microsoft.com/office/word/2010/wordml" xmlns:wpg="http://schemas.microsoft.com/office/word/2010/wordprocessingGroup" xmlns:wpi="http://schemas.microsoft.com/office/word/2010/wordprocessingInk" xmlns:wne="http://schemas.microsoft.com/office/word/2006/wordml" xmlns:wps="http://schemas.microsoft.com/office/word/2010/wordprocessingShape" mc:Ignorable="w14 wp14">
+<w:hdr xmlns:wpc="http://schemas.microsoft.com/office/word/2010/wordprocessingCanvas" xmlns:mc="http://schemas.openxmlformats.org/markup-compatibility/2006" xmlns:o="urn:schemas-microsoft-com:office:office" xmlns:r="http://schemas.openxmlformats.org/officeDocument/2006/relationships" xmlns:m="http://schemas.openxmlformats.org/officeDocument/2006/math" xmlns:v="urn:schemas-microsoft-com:vml" xmlns:wp14="http://schemas.microsoft.com/office/word/2010/wordprocessingDrawing" xmlns:wp="http://schemas.openxmlformats.org/drawingml/2006/wordprocessingDrawing" xmlns:w10="urn:schemas-microsoft-com:office:word" xmlns:w="http://schemas.openxmlformats.org/wordprocessingml/2006/main" xmlns:w14="http://schemas.microsoft.com/office/word/2010/wordml" xmlns:w15="http://schemas.microsoft.com/office/word/2012/wordml" xmlns:wpg="http://schemas.microsoft.com/office/word/2010/wordprocessingGroup" xmlns:wpi="http://schemas.microsoft.com/office/word/2010/wordprocessingInk" xmlns:wne="http://schemas.microsoft.com/office/word/2006/wordml" xmlns:wps="http://schemas.microsoft.com/office/word/2010/wordprocessingShape" mc:Ignorable="w14 w15 wp14">
   <w:p>
     <w:pPr>
       <w:pStyle w:val="Encabezado"/>
@@ -7010,8 +8146,121 @@
 </file>
 
 <file path=word/numbering.xml><?xml version="1.0" encoding="utf-8"?>
-<w:numbering xmlns:wpc="http://schemas.microsoft.com/office/word/2010/wordprocessingCanvas" xmlns:mc="http://schemas.openxmlformats.org/markup-compatibility/2006" xmlns:o="urn:schemas-microsoft-com:office:office" xmlns:r="http://schemas.openxmlformats.org/officeDocument/2006/relationships" xmlns:m="http://schemas.openxmlformats.org/officeDocument/2006/math" xmlns:v="urn:schemas-microsoft-com:vml" xmlns:wp14="http://schemas.microsoft.com/office/word/2010/wordprocessingDrawing" xmlns:wp="http://schemas.openxmlformats.org/drawingml/2006/wordprocessingDrawing" xmlns:w10="urn:schemas-microsoft-com:office:word" xmlns:w="http://schemas.openxmlformats.org/wordprocessingml/2006/main" xmlns:w14="http://schemas.microsoft.com/office/word/2010/wordml" xmlns:wpg="http://schemas.microsoft.com/office/word/2010/wordprocessingGroup" xmlns:wpi="http://schemas.microsoft.com/office/word/2010/wordprocessingInk" xmlns:wne="http://schemas.microsoft.com/office/word/2006/wordml" xmlns:wps="http://schemas.microsoft.com/office/word/2010/wordprocessingShape" mc:Ignorable="w14 wp14">
-  <w:abstractNum w:abstractNumId="0">
+<w:numbering xmlns:wpc="http://schemas.microsoft.com/office/word/2010/wordprocessingCanvas" xmlns:mc="http://schemas.openxmlformats.org/markup-compatibility/2006" xmlns:o="urn:schemas-microsoft-com:office:office" xmlns:r="http://schemas.openxmlformats.org/officeDocument/2006/relationships" xmlns:m="http://schemas.openxmlformats.org/officeDocument/2006/math" xmlns:v="urn:schemas-microsoft-com:vml" xmlns:wp14="http://schemas.microsoft.com/office/word/2010/wordprocessingDrawing" xmlns:wp="http://schemas.openxmlformats.org/drawingml/2006/wordprocessingDrawing" xmlns:w10="urn:schemas-microsoft-com:office:word" xmlns:w="http://schemas.openxmlformats.org/wordprocessingml/2006/main" xmlns:w14="http://schemas.microsoft.com/office/word/2010/wordml" xmlns:w15="http://schemas.microsoft.com/office/word/2012/wordml" xmlns:wpg="http://schemas.microsoft.com/office/word/2010/wordprocessingGroup" xmlns:wpi="http://schemas.microsoft.com/office/word/2010/wordprocessingInk" xmlns:wne="http://schemas.microsoft.com/office/word/2006/wordml" xmlns:wps="http://schemas.microsoft.com/office/word/2010/wordprocessingShape" mc:Ignorable="w14 w15 wp14">
+  <w:abstractNum w:abstractNumId="0" w15:restartNumberingAfterBreak="0">
+    <w:nsid w:val="0F293EC7"/>
+    <w:multiLevelType w:val="multilevel"/>
+    <w:tmpl w:val="3E2ECF34"/>
+    <w:lvl w:ilvl="0">
+      <w:start w:val="1"/>
+      <w:numFmt w:val="decimal"/>
+      <w:lvlText w:val="%1."/>
+      <w:lvlJc w:val="left"/>
+      <w:pPr>
+        <w:tabs>
+          <w:tab w:val="num" w:pos="720"/>
+        </w:tabs>
+        <w:ind w:left="720" w:hanging="360"/>
+      </w:pPr>
+    </w:lvl>
+    <w:lvl w:ilvl="1" w:tentative="1">
+      <w:start w:val="1"/>
+      <w:numFmt w:val="decimal"/>
+      <w:lvlText w:val="%2."/>
+      <w:lvlJc w:val="left"/>
+      <w:pPr>
+        <w:tabs>
+          <w:tab w:val="num" w:pos="1440"/>
+        </w:tabs>
+        <w:ind w:left="1440" w:hanging="360"/>
+      </w:pPr>
+    </w:lvl>
+    <w:lvl w:ilvl="2" w:tentative="1">
+      <w:start w:val="1"/>
+      <w:numFmt w:val="decimal"/>
+      <w:lvlText w:val="%3."/>
+      <w:lvlJc w:val="left"/>
+      <w:pPr>
+        <w:tabs>
+          <w:tab w:val="num" w:pos="2160"/>
+        </w:tabs>
+        <w:ind w:left="2160" w:hanging="360"/>
+      </w:pPr>
+    </w:lvl>
+    <w:lvl w:ilvl="3" w:tentative="1">
+      <w:start w:val="1"/>
+      <w:numFmt w:val="decimal"/>
+      <w:lvlText w:val="%4."/>
+      <w:lvlJc w:val="left"/>
+      <w:pPr>
+        <w:tabs>
+          <w:tab w:val="num" w:pos="2880"/>
+        </w:tabs>
+        <w:ind w:left="2880" w:hanging="360"/>
+      </w:pPr>
+    </w:lvl>
+    <w:lvl w:ilvl="4" w:tentative="1">
+      <w:start w:val="1"/>
+      <w:numFmt w:val="decimal"/>
+      <w:lvlText w:val="%5."/>
+      <w:lvlJc w:val="left"/>
+      <w:pPr>
+        <w:tabs>
+          <w:tab w:val="num" w:pos="3600"/>
+        </w:tabs>
+        <w:ind w:left="3600" w:hanging="360"/>
+      </w:pPr>
+    </w:lvl>
+    <w:lvl w:ilvl="5" w:tentative="1">
+      <w:start w:val="1"/>
+      <w:numFmt w:val="decimal"/>
+      <w:lvlText w:val="%6."/>
+      <w:lvlJc w:val="left"/>
+      <w:pPr>
+        <w:tabs>
+          <w:tab w:val="num" w:pos="4320"/>
+        </w:tabs>
+        <w:ind w:left="4320" w:hanging="360"/>
+      </w:pPr>
+    </w:lvl>
+    <w:lvl w:ilvl="6" w:tentative="1">
+      <w:start w:val="1"/>
+      <w:numFmt w:val="decimal"/>
+      <w:lvlText w:val="%7."/>
+      <w:lvlJc w:val="left"/>
+      <w:pPr>
+        <w:tabs>
+          <w:tab w:val="num" w:pos="5040"/>
+        </w:tabs>
+        <w:ind w:left="5040" w:hanging="360"/>
+      </w:pPr>
+    </w:lvl>
+    <w:lvl w:ilvl="7" w:tentative="1">
+      <w:start w:val="1"/>
+      <w:numFmt w:val="decimal"/>
+      <w:lvlText w:val="%8."/>
+      <w:lvlJc w:val="left"/>
+      <w:pPr>
+        <w:tabs>
+          <w:tab w:val="num" w:pos="5760"/>
+        </w:tabs>
+        <w:ind w:left="5760" w:hanging="360"/>
+      </w:pPr>
+    </w:lvl>
+    <w:lvl w:ilvl="8" w:tentative="1">
+      <w:start w:val="1"/>
+      <w:numFmt w:val="decimal"/>
+      <w:lvlText w:val="%9."/>
+      <w:lvlJc w:val="left"/>
+      <w:pPr>
+        <w:tabs>
+          <w:tab w:val="num" w:pos="6480"/>
+        </w:tabs>
+        <w:ind w:left="6480" w:hanging="360"/>
+      </w:pPr>
+    </w:lvl>
+  </w:abstractNum>
+  <w:abstractNum w:abstractNumId="1" w15:restartNumberingAfterBreak="0">
     <w:nsid w:val="504A78E7"/>
     <w:multiLevelType w:val="hybridMultilevel"/>
     <w:tmpl w:val="BDCCB446"/>
@@ -7123,14 +8372,106 @@
       </w:rPr>
     </w:lvl>
   </w:abstractNum>
+  <w:abstractNum w:abstractNumId="2" w15:restartNumberingAfterBreak="0">
+    <w:nsid w:val="5F6A1DDD"/>
+    <w:multiLevelType w:val="hybridMultilevel"/>
+    <w:tmpl w:val="C908F33A"/>
+    <w:lvl w:ilvl="0" w:tplc="0C0A000F">
+      <w:start w:val="1"/>
+      <w:numFmt w:val="decimal"/>
+      <w:lvlText w:val="%1."/>
+      <w:lvlJc w:val="left"/>
+      <w:pPr>
+        <w:ind w:left="720" w:hanging="360"/>
+      </w:pPr>
+    </w:lvl>
+    <w:lvl w:ilvl="1" w:tplc="0C0A0019" w:tentative="1">
+      <w:start w:val="1"/>
+      <w:numFmt w:val="lowerLetter"/>
+      <w:lvlText w:val="%2."/>
+      <w:lvlJc w:val="left"/>
+      <w:pPr>
+        <w:ind w:left="1440" w:hanging="360"/>
+      </w:pPr>
+    </w:lvl>
+    <w:lvl w:ilvl="2" w:tplc="0C0A001B" w:tentative="1">
+      <w:start w:val="1"/>
+      <w:numFmt w:val="lowerRoman"/>
+      <w:lvlText w:val="%3."/>
+      <w:lvlJc w:val="right"/>
+      <w:pPr>
+        <w:ind w:left="2160" w:hanging="180"/>
+      </w:pPr>
+    </w:lvl>
+    <w:lvl w:ilvl="3" w:tplc="0C0A000F" w:tentative="1">
+      <w:start w:val="1"/>
+      <w:numFmt w:val="decimal"/>
+      <w:lvlText w:val="%4."/>
+      <w:lvlJc w:val="left"/>
+      <w:pPr>
+        <w:ind w:left="2880" w:hanging="360"/>
+      </w:pPr>
+    </w:lvl>
+    <w:lvl w:ilvl="4" w:tplc="0C0A0019" w:tentative="1">
+      <w:start w:val="1"/>
+      <w:numFmt w:val="lowerLetter"/>
+      <w:lvlText w:val="%5."/>
+      <w:lvlJc w:val="left"/>
+      <w:pPr>
+        <w:ind w:left="3600" w:hanging="360"/>
+      </w:pPr>
+    </w:lvl>
+    <w:lvl w:ilvl="5" w:tplc="0C0A001B" w:tentative="1">
+      <w:start w:val="1"/>
+      <w:numFmt w:val="lowerRoman"/>
+      <w:lvlText w:val="%6."/>
+      <w:lvlJc w:val="right"/>
+      <w:pPr>
+        <w:ind w:left="4320" w:hanging="180"/>
+      </w:pPr>
+    </w:lvl>
+    <w:lvl w:ilvl="6" w:tplc="0C0A000F" w:tentative="1">
+      <w:start w:val="1"/>
+      <w:numFmt w:val="decimal"/>
+      <w:lvlText w:val="%7."/>
+      <w:lvlJc w:val="left"/>
+      <w:pPr>
+        <w:ind w:left="5040" w:hanging="360"/>
+      </w:pPr>
+    </w:lvl>
+    <w:lvl w:ilvl="7" w:tplc="0C0A0019" w:tentative="1">
+      <w:start w:val="1"/>
+      <w:numFmt w:val="lowerLetter"/>
+      <w:lvlText w:val="%8."/>
+      <w:lvlJc w:val="left"/>
+      <w:pPr>
+        <w:ind w:left="5760" w:hanging="360"/>
+      </w:pPr>
+    </w:lvl>
+    <w:lvl w:ilvl="8" w:tplc="0C0A001B" w:tentative="1">
+      <w:start w:val="1"/>
+      <w:numFmt w:val="lowerRoman"/>
+      <w:lvlText w:val="%9."/>
+      <w:lvlJc w:val="right"/>
+      <w:pPr>
+        <w:ind w:left="6480" w:hanging="180"/>
+      </w:pPr>
+    </w:lvl>
+  </w:abstractNum>
   <w:num w:numId="1">
+    <w:abstractNumId w:val="1"/>
+  </w:num>
+  <w:num w:numId="2">
     <w:abstractNumId w:val="0"/>
+  </w:num>
+  <w:num w:numId="3">
+    <w:abstractNumId w:val="2"/>
   </w:num>
 </w:numbering>
 </file>
 
 <file path=word/styles.xml><?xml version="1.0" encoding="utf-8"?>
-<w:styles xmlns:mc="http://schemas.openxmlformats.org/markup-compatibility/2006" xmlns:r="http://schemas.openxmlformats.org/officeDocument/2006/relationships" xmlns:w="http://schemas.openxmlformats.org/wordprocessingml/2006/main" xmlns:w14="http://schemas.microsoft.com/office/word/2010/wordml" mc:Ignorable="w14">
+<w:styles xmlns:mc="http://schemas.openxmlformats.org/markup-compatibility/2006" xmlns:r="http://schemas.openxmlformats.org/officeDocument/2006/relationships" xmlns:w="http://schemas.openxmlformats.org/wordprocessingml/2006/main" xmlns:w14="http://schemas.microsoft.com/office/word/2010/wordml" xmlns:w15="http://schemas.microsoft.com/office/word/2012/wordml" mc:Ignorable="w14 w15">
   <w:docDefaults>
     <w:rPrDefault>
       <w:rPr>
@@ -7146,144 +8487,378 @@
       </w:pPr>
     </w:pPrDefault>
   </w:docDefaults>
-  <w:latentStyles w:defLockedState="0" w:defUIPriority="99" w:defSemiHidden="1" w:defUnhideWhenUsed="1" w:defQFormat="0" w:count="267">
-    <w:lsdException w:name="Normal" w:semiHidden="0" w:uiPriority="0" w:unhideWhenUsed="0" w:qFormat="1"/>
-    <w:lsdException w:name="heading 1" w:semiHidden="0" w:uiPriority="9" w:unhideWhenUsed="0" w:qFormat="1"/>
-    <w:lsdException w:name="heading 2" w:uiPriority="9" w:qFormat="1"/>
-    <w:lsdException w:name="heading 3" w:uiPriority="9" w:qFormat="1"/>
-    <w:lsdException w:name="heading 4" w:uiPriority="9" w:qFormat="1"/>
-    <w:lsdException w:name="heading 5" w:uiPriority="9" w:qFormat="1"/>
-    <w:lsdException w:name="heading 6" w:uiPriority="9" w:qFormat="1"/>
-    <w:lsdException w:name="heading 7" w:uiPriority="9" w:qFormat="1"/>
-    <w:lsdException w:name="heading 8" w:uiPriority="9" w:qFormat="1"/>
-    <w:lsdException w:name="heading 9" w:uiPriority="9" w:qFormat="1"/>
-    <w:lsdException w:name="toc 1" w:uiPriority="39"/>
-    <w:lsdException w:name="toc 2" w:uiPriority="39"/>
-    <w:lsdException w:name="toc 3" w:uiPriority="39"/>
-    <w:lsdException w:name="toc 4" w:uiPriority="39"/>
-    <w:lsdException w:name="toc 5" w:uiPriority="39"/>
-    <w:lsdException w:name="toc 6" w:uiPriority="39"/>
-    <w:lsdException w:name="toc 7" w:uiPriority="39"/>
-    <w:lsdException w:name="toc 8" w:uiPriority="39"/>
-    <w:lsdException w:name="toc 9" w:uiPriority="39"/>
-    <w:lsdException w:name="caption" w:uiPriority="35" w:qFormat="1"/>
-    <w:lsdException w:name="Title" w:semiHidden="0" w:uiPriority="10" w:unhideWhenUsed="0" w:qFormat="1"/>
-    <w:lsdException w:name="Default Paragraph Font" w:uiPriority="1"/>
-    <w:lsdException w:name="Subtitle" w:semiHidden="0" w:uiPriority="11" w:unhideWhenUsed="0" w:qFormat="1"/>
-    <w:lsdException w:name="Strong" w:semiHidden="0" w:uiPriority="22" w:unhideWhenUsed="0" w:qFormat="1"/>
-    <w:lsdException w:name="Emphasis" w:semiHidden="0" w:uiPriority="20" w:unhideWhenUsed="0" w:qFormat="1"/>
-    <w:lsdException w:name="Table Grid" w:semiHidden="0" w:uiPriority="59" w:unhideWhenUsed="0"/>
-    <w:lsdException w:name="Placeholder Text" w:unhideWhenUsed="0"/>
-    <w:lsdException w:name="No Spacing" w:semiHidden="0" w:uiPriority="1" w:unhideWhenUsed="0" w:qFormat="1"/>
-    <w:lsdException w:name="Light Shading" w:semiHidden="0" w:uiPriority="60" w:unhideWhenUsed="0"/>
-    <w:lsdException w:name="Light List" w:semiHidden="0" w:uiPriority="61" w:unhideWhenUsed="0"/>
-    <w:lsdException w:name="Light Grid" w:semiHidden="0" w:uiPriority="62" w:unhideWhenUsed="0"/>
-    <w:lsdException w:name="Medium Shading 1" w:semiHidden="0" w:uiPriority="63" w:unhideWhenUsed="0"/>
-    <w:lsdException w:name="Medium Shading 2" w:semiHidden="0" w:uiPriority="64" w:unhideWhenUsed="0"/>
-    <w:lsdException w:name="Medium List 1" w:semiHidden="0" w:uiPriority="65" w:unhideWhenUsed="0"/>
-    <w:lsdException w:name="Medium List 2" w:semiHidden="0" w:uiPriority="66" w:unhideWhenUsed="0"/>
-    <w:lsdException w:name="Medium Grid 1" w:semiHidden="0" w:uiPriority="67" w:unhideWhenUsed="0"/>
-    <w:lsdException w:name="Medium Grid 2" w:semiHidden="0" w:uiPriority="68" w:unhideWhenUsed="0"/>
-    <w:lsdException w:name="Medium Grid 3" w:semiHidden="0" w:uiPriority="69" w:unhideWhenUsed="0"/>
-    <w:lsdException w:name="Dark List" w:semiHidden="0" w:uiPriority="70" w:unhideWhenUsed="0"/>
-    <w:lsdException w:name="Colorful Shading" w:semiHidden="0" w:uiPriority="71" w:unhideWhenUsed="0"/>
-    <w:lsdException w:name="Colorful List" w:semiHidden="0" w:uiPriority="72" w:unhideWhenUsed="0"/>
-    <w:lsdException w:name="Colorful Grid" w:semiHidden="0" w:uiPriority="73" w:unhideWhenUsed="0"/>
-    <w:lsdException w:name="Light Shading Accent 1" w:semiHidden="0" w:uiPriority="60" w:unhideWhenUsed="0"/>
-    <w:lsdException w:name="Light List Accent 1" w:semiHidden="0" w:uiPriority="61" w:unhideWhenUsed="0"/>
-    <w:lsdException w:name="Light Grid Accent 1" w:semiHidden="0" w:uiPriority="62" w:unhideWhenUsed="0"/>
-    <w:lsdException w:name="Medium Shading 1 Accent 1" w:semiHidden="0" w:uiPriority="63" w:unhideWhenUsed="0"/>
-    <w:lsdException w:name="Medium Shading 2 Accent 1" w:semiHidden="0" w:uiPriority="64" w:unhideWhenUsed="0"/>
-    <w:lsdException w:name="Medium List 1 Accent 1" w:semiHidden="0" w:uiPriority="65" w:unhideWhenUsed="0"/>
-    <w:lsdException w:name="Revision" w:unhideWhenUsed="0"/>
-    <w:lsdException w:name="List Paragraph" w:semiHidden="0" w:uiPriority="34" w:unhideWhenUsed="0" w:qFormat="1"/>
-    <w:lsdException w:name="Quote" w:semiHidden="0" w:uiPriority="29" w:unhideWhenUsed="0" w:qFormat="1"/>
-    <w:lsdException w:name="Intense Quote" w:semiHidden="0" w:uiPriority="30" w:unhideWhenUsed="0" w:qFormat="1"/>
-    <w:lsdException w:name="Medium List 2 Accent 1" w:semiHidden="0" w:uiPriority="66" w:unhideWhenUsed="0"/>
-    <w:lsdException w:name="Medium Grid 1 Accent 1" w:semiHidden="0" w:uiPriority="67" w:unhideWhenUsed="0"/>
-    <w:lsdException w:name="Medium Grid 2 Accent 1" w:semiHidden="0" w:uiPriority="68" w:unhideWhenUsed="0"/>
-    <w:lsdException w:name="Medium Grid 3 Accent 1" w:semiHidden="0" w:uiPriority="69" w:unhideWhenUsed="0"/>
-    <w:lsdException w:name="Dark List Accent 1" w:semiHidden="0" w:uiPriority="70" w:unhideWhenUsed="0"/>
-    <w:lsdException w:name="Colorful Shading Accent 1" w:semiHidden="0" w:uiPriority="71" w:unhideWhenUsed="0"/>
-    <w:lsdException w:name="Colorful List Accent 1" w:semiHidden="0" w:uiPriority="72" w:unhideWhenUsed="0"/>
-    <w:lsdException w:name="Colorful Grid Accent 1" w:semiHidden="0" w:uiPriority="73" w:unhideWhenUsed="0"/>
-    <w:lsdException w:name="Light Shading Accent 2" w:semiHidden="0" w:uiPriority="60" w:unhideWhenUsed="0"/>
-    <w:lsdException w:name="Light List Accent 2" w:semiHidden="0" w:uiPriority="61" w:unhideWhenUsed="0"/>
-    <w:lsdException w:name="Light Grid Accent 2" w:semiHidden="0" w:uiPriority="62" w:unhideWhenUsed="0"/>
-    <w:lsdException w:name="Medium Shading 1 Accent 2" w:semiHidden="0" w:uiPriority="63" w:unhideWhenUsed="0"/>
-    <w:lsdException w:name="Medium Shading 2 Accent 2" w:semiHidden="0" w:uiPriority="64" w:unhideWhenUsed="0"/>
-    <w:lsdException w:name="Medium List 1 Accent 2" w:semiHidden="0" w:uiPriority="65" w:unhideWhenUsed="0"/>
-    <w:lsdException w:name="Medium List 2 Accent 2" w:semiHidden="0" w:uiPriority="66" w:unhideWhenUsed="0"/>
-    <w:lsdException w:name="Medium Grid 1 Accent 2" w:semiHidden="0" w:uiPriority="67" w:unhideWhenUsed="0"/>
-    <w:lsdException w:name="Medium Grid 2 Accent 2" w:semiHidden="0" w:uiPriority="68" w:unhideWhenUsed="0"/>
-    <w:lsdException w:name="Medium Grid 3 Accent 2" w:semiHidden="0" w:uiPriority="69" w:unhideWhenUsed="0"/>
-    <w:lsdException w:name="Dark List Accent 2" w:semiHidden="0" w:uiPriority="70" w:unhideWhenUsed="0"/>
-    <w:lsdException w:name="Colorful Shading Accent 2" w:semiHidden="0" w:uiPriority="71" w:unhideWhenUsed="0"/>
-    <w:lsdException w:name="Colorful List Accent 2" w:semiHidden="0" w:uiPriority="72" w:unhideWhenUsed="0"/>
-    <w:lsdException w:name="Colorful Grid Accent 2" w:semiHidden="0" w:uiPriority="73" w:unhideWhenUsed="0"/>
-    <w:lsdException w:name="Light Shading Accent 3" w:semiHidden="0" w:uiPriority="60" w:unhideWhenUsed="0"/>
-    <w:lsdException w:name="Light List Accent 3" w:semiHidden="0" w:uiPriority="61" w:unhideWhenUsed="0"/>
-    <w:lsdException w:name="Light Grid Accent 3" w:semiHidden="0" w:uiPriority="62" w:unhideWhenUsed="0"/>
-    <w:lsdException w:name="Medium Shading 1 Accent 3" w:semiHidden="0" w:uiPriority="63" w:unhideWhenUsed="0"/>
-    <w:lsdException w:name="Medium Shading 2 Accent 3" w:semiHidden="0" w:uiPriority="64" w:unhideWhenUsed="0"/>
-    <w:lsdException w:name="Medium List 1 Accent 3" w:semiHidden="0" w:uiPriority="65" w:unhideWhenUsed="0"/>
-    <w:lsdException w:name="Medium List 2 Accent 3" w:semiHidden="0" w:uiPriority="66" w:unhideWhenUsed="0"/>
-    <w:lsdException w:name="Medium Grid 1 Accent 3" w:semiHidden="0" w:uiPriority="67" w:unhideWhenUsed="0"/>
-    <w:lsdException w:name="Medium Grid 2 Accent 3" w:semiHidden="0" w:uiPriority="68" w:unhideWhenUsed="0"/>
-    <w:lsdException w:name="Medium Grid 3 Accent 3" w:semiHidden="0" w:uiPriority="69" w:unhideWhenUsed="0"/>
-    <w:lsdException w:name="Dark List Accent 3" w:semiHidden="0" w:uiPriority="70" w:unhideWhenUsed="0"/>
-    <w:lsdException w:name="Colorful Shading Accent 3" w:semiHidden="0" w:uiPriority="71" w:unhideWhenUsed="0"/>
-    <w:lsdException w:name="Colorful List Accent 3" w:semiHidden="0" w:uiPriority="72" w:unhideWhenUsed="0"/>
-    <w:lsdException w:name="Colorful Grid Accent 3" w:semiHidden="0" w:uiPriority="73" w:unhideWhenUsed="0"/>
-    <w:lsdException w:name="Light Shading Accent 4" w:semiHidden="0" w:uiPriority="60" w:unhideWhenUsed="0"/>
-    <w:lsdException w:name="Light List Accent 4" w:semiHidden="0" w:uiPriority="61" w:unhideWhenUsed="0"/>
-    <w:lsdException w:name="Light Grid Accent 4" w:semiHidden="0" w:uiPriority="62" w:unhideWhenUsed="0"/>
-    <w:lsdException w:name="Medium Shading 1 Accent 4" w:semiHidden="0" w:uiPriority="63" w:unhideWhenUsed="0"/>
-    <w:lsdException w:name="Medium Shading 2 Accent 4" w:semiHidden="0" w:uiPriority="64" w:unhideWhenUsed="0"/>
-    <w:lsdException w:name="Medium List 1 Accent 4" w:semiHidden="0" w:uiPriority="65" w:unhideWhenUsed="0"/>
-    <w:lsdException w:name="Medium List 2 Accent 4" w:semiHidden="0" w:uiPriority="66" w:unhideWhenUsed="0"/>
-    <w:lsdException w:name="Medium Grid 1 Accent 4" w:semiHidden="0" w:uiPriority="67" w:unhideWhenUsed="0"/>
-    <w:lsdException w:name="Medium Grid 2 Accent 4" w:semiHidden="0" w:uiPriority="68" w:unhideWhenUsed="0"/>
-    <w:lsdException w:name="Medium Grid 3 Accent 4" w:semiHidden="0" w:uiPriority="69" w:unhideWhenUsed="0"/>
-    <w:lsdException w:name="Dark List Accent 4" w:semiHidden="0" w:uiPriority="70" w:unhideWhenUsed="0"/>
-    <w:lsdException w:name="Colorful Shading Accent 4" w:semiHidden="0" w:uiPriority="71" w:unhideWhenUsed="0"/>
-    <w:lsdException w:name="Colorful List Accent 4" w:semiHidden="0" w:uiPriority="72" w:unhideWhenUsed="0"/>
-    <w:lsdException w:name="Colorful Grid Accent 4" w:semiHidden="0" w:uiPriority="73" w:unhideWhenUsed="0"/>
-    <w:lsdException w:name="Light Shading Accent 5" w:semiHidden="0" w:uiPriority="60" w:unhideWhenUsed="0"/>
-    <w:lsdException w:name="Light List Accent 5" w:semiHidden="0" w:uiPriority="61" w:unhideWhenUsed="0"/>
-    <w:lsdException w:name="Light Grid Accent 5" w:semiHidden="0" w:uiPriority="62" w:unhideWhenUsed="0"/>
-    <w:lsdException w:name="Medium Shading 1 Accent 5" w:semiHidden="0" w:uiPriority="63" w:unhideWhenUsed="0"/>
-    <w:lsdException w:name="Medium Shading 2 Accent 5" w:semiHidden="0" w:uiPriority="64" w:unhideWhenUsed="0"/>
-    <w:lsdException w:name="Medium List 1 Accent 5" w:semiHidden="0" w:uiPriority="65" w:unhideWhenUsed="0"/>
-    <w:lsdException w:name="Medium List 2 Accent 5" w:semiHidden="0" w:uiPriority="66" w:unhideWhenUsed="0"/>
-    <w:lsdException w:name="Medium Grid 1 Accent 5" w:semiHidden="0" w:uiPriority="67" w:unhideWhenUsed="0"/>
-    <w:lsdException w:name="Medium Grid 2 Accent 5" w:semiHidden="0" w:uiPriority="68" w:unhideWhenUsed="0"/>
-    <w:lsdException w:name="Medium Grid 3 Accent 5" w:semiHidden="0" w:uiPriority="69" w:unhideWhenUsed="0"/>
-    <w:lsdException w:name="Dark List Accent 5" w:semiHidden="0" w:uiPriority="70" w:unhideWhenUsed="0"/>
-    <w:lsdException w:name="Colorful Shading Accent 5" w:semiHidden="0" w:uiPriority="71" w:unhideWhenUsed="0"/>
-    <w:lsdException w:name="Colorful List Accent 5" w:semiHidden="0" w:uiPriority="72" w:unhideWhenUsed="0"/>
-    <w:lsdException w:name="Colorful Grid Accent 5" w:semiHidden="0" w:uiPriority="73" w:unhideWhenUsed="0"/>
-    <w:lsdException w:name="Light Shading Accent 6" w:semiHidden="0" w:uiPriority="60" w:unhideWhenUsed="0"/>
-    <w:lsdException w:name="Light List Accent 6" w:semiHidden="0" w:uiPriority="61" w:unhideWhenUsed="0"/>
-    <w:lsdException w:name="Light Grid Accent 6" w:semiHidden="0" w:uiPriority="62" w:unhideWhenUsed="0"/>
-    <w:lsdException w:name="Medium Shading 1 Accent 6" w:semiHidden="0" w:uiPriority="63" w:unhideWhenUsed="0"/>
-    <w:lsdException w:name="Medium Shading 2 Accent 6" w:semiHidden="0" w:uiPriority="64" w:unhideWhenUsed="0"/>
-    <w:lsdException w:name="Medium List 1 Accent 6" w:semiHidden="0" w:uiPriority="65" w:unhideWhenUsed="0"/>
-    <w:lsdException w:name="Medium List 2 Accent 6" w:semiHidden="0" w:uiPriority="66" w:unhideWhenUsed="0"/>
-    <w:lsdException w:name="Medium Grid 1 Accent 6" w:semiHidden="0" w:uiPriority="67" w:unhideWhenUsed="0"/>
-    <w:lsdException w:name="Medium Grid 2 Accent 6" w:semiHidden="0" w:uiPriority="68" w:unhideWhenUsed="0"/>
-    <w:lsdException w:name="Medium Grid 3 Accent 6" w:semiHidden="0" w:uiPriority="69" w:unhideWhenUsed="0"/>
-    <w:lsdException w:name="Dark List Accent 6" w:semiHidden="0" w:uiPriority="70" w:unhideWhenUsed="0"/>
-    <w:lsdException w:name="Colorful Shading Accent 6" w:semiHidden="0" w:uiPriority="71" w:unhideWhenUsed="0"/>
-    <w:lsdException w:name="Colorful List Accent 6" w:semiHidden="0" w:uiPriority="72" w:unhideWhenUsed="0"/>
-    <w:lsdException w:name="Colorful Grid Accent 6" w:semiHidden="0" w:uiPriority="73" w:unhideWhenUsed="0"/>
-    <w:lsdException w:name="Subtle Emphasis" w:semiHidden="0" w:uiPriority="19" w:unhideWhenUsed="0" w:qFormat="1"/>
-    <w:lsdException w:name="Intense Emphasis" w:semiHidden="0" w:uiPriority="21" w:unhideWhenUsed="0" w:qFormat="1"/>
-    <w:lsdException w:name="Subtle Reference" w:semiHidden="0" w:uiPriority="31" w:unhideWhenUsed="0" w:qFormat="1"/>
-    <w:lsdException w:name="Intense Reference" w:semiHidden="0" w:uiPriority="32" w:unhideWhenUsed="0" w:qFormat="1"/>
-    <w:lsdException w:name="Book Title" w:semiHidden="0" w:uiPriority="33" w:unhideWhenUsed="0" w:qFormat="1"/>
-    <w:lsdException w:name="Bibliography" w:uiPriority="37"/>
-    <w:lsdException w:name="TOC Heading" w:uiPriority="39" w:qFormat="1"/>
+  <w:latentStyles w:defLockedState="0" w:defUIPriority="99" w:defSemiHidden="0" w:defUnhideWhenUsed="0" w:defQFormat="0" w:count="371">
+    <w:lsdException w:name="Normal" w:uiPriority="0" w:qFormat="1"/>
+    <w:lsdException w:name="heading 1" w:uiPriority="9" w:qFormat="1"/>
+    <w:lsdException w:name="heading 2" w:semiHidden="1" w:uiPriority="9" w:unhideWhenUsed="1" w:qFormat="1"/>
+    <w:lsdException w:name="heading 3" w:semiHidden="1" w:uiPriority="9" w:unhideWhenUsed="1" w:qFormat="1"/>
+    <w:lsdException w:name="heading 4" w:semiHidden="1" w:uiPriority="9" w:unhideWhenUsed="1" w:qFormat="1"/>
+    <w:lsdException w:name="heading 5" w:semiHidden="1" w:uiPriority="9" w:unhideWhenUsed="1" w:qFormat="1"/>
+    <w:lsdException w:name="heading 6" w:semiHidden="1" w:uiPriority="9" w:unhideWhenUsed="1" w:qFormat="1"/>
+    <w:lsdException w:name="heading 7" w:semiHidden="1" w:uiPriority="9" w:unhideWhenUsed="1" w:qFormat="1"/>
+    <w:lsdException w:name="heading 8" w:semiHidden="1" w:uiPriority="9" w:unhideWhenUsed="1" w:qFormat="1"/>
+    <w:lsdException w:name="heading 9" w:semiHidden="1" w:uiPriority="9" w:unhideWhenUsed="1" w:qFormat="1"/>
+    <w:lsdException w:name="index 1" w:semiHidden="1" w:unhideWhenUsed="1"/>
+    <w:lsdException w:name="index 2" w:semiHidden="1" w:unhideWhenUsed="1"/>
+    <w:lsdException w:name="index 3" w:semiHidden="1" w:unhideWhenUsed="1"/>
+    <w:lsdException w:name="index 4" w:semiHidden="1" w:unhideWhenUsed="1"/>
+    <w:lsdException w:name="index 5" w:semiHidden="1" w:unhideWhenUsed="1"/>
+    <w:lsdException w:name="index 6" w:semiHidden="1" w:unhideWhenUsed="1"/>
+    <w:lsdException w:name="index 7" w:semiHidden="1" w:unhideWhenUsed="1"/>
+    <w:lsdException w:name="index 8" w:semiHidden="1" w:unhideWhenUsed="1"/>
+    <w:lsdException w:name="index 9" w:semiHidden="1" w:unhideWhenUsed="1"/>
+    <w:lsdException w:name="toc 1" w:semiHidden="1" w:uiPriority="39" w:unhideWhenUsed="1"/>
+    <w:lsdException w:name="toc 2" w:semiHidden="1" w:uiPriority="39" w:unhideWhenUsed="1"/>
+    <w:lsdException w:name="toc 3" w:semiHidden="1" w:uiPriority="39" w:unhideWhenUsed="1"/>
+    <w:lsdException w:name="toc 4" w:semiHidden="1" w:uiPriority="39" w:unhideWhenUsed="1"/>
+    <w:lsdException w:name="toc 5" w:semiHidden="1" w:uiPriority="39" w:unhideWhenUsed="1"/>
+    <w:lsdException w:name="toc 6" w:semiHidden="1" w:uiPriority="39" w:unhideWhenUsed="1"/>
+    <w:lsdException w:name="toc 7" w:semiHidden="1" w:uiPriority="39" w:unhideWhenUsed="1"/>
+    <w:lsdException w:name="toc 8" w:semiHidden="1" w:uiPriority="39" w:unhideWhenUsed="1"/>
+    <w:lsdException w:name="toc 9" w:semiHidden="1" w:uiPriority="39" w:unhideWhenUsed="1"/>
+    <w:lsdException w:name="Normal Indent" w:semiHidden="1" w:unhideWhenUsed="1"/>
+    <w:lsdException w:name="footnote text" w:semiHidden="1" w:unhideWhenUsed="1"/>
+    <w:lsdException w:name="annotation text" w:semiHidden="1" w:unhideWhenUsed="1"/>
+    <w:lsdException w:name="header" w:semiHidden="1" w:unhideWhenUsed="1"/>
+    <w:lsdException w:name="footer" w:semiHidden="1" w:unhideWhenUsed="1"/>
+    <w:lsdException w:name="index heading" w:semiHidden="1" w:unhideWhenUsed="1"/>
+    <w:lsdException w:name="caption" w:semiHidden="1" w:uiPriority="35" w:unhideWhenUsed="1" w:qFormat="1"/>
+    <w:lsdException w:name="table of figures" w:semiHidden="1" w:unhideWhenUsed="1"/>
+    <w:lsdException w:name="envelope address" w:semiHidden="1" w:unhideWhenUsed="1"/>
+    <w:lsdException w:name="envelope return" w:semiHidden="1" w:unhideWhenUsed="1"/>
+    <w:lsdException w:name="footnote reference" w:semiHidden="1" w:unhideWhenUsed="1"/>
+    <w:lsdException w:name="annotation reference" w:semiHidden="1" w:unhideWhenUsed="1"/>
+    <w:lsdException w:name="line number" w:semiHidden="1" w:unhideWhenUsed="1"/>
+    <w:lsdException w:name="page number" w:semiHidden="1" w:unhideWhenUsed="1"/>
+    <w:lsdException w:name="endnote reference" w:semiHidden="1" w:unhideWhenUsed="1"/>
+    <w:lsdException w:name="endnote text" w:semiHidden="1" w:unhideWhenUsed="1"/>
+    <w:lsdException w:name="table of authorities" w:semiHidden="1" w:unhideWhenUsed="1"/>
+    <w:lsdException w:name="macro" w:semiHidden="1" w:unhideWhenUsed="1"/>
+    <w:lsdException w:name="toa heading" w:semiHidden="1" w:unhideWhenUsed="1"/>
+    <w:lsdException w:name="List" w:semiHidden="1" w:unhideWhenUsed="1"/>
+    <w:lsdException w:name="List Bullet" w:semiHidden="1" w:unhideWhenUsed="1"/>
+    <w:lsdException w:name="List Number" w:semiHidden="1" w:unhideWhenUsed="1"/>
+    <w:lsdException w:name="List 2" w:semiHidden="1" w:unhideWhenUsed="1"/>
+    <w:lsdException w:name="List 3" w:semiHidden="1" w:unhideWhenUsed="1"/>
+    <w:lsdException w:name="List 4" w:semiHidden="1" w:unhideWhenUsed="1"/>
+    <w:lsdException w:name="List 5" w:semiHidden="1" w:unhideWhenUsed="1"/>
+    <w:lsdException w:name="List Bullet 2" w:semiHidden="1" w:unhideWhenUsed="1"/>
+    <w:lsdException w:name="List Bullet 3" w:semiHidden="1" w:unhideWhenUsed="1"/>
+    <w:lsdException w:name="List Bullet 4" w:semiHidden="1" w:unhideWhenUsed="1"/>
+    <w:lsdException w:name="List Bullet 5" w:semiHidden="1" w:unhideWhenUsed="1"/>
+    <w:lsdException w:name="List Number 2" w:semiHidden="1" w:unhideWhenUsed="1"/>
+    <w:lsdException w:name="List Number 3" w:semiHidden="1" w:unhideWhenUsed="1"/>
+    <w:lsdException w:name="List Number 4" w:semiHidden="1" w:unhideWhenUsed="1"/>
+    <w:lsdException w:name="List Number 5" w:semiHidden="1" w:unhideWhenUsed="1"/>
+    <w:lsdException w:name="Title" w:uiPriority="10" w:qFormat="1"/>
+    <w:lsdException w:name="Closing" w:semiHidden="1" w:unhideWhenUsed="1"/>
+    <w:lsdException w:name="Signature" w:semiHidden="1" w:unhideWhenUsed="1"/>
+    <w:lsdException w:name="Default Paragraph Font" w:semiHidden="1" w:uiPriority="1" w:unhideWhenUsed="1"/>
+    <w:lsdException w:name="Body Text" w:semiHidden="1" w:unhideWhenUsed="1"/>
+    <w:lsdException w:name="Body Text Indent" w:semiHidden="1" w:unhideWhenUsed="1"/>
+    <w:lsdException w:name="List Continue" w:semiHidden="1" w:unhideWhenUsed="1"/>
+    <w:lsdException w:name="List Continue 2" w:semiHidden="1" w:unhideWhenUsed="1"/>
+    <w:lsdException w:name="List Continue 3" w:semiHidden="1" w:unhideWhenUsed="1"/>
+    <w:lsdException w:name="List Continue 4" w:semiHidden="1" w:unhideWhenUsed="1"/>
+    <w:lsdException w:name="List Continue 5" w:semiHidden="1" w:unhideWhenUsed="1"/>
+    <w:lsdException w:name="Message Header" w:semiHidden="1" w:unhideWhenUsed="1"/>
+    <w:lsdException w:name="Subtitle" w:uiPriority="11" w:qFormat="1"/>
+    <w:lsdException w:name="Salutation" w:semiHidden="1" w:unhideWhenUsed="1"/>
+    <w:lsdException w:name="Date" w:semiHidden="1" w:unhideWhenUsed="1"/>
+    <w:lsdException w:name="Body Text First Indent" w:semiHidden="1" w:unhideWhenUsed="1"/>
+    <w:lsdException w:name="Body Text First Indent 2" w:semiHidden="1" w:unhideWhenUsed="1"/>
+    <w:lsdException w:name="Note Heading" w:semiHidden="1" w:unhideWhenUsed="1"/>
+    <w:lsdException w:name="Body Text 2" w:semiHidden="1" w:unhideWhenUsed="1"/>
+    <w:lsdException w:name="Body Text 3" w:semiHidden="1" w:unhideWhenUsed="1"/>
+    <w:lsdException w:name="Body Text Indent 2" w:semiHidden="1" w:unhideWhenUsed="1"/>
+    <w:lsdException w:name="Body Text Indent 3" w:semiHidden="1" w:unhideWhenUsed="1"/>
+    <w:lsdException w:name="Block Text" w:semiHidden="1" w:unhideWhenUsed="1"/>
+    <w:lsdException w:name="Hyperlink" w:semiHidden="1" w:unhideWhenUsed="1"/>
+    <w:lsdException w:name="FollowedHyperlink" w:semiHidden="1" w:unhideWhenUsed="1"/>
+    <w:lsdException w:name="Strong" w:uiPriority="22" w:qFormat="1"/>
+    <w:lsdException w:name="Emphasis" w:uiPriority="20" w:qFormat="1"/>
+    <w:lsdException w:name="Document Map" w:semiHidden="1" w:unhideWhenUsed="1"/>
+    <w:lsdException w:name="Plain Text" w:semiHidden="1" w:unhideWhenUsed="1"/>
+    <w:lsdException w:name="E-mail Signature" w:semiHidden="1" w:unhideWhenUsed="1"/>
+    <w:lsdException w:name="HTML Top of Form" w:semiHidden="1" w:unhideWhenUsed="1"/>
+    <w:lsdException w:name="HTML Bottom of Form" w:semiHidden="1" w:unhideWhenUsed="1"/>
+    <w:lsdException w:name="Normal (Web)" w:semiHidden="1" w:unhideWhenUsed="1"/>
+    <w:lsdException w:name="HTML Acronym" w:semiHidden="1" w:unhideWhenUsed="1"/>
+    <w:lsdException w:name="HTML Address" w:semiHidden="1" w:unhideWhenUsed="1"/>
+    <w:lsdException w:name="HTML Cite" w:semiHidden="1" w:unhideWhenUsed="1"/>
+    <w:lsdException w:name="HTML Code" w:semiHidden="1" w:unhideWhenUsed="1"/>
+    <w:lsdException w:name="HTML Definition" w:semiHidden="1" w:unhideWhenUsed="1"/>
+    <w:lsdException w:name="HTML Keyboard" w:semiHidden="1" w:unhideWhenUsed="1"/>
+    <w:lsdException w:name="HTML Preformatted" w:semiHidden="1" w:unhideWhenUsed="1"/>
+    <w:lsdException w:name="HTML Sample" w:semiHidden="1" w:unhideWhenUsed="1"/>
+    <w:lsdException w:name="HTML Typewriter" w:semiHidden="1" w:unhideWhenUsed="1"/>
+    <w:lsdException w:name="HTML Variable" w:semiHidden="1" w:unhideWhenUsed="1"/>
+    <w:lsdException w:name="Normal Table" w:semiHidden="1" w:unhideWhenUsed="1"/>
+    <w:lsdException w:name="annotation subject" w:semiHidden="1" w:unhideWhenUsed="1"/>
+    <w:lsdException w:name="No List" w:semiHidden="1" w:unhideWhenUsed="1"/>
+    <w:lsdException w:name="Outline List 1" w:semiHidden="1" w:unhideWhenUsed="1"/>
+    <w:lsdException w:name="Outline List 2" w:semiHidden="1" w:unhideWhenUsed="1"/>
+    <w:lsdException w:name="Outline List 3" w:semiHidden="1" w:unhideWhenUsed="1"/>
+    <w:lsdException w:name="Table Simple 1" w:semiHidden="1" w:unhideWhenUsed="1"/>
+    <w:lsdException w:name="Table Simple 2" w:semiHidden="1" w:unhideWhenUsed="1"/>
+    <w:lsdException w:name="Table Simple 3" w:semiHidden="1" w:unhideWhenUsed="1"/>
+    <w:lsdException w:name="Table Classic 1" w:semiHidden="1" w:unhideWhenUsed="1"/>
+    <w:lsdException w:name="Table Classic 2" w:semiHidden="1" w:unhideWhenUsed="1"/>
+    <w:lsdException w:name="Table Classic 3" w:semiHidden="1" w:unhideWhenUsed="1"/>
+    <w:lsdException w:name="Table Classic 4" w:semiHidden="1" w:unhideWhenUsed="1"/>
+    <w:lsdException w:name="Table Colorful 1" w:semiHidden="1" w:unhideWhenUsed="1"/>
+    <w:lsdException w:name="Table Colorful 2" w:semiHidden="1" w:unhideWhenUsed="1"/>
+    <w:lsdException w:name="Table Colorful 3" w:semiHidden="1" w:unhideWhenUsed="1"/>
+    <w:lsdException w:name="Table Columns 1" w:semiHidden="1" w:unhideWhenUsed="1"/>
+    <w:lsdException w:name="Table Columns 2" w:semiHidden="1" w:unhideWhenUsed="1"/>
+    <w:lsdException w:name="Table Columns 3" w:semiHidden="1" w:unhideWhenUsed="1"/>
+    <w:lsdException w:name="Table Columns 4" w:semiHidden="1" w:unhideWhenUsed="1"/>
+    <w:lsdException w:name="Table Columns 5" w:semiHidden="1" w:unhideWhenUsed="1"/>
+    <w:lsdException w:name="Table Grid 1" w:semiHidden="1" w:unhideWhenUsed="1"/>
+    <w:lsdException w:name="Table Grid 2" w:semiHidden="1" w:unhideWhenUsed="1"/>
+    <w:lsdException w:name="Table Grid 3" w:semiHidden="1" w:unhideWhenUsed="1"/>
+    <w:lsdException w:name="Table Grid 4" w:semiHidden="1" w:unhideWhenUsed="1"/>
+    <w:lsdException w:name="Table Grid 5" w:semiHidden="1" w:unhideWhenUsed="1"/>
+    <w:lsdException w:name="Table Grid 6" w:semiHidden="1" w:unhideWhenUsed="1"/>
+    <w:lsdException w:name="Table Grid 7" w:semiHidden="1" w:unhideWhenUsed="1"/>
+    <w:lsdException w:name="Table Grid 8" w:semiHidden="1" w:unhideWhenUsed="1"/>
+    <w:lsdException w:name="Table List 1" w:semiHidden="1" w:unhideWhenUsed="1"/>
+    <w:lsdException w:name="Table List 2" w:semiHidden="1" w:unhideWhenUsed="1"/>
+    <w:lsdException w:name="Table List 3" w:semiHidden="1" w:unhideWhenUsed="1"/>
+    <w:lsdException w:name="Table List 4" w:semiHidden="1" w:unhideWhenUsed="1"/>
+    <w:lsdException w:name="Table List 5" w:semiHidden="1" w:unhideWhenUsed="1"/>
+    <w:lsdException w:name="Table List 6" w:semiHidden="1" w:unhideWhenUsed="1"/>
+    <w:lsdException w:name="Table List 7" w:semiHidden="1" w:unhideWhenUsed="1"/>
+    <w:lsdException w:name="Table List 8" w:semiHidden="1" w:unhideWhenUsed="1"/>
+    <w:lsdException w:name="Table 3D effects 1" w:semiHidden="1" w:unhideWhenUsed="1"/>
+    <w:lsdException w:name="Table 3D effects 2" w:semiHidden="1" w:unhideWhenUsed="1"/>
+    <w:lsdException w:name="Table 3D effects 3" w:semiHidden="1" w:unhideWhenUsed="1"/>
+    <w:lsdException w:name="Table Contemporary" w:semiHidden="1" w:unhideWhenUsed="1"/>
+    <w:lsdException w:name="Table Elegant" w:semiHidden="1" w:unhideWhenUsed="1"/>
+    <w:lsdException w:name="Table Professional" w:semiHidden="1" w:unhideWhenUsed="1"/>
+    <w:lsdException w:name="Table Subtle 1" w:semiHidden="1" w:unhideWhenUsed="1"/>
+    <w:lsdException w:name="Table Subtle 2" w:semiHidden="1" w:unhideWhenUsed="1"/>
+    <w:lsdException w:name="Table Web 1" w:semiHidden="1" w:unhideWhenUsed="1"/>
+    <w:lsdException w:name="Table Web 2" w:semiHidden="1" w:unhideWhenUsed="1"/>
+    <w:lsdException w:name="Table Web 3" w:semiHidden="1" w:unhideWhenUsed="1"/>
+    <w:lsdException w:name="Balloon Text" w:semiHidden="1" w:unhideWhenUsed="1"/>
+    <w:lsdException w:name="Table Grid" w:uiPriority="59"/>
+    <w:lsdException w:name="Table Theme" w:semiHidden="1" w:unhideWhenUsed="1"/>
+    <w:lsdException w:name="Placeholder Text" w:semiHidden="1"/>
+    <w:lsdException w:name="No Spacing" w:uiPriority="1" w:qFormat="1"/>
+    <w:lsdException w:name="Light Shading" w:uiPriority="60"/>
+    <w:lsdException w:name="Light List" w:uiPriority="61"/>
+    <w:lsdException w:name="Light Grid" w:uiPriority="62"/>
+    <w:lsdException w:name="Medium Shading 1" w:uiPriority="63"/>
+    <w:lsdException w:name="Medium Shading 2" w:uiPriority="64"/>
+    <w:lsdException w:name="Medium List 1" w:uiPriority="65"/>
+    <w:lsdException w:name="Medium List 2" w:uiPriority="66"/>
+    <w:lsdException w:name="Medium Grid 1" w:uiPriority="67"/>
+    <w:lsdException w:name="Medium Grid 2" w:uiPriority="68"/>
+    <w:lsdException w:name="Medium Grid 3" w:uiPriority="69"/>
+    <w:lsdException w:name="Dark List" w:uiPriority="70"/>
+    <w:lsdException w:name="Colorful Shading" w:uiPriority="71"/>
+    <w:lsdException w:name="Colorful List" w:uiPriority="72"/>
+    <w:lsdException w:name="Colorful Grid" w:uiPriority="73"/>
+    <w:lsdException w:name="Light Shading Accent 1" w:uiPriority="60"/>
+    <w:lsdException w:name="Light List Accent 1" w:uiPriority="61"/>
+    <w:lsdException w:name="Light Grid Accent 1" w:uiPriority="62"/>
+    <w:lsdException w:name="Medium Shading 1 Accent 1" w:uiPriority="63"/>
+    <w:lsdException w:name="Medium Shading 2 Accent 1" w:uiPriority="64"/>
+    <w:lsdException w:name="Medium List 1 Accent 1" w:uiPriority="65"/>
+    <w:lsdException w:name="Revision" w:semiHidden="1"/>
+    <w:lsdException w:name="List Paragraph" w:uiPriority="34" w:qFormat="1"/>
+    <w:lsdException w:name="Quote" w:uiPriority="29" w:qFormat="1"/>
+    <w:lsdException w:name="Intense Quote" w:uiPriority="30" w:qFormat="1"/>
+    <w:lsdException w:name="Medium List 2 Accent 1" w:uiPriority="66"/>
+    <w:lsdException w:name="Medium Grid 1 Accent 1" w:uiPriority="67"/>
+    <w:lsdException w:name="Medium Grid 2 Accent 1" w:uiPriority="68"/>
+    <w:lsdException w:name="Medium Grid 3 Accent 1" w:uiPriority="69"/>
+    <w:lsdException w:name="Dark List Accent 1" w:uiPriority="70"/>
+    <w:lsdException w:name="Colorful Shading Accent 1" w:uiPriority="71"/>
+    <w:lsdException w:name="Colorful List Accent 1" w:uiPriority="72"/>
+    <w:lsdException w:name="Colorful Grid Accent 1" w:uiPriority="73"/>
+    <w:lsdException w:name="Light Shading Accent 2" w:uiPriority="60"/>
+    <w:lsdException w:name="Light List Accent 2" w:uiPriority="61"/>
+    <w:lsdException w:name="Light Grid Accent 2" w:uiPriority="62"/>
+    <w:lsdException w:name="Medium Shading 1 Accent 2" w:uiPriority="63"/>
+    <w:lsdException w:name="Medium Shading 2 Accent 2" w:uiPriority="64"/>
+    <w:lsdException w:name="Medium List 1 Accent 2" w:uiPriority="65"/>
+    <w:lsdException w:name="Medium List 2 Accent 2" w:uiPriority="66"/>
+    <w:lsdException w:name="Medium Grid 1 Accent 2" w:uiPriority="67"/>
+    <w:lsdException w:name="Medium Grid 2 Accent 2" w:uiPriority="68"/>
+    <w:lsdException w:name="Medium Grid 3 Accent 2" w:uiPriority="69"/>
+    <w:lsdException w:name="Dark List Accent 2" w:uiPriority="70"/>
+    <w:lsdException w:name="Colorful Shading Accent 2" w:uiPriority="71"/>
+    <w:lsdException w:name="Colorful List Accent 2" w:uiPriority="72"/>
+    <w:lsdException w:name="Colorful Grid Accent 2" w:uiPriority="73"/>
+    <w:lsdException w:name="Light Shading Accent 3" w:uiPriority="60"/>
+    <w:lsdException w:name="Light List Accent 3" w:uiPriority="61"/>
+    <w:lsdException w:name="Light Grid Accent 3" w:uiPriority="62"/>
+    <w:lsdException w:name="Medium Shading 1 Accent 3" w:uiPriority="63"/>
+    <w:lsdException w:name="Medium Shading 2 Accent 3" w:uiPriority="64"/>
+    <w:lsdException w:name="Medium List 1 Accent 3" w:uiPriority="65"/>
+    <w:lsdException w:name="Medium List 2 Accent 3" w:uiPriority="66"/>
+    <w:lsdException w:name="Medium Grid 1 Accent 3" w:uiPriority="67"/>
+    <w:lsdException w:name="Medium Grid 2 Accent 3" w:uiPriority="68"/>
+    <w:lsdException w:name="Medium Grid 3 Accent 3" w:uiPriority="69"/>
+    <w:lsdException w:name="Dark List Accent 3" w:uiPriority="70"/>
+    <w:lsdException w:name="Colorful Shading Accent 3" w:uiPriority="71"/>
+    <w:lsdException w:name="Colorful List Accent 3" w:uiPriority="72"/>
+    <w:lsdException w:name="Colorful Grid Accent 3" w:uiPriority="73"/>
+    <w:lsdException w:name="Light Shading Accent 4" w:uiPriority="60"/>
+    <w:lsdException w:name="Light List Accent 4" w:uiPriority="61"/>
+    <w:lsdException w:name="Light Grid Accent 4" w:uiPriority="62"/>
+    <w:lsdException w:name="Medium Shading 1 Accent 4" w:uiPriority="63"/>
+    <w:lsdException w:name="Medium Shading 2 Accent 4" w:uiPriority="64"/>
+    <w:lsdException w:name="Medium List 1 Accent 4" w:uiPriority="65"/>
+    <w:lsdException w:name="Medium List 2 Accent 4" w:uiPriority="66"/>
+    <w:lsdException w:name="Medium Grid 1 Accent 4" w:uiPriority="67"/>
+    <w:lsdException w:name="Medium Grid 2 Accent 4" w:uiPriority="68"/>
+    <w:lsdException w:name="Medium Grid 3 Accent 4" w:uiPriority="69"/>
+    <w:lsdException w:name="Dark List Accent 4" w:uiPriority="70"/>
+    <w:lsdException w:name="Colorful Shading Accent 4" w:uiPriority="71"/>
+    <w:lsdException w:name="Colorful List Accent 4" w:uiPriority="72"/>
+    <w:lsdException w:name="Colorful Grid Accent 4" w:uiPriority="73"/>
+    <w:lsdException w:name="Light Shading Accent 5" w:uiPriority="60"/>
+    <w:lsdException w:name="Light List Accent 5" w:uiPriority="61"/>
+    <w:lsdException w:name="Light Grid Accent 5" w:uiPriority="62"/>
+    <w:lsdException w:name="Medium Shading 1 Accent 5" w:uiPriority="63"/>
+    <w:lsdException w:name="Medium Shading 2 Accent 5" w:uiPriority="64"/>
+    <w:lsdException w:name="Medium List 1 Accent 5" w:uiPriority="65"/>
+    <w:lsdException w:name="Medium List 2 Accent 5" w:uiPriority="66"/>
+    <w:lsdException w:name="Medium Grid 1 Accent 5" w:uiPriority="67"/>
+    <w:lsdException w:name="Medium Grid 2 Accent 5" w:uiPriority="68"/>
+    <w:lsdException w:name="Medium Grid 3 Accent 5" w:uiPriority="69"/>
+    <w:lsdException w:name="Dark List Accent 5" w:uiPriority="70"/>
+    <w:lsdException w:name="Colorful Shading Accent 5" w:uiPriority="71"/>
+    <w:lsdException w:name="Colorful List Accent 5" w:uiPriority="72"/>
+    <w:lsdException w:name="Colorful Grid Accent 5" w:uiPriority="73"/>
+    <w:lsdException w:name="Light Shading Accent 6" w:uiPriority="60"/>
+    <w:lsdException w:name="Light List Accent 6" w:uiPriority="61"/>
+    <w:lsdException w:name="Light Grid Accent 6" w:uiPriority="62"/>
+    <w:lsdException w:name="Medium Shading 1 Accent 6" w:uiPriority="63"/>
+    <w:lsdException w:name="Medium Shading 2 Accent 6" w:uiPriority="64"/>
+    <w:lsdException w:name="Medium List 1 Accent 6" w:uiPriority="65"/>
+    <w:lsdException w:name="Medium List 2 Accent 6" w:uiPriority="66"/>
+    <w:lsdException w:name="Medium Grid 1 Accent 6" w:uiPriority="67"/>
+    <w:lsdException w:name="Medium Grid 2 Accent 6" w:uiPriority="68"/>
+    <w:lsdException w:name="Medium Grid 3 Accent 6" w:uiPriority="69"/>
+    <w:lsdException w:name="Dark List Accent 6" w:uiPriority="70"/>
+    <w:lsdException w:name="Colorful Shading Accent 6" w:uiPriority="71"/>
+    <w:lsdException w:name="Colorful List Accent 6" w:uiPriority="72"/>
+    <w:lsdException w:name="Colorful Grid Accent 6" w:uiPriority="73"/>
+    <w:lsdException w:name="Subtle Emphasis" w:uiPriority="19" w:qFormat="1"/>
+    <w:lsdException w:name="Intense Emphasis" w:uiPriority="21" w:qFormat="1"/>
+    <w:lsdException w:name="Subtle Reference" w:uiPriority="31" w:qFormat="1"/>
+    <w:lsdException w:name="Intense Reference" w:uiPriority="32" w:qFormat="1"/>
+    <w:lsdException w:name="Book Title" w:uiPriority="33" w:qFormat="1"/>
+    <w:lsdException w:name="Bibliography" w:semiHidden="1" w:uiPriority="37" w:unhideWhenUsed="1"/>
+    <w:lsdException w:name="TOC Heading" w:semiHidden="1" w:uiPriority="39" w:unhideWhenUsed="1" w:qFormat="1"/>
+    <w:lsdException w:name="Plain Table 1" w:uiPriority="41"/>
+    <w:lsdException w:name="Plain Table 2" w:uiPriority="42"/>
+    <w:lsdException w:name="Plain Table 3" w:uiPriority="43"/>
+    <w:lsdException w:name="Plain Table 4" w:uiPriority="44"/>
+    <w:lsdException w:name="Plain Table 5" w:uiPriority="45"/>
+    <w:lsdException w:name="Grid Table Light" w:uiPriority="40"/>
+    <w:lsdException w:name="Grid Table 1 Light" w:uiPriority="46"/>
+    <w:lsdException w:name="Grid Table 2" w:uiPriority="47"/>
+    <w:lsdException w:name="Grid Table 3" w:uiPriority="48"/>
+    <w:lsdException w:name="Grid Table 4" w:uiPriority="49"/>
+    <w:lsdException w:name="Grid Table 5 Dark" w:uiPriority="50"/>
+    <w:lsdException w:name="Grid Table 6 Colorful" w:uiPriority="51"/>
+    <w:lsdException w:name="Grid Table 7 Colorful" w:uiPriority="52"/>
+    <w:lsdException w:name="Grid Table 1 Light Accent 1" w:uiPriority="46"/>
+    <w:lsdException w:name="Grid Table 2 Accent 1" w:uiPriority="47"/>
+    <w:lsdException w:name="Grid Table 3 Accent 1" w:uiPriority="48"/>
+    <w:lsdException w:name="Grid Table 4 Accent 1" w:uiPriority="49"/>
+    <w:lsdException w:name="Grid Table 5 Dark Accent 1" w:uiPriority="50"/>
+    <w:lsdException w:name="Grid Table 6 Colorful Accent 1" w:uiPriority="51"/>
+    <w:lsdException w:name="Grid Table 7 Colorful Accent 1" w:uiPriority="52"/>
+    <w:lsdException w:name="Grid Table 1 Light Accent 2" w:uiPriority="46"/>
+    <w:lsdException w:name="Grid Table 2 Accent 2" w:uiPriority="47"/>
+    <w:lsdException w:name="Grid Table 3 Accent 2" w:uiPriority="48"/>
+    <w:lsdException w:name="Grid Table 4 Accent 2" w:uiPriority="49"/>
+    <w:lsdException w:name="Grid Table 5 Dark Accent 2" w:uiPriority="50"/>
+    <w:lsdException w:name="Grid Table 6 Colorful Accent 2" w:uiPriority="51"/>
+    <w:lsdException w:name="Grid Table 7 Colorful Accent 2" w:uiPriority="52"/>
+    <w:lsdException w:name="Grid Table 1 Light Accent 3" w:uiPriority="46"/>
+    <w:lsdException w:name="Grid Table 2 Accent 3" w:uiPriority="47"/>
+    <w:lsdException w:name="Grid Table 3 Accent 3" w:uiPriority="48"/>
+    <w:lsdException w:name="Grid Table 4 Accent 3" w:uiPriority="49"/>
+    <w:lsdException w:name="Grid Table 5 Dark Accent 3" w:uiPriority="50"/>
+    <w:lsdException w:name="Grid Table 6 Colorful Accent 3" w:uiPriority="51"/>
+    <w:lsdException w:name="Grid Table 7 Colorful Accent 3" w:uiPriority="52"/>
+    <w:lsdException w:name="Grid Table 1 Light Accent 4" w:uiPriority="46"/>
+    <w:lsdException w:name="Grid Table 2 Accent 4" w:uiPriority="47"/>
+    <w:lsdException w:name="Grid Table 3 Accent 4" w:uiPriority="48"/>
+    <w:lsdException w:name="Grid Table 4 Accent 4" w:uiPriority="49"/>
+    <w:lsdException w:name="Grid Table 5 Dark Accent 4" w:uiPriority="50"/>
+    <w:lsdException w:name="Grid Table 6 Colorful Accent 4" w:uiPriority="51"/>
+    <w:lsdException w:name="Grid Table 7 Colorful Accent 4" w:uiPriority="52"/>
+    <w:lsdException w:name="Grid Table 1 Light Accent 5" w:uiPriority="46"/>
+    <w:lsdException w:name="Grid Table 2 Accent 5" w:uiPriority="47"/>
+    <w:lsdException w:name="Grid Table 3 Accent 5" w:uiPriority="48"/>
+    <w:lsdException w:name="Grid Table 4 Accent 5" w:uiPriority="49"/>
+    <w:lsdException w:name="Grid Table 5 Dark Accent 5" w:uiPriority="50"/>
+    <w:lsdException w:name="Grid Table 6 Colorful Accent 5" w:uiPriority="51"/>
+    <w:lsdException w:name="Grid Table 7 Colorful Accent 5" w:uiPriority="52"/>
+    <w:lsdException w:name="Grid Table 1 Light Accent 6" w:uiPriority="46"/>
+    <w:lsdException w:name="Grid Table 2 Accent 6" w:uiPriority="47"/>
+    <w:lsdException w:name="Grid Table 3 Accent 6" w:uiPriority="48"/>
+    <w:lsdException w:name="Grid Table 4 Accent 6" w:uiPriority="49"/>
+    <w:lsdException w:name="Grid Table 5 Dark Accent 6" w:uiPriority="50"/>
+    <w:lsdException w:name="Grid Table 6 Colorful Accent 6" w:uiPriority="51"/>
+    <w:lsdException w:name="Grid Table 7 Colorful Accent 6" w:uiPriority="52"/>
+    <w:lsdException w:name="List Table 1 Light" w:uiPriority="46"/>
+    <w:lsdException w:name="List Table 2" w:uiPriority="47"/>
+    <w:lsdException w:name="List Table 3" w:uiPriority="48"/>
+    <w:lsdException w:name="List Table 4" w:uiPriority="49"/>
+    <w:lsdException w:name="List Table 5 Dark" w:uiPriority="50"/>
+    <w:lsdException w:name="List Table 6 Colorful" w:uiPriority="51"/>
+    <w:lsdException w:name="List Table 7 Colorful" w:uiPriority="52"/>
+    <w:lsdException w:name="List Table 1 Light Accent 1" w:uiPriority="46"/>
+    <w:lsdException w:name="List Table 2 Accent 1" w:uiPriority="47"/>
+    <w:lsdException w:name="List Table 3 Accent 1" w:uiPriority="48"/>
+    <w:lsdException w:name="List Table 4 Accent 1" w:uiPriority="49"/>
+    <w:lsdException w:name="List Table 5 Dark Accent 1" w:uiPriority="50"/>
+    <w:lsdException w:name="List Table 6 Colorful Accent 1" w:uiPriority="51"/>
+    <w:lsdException w:name="List Table 7 Colorful Accent 1" w:uiPriority="52"/>
+    <w:lsdException w:name="List Table 1 Light Accent 2" w:uiPriority="46"/>
+    <w:lsdException w:name="List Table 2 Accent 2" w:uiPriority="47"/>
+    <w:lsdException w:name="List Table 3 Accent 2" w:uiPriority="48"/>
+    <w:lsdException w:name="List Table 4 Accent 2" w:uiPriority="49"/>
+    <w:lsdException w:name="List Table 5 Dark Accent 2" w:uiPriority="50"/>
+    <w:lsdException w:name="List Table 6 Colorful Accent 2" w:uiPriority="51"/>
+    <w:lsdException w:name="List Table 7 Colorful Accent 2" w:uiPriority="52"/>
+    <w:lsdException w:name="List Table 1 Light Accent 3" w:uiPriority="46"/>
+    <w:lsdException w:name="List Table 2 Accent 3" w:uiPriority="47"/>
+    <w:lsdException w:name="List Table 3 Accent 3" w:uiPriority="48"/>
+    <w:lsdException w:name="List Table 4 Accent 3" w:uiPriority="49"/>
+    <w:lsdException w:name="List Table 5 Dark Accent 3" w:uiPriority="50"/>
+    <w:lsdException w:name="List Table 6 Colorful Accent 3" w:uiPriority="51"/>
+    <w:lsdException w:name="List Table 7 Colorful Accent 3" w:uiPriority="52"/>
+    <w:lsdException w:name="List Table 1 Light Accent 4" w:uiPriority="46"/>
+    <w:lsdException w:name="List Table 2 Accent 4" w:uiPriority="47"/>
+    <w:lsdException w:name="List Table 3 Accent 4" w:uiPriority="48"/>
+    <w:lsdException w:name="List Table 4 Accent 4" w:uiPriority="49"/>
+    <w:lsdException w:name="List Table 5 Dark Accent 4" w:uiPriority="50"/>
+    <w:lsdException w:name="List Table 6 Colorful Accent 4" w:uiPriority="51"/>
+    <w:lsdException w:name="List Table 7 Colorful Accent 4" w:uiPriority="52"/>
+    <w:lsdException w:name="List Table 1 Light Accent 5" w:uiPriority="46"/>
+    <w:lsdException w:name="List Table 2 Accent 5" w:uiPriority="47"/>
+    <w:lsdException w:name="List Table 3 Accent 5" w:uiPriority="48"/>
+    <w:lsdException w:name="List Table 4 Accent 5" w:uiPriority="49"/>
+    <w:lsdException w:name="List Table 5 Dark Accent 5" w:uiPriority="50"/>
+    <w:lsdException w:name="List Table 6 Colorful Accent 5" w:uiPriority="51"/>
+    <w:lsdException w:name="List Table 7 Colorful Accent 5" w:uiPriority="52"/>
+    <w:lsdException w:name="List Table 1 Light Accent 6" w:uiPriority="46"/>
+    <w:lsdException w:name="List Table 2 Accent 6" w:uiPriority="47"/>
+    <w:lsdException w:name="List Table 3 Accent 6" w:uiPriority="48"/>
+    <w:lsdException w:name="List Table 4 Accent 6" w:uiPriority="49"/>
+    <w:lsdException w:name="List Table 5 Dark Accent 6" w:uiPriority="50"/>
+    <w:lsdException w:name="List Table 6 Colorful Accent 6" w:uiPriority="51"/>
+    <w:lsdException w:name="List Table 7 Colorful Accent 6" w:uiPriority="52"/>
   </w:latentStyles>
   <w:style w:type="paragraph" w:default="1" w:styleId="Normal">
     <w:name w:val="Normal"/>
@@ -7665,544 +9240,51 @@
       <w:lang w:val="en-US"/>
     </w:rPr>
   </w:style>
-</w:styles>
-</file>
-
-<file path=word/stylesWithEffects.xml><?xml version="1.0" encoding="utf-8"?>
-<w:styles xmlns:wpc="http://schemas.microsoft.com/office/word/2010/wordprocessingCanvas" xmlns:mc="http://schemas.openxmlformats.org/markup-compatibility/2006" xmlns:o="urn:schemas-microsoft-com:office:office" xmlns:r="http://schemas.openxmlformats.org/officeDocument/2006/relationships" xmlns:m="http://schemas.openxmlformats.org/officeDocument/2006/math" xmlns:v="urn:schemas-microsoft-com:vml" xmlns:wp14="http://schemas.microsoft.com/office/word/2010/wordprocessingDrawing" xmlns:wp="http://schemas.openxmlformats.org/drawingml/2006/wordprocessingDrawing" xmlns:w10="urn:schemas-microsoft-com:office:word" xmlns:w="http://schemas.openxmlformats.org/wordprocessingml/2006/main" xmlns:w14="http://schemas.microsoft.com/office/word/2010/wordml" xmlns:wpg="http://schemas.microsoft.com/office/word/2010/wordprocessingGroup" xmlns:wpi="http://schemas.microsoft.com/office/word/2010/wordprocessingInk" xmlns:wne="http://schemas.microsoft.com/office/word/2006/wordml" xmlns:wps="http://schemas.microsoft.com/office/word/2010/wordprocessingShape" mc:Ignorable="w14 wp14">
-  <w:docDefaults>
-    <w:rPrDefault>
-      <w:rPr>
-        <w:rFonts w:asciiTheme="minorHAnsi" w:eastAsiaTheme="minorHAnsi" w:hAnsiTheme="minorHAnsi" w:cstheme="minorBidi"/>
-        <w:sz w:val="22"/>
-        <w:szCs w:val="22"/>
-        <w:lang w:val="es-ES_tradnl" w:eastAsia="en-US" w:bidi="ar-SA"/>
-      </w:rPr>
-    </w:rPrDefault>
-    <w:pPrDefault>
-      <w:pPr>
-        <w:spacing w:after="200" w:line="276" w:lineRule="auto"/>
-      </w:pPr>
-    </w:pPrDefault>
-  </w:docDefaults>
-  <w:latentStyles w:defLockedState="0" w:defUIPriority="99" w:defSemiHidden="1" w:defUnhideWhenUsed="1" w:defQFormat="0" w:count="267">
-    <w:lsdException w:name="Normal" w:semiHidden="0" w:uiPriority="0" w:unhideWhenUsed="0" w:qFormat="1"/>
-    <w:lsdException w:name="heading 1" w:semiHidden="0" w:uiPriority="9" w:unhideWhenUsed="0" w:qFormat="1"/>
-    <w:lsdException w:name="heading 2" w:uiPriority="9" w:qFormat="1"/>
-    <w:lsdException w:name="heading 3" w:uiPriority="9" w:qFormat="1"/>
-    <w:lsdException w:name="heading 4" w:uiPriority="9" w:qFormat="1"/>
-    <w:lsdException w:name="heading 5" w:uiPriority="9" w:qFormat="1"/>
-    <w:lsdException w:name="heading 6" w:uiPriority="9" w:qFormat="1"/>
-    <w:lsdException w:name="heading 7" w:uiPriority="9" w:qFormat="1"/>
-    <w:lsdException w:name="heading 8" w:uiPriority="9" w:qFormat="1"/>
-    <w:lsdException w:name="heading 9" w:uiPriority="9" w:qFormat="1"/>
-    <w:lsdException w:name="toc 1" w:uiPriority="39"/>
-    <w:lsdException w:name="toc 2" w:uiPriority="39"/>
-    <w:lsdException w:name="toc 3" w:uiPriority="39"/>
-    <w:lsdException w:name="toc 4" w:uiPriority="39"/>
-    <w:lsdException w:name="toc 5" w:uiPriority="39"/>
-    <w:lsdException w:name="toc 6" w:uiPriority="39"/>
-    <w:lsdException w:name="toc 7" w:uiPriority="39"/>
-    <w:lsdException w:name="toc 8" w:uiPriority="39"/>
-    <w:lsdException w:name="toc 9" w:uiPriority="39"/>
-    <w:lsdException w:name="caption" w:uiPriority="35" w:qFormat="1"/>
-    <w:lsdException w:name="Title" w:semiHidden="0" w:uiPriority="10" w:unhideWhenUsed="0" w:qFormat="1"/>
-    <w:lsdException w:name="Default Paragraph Font" w:uiPriority="1"/>
-    <w:lsdException w:name="Subtitle" w:semiHidden="0" w:uiPriority="11" w:unhideWhenUsed="0" w:qFormat="1"/>
-    <w:lsdException w:name="Strong" w:semiHidden="0" w:uiPriority="22" w:unhideWhenUsed="0" w:qFormat="1"/>
-    <w:lsdException w:name="Emphasis" w:semiHidden="0" w:uiPriority="20" w:unhideWhenUsed="0" w:qFormat="1"/>
-    <w:lsdException w:name="Table Grid" w:semiHidden="0" w:uiPriority="59" w:unhideWhenUsed="0"/>
-    <w:lsdException w:name="Placeholder Text" w:unhideWhenUsed="0"/>
-    <w:lsdException w:name="No Spacing" w:semiHidden="0" w:uiPriority="1" w:unhideWhenUsed="0" w:qFormat="1"/>
-    <w:lsdException w:name="Light Shading" w:semiHidden="0" w:uiPriority="60" w:unhideWhenUsed="0"/>
-    <w:lsdException w:name="Light List" w:semiHidden="0" w:uiPriority="61" w:unhideWhenUsed="0"/>
-    <w:lsdException w:name="Light Grid" w:semiHidden="0" w:uiPriority="62" w:unhideWhenUsed="0"/>
-    <w:lsdException w:name="Medium Shading 1" w:semiHidden="0" w:uiPriority="63" w:unhideWhenUsed="0"/>
-    <w:lsdException w:name="Medium Shading 2" w:semiHidden="0" w:uiPriority="64" w:unhideWhenUsed="0"/>
-    <w:lsdException w:name="Medium List 1" w:semiHidden="0" w:uiPriority="65" w:unhideWhenUsed="0"/>
-    <w:lsdException w:name="Medium List 2" w:semiHidden="0" w:uiPriority="66" w:unhideWhenUsed="0"/>
-    <w:lsdException w:name="Medium Grid 1" w:semiHidden="0" w:uiPriority="67" w:unhideWhenUsed="0"/>
-    <w:lsdException w:name="Medium Grid 2" w:semiHidden="0" w:uiPriority="68" w:unhideWhenUsed="0"/>
-    <w:lsdException w:name="Medium Grid 3" w:semiHidden="0" w:uiPriority="69" w:unhideWhenUsed="0"/>
-    <w:lsdException w:name="Dark List" w:semiHidden="0" w:uiPriority="70" w:unhideWhenUsed="0"/>
-    <w:lsdException w:name="Colorful Shading" w:semiHidden="0" w:uiPriority="71" w:unhideWhenUsed="0"/>
-    <w:lsdException w:name="Colorful List" w:semiHidden="0" w:uiPriority="72" w:unhideWhenUsed="0"/>
-    <w:lsdException w:name="Colorful Grid" w:semiHidden="0" w:uiPriority="73" w:unhideWhenUsed="0"/>
-    <w:lsdException w:name="Light Shading Accent 1" w:semiHidden="0" w:uiPriority="60" w:unhideWhenUsed="0"/>
-    <w:lsdException w:name="Light List Accent 1" w:semiHidden="0" w:uiPriority="61" w:unhideWhenUsed="0"/>
-    <w:lsdException w:name="Light Grid Accent 1" w:semiHidden="0" w:uiPriority="62" w:unhideWhenUsed="0"/>
-    <w:lsdException w:name="Medium Shading 1 Accent 1" w:semiHidden="0" w:uiPriority="63" w:unhideWhenUsed="0"/>
-    <w:lsdException w:name="Medium Shading 2 Accent 1" w:semiHidden="0" w:uiPriority="64" w:unhideWhenUsed="0"/>
-    <w:lsdException w:name="Medium List 1 Accent 1" w:semiHidden="0" w:uiPriority="65" w:unhideWhenUsed="0"/>
-    <w:lsdException w:name="Revision" w:unhideWhenUsed="0"/>
-    <w:lsdException w:name="List Paragraph" w:semiHidden="0" w:uiPriority="34" w:unhideWhenUsed="0" w:qFormat="1"/>
-    <w:lsdException w:name="Quote" w:semiHidden="0" w:uiPriority="29" w:unhideWhenUsed="0" w:qFormat="1"/>
-    <w:lsdException w:name="Intense Quote" w:semiHidden="0" w:uiPriority="30" w:unhideWhenUsed="0" w:qFormat="1"/>
-    <w:lsdException w:name="Medium List 2 Accent 1" w:semiHidden="0" w:uiPriority="66" w:unhideWhenUsed="0"/>
-    <w:lsdException w:name="Medium Grid 1 Accent 1" w:semiHidden="0" w:uiPriority="67" w:unhideWhenUsed="0"/>
-    <w:lsdException w:name="Medium Grid 2 Accent 1" w:semiHidden="0" w:uiPriority="68" w:unhideWhenUsed="0"/>
-    <w:lsdException w:name="Medium Grid 3 Accent 1" w:semiHidden="0" w:uiPriority="69" w:unhideWhenUsed="0"/>
-    <w:lsdException w:name="Dark List Accent 1" w:semiHidden="0" w:uiPriority="70" w:unhideWhenUsed="0"/>
-    <w:lsdException w:name="Colorful Shading Accent 1" w:semiHidden="0" w:uiPriority="71" w:unhideWhenUsed="0"/>
-    <w:lsdException w:name="Colorful List Accent 1" w:semiHidden="0" w:uiPriority="72" w:unhideWhenUsed="0"/>
-    <w:lsdException w:name="Colorful Grid Accent 1" w:semiHidden="0" w:uiPriority="73" w:unhideWhenUsed="0"/>
-    <w:lsdException w:name="Light Shading Accent 2" w:semiHidden="0" w:uiPriority="60" w:unhideWhenUsed="0"/>
-    <w:lsdException w:name="Light List Accent 2" w:semiHidden="0" w:uiPriority="61" w:unhideWhenUsed="0"/>
-    <w:lsdException w:name="Light Grid Accent 2" w:semiHidden="0" w:uiPriority="62" w:unhideWhenUsed="0"/>
-    <w:lsdException w:name="Medium Shading 1 Accent 2" w:semiHidden="0" w:uiPriority="63" w:unhideWhenUsed="0"/>
-    <w:lsdException w:name="Medium Shading 2 Accent 2" w:semiHidden="0" w:uiPriority="64" w:unhideWhenUsed="0"/>
-    <w:lsdException w:name="Medium List 1 Accent 2" w:semiHidden="0" w:uiPriority="65" w:unhideWhenUsed="0"/>
-    <w:lsdException w:name="Medium List 2 Accent 2" w:semiHidden="0" w:uiPriority="66" w:unhideWhenUsed="0"/>
-    <w:lsdException w:name="Medium Grid 1 Accent 2" w:semiHidden="0" w:uiPriority="67" w:unhideWhenUsed="0"/>
-    <w:lsdException w:name="Medium Grid 2 Accent 2" w:semiHidden="0" w:uiPriority="68" w:unhideWhenUsed="0"/>
-    <w:lsdException w:name="Medium Grid 3 Accent 2" w:semiHidden="0" w:uiPriority="69" w:unhideWhenUsed="0"/>
-    <w:lsdException w:name="Dark List Accent 2" w:semiHidden="0" w:uiPriority="70" w:unhideWhenUsed="0"/>
-    <w:lsdException w:name="Colorful Shading Accent 2" w:semiHidden="0" w:uiPriority="71" w:unhideWhenUsed="0"/>
-    <w:lsdException w:name="Colorful List Accent 2" w:semiHidden="0" w:uiPriority="72" w:unhideWhenUsed="0"/>
-    <w:lsdException w:name="Colorful Grid Accent 2" w:semiHidden="0" w:uiPriority="73" w:unhideWhenUsed="0"/>
-    <w:lsdException w:name="Light Shading Accent 3" w:semiHidden="0" w:uiPriority="60" w:unhideWhenUsed="0"/>
-    <w:lsdException w:name="Light List Accent 3" w:semiHidden="0" w:uiPriority="61" w:unhideWhenUsed="0"/>
-    <w:lsdException w:name="Light Grid Accent 3" w:semiHidden="0" w:uiPriority="62" w:unhideWhenUsed="0"/>
-    <w:lsdException w:name="Medium Shading 1 Accent 3" w:semiHidden="0" w:uiPriority="63" w:unhideWhenUsed="0"/>
-    <w:lsdException w:name="Medium Shading 2 Accent 3" w:semiHidden="0" w:uiPriority="64" w:unhideWhenUsed="0"/>
-    <w:lsdException w:name="Medium List 1 Accent 3" w:semiHidden="0" w:uiPriority="65" w:unhideWhenUsed="0"/>
-    <w:lsdException w:name="Medium List 2 Accent 3" w:semiHidden="0" w:uiPriority="66" w:unhideWhenUsed="0"/>
-    <w:lsdException w:name="Medium Grid 1 Accent 3" w:semiHidden="0" w:uiPriority="67" w:unhideWhenUsed="0"/>
-    <w:lsdException w:name="Medium Grid 2 Accent 3" w:semiHidden="0" w:uiPriority="68" w:unhideWhenUsed="0"/>
-    <w:lsdException w:name="Medium Grid 3 Accent 3" w:semiHidden="0" w:uiPriority="69" w:unhideWhenUsed="0"/>
-    <w:lsdException w:name="Dark List Accent 3" w:semiHidden="0" w:uiPriority="70" w:unhideWhenUsed="0"/>
-    <w:lsdException w:name="Colorful Shading Accent 3" w:semiHidden="0" w:uiPriority="71" w:unhideWhenUsed="0"/>
-    <w:lsdException w:name="Colorful List Accent 3" w:semiHidden="0" w:uiPriority="72" w:unhideWhenUsed="0"/>
-    <w:lsdException w:name="Colorful Grid Accent 3" w:semiHidden="0" w:uiPriority="73" w:unhideWhenUsed="0"/>
-    <w:lsdException w:name="Light Shading Accent 4" w:semiHidden="0" w:uiPriority="60" w:unhideWhenUsed="0"/>
-    <w:lsdException w:name="Light List Accent 4" w:semiHidden="0" w:uiPriority="61" w:unhideWhenUsed="0"/>
-    <w:lsdException w:name="Light Grid Accent 4" w:semiHidden="0" w:uiPriority="62" w:unhideWhenUsed="0"/>
-    <w:lsdException w:name="Medium Shading 1 Accent 4" w:semiHidden="0" w:uiPriority="63" w:unhideWhenUsed="0"/>
-    <w:lsdException w:name="Medium Shading 2 Accent 4" w:semiHidden="0" w:uiPriority="64" w:unhideWhenUsed="0"/>
-    <w:lsdException w:name="Medium List 1 Accent 4" w:semiHidden="0" w:uiPriority="65" w:unhideWhenUsed="0"/>
-    <w:lsdException w:name="Medium List 2 Accent 4" w:semiHidden="0" w:uiPriority="66" w:unhideWhenUsed="0"/>
-    <w:lsdException w:name="Medium Grid 1 Accent 4" w:semiHidden="0" w:uiPriority="67" w:unhideWhenUsed="0"/>
-    <w:lsdException w:name="Medium Grid 2 Accent 4" w:semiHidden="0" w:uiPriority="68" w:unhideWhenUsed="0"/>
-    <w:lsdException w:name="Medium Grid 3 Accent 4" w:semiHidden="0" w:uiPriority="69" w:unhideWhenUsed="0"/>
-    <w:lsdException w:name="Dark List Accent 4" w:semiHidden="0" w:uiPriority="70" w:unhideWhenUsed="0"/>
-    <w:lsdException w:name="Colorful Shading Accent 4" w:semiHidden="0" w:uiPriority="71" w:unhideWhenUsed="0"/>
-    <w:lsdException w:name="Colorful List Accent 4" w:semiHidden="0" w:uiPriority="72" w:unhideWhenUsed="0"/>
-    <w:lsdException w:name="Colorful Grid Accent 4" w:semiHidden="0" w:uiPriority="73" w:unhideWhenUsed="0"/>
-    <w:lsdException w:name="Light Shading Accent 5" w:semiHidden="0" w:uiPriority="60" w:unhideWhenUsed="0"/>
-    <w:lsdException w:name="Light List Accent 5" w:semiHidden="0" w:uiPriority="61" w:unhideWhenUsed="0"/>
-    <w:lsdException w:name="Light Grid Accent 5" w:semiHidden="0" w:uiPriority="62" w:unhideWhenUsed="0"/>
-    <w:lsdException w:name="Medium Shading 1 Accent 5" w:semiHidden="0" w:uiPriority="63" w:unhideWhenUsed="0"/>
-    <w:lsdException w:name="Medium Shading 2 Accent 5" w:semiHidden="0" w:uiPriority="64" w:unhideWhenUsed="0"/>
-    <w:lsdException w:name="Medium List 1 Accent 5" w:semiHidden="0" w:uiPriority="65" w:unhideWhenUsed="0"/>
-    <w:lsdException w:name="Medium List 2 Accent 5" w:semiHidden="0" w:uiPriority="66" w:unhideWhenUsed="0"/>
-    <w:lsdException w:name="Medium Grid 1 Accent 5" w:semiHidden="0" w:uiPriority="67" w:unhideWhenUsed="0"/>
-    <w:lsdException w:name="Medium Grid 2 Accent 5" w:semiHidden="0" w:uiPriority="68" w:unhideWhenUsed="0"/>
-    <w:lsdException w:name="Medium Grid 3 Accent 5" w:semiHidden="0" w:uiPriority="69" w:unhideWhenUsed="0"/>
-    <w:lsdException w:name="Dark List Accent 5" w:semiHidden="0" w:uiPriority="70" w:unhideWhenUsed="0"/>
-    <w:lsdException w:name="Colorful Shading Accent 5" w:semiHidden="0" w:uiPriority="71" w:unhideWhenUsed="0"/>
-    <w:lsdException w:name="Colorful List Accent 5" w:semiHidden="0" w:uiPriority="72" w:unhideWhenUsed="0"/>
-    <w:lsdException w:name="Colorful Grid Accent 5" w:semiHidden="0" w:uiPriority="73" w:unhideWhenUsed="0"/>
-    <w:lsdException w:name="Light Shading Accent 6" w:semiHidden="0" w:uiPriority="60" w:unhideWhenUsed="0"/>
-    <w:lsdException w:name="Light List Accent 6" w:semiHidden="0" w:uiPriority="61" w:unhideWhenUsed="0"/>
-    <w:lsdException w:name="Light Grid Accent 6" w:semiHidden="0" w:uiPriority="62" w:unhideWhenUsed="0"/>
-    <w:lsdException w:name="Medium Shading 1 Accent 6" w:semiHidden="0" w:uiPriority="63" w:unhideWhenUsed="0"/>
-    <w:lsdException w:name="Medium Shading 2 Accent 6" w:semiHidden="0" w:uiPriority="64" w:unhideWhenUsed="0"/>
-    <w:lsdException w:name="Medium List 1 Accent 6" w:semiHidden="0" w:uiPriority="65" w:unhideWhenUsed="0"/>
-    <w:lsdException w:name="Medium List 2 Accent 6" w:semiHidden="0" w:uiPriority="66" w:unhideWhenUsed="0"/>
-    <w:lsdException w:name="Medium Grid 1 Accent 6" w:semiHidden="0" w:uiPriority="67" w:unhideWhenUsed="0"/>
-    <w:lsdException w:name="Medium Grid 2 Accent 6" w:semiHidden="0" w:uiPriority="68" w:unhideWhenUsed="0"/>
-    <w:lsdException w:name="Medium Grid 3 Accent 6" w:semiHidden="0" w:uiPriority="69" w:unhideWhenUsed="0"/>
-    <w:lsdException w:name="Dark List Accent 6" w:semiHidden="0" w:uiPriority="70" w:unhideWhenUsed="0"/>
-    <w:lsdException w:name="Colorful Shading Accent 6" w:semiHidden="0" w:uiPriority="71" w:unhideWhenUsed="0"/>
-    <w:lsdException w:name="Colorful List Accent 6" w:semiHidden="0" w:uiPriority="72" w:unhideWhenUsed="0"/>
-    <w:lsdException w:name="Colorful Grid Accent 6" w:semiHidden="0" w:uiPriority="73" w:unhideWhenUsed="0"/>
-    <w:lsdException w:name="Subtle Emphasis" w:semiHidden="0" w:uiPriority="19" w:unhideWhenUsed="0" w:qFormat="1"/>
-    <w:lsdException w:name="Intense Emphasis" w:semiHidden="0" w:uiPriority="21" w:unhideWhenUsed="0" w:qFormat="1"/>
-    <w:lsdException w:name="Subtle Reference" w:semiHidden="0" w:uiPriority="31" w:unhideWhenUsed="0" w:qFormat="1"/>
-    <w:lsdException w:name="Intense Reference" w:semiHidden="0" w:uiPriority="32" w:unhideWhenUsed="0" w:qFormat="1"/>
-    <w:lsdException w:name="Book Title" w:semiHidden="0" w:uiPriority="33" w:unhideWhenUsed="0" w:qFormat="1"/>
-    <w:lsdException w:name="Bibliography" w:uiPriority="37"/>
-    <w:lsdException w:name="TOC Heading" w:uiPriority="39" w:qFormat="1"/>
-  </w:latentStyles>
-  <w:style w:type="paragraph" w:default="1" w:styleId="Normal">
-    <w:name w:val="Normal"/>
+  <w:style w:type="paragraph" w:styleId="Descripcin">
+    <w:name w:val="caption"/>
+    <w:basedOn w:val="Normal"/>
+    <w:next w:val="Normal"/>
+    <w:uiPriority w:val="35"/>
+    <w:unhideWhenUsed/>
     <w:qFormat/>
-    <w:rsid w:val="0046398F"/>
+    <w:rsid w:val="002F1BB6"/>
     <w:pPr>
-      <w:spacing w:line="360" w:lineRule="auto"/>
-      <w:jc w:val="both"/>
+      <w:spacing w:line="240" w:lineRule="auto"/>
     </w:pPr>
     <w:rPr>
-      <w:rFonts w:ascii="Arial" w:hAnsi="Arial"/>
+      <w:i/>
+      <w:iCs/>
+      <w:color w:val="1F497D" w:themeColor="text2"/>
+      <w:sz w:val="18"/>
+      <w:szCs w:val="18"/>
     </w:rPr>
   </w:style>
-  <w:style w:type="paragraph" w:styleId="Ttulo1">
-    <w:name w:val="heading 1"/>
+  <w:style w:type="paragraph" w:styleId="Tabladeilustraciones">
+    <w:name w:val="table of figures"/>
     <w:basedOn w:val="Normal"/>
     <w:next w:val="Normal"/>
-    <w:link w:val="Ttulo1Car"/>
-    <w:uiPriority w:val="9"/>
+    <w:uiPriority w:val="99"/>
+    <w:unhideWhenUsed/>
+    <w:rsid w:val="001A6339"/>
+    <w:pPr>
+      <w:spacing w:after="0"/>
+    </w:pPr>
+  </w:style>
+  <w:style w:type="character" w:styleId="Textoennegrita">
+    <w:name w:val="Strong"/>
+    <w:basedOn w:val="Fuentedeprrafopredeter"/>
+    <w:uiPriority w:val="22"/>
     <w:qFormat/>
-    <w:rsid w:val="0046398F"/>
-    <w:pPr>
-      <w:spacing w:before="600" w:after="0"/>
-      <w:outlineLvl w:val="0"/>
-    </w:pPr>
+    <w:rsid w:val="009C7354"/>
     <w:rPr>
-      <w:rFonts w:eastAsia="Times New Roman" w:cs="Times New Roman"/>
-      <w:b/>
-      <w:bCs/>
-      <w:iCs/>
-      <w:sz w:val="36"/>
-      <w:szCs w:val="32"/>
-      <w:lang w:val="en-US" w:bidi="en-US"/>
-    </w:rPr>
-  </w:style>
-  <w:style w:type="paragraph" w:styleId="Ttulo2">
-    <w:name w:val="heading 2"/>
-    <w:basedOn w:val="Normal"/>
-    <w:next w:val="Normal"/>
-    <w:link w:val="Ttulo2Car"/>
-    <w:uiPriority w:val="9"/>
-    <w:unhideWhenUsed/>
-    <w:qFormat/>
-    <w:rsid w:val="0046398F"/>
-    <w:pPr>
-      <w:keepNext/>
-      <w:keepLines/>
-      <w:spacing w:before="200" w:after="0"/>
-      <w:outlineLvl w:val="1"/>
-    </w:pPr>
-    <w:rPr>
-      <w:rFonts w:eastAsiaTheme="majorEastAsia" w:cstheme="majorBidi"/>
-      <w:b/>
-      <w:bCs/>
-      <w:sz w:val="28"/>
-      <w:szCs w:val="26"/>
-    </w:rPr>
-  </w:style>
-  <w:style w:type="paragraph" w:styleId="Ttulo3">
-    <w:name w:val="heading 3"/>
-    <w:basedOn w:val="Normal"/>
-    <w:next w:val="Normal"/>
-    <w:link w:val="Ttulo3Car"/>
-    <w:uiPriority w:val="9"/>
-    <w:unhideWhenUsed/>
-    <w:qFormat/>
-    <w:rsid w:val="0046398F"/>
-    <w:pPr>
-      <w:keepNext/>
-      <w:keepLines/>
-      <w:spacing w:before="200" w:after="0"/>
-      <w:outlineLvl w:val="2"/>
-    </w:pPr>
-    <w:rPr>
-      <w:rFonts w:eastAsiaTheme="majorEastAsia" w:cstheme="majorBidi"/>
       <w:b/>
       <w:bCs/>
     </w:rPr>
   </w:style>
-  <w:style w:type="character" w:default="1" w:styleId="Fuentedeprrafopredeter">
-    <w:name w:val="Default Paragraph Font"/>
-    <w:uiPriority w:val="1"/>
-    <w:semiHidden/>
-    <w:unhideWhenUsed/>
-  </w:style>
-  <w:style w:type="table" w:default="1" w:styleId="Tablanormal">
-    <w:name w:val="Normal Table"/>
-    <w:uiPriority w:val="99"/>
-    <w:semiHidden/>
-    <w:unhideWhenUsed/>
-    <w:tblPr>
-      <w:tblInd w:w="0" w:type="dxa"/>
-      <w:tblCellMar>
-        <w:top w:w="0" w:type="dxa"/>
-        <w:left w:w="108" w:type="dxa"/>
-        <w:bottom w:w="0" w:type="dxa"/>
-        <w:right w:w="108" w:type="dxa"/>
-      </w:tblCellMar>
-    </w:tblPr>
-  </w:style>
-  <w:style w:type="numbering" w:default="1" w:styleId="Sinlista">
-    <w:name w:val="No List"/>
-    <w:uiPriority w:val="99"/>
-    <w:semiHidden/>
-    <w:unhideWhenUsed/>
-  </w:style>
-  <w:style w:type="paragraph" w:styleId="Encabezado">
-    <w:name w:val="header"/>
-    <w:basedOn w:val="Normal"/>
-    <w:link w:val="EncabezadoCar"/>
-    <w:uiPriority w:val="99"/>
-    <w:unhideWhenUsed/>
-    <w:rsid w:val="00320A2D"/>
-    <w:pPr>
-      <w:tabs>
-        <w:tab w:val="center" w:pos="4252"/>
-        <w:tab w:val="right" w:pos="8504"/>
-      </w:tabs>
-      <w:spacing w:after="0" w:line="240" w:lineRule="auto"/>
-    </w:pPr>
-  </w:style>
-  <w:style w:type="character" w:customStyle="1" w:styleId="EncabezadoCar">
-    <w:name w:val="Encabezado Car"/>
+  <w:style w:type="character" w:customStyle="1" w:styleId="e24kjd">
+    <w:name w:val="e24kjd"/>
     <w:basedOn w:val="Fuentedeprrafopredeter"/>
-    <w:link w:val="Encabezado"/>
-    <w:uiPriority w:val="99"/>
-    <w:rsid w:val="00320A2D"/>
-  </w:style>
-  <w:style w:type="paragraph" w:styleId="Piedepgina">
-    <w:name w:val="footer"/>
-    <w:basedOn w:val="Normal"/>
-    <w:link w:val="PiedepginaCar"/>
-    <w:uiPriority w:val="99"/>
-    <w:unhideWhenUsed/>
-    <w:rsid w:val="00320A2D"/>
-    <w:pPr>
-      <w:tabs>
-        <w:tab w:val="center" w:pos="4252"/>
-        <w:tab w:val="right" w:pos="8504"/>
-      </w:tabs>
-      <w:spacing w:after="0" w:line="240" w:lineRule="auto"/>
-    </w:pPr>
-  </w:style>
-  <w:style w:type="character" w:customStyle="1" w:styleId="PiedepginaCar">
-    <w:name w:val="Pie de página Car"/>
-    <w:basedOn w:val="Fuentedeprrafopredeter"/>
-    <w:link w:val="Piedepgina"/>
-    <w:uiPriority w:val="99"/>
-    <w:rsid w:val="00320A2D"/>
-  </w:style>
-  <w:style w:type="paragraph" w:styleId="Textodeglobo">
-    <w:name w:val="Balloon Text"/>
-    <w:basedOn w:val="Normal"/>
-    <w:link w:val="TextodegloboCar"/>
-    <w:uiPriority w:val="99"/>
-    <w:semiHidden/>
-    <w:unhideWhenUsed/>
-    <w:rsid w:val="00320A2D"/>
-    <w:pPr>
-      <w:spacing w:after="0" w:line="240" w:lineRule="auto"/>
-    </w:pPr>
-    <w:rPr>
-      <w:rFonts w:ascii="Tahoma" w:hAnsi="Tahoma" w:cs="Tahoma"/>
-      <w:sz w:val="16"/>
-      <w:szCs w:val="16"/>
-    </w:rPr>
-  </w:style>
-  <w:style w:type="character" w:customStyle="1" w:styleId="TextodegloboCar">
-    <w:name w:val="Texto de globo Car"/>
-    <w:basedOn w:val="Fuentedeprrafopredeter"/>
-    <w:link w:val="Textodeglobo"/>
-    <w:uiPriority w:val="99"/>
-    <w:semiHidden/>
-    <w:rsid w:val="00320A2D"/>
-    <w:rPr>
-      <w:rFonts w:ascii="Tahoma" w:hAnsi="Tahoma" w:cs="Tahoma"/>
-      <w:sz w:val="16"/>
-      <w:szCs w:val="16"/>
-    </w:rPr>
-  </w:style>
-  <w:style w:type="paragraph" w:styleId="Sinespaciado">
-    <w:name w:val="No Spacing"/>
-    <w:basedOn w:val="Normal"/>
-    <w:link w:val="SinespaciadoCar"/>
-    <w:uiPriority w:val="1"/>
-    <w:qFormat/>
-    <w:rsid w:val="00320A2D"/>
-    <w:pPr>
-      <w:spacing w:after="0" w:line="240" w:lineRule="auto"/>
-    </w:pPr>
-    <w:rPr>
-      <w:rFonts w:ascii="Calibri" w:eastAsia="Times New Roman" w:hAnsi="Calibri" w:cs="Times New Roman"/>
-      <w:lang w:val="en-US" w:bidi="en-US"/>
-    </w:rPr>
-  </w:style>
-  <w:style w:type="character" w:customStyle="1" w:styleId="SinespaciadoCar">
-    <w:name w:val="Sin espaciado Car"/>
-    <w:link w:val="Sinespaciado"/>
-    <w:uiPriority w:val="1"/>
-    <w:rsid w:val="00320A2D"/>
-    <w:rPr>
-      <w:rFonts w:ascii="Calibri" w:eastAsia="Times New Roman" w:hAnsi="Calibri" w:cs="Times New Roman"/>
-      <w:lang w:val="en-US" w:bidi="en-US"/>
-    </w:rPr>
-  </w:style>
-  <w:style w:type="character" w:customStyle="1" w:styleId="Ttulo1Car">
-    <w:name w:val="Título 1 Car"/>
-    <w:basedOn w:val="Fuentedeprrafopredeter"/>
-    <w:link w:val="Ttulo1"/>
-    <w:uiPriority w:val="9"/>
-    <w:rsid w:val="0046398F"/>
-    <w:rPr>
-      <w:rFonts w:ascii="Arial" w:eastAsia="Times New Roman" w:hAnsi="Arial" w:cs="Times New Roman"/>
-      <w:b/>
-      <w:bCs/>
-      <w:iCs/>
-      <w:sz w:val="36"/>
-      <w:szCs w:val="32"/>
-      <w:lang w:val="en-US" w:bidi="en-US"/>
-    </w:rPr>
-  </w:style>
-  <w:style w:type="paragraph" w:styleId="NormalWeb">
-    <w:name w:val="Normal (Web)"/>
-    <w:basedOn w:val="Normal"/>
-    <w:uiPriority w:val="99"/>
-    <w:rsid w:val="00320A2D"/>
-    <w:pPr>
-      <w:spacing w:before="100" w:beforeAutospacing="1" w:after="100" w:afterAutospacing="1" w:line="480" w:lineRule="auto"/>
-      <w:ind w:firstLine="360"/>
-    </w:pPr>
-    <w:rPr>
-      <w:rFonts w:ascii="Calibri" w:eastAsia="Times New Roman" w:hAnsi="Calibri" w:cs="Times New Roman"/>
-      <w:lang w:val="en-US" w:bidi="en-US"/>
-    </w:rPr>
-  </w:style>
-  <w:style w:type="character" w:customStyle="1" w:styleId="Ttulo2Car">
-    <w:name w:val="Título 2 Car"/>
-    <w:basedOn w:val="Fuentedeprrafopredeter"/>
-    <w:link w:val="Ttulo2"/>
-    <w:uiPriority w:val="9"/>
-    <w:rsid w:val="0046398F"/>
-    <w:rPr>
-      <w:rFonts w:ascii="Arial" w:eastAsiaTheme="majorEastAsia" w:hAnsi="Arial" w:cstheme="majorBidi"/>
-      <w:b/>
-      <w:bCs/>
-      <w:sz w:val="28"/>
-      <w:szCs w:val="26"/>
-    </w:rPr>
-  </w:style>
-  <w:style w:type="character" w:customStyle="1" w:styleId="Ttulo3Car">
-    <w:name w:val="Título 3 Car"/>
-    <w:basedOn w:val="Fuentedeprrafopredeter"/>
-    <w:link w:val="Ttulo3"/>
-    <w:uiPriority w:val="9"/>
-    <w:rsid w:val="0046398F"/>
-    <w:rPr>
-      <w:rFonts w:ascii="Arial" w:eastAsiaTheme="majorEastAsia" w:hAnsi="Arial" w:cstheme="majorBidi"/>
-      <w:b/>
-      <w:bCs/>
-    </w:rPr>
-  </w:style>
-  <w:style w:type="paragraph" w:styleId="TtulodeTDC">
-    <w:name w:val="TOC Heading"/>
-    <w:basedOn w:val="Ttulo1"/>
-    <w:next w:val="Normal"/>
-    <w:uiPriority w:val="39"/>
-    <w:unhideWhenUsed/>
-    <w:qFormat/>
-    <w:rsid w:val="00E26245"/>
-    <w:pPr>
-      <w:keepNext/>
-      <w:keepLines/>
-      <w:spacing w:before="240" w:line="259" w:lineRule="auto"/>
-      <w:jc w:val="left"/>
-      <w:outlineLvl w:val="9"/>
-    </w:pPr>
-    <w:rPr>
-      <w:rFonts w:asciiTheme="majorHAnsi" w:eastAsiaTheme="majorEastAsia" w:hAnsiTheme="majorHAnsi" w:cstheme="majorBidi"/>
-      <w:b w:val="0"/>
-      <w:bCs w:val="0"/>
-      <w:iCs w:val="0"/>
-      <w:color w:val="365F91" w:themeColor="accent1" w:themeShade="BF"/>
-      <w:sz w:val="32"/>
-      <w:lang w:val="es-ES" w:eastAsia="es-ES" w:bidi="ar-SA"/>
-    </w:rPr>
-  </w:style>
-  <w:style w:type="paragraph" w:styleId="TDC1">
-    <w:name w:val="toc 1"/>
-    <w:basedOn w:val="Normal"/>
-    <w:next w:val="Normal"/>
-    <w:autoRedefine/>
-    <w:uiPriority w:val="39"/>
-    <w:unhideWhenUsed/>
-    <w:rsid w:val="00E26245"/>
-    <w:pPr>
-      <w:spacing w:after="100"/>
-    </w:pPr>
-  </w:style>
-  <w:style w:type="character" w:styleId="Hipervnculo">
-    <w:name w:val="Hyperlink"/>
-    <w:basedOn w:val="Fuentedeprrafopredeter"/>
-    <w:uiPriority w:val="99"/>
-    <w:unhideWhenUsed/>
-    <w:rsid w:val="00E26245"/>
-    <w:rPr>
-      <w:color w:val="0000FF" w:themeColor="hyperlink"/>
-      <w:u w:val="single"/>
-    </w:rPr>
-  </w:style>
-  <w:style w:type="paragraph" w:styleId="Prrafodelista">
-    <w:name w:val="List Paragraph"/>
-    <w:basedOn w:val="Normal"/>
-    <w:uiPriority w:val="34"/>
-    <w:qFormat/>
-    <w:rsid w:val="00D52B3B"/>
-    <w:pPr>
-      <w:ind w:left="720"/>
-      <w:contextualSpacing/>
-    </w:pPr>
-  </w:style>
-  <w:style w:type="character" w:styleId="Hipervnculovisitado">
-    <w:name w:val="FollowedHyperlink"/>
-    <w:basedOn w:val="Fuentedeprrafopredeter"/>
-    <w:uiPriority w:val="99"/>
-    <w:semiHidden/>
-    <w:unhideWhenUsed/>
-    <w:rsid w:val="00551761"/>
-    <w:rPr>
-      <w:color w:val="800080" w:themeColor="followedHyperlink"/>
-      <w:u w:val="single"/>
-    </w:rPr>
-  </w:style>
-  <w:style w:type="paragraph" w:styleId="HTMLconformatoprevio">
-    <w:name w:val="HTML Preformatted"/>
-    <w:basedOn w:val="Normal"/>
-    <w:link w:val="HTMLconformatoprevioCar"/>
-    <w:uiPriority w:val="99"/>
-    <w:unhideWhenUsed/>
-    <w:rsid w:val="000C2418"/>
-    <w:pPr>
-      <w:tabs>
-        <w:tab w:val="left" w:pos="916"/>
-        <w:tab w:val="left" w:pos="1832"/>
-        <w:tab w:val="left" w:pos="2748"/>
-        <w:tab w:val="left" w:pos="3664"/>
-        <w:tab w:val="left" w:pos="4580"/>
-        <w:tab w:val="left" w:pos="5496"/>
-        <w:tab w:val="left" w:pos="6412"/>
-        <w:tab w:val="left" w:pos="7328"/>
-        <w:tab w:val="left" w:pos="8244"/>
-        <w:tab w:val="left" w:pos="9160"/>
-        <w:tab w:val="left" w:pos="10076"/>
-        <w:tab w:val="left" w:pos="10992"/>
-        <w:tab w:val="left" w:pos="11908"/>
-        <w:tab w:val="left" w:pos="12824"/>
-        <w:tab w:val="left" w:pos="13740"/>
-        <w:tab w:val="left" w:pos="14656"/>
-      </w:tabs>
-      <w:spacing w:after="0" w:line="240" w:lineRule="auto"/>
-      <w:jc w:val="left"/>
-    </w:pPr>
-    <w:rPr>
-      <w:rFonts w:ascii="Courier New" w:eastAsia="Times New Roman" w:hAnsi="Courier New" w:cs="Courier New"/>
-      <w:sz w:val="20"/>
-      <w:szCs w:val="20"/>
-      <w:lang w:val="en-US"/>
-    </w:rPr>
-  </w:style>
-  <w:style w:type="character" w:customStyle="1" w:styleId="HTMLconformatoprevioCar">
-    <w:name w:val="HTML con formato previo Car"/>
-    <w:basedOn w:val="Fuentedeprrafopredeter"/>
-    <w:link w:val="HTMLconformatoprevio"/>
-    <w:uiPriority w:val="99"/>
-    <w:rsid w:val="000C2418"/>
-    <w:rPr>
-      <w:rFonts w:ascii="Courier New" w:eastAsia="Times New Roman" w:hAnsi="Courier New" w:cs="Courier New"/>
-      <w:sz w:val="20"/>
-      <w:szCs w:val="20"/>
-      <w:lang w:val="en-US"/>
-    </w:rPr>
+    <w:rsid w:val="0006486A"/>
   </w:style>
 </w:styles>
 </file>
@@ -8495,7 +9577,7 @@
 </file>
 
 <file path=customXml/itemProps1.xml><?xml version="1.0" encoding="utf-8"?>
-<ds:datastoreItem xmlns:ds="http://schemas.openxmlformats.org/officeDocument/2006/customXml" ds:itemID="{91AEFDF5-3C4C-410F-83AD-02689D6BDB91}">
+<ds:datastoreItem xmlns:ds="http://schemas.openxmlformats.org/officeDocument/2006/customXml" ds:itemID="{5FE0F0B8-CDDA-4D53-AACD-A75E343AA76E}">
   <ds:schemaRefs>
     <ds:schemaRef ds:uri="http://schemas.openxmlformats.org/officeDocument/2006/bibliography"/>
   </ds:schemaRefs>

--- a/TFM_ASM.docx
+++ b/TFM_ASM.docx
@@ -1,12 +1,12 @@
 
 <file path=word/document.xml><?xml version="1.0" encoding="utf-8"?>
-<w:document xmlns:wpc="http://schemas.microsoft.com/office/word/2010/wordprocessingCanvas" xmlns:mc="http://schemas.openxmlformats.org/markup-compatibility/2006" xmlns:o="urn:schemas-microsoft-com:office:office" xmlns:r="http://schemas.openxmlformats.org/officeDocument/2006/relationships" xmlns:m="http://schemas.openxmlformats.org/officeDocument/2006/math" xmlns:v="urn:schemas-microsoft-com:vml" xmlns:wp14="http://schemas.microsoft.com/office/word/2010/wordprocessingDrawing" xmlns:wp="http://schemas.openxmlformats.org/drawingml/2006/wordprocessingDrawing" xmlns:w10="urn:schemas-microsoft-com:office:word" xmlns:w="http://schemas.openxmlformats.org/wordprocessingml/2006/main" xmlns:w14="http://schemas.microsoft.com/office/word/2010/wordml" xmlns:w15="http://schemas.microsoft.com/office/word/2012/wordml" xmlns:wpg="http://schemas.microsoft.com/office/word/2010/wordprocessingGroup" xmlns:wpi="http://schemas.microsoft.com/office/word/2010/wordprocessingInk" xmlns:wne="http://schemas.microsoft.com/office/word/2006/wordml" xmlns:wps="http://schemas.microsoft.com/office/word/2010/wordprocessingShape" mc:Ignorable="w14 w15 wp14">
+<w:document xmlns:wpc="http://schemas.microsoft.com/office/word/2010/wordprocessingCanvas" xmlns:mc="http://schemas.openxmlformats.org/markup-compatibility/2006" xmlns:o="urn:schemas-microsoft-com:office:office" xmlns:r="http://schemas.openxmlformats.org/officeDocument/2006/relationships" xmlns:m="http://schemas.openxmlformats.org/officeDocument/2006/math" xmlns:v="urn:schemas-microsoft-com:vml" xmlns:wp14="http://schemas.microsoft.com/office/word/2010/wordprocessingDrawing" xmlns:wp="http://schemas.openxmlformats.org/drawingml/2006/wordprocessingDrawing" xmlns:w10="urn:schemas-microsoft-com:office:word" xmlns:w="http://schemas.openxmlformats.org/wordprocessingml/2006/main" xmlns:w14="http://schemas.microsoft.com/office/word/2010/wordml" xmlns:wpg="http://schemas.microsoft.com/office/word/2010/wordprocessingGroup" xmlns:wpi="http://schemas.microsoft.com/office/word/2010/wordprocessingInk" xmlns:wne="http://schemas.microsoft.com/office/word/2006/wordml" xmlns:wps="http://schemas.microsoft.com/office/word/2010/wordprocessingShape" mc:Ignorable="w14 wp14">
   <w:body>
     <w:p>
       <w:r>
         <w:rPr>
           <w:noProof/>
-          <w:lang w:val="es-ES" w:eastAsia="es-ES"/>
+          <w:lang w:val="en-US"/>
         </w:rPr>
         <w:drawing>
           <wp:inline distT="0" distB="0" distL="0" distR="0" wp14:anchorId="77E91287" wp14:editId="2C340D72">
@@ -26,7 +26,7 @@
                     </pic:cNvPicPr>
                   </pic:nvPicPr>
                   <pic:blipFill>
-                    <a:blip r:embed="rId8"/>
+                    <a:blip r:embed="rId9"/>
                     <a:srcRect t="20870" b="25652"/>
                     <a:stretch>
                       <a:fillRect/>
@@ -496,7 +496,7 @@
         </w:rPr>
       </w:pPr>
       <w:bookmarkStart w:id="0" w:name="_Toc9357788"/>
-      <w:bookmarkStart w:id="1" w:name="_Toc11340497"/>
+      <w:bookmarkStart w:id="1" w:name="_Toc11944333"/>
       <w:r>
         <w:rPr>
           <w:lang w:val="es-ES"/>
@@ -684,7 +684,7 @@
             </w:rPr>
             <w:fldChar w:fldCharType="separate"/>
           </w:r>
-          <w:hyperlink w:anchor="_Toc11340497" w:history="1">
+          <w:hyperlink w:anchor="_Toc11944333" w:history="1">
             <w:r>
               <w:rPr>
                 <w:rStyle w:val="Hipervnculo"/>
@@ -712,7 +712,7 @@
                 <w:noProof/>
                 <w:webHidden/>
               </w:rPr>
-              <w:instrText xml:space="preserve"> PAGEREF _Toc11340497 \h </w:instrText>
+              <w:instrText xml:space="preserve"> PAGEREF _Toc11944333 \h </w:instrText>
             </w:r>
             <w:r>
               <w:rPr>
@@ -755,7 +755,7 @@
               <w:lang w:val="en-US"/>
             </w:rPr>
           </w:pPr>
-          <w:hyperlink w:anchor="_Toc11340498" w:history="1">
+          <w:hyperlink w:anchor="_Toc11944334" w:history="1">
             <w:r>
               <w:rPr>
                 <w:rStyle w:val="Hipervnculo"/>
@@ -783,7 +783,7 @@
                 <w:noProof/>
                 <w:webHidden/>
               </w:rPr>
-              <w:instrText xml:space="preserve"> PAGEREF _Toc11340498 \h </w:instrText>
+              <w:instrText xml:space="preserve"> PAGEREF _Toc11944334 \h </w:instrText>
             </w:r>
             <w:r>
               <w:rPr>
@@ -803,7 +803,7 @@
                 <w:noProof/>
                 <w:webHidden/>
               </w:rPr>
-              <w:t>4</w:t>
+              <w:t>5</w:t>
             </w:r>
             <w:r>
               <w:rPr>
@@ -826,7 +826,7 @@
               <w:lang w:val="en-US"/>
             </w:rPr>
           </w:pPr>
-          <w:hyperlink w:anchor="_Toc11340499" w:history="1">
+          <w:hyperlink w:anchor="_Toc11944335" w:history="1">
             <w:r>
               <w:rPr>
                 <w:rStyle w:val="Hipervnculo"/>
@@ -854,7 +854,7 @@
                 <w:noProof/>
                 <w:webHidden/>
               </w:rPr>
-              <w:instrText xml:space="preserve"> PAGEREF _Toc11340499 \h </w:instrText>
+              <w:instrText xml:space="preserve"> PAGEREF _Toc11944335 \h </w:instrText>
             </w:r>
             <w:r>
               <w:rPr>
@@ -874,7 +874,7 @@
                 <w:noProof/>
                 <w:webHidden/>
               </w:rPr>
-              <w:t>6</w:t>
+              <w:t>7</w:t>
             </w:r>
             <w:r>
               <w:rPr>
@@ -897,7 +897,7 @@
               <w:lang w:val="en-US"/>
             </w:rPr>
           </w:pPr>
-          <w:hyperlink w:anchor="_Toc11340500" w:history="1">
+          <w:hyperlink w:anchor="_Toc11944336" w:history="1">
             <w:r>
               <w:rPr>
                 <w:rStyle w:val="Hipervnculo"/>
@@ -925,7 +925,7 @@
                 <w:noProof/>
                 <w:webHidden/>
               </w:rPr>
-              <w:instrText xml:space="preserve"> PAGEREF _Toc11340500 \h </w:instrText>
+              <w:instrText xml:space="preserve"> PAGEREF _Toc11944336 \h </w:instrText>
             </w:r>
             <w:r>
               <w:rPr>
@@ -945,7 +945,7 @@
                 <w:noProof/>
                 <w:webHidden/>
               </w:rPr>
-              <w:t>7</w:t>
+              <w:t>8</w:t>
             </w:r>
             <w:r>
               <w:rPr>
@@ -968,7 +968,7 @@
               <w:lang w:val="en-US"/>
             </w:rPr>
           </w:pPr>
-          <w:hyperlink w:anchor="_Toc11340501" w:history="1">
+          <w:hyperlink w:anchor="_Toc11944337" w:history="1">
             <w:r>
               <w:rPr>
                 <w:rStyle w:val="Hipervnculo"/>
@@ -996,7 +996,7 @@
                 <w:noProof/>
                 <w:webHidden/>
               </w:rPr>
-              <w:instrText xml:space="preserve"> PAGEREF _Toc11340501 \h </w:instrText>
+              <w:instrText xml:space="preserve"> PAGEREF _Toc11944337 \h </w:instrText>
             </w:r>
             <w:r>
               <w:rPr>
@@ -1016,7 +1016,7 @@
                 <w:noProof/>
                 <w:webHidden/>
               </w:rPr>
-              <w:t>8</w:t>
+              <w:t>9</w:t>
             </w:r>
             <w:r>
               <w:rPr>
@@ -1039,7 +1039,7 @@
               <w:lang w:val="en-US"/>
             </w:rPr>
           </w:pPr>
-          <w:hyperlink w:anchor="_Toc11340502" w:history="1">
+          <w:hyperlink w:anchor="_Toc11944338" w:history="1">
             <w:r>
               <w:rPr>
                 <w:rStyle w:val="Hipervnculo"/>
@@ -1067,7 +1067,7 @@
                 <w:noProof/>
                 <w:webHidden/>
               </w:rPr>
-              <w:instrText xml:space="preserve"> PAGEREF _Toc11340502 \h </w:instrText>
+              <w:instrText xml:space="preserve"> PAGEREF _Toc11944338 \h </w:instrText>
             </w:r>
             <w:r>
               <w:rPr>
@@ -1087,7 +1087,7 @@
                 <w:noProof/>
                 <w:webHidden/>
               </w:rPr>
-              <w:t>9</w:t>
+              <w:t>10</w:t>
             </w:r>
             <w:r>
               <w:rPr>
@@ -1110,7 +1110,7 @@
               <w:lang w:val="en-US"/>
             </w:rPr>
           </w:pPr>
-          <w:hyperlink w:anchor="_Toc11340503" w:history="1">
+          <w:hyperlink w:anchor="_Toc11944339" w:history="1">
             <w:r>
               <w:rPr>
                 <w:rStyle w:val="Hipervnculo"/>
@@ -1138,7 +1138,7 @@
                 <w:noProof/>
                 <w:webHidden/>
               </w:rPr>
-              <w:instrText xml:space="preserve"> PAGEREF _Toc11340503 \h </w:instrText>
+              <w:instrText xml:space="preserve"> PAGEREF _Toc11944339 \h </w:instrText>
             </w:r>
             <w:r>
               <w:rPr>
@@ -1158,7 +1158,145 @@
                 <w:noProof/>
                 <w:webHidden/>
               </w:rPr>
-              <w:t>15</w:t>
+              <w:t>17</w:t>
+            </w:r>
+            <w:r>
+              <w:rPr>
+                <w:noProof/>
+                <w:webHidden/>
+              </w:rPr>
+              <w:fldChar w:fldCharType="end"/>
+            </w:r>
+          </w:hyperlink>
+        </w:p>
+        <w:p>
+          <w:pPr>
+            <w:pStyle w:val="TDC2"/>
+            <w:tabs>
+              <w:tab w:val="right" w:leader="dot" w:pos="9060"/>
+            </w:tabs>
+            <w:rPr>
+              <w:noProof/>
+            </w:rPr>
+          </w:pPr>
+          <w:hyperlink w:anchor="_Toc11944340" w:history="1">
+            <w:r>
+              <w:rPr>
+                <w:rStyle w:val="Hipervnculo"/>
+                <w:noProof/>
+                <w:lang w:val="es-ES" w:bidi="en-US"/>
+              </w:rPr>
+              <w:t>Requisitos no funcionales</w:t>
+            </w:r>
+            <w:r>
+              <w:rPr>
+                <w:noProof/>
+                <w:webHidden/>
+              </w:rPr>
+              <w:tab/>
+            </w:r>
+            <w:r>
+              <w:rPr>
+                <w:noProof/>
+                <w:webHidden/>
+              </w:rPr>
+              <w:fldChar w:fldCharType="begin"/>
+            </w:r>
+            <w:r>
+              <w:rPr>
+                <w:noProof/>
+                <w:webHidden/>
+              </w:rPr>
+              <w:instrText xml:space="preserve"> PAGEREF _Toc11944340 \h </w:instrText>
+            </w:r>
+            <w:r>
+              <w:rPr>
+                <w:noProof/>
+                <w:webHidden/>
+              </w:rPr>
+            </w:r>
+            <w:r>
+              <w:rPr>
+                <w:noProof/>
+                <w:webHidden/>
+              </w:rPr>
+              <w:fldChar w:fldCharType="separate"/>
+            </w:r>
+            <w:r>
+              <w:rPr>
+                <w:noProof/>
+                <w:webHidden/>
+              </w:rPr>
+              <w:t>18</w:t>
+            </w:r>
+            <w:r>
+              <w:rPr>
+                <w:noProof/>
+                <w:webHidden/>
+              </w:rPr>
+              <w:fldChar w:fldCharType="end"/>
+            </w:r>
+          </w:hyperlink>
+        </w:p>
+        <w:p>
+          <w:pPr>
+            <w:pStyle w:val="TDC2"/>
+            <w:tabs>
+              <w:tab w:val="right" w:leader="dot" w:pos="9060"/>
+            </w:tabs>
+            <w:rPr>
+              <w:noProof/>
+            </w:rPr>
+          </w:pPr>
+          <w:hyperlink w:anchor="_Toc11944341" w:history="1">
+            <w:r>
+              <w:rPr>
+                <w:rStyle w:val="Hipervnculo"/>
+                <w:noProof/>
+                <w:lang w:val="es-ES" w:bidi="en-US"/>
+              </w:rPr>
+              <w:t>Requisitos funcionales</w:t>
+            </w:r>
+            <w:r>
+              <w:rPr>
+                <w:noProof/>
+                <w:webHidden/>
+              </w:rPr>
+              <w:tab/>
+            </w:r>
+            <w:r>
+              <w:rPr>
+                <w:noProof/>
+                <w:webHidden/>
+              </w:rPr>
+              <w:fldChar w:fldCharType="begin"/>
+            </w:r>
+            <w:r>
+              <w:rPr>
+                <w:noProof/>
+                <w:webHidden/>
+              </w:rPr>
+              <w:instrText xml:space="preserve"> PAGEREF _Toc11944341 \h </w:instrText>
+            </w:r>
+            <w:r>
+              <w:rPr>
+                <w:noProof/>
+                <w:webHidden/>
+              </w:rPr>
+            </w:r>
+            <w:r>
+              <w:rPr>
+                <w:noProof/>
+                <w:webHidden/>
+              </w:rPr>
+              <w:fldChar w:fldCharType="separate"/>
+            </w:r>
+            <w:r>
+              <w:rPr>
+                <w:noProof/>
+                <w:webHidden/>
+              </w:rPr>
+              <w:t>18</w:t>
             </w:r>
             <w:r>
               <w:rPr>
@@ -1181,7 +1319,7 @@
               <w:lang w:val="en-US"/>
             </w:rPr>
           </w:pPr>
-          <w:hyperlink w:anchor="_Toc11340504" w:history="1">
+          <w:hyperlink w:anchor="_Toc11944342" w:history="1">
             <w:r>
               <w:rPr>
                 <w:rStyle w:val="Hipervnculo"/>
@@ -1209,7 +1347,7 @@
                 <w:noProof/>
                 <w:webHidden/>
               </w:rPr>
-              <w:instrText xml:space="preserve"> PAGEREF _Toc11340504 \h </w:instrText>
+              <w:instrText xml:space="preserve"> PAGEREF _Toc11944342 \h </w:instrText>
             </w:r>
             <w:r>
               <w:rPr>
@@ -1229,7 +1367,7 @@
                 <w:noProof/>
                 <w:webHidden/>
               </w:rPr>
-              <w:t>16</w:t>
+              <w:t>19</w:t>
             </w:r>
             <w:r>
               <w:rPr>
@@ -1252,7 +1390,7 @@
               <w:lang w:val="en-US"/>
             </w:rPr>
           </w:pPr>
-          <w:hyperlink w:anchor="_Toc11340505" w:history="1">
+          <w:hyperlink w:anchor="_Toc11944343" w:history="1">
             <w:r>
               <w:rPr>
                 <w:rStyle w:val="Hipervnculo"/>
@@ -1280,7 +1418,7 @@
                 <w:noProof/>
                 <w:webHidden/>
               </w:rPr>
-              <w:instrText xml:space="preserve"> PAGEREF _Toc11340505 \h </w:instrText>
+              <w:instrText xml:space="preserve"> PAGEREF _Toc11944343 \h </w:instrText>
             </w:r>
             <w:r>
               <w:rPr>
@@ -1300,7 +1438,7 @@
                 <w:noProof/>
                 <w:webHidden/>
               </w:rPr>
-              <w:t>17</w:t>
+              <w:t>20</w:t>
             </w:r>
             <w:r>
               <w:rPr>
@@ -1323,7 +1461,7 @@
               <w:lang w:val="en-US"/>
             </w:rPr>
           </w:pPr>
-          <w:hyperlink w:anchor="_Toc11340506" w:history="1">
+          <w:hyperlink w:anchor="_Toc11944344" w:history="1">
             <w:r>
               <w:rPr>
                 <w:rStyle w:val="Hipervnculo"/>
@@ -1351,7 +1489,7 @@
                 <w:noProof/>
                 <w:webHidden/>
               </w:rPr>
-              <w:instrText xml:space="preserve"> PAGEREF _Toc11340506 \h </w:instrText>
+              <w:instrText xml:space="preserve"> PAGEREF _Toc11944344 \h </w:instrText>
             </w:r>
             <w:r>
               <w:rPr>
@@ -1371,7 +1509,7 @@
                 <w:noProof/>
                 <w:webHidden/>
               </w:rPr>
-              <w:t>18</w:t>
+              <w:t>22</w:t>
             </w:r>
             <w:r>
               <w:rPr>
@@ -1394,7 +1532,7 @@
               <w:lang w:val="en-US"/>
             </w:rPr>
           </w:pPr>
-          <w:hyperlink w:anchor="_Toc11340507" w:history="1">
+          <w:hyperlink w:anchor="_Toc11944345" w:history="1">
             <w:r>
               <w:rPr>
                 <w:rStyle w:val="Hipervnculo"/>
@@ -1422,7 +1560,7 @@
                 <w:noProof/>
                 <w:webHidden/>
               </w:rPr>
-              <w:instrText xml:space="preserve"> PAGEREF _Toc11340507 \h </w:instrText>
+              <w:instrText xml:space="preserve"> PAGEREF _Toc11944345 \h </w:instrText>
             </w:r>
             <w:r>
               <w:rPr>
@@ -1442,7 +1580,7 @@
                 <w:noProof/>
                 <w:webHidden/>
               </w:rPr>
-              <w:t>19</w:t>
+              <w:t>23</w:t>
             </w:r>
             <w:r>
               <w:rPr>
@@ -1465,7 +1603,7 @@
               <w:lang w:val="en-US"/>
             </w:rPr>
           </w:pPr>
-          <w:hyperlink w:anchor="_Toc11340508" w:history="1">
+          <w:hyperlink w:anchor="_Toc11944346" w:history="1">
             <w:r>
               <w:rPr>
                 <w:rStyle w:val="Hipervnculo"/>
@@ -1493,7 +1631,7 @@
                 <w:noProof/>
                 <w:webHidden/>
               </w:rPr>
-              <w:instrText xml:space="preserve"> PAGEREF _Toc11340508 \h </w:instrText>
+              <w:instrText xml:space="preserve"> PAGEREF _Toc11944346 \h </w:instrText>
             </w:r>
             <w:r>
               <w:rPr>
@@ -1513,7 +1651,7 @@
                 <w:noProof/>
                 <w:webHidden/>
               </w:rPr>
-              <w:t>20</w:t>
+              <w:t>24</w:t>
             </w:r>
             <w:r>
               <w:rPr>
@@ -1536,7 +1674,7 @@
               <w:lang w:val="en-US"/>
             </w:rPr>
           </w:pPr>
-          <w:hyperlink w:anchor="_Toc11340509" w:history="1">
+          <w:hyperlink w:anchor="_Toc11944347" w:history="1">
             <w:r>
               <w:rPr>
                 <w:rStyle w:val="Hipervnculo"/>
@@ -1564,7 +1702,7 @@
                 <w:noProof/>
                 <w:webHidden/>
               </w:rPr>
-              <w:instrText xml:space="preserve"> PAGEREF _Toc11340509 \h </w:instrText>
+              <w:instrText xml:space="preserve"> PAGEREF _Toc11944347 \h </w:instrText>
             </w:r>
             <w:r>
               <w:rPr>
@@ -1584,7 +1722,7 @@
                 <w:noProof/>
                 <w:webHidden/>
               </w:rPr>
-              <w:t>21</w:t>
+              <w:t>25</w:t>
             </w:r>
             <w:r>
               <w:rPr>
@@ -1607,7 +1745,7 @@
               <w:lang w:val="en-US"/>
             </w:rPr>
           </w:pPr>
-          <w:hyperlink w:anchor="_Toc11340510" w:history="1">
+          <w:hyperlink w:anchor="_Toc11944348" w:history="1">
             <w:r>
               <w:rPr>
                 <w:rStyle w:val="Hipervnculo"/>
@@ -1635,7 +1773,7 @@
                 <w:noProof/>
                 <w:webHidden/>
               </w:rPr>
-              <w:instrText xml:space="preserve"> PAGEREF _Toc11340510 \h </w:instrText>
+              <w:instrText xml:space="preserve"> PAGEREF _Toc11944348 \h </w:instrText>
             </w:r>
             <w:r>
               <w:rPr>
@@ -1655,7 +1793,7 @@
                 <w:noProof/>
                 <w:webHidden/>
               </w:rPr>
-              <w:t>22</w:t>
+              <w:t>26</w:t>
             </w:r>
             <w:r>
               <w:rPr>
@@ -1685,9 +1823,6 @@
     <w:p/>
     <w:p/>
     <w:p/>
-    <w:p/>
-    <w:p/>
-    <w:p/>
     <w:p>
       <w:pPr>
         <w:pStyle w:val="TtulodeTDC"/>
@@ -1699,6 +1834,7 @@
         <w:rPr>
           <w:rFonts w:ascii="Arial" w:hAnsi="Arial" w:cs="Arial"/>
         </w:rPr>
+        <w:lastRenderedPageBreak/>
         <w:t>Índice de Ilustraciones</w:t>
       </w:r>
     </w:p>
@@ -1729,7 +1865,7 @@
       <w:r>
         <w:fldChar w:fldCharType="separate"/>
       </w:r>
-      <w:hyperlink r:id="rId9" w:anchor="_Toc11429884" w:history="1">
+      <w:hyperlink r:id="rId10" w:anchor="_Toc11429884" w:history="1">
         <w:r>
           <w:rPr>
             <w:rStyle w:val="Hipervnculo"/>
@@ -1811,7 +1947,10 @@
     <w:p/>
     <w:p/>
     <w:p/>
-    <w:p/>
+    <w:p>
+      <w:bookmarkStart w:id="2" w:name="_GoBack"/>
+      <w:bookmarkEnd w:id="2"/>
+    </w:p>
     <w:p>
       <w:pPr>
         <w:pStyle w:val="Ttulo1"/>
@@ -1819,7 +1958,7 @@
           <w:lang w:val="es-ES"/>
         </w:rPr>
       </w:pPr>
-      <w:bookmarkStart w:id="2" w:name="_Toc11340498"/>
+      <w:bookmarkStart w:id="3" w:name="_Toc11944334"/>
       <w:r>
         <w:rPr>
           <w:lang w:val="es-ES"/>
@@ -1827,7 +1966,7 @@
         <w:lastRenderedPageBreak/>
         <w:t>Introducción</w:t>
       </w:r>
-      <w:bookmarkEnd w:id="2"/>
+      <w:bookmarkEnd w:id="3"/>
     </w:p>
     <w:p>
       <w:pPr>
@@ -2551,9 +2690,9 @@
           <w:lang w:val="es-ES"/>
         </w:rPr>
       </w:pPr>
-      <w:bookmarkStart w:id="3" w:name="_Contexto_y_estado"/>
-      <w:bookmarkStart w:id="4" w:name="_Toc11340499"/>
-      <w:bookmarkEnd w:id="3"/>
+      <w:bookmarkStart w:id="4" w:name="_Contexto_y_estado"/>
+      <w:bookmarkStart w:id="5" w:name="_Toc11944335"/>
+      <w:bookmarkEnd w:id="4"/>
       <w:r>
         <w:rPr>
           <w:lang w:val="es-ES"/>
@@ -2561,7 +2700,7 @@
         <w:lastRenderedPageBreak/>
         <w:t>Contexto y estado del arte</w:t>
       </w:r>
-      <w:bookmarkEnd w:id="4"/>
+      <w:bookmarkEnd w:id="5"/>
     </w:p>
     <w:p>
       <w:pPr>
@@ -2724,9 +2863,9 @@
           <w:lang w:val="es-ES"/>
         </w:rPr>
       </w:pPr>
-      <w:bookmarkStart w:id="5" w:name="_Objetivos"/>
-      <w:bookmarkStart w:id="6" w:name="_Toc11340500"/>
-      <w:bookmarkEnd w:id="5"/>
+      <w:bookmarkStart w:id="6" w:name="_Objetivos"/>
+      <w:bookmarkStart w:id="7" w:name="_Toc11944336"/>
+      <w:bookmarkEnd w:id="6"/>
       <w:r>
         <w:rPr>
           <w:lang w:val="es-ES"/>
@@ -2734,7 +2873,7 @@
         <w:lastRenderedPageBreak/>
         <w:t>Objetivos</w:t>
       </w:r>
-      <w:bookmarkEnd w:id="6"/>
+      <w:bookmarkEnd w:id="7"/>
     </w:p>
     <w:p>
       <w:pPr>
@@ -2835,6 +2974,12 @@
         </w:rPr>
         <w:t xml:space="preserve">rcione el fichero, se </w:t>
       </w:r>
+      <w:r>
+        <w:rPr>
+          <w:lang w:val="es-ES" w:bidi="en-US"/>
+        </w:rPr>
+        <w:t>“</w:t>
+      </w:r>
       <w:proofErr w:type="spellStart"/>
       <w:r>
         <w:rPr>
@@ -2847,6 +2992,12 @@
         <w:rPr>
           <w:lang w:val="es-ES" w:bidi="en-US"/>
         </w:rPr>
+        <w:t>”</w:t>
+      </w:r>
+      <w:r>
+        <w:rPr>
+          <w:lang w:val="es-ES" w:bidi="en-US"/>
+        </w:rPr>
         <w:t xml:space="preserve"> los datos, se analizarán, se hará una limpieza de los mismos, se harán cálculos, se determinará la información a mostrar, evaluando e identificando la información relevante.</w:t>
       </w:r>
     </w:p>
@@ -3017,9 +3168,9 @@
           <w:lang w:val="es-ES"/>
         </w:rPr>
       </w:pPr>
-      <w:bookmarkStart w:id="7" w:name="_Metodología_de_trabajo"/>
-      <w:bookmarkStart w:id="8" w:name="_Toc11340501"/>
-      <w:bookmarkEnd w:id="7"/>
+      <w:bookmarkStart w:id="8" w:name="_Metodología_de_trabajo"/>
+      <w:bookmarkStart w:id="9" w:name="_Toc11944337"/>
+      <w:bookmarkEnd w:id="8"/>
       <w:r>
         <w:rPr>
           <w:lang w:val="es-ES"/>
@@ -3027,7 +3178,7 @@
         <w:lastRenderedPageBreak/>
         <w:t>Metodología de trabajo</w:t>
       </w:r>
-      <w:bookmarkEnd w:id="8"/>
+      <w:bookmarkEnd w:id="9"/>
     </w:p>
     <w:p>
       <w:pPr>
@@ -3363,9 +3514,9 @@
           <w:lang w:val="es-ES"/>
         </w:rPr>
       </w:pPr>
-      <w:bookmarkStart w:id="9" w:name="_RailML"/>
-      <w:bookmarkStart w:id="10" w:name="_Toc11340502"/>
-      <w:bookmarkEnd w:id="9"/>
+      <w:bookmarkStart w:id="10" w:name="_RailML"/>
+      <w:bookmarkStart w:id="11" w:name="_Toc11944338"/>
+      <w:bookmarkEnd w:id="10"/>
       <w:proofErr w:type="spellStart"/>
       <w:r>
         <w:rPr>
@@ -3374,7 +3525,7 @@
         <w:lastRenderedPageBreak/>
         <w:t>RailML</w:t>
       </w:r>
-      <w:bookmarkEnd w:id="10"/>
+      <w:bookmarkEnd w:id="11"/>
       <w:proofErr w:type="spellEnd"/>
     </w:p>
     <w:p>
@@ -3396,7 +3547,7 @@
         </w:rPr>
         <w:t xml:space="preserve">El objetivo de </w:t>
       </w:r>
-      <w:hyperlink r:id="rId10" w:history="1">
+      <w:hyperlink r:id="rId11" w:history="1">
         <w:r>
           <w:rPr>
             <w:rStyle w:val="Hipervnculo"/>
@@ -3458,7 +3609,7 @@
         </w:rPr>
         <w:t xml:space="preserve">En 2014 comenzó una cooperación con </w:t>
       </w:r>
-      <w:hyperlink r:id="rId11" w:history="1">
+      <w:hyperlink r:id="rId12" w:history="1">
         <w:r>
           <w:rPr>
             <w:rStyle w:val="Hipervnculo"/>
@@ -3649,7 +3800,7 @@
         </w:rPr>
         <w:t xml:space="preserve"> Data), define cinco niveles para datos abiertos en su teoría de las cinco estrellas (</w:t>
       </w:r>
-      <w:hyperlink r:id="rId12" w:history="1">
+      <w:hyperlink r:id="rId13" w:history="1">
         <w:r>
           <w:rPr>
             <w:rStyle w:val="Hipervnculo"/>
@@ -3730,7 +3881,7 @@
       <w:r>
         <w:rPr>
           <w:noProof/>
-          <w:lang w:val="es-ES" w:eastAsia="es-ES"/>
+          <w:lang w:val="en-US"/>
         </w:rPr>
         <w:lastRenderedPageBreak/>
         <w:drawing>
@@ -3757,7 +3908,7 @@
                     <pic:cNvPicPr/>
                   </pic:nvPicPr>
                   <pic:blipFill>
-                    <a:blip r:embed="rId13">
+                    <a:blip r:embed="rId14">
                       <a:extLst>
                         <a:ext uri="{28A0092B-C50C-407E-A947-70E740481C1C}">
                           <a14:useLocalDpi xmlns:a14="http://schemas.microsoft.com/office/drawing/2010/main" val="0"/>
@@ -3841,6 +3992,7 @@
       <w:r>
         <w:rPr>
           <w:noProof/>
+          <w:lang w:val="en-US"/>
         </w:rPr>
         <mc:AlternateContent>
           <mc:Choice Requires="wps">
@@ -3882,27 +4034,40 @@
                         <w:txbxContent>
                           <w:p>
                             <w:pPr>
-                              <w:pStyle w:val="Descripcin"/>
+                              <w:pStyle w:val="Epgrafe"/>
                               <w:rPr>
                                 <w:noProof/>
                               </w:rPr>
                             </w:pPr>
-                            <w:bookmarkStart w:id="11" w:name="_Toc11429884"/>
+                            <w:bookmarkStart w:id="12" w:name="_Toc11429884"/>
                             <w:r>
                               <w:t xml:space="preserve">Ilustración </w:t>
                             </w:r>
-                            <w:fldSimple w:instr=" SEQ Ilustración \* ARABIC ">
-                              <w:r>
-                                <w:rPr>
-                                  <w:noProof/>
-                                </w:rPr>
-                                <w:t>1</w:t>
-                              </w:r>
-                            </w:fldSimple>
+                            <w:r>
+                              <w:fldChar w:fldCharType="begin"/>
+                            </w:r>
+                            <w:r>
+                              <w:instrText xml:space="preserve"> SEQ Ilustración \* ARABIC </w:instrText>
+                            </w:r>
+                            <w:r>
+                              <w:fldChar w:fldCharType="separate"/>
+                            </w:r>
+                            <w:r>
+                              <w:rPr>
+                                <w:noProof/>
+                              </w:rPr>
+                              <w:t>1</w:t>
+                            </w:r>
+                            <w:r>
+                              <w:rPr>
+                                <w:noProof/>
+                              </w:rPr>
+                              <w:fldChar w:fldCharType="end"/>
+                            </w:r>
                             <w:r>
                               <w:t>. Teoría de las cinco estrellas</w:t>
                             </w:r>
-                            <w:bookmarkEnd w:id="11"/>
+                            <w:bookmarkEnd w:id="12"/>
                           </w:p>
                         </w:txbxContent>
                       </wps:txbx>
@@ -3920,7 +4085,7 @@
           </mc:Choice>
           <mc:Fallback>
             <w:pict>
-              <v:shapetype w14:anchorId="6D7F91EC" id="_x0000_t202" coordsize="21600,21600" o:spt="202" path="m,l,21600r21600,l21600,xe">
+              <v:shapetype id="_x0000_t202" coordsize="21600,21600" o:spt="202" path="m,l,21600r21600,l21600,xe">
                 <v:stroke joinstyle="miter"/>
                 <v:path gradientshapeok="t" o:connecttype="rect"/>
               </v:shapetype>
@@ -3929,27 +4094,40 @@
                   <w:txbxContent>
                     <w:p>
                       <w:pPr>
-                        <w:pStyle w:val="Descripcin"/>
+                        <w:pStyle w:val="Epgrafe"/>
                         <w:rPr>
                           <w:noProof/>
                         </w:rPr>
                       </w:pPr>
-                      <w:bookmarkStart w:id="12" w:name="_Toc11429884"/>
+                      <w:bookmarkStart w:id="13" w:name="_Toc11429884"/>
                       <w:r>
                         <w:t xml:space="preserve">Ilustración </w:t>
                       </w:r>
-                      <w:fldSimple w:instr=" SEQ Ilustración \* ARABIC ">
-                        <w:r>
-                          <w:rPr>
-                            <w:noProof/>
-                          </w:rPr>
-                          <w:t>1</w:t>
-                        </w:r>
-                      </w:fldSimple>
+                      <w:r>
+                        <w:fldChar w:fldCharType="begin"/>
+                      </w:r>
+                      <w:r>
+                        <w:instrText xml:space="preserve"> SEQ Ilustración \* ARABIC </w:instrText>
+                      </w:r>
+                      <w:r>
+                        <w:fldChar w:fldCharType="separate"/>
+                      </w:r>
+                      <w:r>
+                        <w:rPr>
+                          <w:noProof/>
+                        </w:rPr>
+                        <w:t>1</w:t>
+                      </w:r>
+                      <w:r>
+                        <w:rPr>
+                          <w:noProof/>
+                        </w:rPr>
+                        <w:fldChar w:fldCharType="end"/>
+                      </w:r>
                       <w:r>
                         <w:t>. Teoría de las cinco estrellas</w:t>
                       </w:r>
-                      <w:bookmarkEnd w:id="12"/>
+                      <w:bookmarkEnd w:id="13"/>
                     </w:p>
                   </w:txbxContent>
                 </v:textbox>
@@ -4267,7 +4445,7 @@
         </w:rPr>
         <w:t xml:space="preserve">Acceso a la información de la comunidad y datos, con una cuenta de usuario en </w:t>
       </w:r>
-      <w:hyperlink r:id="rId14" w:history="1">
+      <w:hyperlink r:id="rId15" w:history="1">
         <w:r>
           <w:rPr>
             <w:rStyle w:val="Hipervnculo"/>
@@ -4495,21 +4673,7 @@
         <w:rPr>
           <w:lang w:val="es-ES" w:bidi="en-US"/>
         </w:rPr>
-        <w:t xml:space="preserve">: </w:t>
-      </w:r>
-      <w:proofErr w:type="spellStart"/>
-      <w:r>
-        <w:rPr>
-          <w:lang w:val="es-ES" w:bidi="en-US"/>
-        </w:rPr>
-        <w:t>The</w:t>
-      </w:r>
-      <w:proofErr w:type="spellEnd"/>
-      <w:r>
-        <w:rPr>
-          <w:lang w:val="es-ES" w:bidi="en-US"/>
-        </w:rPr>
-        <w:t xml:space="preserve"> </w:t>
+        <w:t xml:space="preserve">: The </w:t>
       </w:r>
       <w:proofErr w:type="spellStart"/>
       <w:r>
@@ -5175,13 +5339,7 @@
     </w:p>
     <w:p>
       <w:pPr>
-        <w:rPr>
-          <w:lang w:val="es-ES" w:bidi="en-US"/>
-        </w:rPr>
-      </w:pPr>
-    </w:p>
-    <w:p>
-      <w:pPr>
+        <w:ind w:left="360"/>
         <w:rPr>
           <w:lang w:val="es-ES" w:bidi="en-US"/>
         </w:rPr>
@@ -5318,54 +5476,60 @@
         <w:rPr>
           <w:lang w:val="es-ES" w:bidi="en-US"/>
         </w:rPr>
+        <w:t xml:space="preserve">El </w:t>
+      </w:r>
+      <w:proofErr w:type="spellStart"/>
+      <w:r>
+        <w:rPr>
+          <w:lang w:val="es-ES" w:bidi="en-US"/>
+        </w:rPr>
+        <w:t>subesquema</w:t>
+      </w:r>
+      <w:proofErr w:type="spellEnd"/>
+      <w:r>
+        <w:rPr>
+          <w:lang w:val="es-ES" w:bidi="en-US"/>
+        </w:rPr>
+        <w:t xml:space="preserve"> de infraestructura </w:t>
+      </w:r>
+      <w:proofErr w:type="spellStart"/>
+      <w:r>
+        <w:rPr>
+          <w:lang w:val="es-ES" w:bidi="en-US"/>
+        </w:rPr>
+        <w:t>railML</w:t>
+      </w:r>
+      <w:proofErr w:type="spellEnd"/>
+      <w:r>
+        <w:rPr>
+          <w:lang w:val="es-ES" w:bidi="en-US"/>
+        </w:rPr>
+        <w:t xml:space="preserve"> se centra en la descripción </w:t>
+      </w:r>
+      <w:r>
+        <w:rPr>
+          <w:lang w:val="es-ES" w:bidi="en-US"/>
+        </w:rPr>
+        <w:t>de l</w:t>
+      </w:r>
+      <w:r>
+        <w:rPr>
+          <w:lang w:val="es-ES" w:bidi="en-US"/>
+        </w:rPr>
+        <w:t>a infraestructura de la red ferroviaria que incluye todas sus diversas</w:t>
+      </w:r>
+      <w:r>
+        <w:rPr>
+          <w:lang w:val="es-ES" w:bidi="en-US"/>
+        </w:rPr>
+        <w:t xml:space="preserve"> facetas que son necesarias para las </w:t>
+      </w:r>
+      <w:r>
+        <w:rPr>
+          <w:lang w:val="es-ES" w:bidi="en-US"/>
+        </w:rPr>
         <w:lastRenderedPageBreak/>
-        <w:t xml:space="preserve">El </w:t>
-      </w:r>
-      <w:proofErr w:type="spellStart"/>
-      <w:r>
-        <w:rPr>
-          <w:lang w:val="es-ES" w:bidi="en-US"/>
-        </w:rPr>
-        <w:t>subesquema</w:t>
-      </w:r>
-      <w:proofErr w:type="spellEnd"/>
-      <w:r>
-        <w:rPr>
-          <w:lang w:val="es-ES" w:bidi="en-US"/>
-        </w:rPr>
-        <w:t xml:space="preserve"> de infraestructura </w:t>
-      </w:r>
-      <w:proofErr w:type="spellStart"/>
-      <w:r>
-        <w:rPr>
-          <w:lang w:val="es-ES" w:bidi="en-US"/>
-        </w:rPr>
-        <w:t>railML</w:t>
-      </w:r>
-      <w:proofErr w:type="spellEnd"/>
-      <w:r>
-        <w:rPr>
-          <w:lang w:val="es-ES" w:bidi="en-US"/>
-        </w:rPr>
-        <w:t xml:space="preserve"> se centra en la descripción </w:t>
-      </w:r>
-      <w:r>
-        <w:rPr>
-          <w:lang w:val="es-ES" w:bidi="en-US"/>
-        </w:rPr>
-        <w:t>de l</w:t>
-      </w:r>
-      <w:r>
-        <w:rPr>
-          <w:lang w:val="es-ES" w:bidi="en-US"/>
-        </w:rPr>
-        <w:t>a infraestructura de la red ferroviaria que incluye todas sus diversas</w:t>
-      </w:r>
-      <w:r>
-        <w:rPr>
-          <w:lang w:val="es-ES" w:bidi="en-US"/>
-        </w:rPr>
-        <w:t xml:space="preserve"> facetas que son necesarias para las aplicaciones de intercambio de datos.</w:t>
+        <w:t>aplicaciones de intercambio de datos.</w:t>
       </w:r>
       <w:r>
         <w:rPr>
@@ -5626,26 +5790,20 @@
         <w:rPr>
           <w:lang w:val="es-ES" w:bidi="en-US"/>
         </w:rPr>
-        <w:t xml:space="preserve"> IL permite a los modelistas absorber rápidamente información sobre los sistemas de </w:t>
-      </w:r>
+        <w:t xml:space="preserve"> IL permite a los modelistas absorber rápidamente información sobre los sistemas de enclavamiento, como el comportamiento de la sincronización y las rutas, y analizar el impacto en la capacidad del ferrocarril.</w:t>
+      </w:r>
+    </w:p>
+    <w:p>
+      <w:pPr>
+        <w:rPr>
+          <w:lang w:val="es-ES" w:bidi="en-US"/>
+        </w:rPr>
+      </w:pPr>
       <w:r>
         <w:rPr>
           <w:lang w:val="es-ES" w:bidi="en-US"/>
         </w:rPr>
         <w:lastRenderedPageBreak/>
-        <w:t>enclavamiento, como el comportamiento de la sincronización y las rutas, y analizar el impacto en la capacidad del ferrocarril.</w:t>
-      </w:r>
-    </w:p>
-    <w:p>
-      <w:pPr>
-        <w:rPr>
-          <w:lang w:val="es-ES" w:bidi="en-US"/>
-        </w:rPr>
-      </w:pPr>
-      <w:r>
-        <w:rPr>
-          <w:lang w:val="es-ES" w:bidi="en-US"/>
-        </w:rPr>
         <w:t xml:space="preserve">Este último </w:t>
       </w:r>
       <w:proofErr w:type="spellStart"/>
@@ -5818,14 +5976,21 @@
     </w:p>
     <w:p>
       <w:pPr>
+        <w:rPr>
+          <w:lang w:val="es-ES" w:bidi="en-US"/>
+        </w:rPr>
+      </w:pPr>
+    </w:p>
+    <w:p>
+      <w:pPr>
         <w:pStyle w:val="Ttulo1"/>
         <w:rPr>
           <w:lang w:val="es-ES"/>
         </w:rPr>
       </w:pPr>
-      <w:bookmarkStart w:id="13" w:name="_Requisitos"/>
-      <w:bookmarkStart w:id="14" w:name="_Toc11340503"/>
-      <w:bookmarkEnd w:id="13"/>
+      <w:bookmarkStart w:id="14" w:name="_Requisitos"/>
+      <w:bookmarkStart w:id="15" w:name="_Toc11944339"/>
+      <w:bookmarkEnd w:id="14"/>
       <w:r>
         <w:rPr>
           <w:lang w:val="es-ES"/>
@@ -5833,15 +5998,15 @@
         <w:lastRenderedPageBreak/>
         <w:t>Requisitos</w:t>
       </w:r>
-      <w:bookmarkEnd w:id="14"/>
-    </w:p>
-    <w:p>
-      <w:pPr>
-        <w:rPr>
-          <w:lang w:val="es-ES" w:bidi="en-US"/>
-        </w:rPr>
-      </w:pPr>
-      <w:hyperlink r:id="rId15" w:history="1">
+      <w:bookmarkEnd w:id="15"/>
+    </w:p>
+    <w:p>
+      <w:pPr>
+        <w:rPr>
+          <w:lang w:val="es-ES" w:bidi="en-US"/>
+        </w:rPr>
+      </w:pPr>
+      <w:hyperlink r:id="rId16" w:history="1">
         <w:r>
           <w:rPr>
             <w:rStyle w:val="Hipervnculo"/>
@@ -5889,7 +6054,7 @@
         </w:rPr>
         <w:t xml:space="preserve">El </w:t>
       </w:r>
-      <w:hyperlink r:id="rId16" w:tooltip="Glosario (la página no existe)" w:history="1">
+      <w:hyperlink r:id="rId17" w:tooltip="Glosario (la página no existe)" w:history="1">
         <w:r>
           <w:rPr>
             <w:lang w:val="es-ES" w:bidi="en-US"/>
@@ -5903,7 +6068,7 @@
         </w:rPr>
         <w:t xml:space="preserve"> de Terminología Estándar de Ingeniería de </w:t>
       </w:r>
-      <w:hyperlink r:id="rId17" w:tooltip="Software" w:history="1">
+      <w:hyperlink r:id="rId18" w:tooltip="Software" w:history="1">
         <w:r>
           <w:rPr>
             <w:lang w:val="es-ES" w:bidi="en-US"/>
@@ -6296,12 +6461,14 @@
           <w:lang w:val="es-ES" w:bidi="en-US"/>
         </w:rPr>
       </w:pPr>
+      <w:bookmarkStart w:id="16" w:name="_Toc11944340"/>
       <w:r>
         <w:rPr>
           <w:lang w:val="es-ES" w:bidi="en-US"/>
         </w:rPr>
         <w:t>Requisitos no funcionales</w:t>
       </w:r>
+      <w:bookmarkEnd w:id="16"/>
     </w:p>
     <w:p>
       <w:pPr>
@@ -6566,12 +6733,14 @@
           <w:lang w:val="es-ES" w:bidi="en-US"/>
         </w:rPr>
       </w:pPr>
+      <w:bookmarkStart w:id="17" w:name="_Toc11944341"/>
       <w:r>
         <w:rPr>
           <w:lang w:val="es-ES" w:bidi="en-US"/>
         </w:rPr>
         <w:t>Requisitos funcionales</w:t>
       </w:r>
+      <w:bookmarkEnd w:id="17"/>
     </w:p>
     <w:p>
       <w:pPr>
@@ -6792,8 +6961,6 @@
           <w:lang w:val="es-ES" w:bidi="en-US"/>
         </w:rPr>
       </w:pPr>
-      <w:bookmarkStart w:id="15" w:name="_GoBack"/>
-      <w:bookmarkEnd w:id="15"/>
     </w:p>
     <w:p>
       <w:pPr>
@@ -6802,9 +6969,9 @@
           <w:lang w:val="es-ES"/>
         </w:rPr>
       </w:pPr>
-      <w:bookmarkStart w:id="16" w:name="_Descripción_de_la"/>
-      <w:bookmarkStart w:id="17" w:name="_Toc11340504"/>
-      <w:bookmarkEnd w:id="16"/>
+      <w:bookmarkStart w:id="18" w:name="_Descripción_de_la"/>
+      <w:bookmarkStart w:id="19" w:name="_Toc11944342"/>
+      <w:bookmarkEnd w:id="18"/>
       <w:r>
         <w:rPr>
           <w:lang w:val="es-ES"/>
@@ -6812,7 +6979,7 @@
         <w:lastRenderedPageBreak/>
         <w:t>Descripción de la herramienta</w:t>
       </w:r>
-      <w:bookmarkEnd w:id="17"/>
+      <w:bookmarkEnd w:id="19"/>
     </w:p>
     <w:p>
       <w:pPr>
@@ -6982,9 +7149,9 @@
           <w:lang w:val="es-ES"/>
         </w:rPr>
       </w:pPr>
-      <w:bookmarkStart w:id="18" w:name="_Control_de_configuración"/>
-      <w:bookmarkStart w:id="19" w:name="_Toc11340505"/>
-      <w:bookmarkEnd w:id="18"/>
+      <w:bookmarkStart w:id="20" w:name="_Control_de_configuración"/>
+      <w:bookmarkStart w:id="21" w:name="_Toc11944343"/>
+      <w:bookmarkEnd w:id="20"/>
       <w:r>
         <w:rPr>
           <w:lang w:val="es-ES"/>
@@ -6992,145 +7159,925 @@
         <w:lastRenderedPageBreak/>
         <w:t>Control de configuración</w:t>
       </w:r>
-      <w:bookmarkEnd w:id="19"/>
-    </w:p>
-    <w:p>
-      <w:pPr>
-        <w:rPr>
-          <w:lang w:val="es-ES" w:bidi="en-US"/>
-        </w:rPr>
-      </w:pPr>
-    </w:p>
-    <w:p>
-      <w:pPr>
-        <w:rPr>
-          <w:lang w:val="es-ES" w:bidi="en-US"/>
-        </w:rPr>
-      </w:pPr>
-    </w:p>
-    <w:p>
-      <w:pPr>
-        <w:rPr>
-          <w:lang w:val="es-ES" w:bidi="en-US"/>
-        </w:rPr>
-      </w:pPr>
-    </w:p>
-    <w:p>
-      <w:pPr>
-        <w:rPr>
-          <w:lang w:val="es-ES" w:bidi="en-US"/>
-        </w:rPr>
-      </w:pPr>
-    </w:p>
-    <w:p>
-      <w:pPr>
-        <w:rPr>
-          <w:lang w:val="es-ES" w:bidi="en-US"/>
-        </w:rPr>
-      </w:pPr>
-    </w:p>
-    <w:p>
-      <w:pPr>
-        <w:rPr>
-          <w:lang w:val="es-ES" w:bidi="en-US"/>
-        </w:rPr>
-      </w:pPr>
-    </w:p>
-    <w:p>
-      <w:pPr>
-        <w:rPr>
-          <w:lang w:val="es-ES" w:bidi="en-US"/>
-        </w:rPr>
-      </w:pPr>
-    </w:p>
-    <w:p>
-      <w:pPr>
-        <w:rPr>
-          <w:lang w:val="es-ES" w:bidi="en-US"/>
-        </w:rPr>
-      </w:pPr>
-    </w:p>
-    <w:p>
-      <w:pPr>
-        <w:rPr>
-          <w:lang w:val="es-ES" w:bidi="en-US"/>
-        </w:rPr>
-      </w:pPr>
-    </w:p>
-    <w:p>
-      <w:pPr>
-        <w:rPr>
-          <w:lang w:val="es-ES" w:bidi="en-US"/>
-        </w:rPr>
-      </w:pPr>
-    </w:p>
-    <w:p>
-      <w:pPr>
-        <w:rPr>
-          <w:lang w:val="es-ES" w:bidi="en-US"/>
-        </w:rPr>
-      </w:pPr>
-    </w:p>
-    <w:p>
-      <w:pPr>
-        <w:rPr>
-          <w:lang w:val="es-ES" w:bidi="en-US"/>
-        </w:rPr>
-      </w:pPr>
-    </w:p>
-    <w:p>
-      <w:pPr>
-        <w:rPr>
-          <w:lang w:val="es-ES" w:bidi="en-US"/>
-        </w:rPr>
-      </w:pPr>
-    </w:p>
-    <w:p>
-      <w:pPr>
-        <w:rPr>
-          <w:lang w:val="es-ES" w:bidi="en-US"/>
-        </w:rPr>
-      </w:pPr>
-    </w:p>
-    <w:p>
-      <w:pPr>
-        <w:rPr>
-          <w:lang w:val="es-ES" w:bidi="en-US"/>
-        </w:rPr>
-      </w:pPr>
-    </w:p>
-    <w:p>
-      <w:pPr>
-        <w:rPr>
-          <w:lang w:val="es-ES" w:bidi="en-US"/>
-        </w:rPr>
-      </w:pPr>
-    </w:p>
-    <w:p>
-      <w:pPr>
-        <w:rPr>
-          <w:lang w:val="es-ES" w:bidi="en-US"/>
-        </w:rPr>
-      </w:pPr>
-    </w:p>
-    <w:p>
-      <w:pPr>
-        <w:rPr>
-          <w:lang w:val="es-ES" w:bidi="en-US"/>
-        </w:rPr>
-      </w:pPr>
-    </w:p>
-    <w:p>
-      <w:pPr>
-        <w:rPr>
-          <w:lang w:val="es-ES" w:bidi="en-US"/>
-        </w:rPr>
-      </w:pPr>
-    </w:p>
-    <w:p>
-      <w:pPr>
-        <w:rPr>
-          <w:lang w:val="es-ES" w:bidi="en-US"/>
+      <w:bookmarkEnd w:id="21"/>
+    </w:p>
+    <w:p>
+      <w:pPr>
+        <w:rPr>
+          <w:lang w:val="es-ES" w:bidi="en-US"/>
+        </w:rPr>
+      </w:pPr>
+    </w:p>
+    <w:p>
+      <w:pPr>
+        <w:rPr>
+          <w:lang w:val="es-ES" w:bidi="en-US"/>
+        </w:rPr>
+      </w:pPr>
+      <w:r>
+        <w:rPr>
+          <w:lang w:val="es-ES" w:bidi="en-US"/>
+        </w:rPr>
+        <w:t>https://w3.ual.es/~rguirado/posi/Tema5-Apartado5.pdf</w:t>
+      </w:r>
+    </w:p>
+    <w:p>
+      <w:pPr>
+        <w:rPr>
+          <w:lang w:val="es-ES" w:bidi="en-US"/>
+        </w:rPr>
+      </w:pPr>
+      <w:r>
+        <w:rPr>
+          <w:lang w:val="es-ES" w:bidi="en-US"/>
+        </w:rPr>
+        <w:t>La gestión de configuraciones del software (GCS) es un conjunto de actividades desarrolladas para gestionar los cambios a lo largo del ciclo de vida. La GCS es una actividad de garantía de calidad del software que se aplica en todas las fases del proceso de ingeniería software.</w:t>
+      </w:r>
+    </w:p>
+    <w:p>
+      <w:pPr>
+        <w:rPr>
+          <w:lang w:val="es-ES" w:bidi="en-US"/>
+        </w:rPr>
+      </w:pPr>
+      <w:r>
+        <w:rPr>
+          <w:lang w:val="es-ES" w:bidi="en-US"/>
+        </w:rPr>
+        <w:t>http://mmorejon.github.io/blog/que-es-la-gestion-de-configuracion/</w:t>
+      </w:r>
+    </w:p>
+    <w:p>
+      <w:pPr>
+        <w:rPr>
+          <w:lang w:val="es-ES" w:bidi="en-US"/>
+        </w:rPr>
+      </w:pPr>
+      <w:r>
+        <w:rPr>
+          <w:lang w:val="es-ES" w:bidi="en-US"/>
+        </w:rPr>
+        <w:t xml:space="preserve">Son muchas las definiciones existentes sobre esta disciplina. Todo especialista que la ha definido ha aportado nuevos puntos de vista, así como tareas a tener en cuenta. En ocasiones, pudiera existir diferencias dentro de estos conceptos en cuanto a nombres o prioridades entre tareas a realizar, sin embargo, todos señalan la importancia de esta disciplina. Roger S. </w:t>
+      </w:r>
+      <w:proofErr w:type="spellStart"/>
+      <w:r>
+        <w:rPr>
+          <w:lang w:val="es-ES" w:bidi="en-US"/>
+        </w:rPr>
+        <w:t>Pressman</w:t>
+      </w:r>
+      <w:proofErr w:type="spellEnd"/>
+      <w:r>
+        <w:rPr>
+          <w:lang w:val="es-ES" w:bidi="en-US"/>
+        </w:rPr>
+        <w:t xml:space="preserve"> la definió de la siguiente manera:</w:t>
+      </w:r>
+    </w:p>
+    <w:p>
+      <w:pPr>
+        <w:rPr>
+          <w:lang w:val="es-ES" w:bidi="en-US"/>
+        </w:rPr>
+      </w:pPr>
+      <w:r>
+        <w:rPr>
+          <w:lang w:val="es-ES" w:bidi="en-US"/>
+        </w:rPr>
+        <w:t>“El arte de coordinar el desarrollo de software para minimizar la confusión se denomina gestión de configuración. La gestión de configuración es el arte de identificar, organizar y controlar las modificaciones que sufre el software que construye un equipo de programación. La meta es maximizar la productividad minimizando los errores”.</w:t>
+      </w:r>
+    </w:p>
+    <w:p>
+      <w:pPr>
+        <w:rPr>
+          <w:lang w:val="es-ES" w:bidi="en-US"/>
+        </w:rPr>
+      </w:pPr>
+      <w:r>
+        <w:rPr>
+          <w:lang w:val="es-ES" w:bidi="en-US"/>
+        </w:rPr>
+        <w:t>Otros autores la han definido como:</w:t>
+      </w:r>
+    </w:p>
+    <w:p>
+      <w:pPr>
+        <w:rPr>
+          <w:lang w:val="es-ES" w:bidi="en-US"/>
+        </w:rPr>
+      </w:pPr>
+      <w:r>
+        <w:rPr>
+          <w:lang w:val="es-ES" w:bidi="en-US"/>
+        </w:rPr>
+        <w:t xml:space="preserve">“La GCS es una disciplina de la ingeniería de software que comprende herramientas y técnicas (procesos o metodología) que una compañía utiliza para manejar los </w:t>
+      </w:r>
+      <w:r>
+        <w:rPr>
+          <w:lang w:val="es-ES" w:bidi="en-US"/>
+        </w:rPr>
+        <w:t>cambios en sus software activos</w:t>
+      </w:r>
+      <w:r>
+        <w:rPr>
+          <w:lang w:val="es-ES" w:bidi="en-US"/>
+        </w:rPr>
+        <w:t>“</w:t>
+      </w:r>
+      <w:r>
+        <w:rPr>
+          <w:lang w:val="es-ES" w:bidi="en-US"/>
+        </w:rPr>
+        <w:t>.</w:t>
+      </w:r>
+    </w:p>
+    <w:p>
+      <w:pPr>
+        <w:rPr>
+          <w:lang w:val="es-ES" w:bidi="en-US"/>
+        </w:rPr>
+      </w:pPr>
+      <w:r>
+        <w:rPr>
+          <w:lang w:val="es-ES" w:bidi="en-US"/>
+        </w:rPr>
+        <w:t>En 1972 apareció SCCS  (</w:t>
+      </w:r>
+      <w:proofErr w:type="spellStart"/>
+      <w:r>
+        <w:rPr>
+          <w:lang w:val="es-ES" w:bidi="en-US"/>
+        </w:rPr>
+        <w:t>Source</w:t>
+      </w:r>
+      <w:proofErr w:type="spellEnd"/>
+      <w:r>
+        <w:rPr>
+          <w:lang w:val="es-ES" w:bidi="en-US"/>
+        </w:rPr>
+        <w:t xml:space="preserve"> </w:t>
+      </w:r>
+      <w:proofErr w:type="spellStart"/>
+      <w:r>
+        <w:rPr>
+          <w:lang w:val="es-ES" w:bidi="en-US"/>
+        </w:rPr>
+        <w:t>Code</w:t>
+      </w:r>
+      <w:proofErr w:type="spellEnd"/>
+      <w:r>
+        <w:rPr>
+          <w:lang w:val="es-ES" w:bidi="en-US"/>
+        </w:rPr>
+        <w:t xml:space="preserve"> Control </w:t>
+      </w:r>
+      <w:proofErr w:type="spellStart"/>
+      <w:r>
+        <w:rPr>
+          <w:lang w:val="es-ES" w:bidi="en-US"/>
+        </w:rPr>
+        <w:t>System</w:t>
+      </w:r>
+      <w:proofErr w:type="spellEnd"/>
+      <w:r>
+        <w:rPr>
+          <w:lang w:val="es-ES" w:bidi="en-US"/>
+        </w:rPr>
+        <w:t>)</w:t>
+      </w:r>
+      <w:r>
+        <w:rPr>
+          <w:lang w:val="es-ES" w:bidi="en-US"/>
+        </w:rPr>
+        <w:t>, fue uno de los primeros programas de control de versiones. Fue desarrollado por IBM y después fue adaptado por UNIX.</w:t>
+      </w:r>
+    </w:p>
+    <w:p>
+      <w:pPr>
+        <w:rPr>
+          <w:lang w:val="es-ES" w:bidi="en-US"/>
+        </w:rPr>
+      </w:pPr>
+      <w:r>
+        <w:rPr>
+          <w:lang w:val="es-ES" w:bidi="en-US"/>
+        </w:rPr>
+        <w:t>A SCCS le suceden programas como RCS (</w:t>
+      </w:r>
+      <w:proofErr w:type="spellStart"/>
+      <w:r>
+        <w:rPr>
+          <w:lang w:val="es-ES" w:bidi="en-US"/>
+        </w:rPr>
+        <w:t>Revision</w:t>
+      </w:r>
+      <w:proofErr w:type="spellEnd"/>
+      <w:r>
+        <w:rPr>
+          <w:lang w:val="es-ES" w:bidi="en-US"/>
+        </w:rPr>
+        <w:t xml:space="preserve"> Control </w:t>
+      </w:r>
+      <w:proofErr w:type="spellStart"/>
+      <w:r>
+        <w:rPr>
+          <w:lang w:val="es-ES" w:bidi="en-US"/>
+        </w:rPr>
+        <w:t>System</w:t>
+      </w:r>
+      <w:proofErr w:type="spellEnd"/>
+      <w:r>
+        <w:rPr>
+          <w:lang w:val="es-ES" w:bidi="en-US"/>
+        </w:rPr>
+        <w:t xml:space="preserve">, 1982), </w:t>
+      </w:r>
+      <w:r>
+        <w:rPr>
+          <w:lang w:val="es-ES" w:bidi="en-US"/>
+        </w:rPr>
+        <w:t>PVCS (</w:t>
+      </w:r>
+      <w:proofErr w:type="spellStart"/>
+      <w:r>
+        <w:rPr>
+          <w:lang w:val="es-ES" w:bidi="en-US"/>
+        </w:rPr>
+        <w:t>Polytron</w:t>
+      </w:r>
+      <w:proofErr w:type="spellEnd"/>
+      <w:r>
+        <w:rPr>
+          <w:lang w:val="es-ES" w:bidi="en-US"/>
+        </w:rPr>
+        <w:t xml:space="preserve"> </w:t>
+      </w:r>
+      <w:proofErr w:type="spellStart"/>
+      <w:r>
+        <w:rPr>
+          <w:lang w:val="es-ES" w:bidi="en-US"/>
+        </w:rPr>
+        <w:t>Version</w:t>
+      </w:r>
+      <w:proofErr w:type="spellEnd"/>
+      <w:r>
+        <w:rPr>
+          <w:lang w:val="es-ES" w:bidi="en-US"/>
+        </w:rPr>
+        <w:t xml:space="preserve"> Control </w:t>
+      </w:r>
+      <w:proofErr w:type="spellStart"/>
+      <w:r>
+        <w:rPr>
+          <w:lang w:val="es-ES" w:bidi="en-US"/>
+        </w:rPr>
+        <w:t>System</w:t>
+      </w:r>
+      <w:proofErr w:type="spellEnd"/>
+      <w:r>
+        <w:rPr>
+          <w:lang w:val="es-ES" w:bidi="en-US"/>
+        </w:rPr>
+        <w:t>, 1958)</w:t>
+      </w:r>
+      <w:r>
+        <w:rPr>
+          <w:lang w:val="es-ES" w:bidi="en-US"/>
+        </w:rPr>
+        <w:t>,</w:t>
+      </w:r>
+      <w:r>
+        <w:rPr>
+          <w:lang w:val="es-ES" w:bidi="en-US"/>
+        </w:rPr>
+        <w:t xml:space="preserve"> </w:t>
+      </w:r>
+      <w:r>
+        <w:rPr>
+          <w:lang w:val="es-ES" w:bidi="en-US"/>
+        </w:rPr>
+        <w:t>CVS (</w:t>
+      </w:r>
+      <w:proofErr w:type="spellStart"/>
+      <w:r>
+        <w:rPr>
+          <w:lang w:val="es-ES" w:bidi="en-US"/>
+        </w:rPr>
+        <w:t>Concurrent</w:t>
+      </w:r>
+      <w:proofErr w:type="spellEnd"/>
+      <w:r>
+        <w:rPr>
+          <w:lang w:val="es-ES" w:bidi="en-US"/>
+        </w:rPr>
+        <w:t xml:space="preserve"> </w:t>
+      </w:r>
+      <w:proofErr w:type="spellStart"/>
+      <w:r>
+        <w:rPr>
+          <w:lang w:val="es-ES" w:bidi="en-US"/>
+        </w:rPr>
+        <w:t>Version</w:t>
+      </w:r>
+      <w:proofErr w:type="spellEnd"/>
+      <w:r>
+        <w:rPr>
+          <w:lang w:val="es-ES" w:bidi="en-US"/>
+        </w:rPr>
+        <w:t xml:space="preserve"> </w:t>
+      </w:r>
+      <w:proofErr w:type="spellStart"/>
+      <w:r>
+        <w:rPr>
+          <w:lang w:val="es-ES" w:bidi="en-US"/>
+        </w:rPr>
+        <w:t>System</w:t>
+      </w:r>
+      <w:proofErr w:type="spellEnd"/>
+      <w:r>
+        <w:rPr>
+          <w:lang w:val="es-ES" w:bidi="en-US"/>
+        </w:rPr>
+        <w:t>, 1990)</w:t>
+      </w:r>
+      <w:r>
+        <w:rPr>
+          <w:lang w:val="es-ES" w:bidi="en-US"/>
+        </w:rPr>
+        <w:t xml:space="preserve">, </w:t>
+      </w:r>
+      <w:proofErr w:type="spellStart"/>
+      <w:r>
+        <w:rPr>
+          <w:lang w:val="es-ES" w:bidi="en-US"/>
+        </w:rPr>
+        <w:t>Clercase</w:t>
+      </w:r>
+      <w:proofErr w:type="spellEnd"/>
+      <w:r>
+        <w:rPr>
+          <w:lang w:val="es-ES" w:bidi="en-US"/>
+        </w:rPr>
+        <w:t xml:space="preserve"> (1992), VSS (Visual </w:t>
+      </w:r>
+      <w:proofErr w:type="spellStart"/>
+      <w:r>
+        <w:rPr>
+          <w:lang w:val="es-ES" w:bidi="en-US"/>
+        </w:rPr>
+        <w:t>Source</w:t>
+      </w:r>
+      <w:proofErr w:type="spellEnd"/>
+      <w:r>
+        <w:rPr>
+          <w:lang w:val="es-ES" w:bidi="en-US"/>
+        </w:rPr>
+        <w:t xml:space="preserve"> </w:t>
+      </w:r>
+      <w:proofErr w:type="spellStart"/>
+      <w:r>
+        <w:rPr>
+          <w:lang w:val="es-ES" w:bidi="en-US"/>
+        </w:rPr>
+        <w:t>Safe</w:t>
+      </w:r>
+      <w:proofErr w:type="spellEnd"/>
+      <w:r>
+        <w:rPr>
+          <w:lang w:val="es-ES" w:bidi="en-US"/>
+        </w:rPr>
+        <w:t xml:space="preserve">, 1995), </w:t>
+      </w:r>
+      <w:proofErr w:type="spellStart"/>
+      <w:r>
+        <w:rPr>
+          <w:lang w:val="es-ES" w:bidi="en-US"/>
+        </w:rPr>
+        <w:t>Perforce</w:t>
+      </w:r>
+      <w:proofErr w:type="spellEnd"/>
+      <w:r>
+        <w:rPr>
+          <w:lang w:val="es-ES" w:bidi="en-US"/>
+        </w:rPr>
+        <w:t xml:space="preserve"> (1995), </w:t>
+      </w:r>
+      <w:proofErr w:type="spellStart"/>
+      <w:r>
+        <w:rPr>
+          <w:lang w:val="es-ES" w:bidi="en-US"/>
+        </w:rPr>
+        <w:t>Accurev</w:t>
+      </w:r>
+      <w:proofErr w:type="spellEnd"/>
+      <w:r>
+        <w:rPr>
+          <w:lang w:val="es-ES" w:bidi="en-US"/>
+        </w:rPr>
+        <w:t xml:space="preserve"> (</w:t>
+      </w:r>
+      <w:r>
+        <w:rPr>
+          <w:lang w:val="es-ES" w:bidi="en-US"/>
+        </w:rPr>
+        <w:t>1999</w:t>
+      </w:r>
+      <w:r>
+        <w:rPr>
+          <w:lang w:val="es-ES" w:bidi="en-US"/>
+        </w:rPr>
+        <w:t>)</w:t>
+      </w:r>
+      <w:r>
+        <w:rPr>
+          <w:lang w:val="es-ES" w:bidi="en-US"/>
+        </w:rPr>
+        <w:t xml:space="preserve">, </w:t>
+      </w:r>
+      <w:proofErr w:type="spellStart"/>
+      <w:r>
+        <w:rPr>
+          <w:lang w:val="es-ES" w:bidi="en-US"/>
+        </w:rPr>
+        <w:t>Subversion</w:t>
+      </w:r>
+      <w:proofErr w:type="spellEnd"/>
+      <w:r>
+        <w:rPr>
+          <w:lang w:val="es-ES" w:bidi="en-US"/>
+        </w:rPr>
+        <w:t xml:space="preserve"> (2000), </w:t>
+      </w:r>
+      <w:proofErr w:type="spellStart"/>
+      <w:r>
+        <w:rPr>
+          <w:lang w:val="es-ES" w:bidi="en-US"/>
+        </w:rPr>
+        <w:t>Bitkeeper</w:t>
+      </w:r>
+      <w:proofErr w:type="spellEnd"/>
+      <w:r>
+        <w:rPr>
+          <w:lang w:val="es-ES" w:bidi="en-US"/>
+        </w:rPr>
+        <w:t xml:space="preserve"> (2000) y finalmente </w:t>
+      </w:r>
+      <w:proofErr w:type="spellStart"/>
+      <w:r>
+        <w:rPr>
+          <w:lang w:val="es-ES" w:bidi="en-US"/>
+        </w:rPr>
+        <w:t>Git</w:t>
+      </w:r>
+      <w:proofErr w:type="spellEnd"/>
+      <w:r>
+        <w:rPr>
+          <w:lang w:val="es-ES" w:bidi="en-US"/>
+        </w:rPr>
+        <w:t xml:space="preserve"> (2005).</w:t>
+      </w:r>
+    </w:p>
+    <w:p>
+      <w:pPr>
+        <w:rPr>
+          <w:lang w:val="es-ES" w:bidi="en-US"/>
+        </w:rPr>
+      </w:pPr>
+      <w:hyperlink r:id="rId19" w:history="1">
+        <w:r>
+          <w:rPr>
+            <w:rStyle w:val="Hipervnculo"/>
+            <w:lang w:val="es-ES" w:bidi="en-US"/>
+          </w:rPr>
+          <w:t>https://git-scm.com/</w:t>
+        </w:r>
+      </w:hyperlink>
+    </w:p>
+    <w:p>
+      <w:pPr>
+        <w:rPr>
+          <w:lang w:val="es-ES" w:bidi="en-US"/>
+        </w:rPr>
+      </w:pPr>
+      <w:proofErr w:type="spellStart"/>
+      <w:r>
+        <w:rPr>
+          <w:lang w:val="es-ES" w:bidi="en-US"/>
+        </w:rPr>
+        <w:t>Git</w:t>
+      </w:r>
+      <w:proofErr w:type="spellEnd"/>
+      <w:r>
+        <w:rPr>
+          <w:lang w:val="es-ES" w:bidi="en-US"/>
+        </w:rPr>
+        <w:t xml:space="preserve"> es un sistema de control de versiones libre y “open </w:t>
+      </w:r>
+      <w:proofErr w:type="spellStart"/>
+      <w:r>
+        <w:rPr>
+          <w:lang w:val="es-ES" w:bidi="en-US"/>
+        </w:rPr>
+        <w:t>source</w:t>
+      </w:r>
+      <w:proofErr w:type="spellEnd"/>
+      <w:r>
+        <w:rPr>
+          <w:lang w:val="es-ES" w:bidi="en-US"/>
+        </w:rPr>
+        <w:t xml:space="preserve">” diseñado para manejar todos los proyectos, desde pequeños a grandes proyectos con rapidez y eficiencia. </w:t>
+      </w:r>
+    </w:p>
+    <w:p>
+      <w:pPr>
+        <w:rPr>
+          <w:lang w:val="es-ES" w:bidi="en-US"/>
+        </w:rPr>
+      </w:pPr>
+      <w:r>
+        <w:rPr>
+          <w:lang w:val="es-ES" w:bidi="en-US"/>
+        </w:rPr>
+        <w:lastRenderedPageBreak/>
+        <w:t xml:space="preserve">Para desarrollar este trabajo se ha utilizado </w:t>
+      </w:r>
+      <w:proofErr w:type="spellStart"/>
+      <w:r>
+        <w:rPr>
+          <w:lang w:val="es-ES" w:bidi="en-US"/>
+        </w:rPr>
+        <w:t>Git</w:t>
+      </w:r>
+      <w:proofErr w:type="spellEnd"/>
+      <w:r>
+        <w:rPr>
+          <w:lang w:val="es-ES" w:bidi="en-US"/>
+        </w:rPr>
+        <w:t xml:space="preserve"> como sistema de control de versiones. </w:t>
+      </w:r>
+    </w:p>
+    <w:p>
+      <w:pPr>
+        <w:rPr>
+          <w:lang w:val="es-ES" w:bidi="en-US"/>
+        </w:rPr>
+      </w:pPr>
+      <w:r>
+        <w:rPr>
+          <w:lang w:val="es-ES" w:bidi="en-US"/>
+        </w:rPr>
+        <w:t>https://www.deustoformacion.com/blog/programacion-diseno-web/que-es-para-que-sirve-github</w:t>
+      </w:r>
+    </w:p>
+    <w:p>
+      <w:pPr>
+        <w:rPr>
+          <w:lang w:val="es-ES" w:bidi="en-US"/>
+        </w:rPr>
+      </w:pPr>
+      <w:r>
+        <w:rPr>
+          <w:lang w:val="es-ES" w:bidi="en-US"/>
+        </w:rPr>
+        <w:t xml:space="preserve">Además se utilizará </w:t>
+      </w:r>
+      <w:proofErr w:type="spellStart"/>
+      <w:r>
+        <w:rPr>
+          <w:lang w:val="es-ES" w:bidi="en-US"/>
+        </w:rPr>
+        <w:t>GitHub</w:t>
+      </w:r>
+      <w:proofErr w:type="spellEnd"/>
+      <w:r>
+        <w:rPr>
+          <w:lang w:val="es-ES" w:bidi="en-US"/>
+        </w:rPr>
+        <w:t xml:space="preserve"> para alojar el proyecto. </w:t>
+      </w:r>
+      <w:proofErr w:type="spellStart"/>
+      <w:r>
+        <w:rPr>
+          <w:lang w:val="es-ES" w:bidi="en-US"/>
+        </w:rPr>
+        <w:t>GitHub</w:t>
+      </w:r>
+      <w:proofErr w:type="spellEnd"/>
+      <w:r>
+        <w:rPr>
+          <w:lang w:val="es-ES" w:bidi="en-US"/>
+        </w:rPr>
+        <w:t xml:space="preserve"> es un sitio web y un servicio en la nube que ayuda a los desarrolladores a almacenar y administrar su código, al igual que llevar un registro y control de cualquier cambio sobre este código.</w:t>
+      </w:r>
+    </w:p>
+    <w:p>
+      <w:pPr>
+        <w:rPr>
+          <w:lang w:val="es-ES" w:bidi="en-US"/>
+        </w:rPr>
+      </w:pPr>
+      <w:r>
+        <w:rPr>
+          <w:lang w:val="es-ES" w:bidi="en-US"/>
+        </w:rPr>
+        <w:t xml:space="preserve">Hay algunos conceptos de </w:t>
+      </w:r>
+      <w:proofErr w:type="spellStart"/>
+      <w:r>
+        <w:rPr>
+          <w:lang w:val="es-ES" w:bidi="en-US"/>
+        </w:rPr>
+        <w:t>Git</w:t>
+      </w:r>
+      <w:proofErr w:type="spellEnd"/>
+      <w:r>
+        <w:rPr>
+          <w:lang w:val="es-ES" w:bidi="en-US"/>
+        </w:rPr>
+        <w:t xml:space="preserve"> que son necesarios para entender los siguientes párrafos. A continuación se defines algunos de los conceptos:</w:t>
+      </w:r>
+    </w:p>
+    <w:p>
+      <w:pPr>
+        <w:rPr>
+          <w:lang w:val="es-ES" w:bidi="en-US"/>
+        </w:rPr>
+      </w:pPr>
+      <w:r>
+        <w:rPr>
+          <w:lang w:val="es-ES" w:bidi="en-US"/>
+        </w:rPr>
+        <w:t>http://www.ictea.com/cs/index.php?rp=/knowledgebase/3481/iQue-es-un-repositorio.html</w:t>
+      </w:r>
+    </w:p>
+    <w:p>
+      <w:pPr>
+        <w:pStyle w:val="Prrafodelista"/>
+        <w:numPr>
+          <w:ilvl w:val="0"/>
+          <w:numId w:val="1"/>
+        </w:numPr>
+        <w:rPr>
+          <w:lang w:val="es-ES" w:bidi="en-US"/>
+        </w:rPr>
+      </w:pPr>
+      <w:r>
+        <w:rPr>
+          <w:b/>
+          <w:bCs/>
+          <w:lang w:val="es-ES" w:bidi="en-US"/>
+        </w:rPr>
+        <w:t>Repositorio</w:t>
+      </w:r>
+      <w:r>
+        <w:rPr>
+          <w:lang w:val="es-ES" w:bidi="en-US"/>
+        </w:rPr>
+        <w:t xml:space="preserve">: </w:t>
+      </w:r>
+      <w:r>
+        <w:rPr>
+          <w:lang w:val="es-ES" w:bidi="en-US"/>
+        </w:rPr>
+        <w:t xml:space="preserve">Un </w:t>
+      </w:r>
+      <w:r>
+        <w:rPr>
+          <w:lang w:val="es-ES" w:bidi="en-US"/>
+        </w:rPr>
+        <w:t>repositorio</w:t>
+      </w:r>
+      <w:r>
+        <w:rPr>
+          <w:lang w:val="es-ES" w:bidi="en-US"/>
+        </w:rPr>
+        <w:t xml:space="preserve">, </w:t>
+      </w:r>
+      <w:r>
+        <w:rPr>
+          <w:lang w:val="es-ES" w:bidi="en-US"/>
+        </w:rPr>
+        <w:t>depósito</w:t>
+      </w:r>
+      <w:r>
+        <w:rPr>
+          <w:lang w:val="es-ES" w:bidi="en-US"/>
+        </w:rPr>
+        <w:t xml:space="preserve"> o </w:t>
+      </w:r>
+      <w:r>
+        <w:rPr>
+          <w:lang w:val="es-ES" w:bidi="en-US"/>
+        </w:rPr>
+        <w:t>archivo</w:t>
+      </w:r>
+      <w:r>
+        <w:rPr>
+          <w:lang w:val="es-ES" w:bidi="en-US"/>
+        </w:rPr>
+        <w:t xml:space="preserve"> es un sitio centralizado donde se almacena y mantiene información digital, habitualmente bases de datos o archivos informáticos.</w:t>
+      </w:r>
+    </w:p>
+    <w:p>
+      <w:pPr>
+        <w:pStyle w:val="Prrafodelista"/>
+        <w:numPr>
+          <w:ilvl w:val="0"/>
+          <w:numId w:val="1"/>
+        </w:numPr>
+        <w:rPr>
+          <w:lang w:val="es-ES" w:bidi="en-US"/>
+        </w:rPr>
+      </w:pPr>
+      <w:proofErr w:type="spellStart"/>
+      <w:r>
+        <w:rPr>
+          <w:b/>
+          <w:bCs/>
+          <w:lang w:val="es-ES" w:bidi="en-US"/>
+        </w:rPr>
+        <w:t>Commit</w:t>
+      </w:r>
+      <w:proofErr w:type="spellEnd"/>
+      <w:r>
+        <w:rPr>
+          <w:lang w:val="es-ES" w:bidi="en-US"/>
+        </w:rPr>
+        <w:t>:</w:t>
+      </w:r>
+      <w:r>
+        <w:rPr>
+          <w:lang w:val="es-ES" w:bidi="en-US"/>
+        </w:rPr>
+        <w:t xml:space="preserve"> </w:t>
+      </w:r>
+      <w:r>
+        <w:t>Un "</w:t>
+      </w:r>
+      <w:proofErr w:type="spellStart"/>
+      <w:r>
+        <w:t>commit</w:t>
+      </w:r>
+      <w:proofErr w:type="spellEnd"/>
+      <w:r>
+        <w:t>" es la acción de guardar o subir tus archivos a tu repositorio remoto (una actualización de tus cambios) también puede hacerse al local (depende donde hayas creado tu repositorio)</w:t>
+      </w:r>
+      <w:r>
+        <w:t xml:space="preserve">. </w:t>
+      </w:r>
+      <w:r>
+        <w:t>https://codigofacilito.com/articulos/commits-administrar-tu-repositorio</w:t>
+      </w:r>
+    </w:p>
+    <w:p>
+      <w:pPr>
+        <w:pStyle w:val="Prrafodelista"/>
+        <w:numPr>
+          <w:ilvl w:val="0"/>
+          <w:numId w:val="1"/>
+        </w:numPr>
+        <w:rPr>
+          <w:lang w:val="es-ES" w:bidi="en-US"/>
+        </w:rPr>
+      </w:pPr>
+      <w:r>
+        <w:rPr>
+          <w:b/>
+          <w:bCs/>
+          <w:lang w:val="es-ES" w:bidi="en-US"/>
+        </w:rPr>
+        <w:t>Rama</w:t>
+      </w:r>
+      <w:r>
+        <w:rPr>
+          <w:lang w:val="es-ES" w:bidi="en-US"/>
+        </w:rPr>
+        <w:t>:</w:t>
+      </w:r>
+      <w:r>
+        <w:rPr>
+          <w:lang w:val="es-ES" w:bidi="en-US"/>
+        </w:rPr>
+        <w:t xml:space="preserve"> </w:t>
+      </w:r>
+      <w:r>
+        <w:t>Las ramas son caminos que puede tomar el desarrollo de un software, algo que ocurre naturalmente para resolver problemas o crear nuevas funcionalidades. En la práctica permiten que nuestro proyecto pueda tener diversos estados y que los desarrolladores sean capaces de pasar de uno a otro de una manera ágil.</w:t>
+      </w:r>
+      <w:r>
+        <w:t xml:space="preserve"> </w:t>
+      </w:r>
+      <w:r>
+        <w:t>https://desarrolloweb.com/articulos/trabajar-ramas-git.html</w:t>
+      </w:r>
+    </w:p>
+    <w:p>
+      <w:pPr>
+        <w:rPr>
+          <w:lang w:val="es-ES" w:bidi="en-US"/>
+        </w:rPr>
+      </w:pPr>
+      <w:r>
+        <w:rPr>
+          <w:lang w:val="es-ES" w:bidi="en-US"/>
+        </w:rPr>
+        <w:t xml:space="preserve">El link del repositorio </w:t>
+      </w:r>
+      <w:proofErr w:type="spellStart"/>
+      <w:r>
+        <w:rPr>
+          <w:lang w:val="es-ES" w:bidi="en-US"/>
+        </w:rPr>
+        <w:t>GitHub</w:t>
+      </w:r>
+      <w:proofErr w:type="spellEnd"/>
+      <w:r>
+        <w:rPr>
+          <w:lang w:val="es-ES" w:bidi="en-US"/>
+        </w:rPr>
+        <w:t xml:space="preserve"> para acceder a su contenido es el siguiente: </w:t>
+      </w:r>
+    </w:p>
+    <w:p>
+      <w:pPr>
+        <w:rPr>
+          <w:lang w:val="es-ES" w:bidi="en-US"/>
+        </w:rPr>
+      </w:pPr>
+      <w:hyperlink r:id="rId20" w:history="1">
+        <w:r>
+          <w:rPr>
+            <w:rStyle w:val="Hipervnculo"/>
+            <w:lang w:val="es-ES" w:bidi="en-US"/>
+          </w:rPr>
+          <w:t>https://github.com/adriSM07/railMLdashboard</w:t>
+        </w:r>
+      </w:hyperlink>
+      <w:r>
+        <w:rPr>
+          <w:lang w:val="es-ES" w:bidi="en-US"/>
+        </w:rPr>
+        <w:t xml:space="preserve"> </w:t>
+      </w:r>
+    </w:p>
+    <w:p>
+      <w:pPr>
+        <w:rPr>
+          <w:lang w:val="es-ES" w:bidi="en-US"/>
+        </w:rPr>
+      </w:pPr>
+      <w:r>
+        <w:rPr>
+          <w:lang w:val="es-ES" w:bidi="en-US"/>
+        </w:rPr>
+        <w:t>En el repositorio se encontraran tres ramas. Una rama “master” en la que se encontrarán versiones finales etiquetadas de la aplicación. Una rama “</w:t>
+      </w:r>
+      <w:proofErr w:type="spellStart"/>
+      <w:r>
+        <w:rPr>
+          <w:lang w:val="es-ES" w:bidi="en-US"/>
+        </w:rPr>
+        <w:t>memory-branch</w:t>
+      </w:r>
+      <w:proofErr w:type="spellEnd"/>
+      <w:r>
+        <w:rPr>
+          <w:lang w:val="es-ES" w:bidi="en-US"/>
+        </w:rPr>
+        <w:t>” en la que se han ido haciendo “</w:t>
+      </w:r>
+      <w:proofErr w:type="spellStart"/>
+      <w:r>
+        <w:rPr>
+          <w:lang w:val="es-ES" w:bidi="en-US"/>
+        </w:rPr>
+        <w:t>commits</w:t>
+      </w:r>
+      <w:proofErr w:type="spellEnd"/>
+      <w:r>
+        <w:rPr>
+          <w:lang w:val="es-ES" w:bidi="en-US"/>
+        </w:rPr>
+        <w:t>”  del documento de la memoria. Y una última rama “</w:t>
+      </w:r>
+      <w:proofErr w:type="spellStart"/>
+      <w:r>
+        <w:rPr>
+          <w:lang w:val="es-ES" w:bidi="en-US"/>
+        </w:rPr>
+        <w:t>development</w:t>
+      </w:r>
+      <w:proofErr w:type="spellEnd"/>
+      <w:r>
+        <w:rPr>
+          <w:lang w:val="es-ES" w:bidi="en-US"/>
+        </w:rPr>
+        <w:t>” en la que se ha ido desarrollando la aplicación.</w:t>
+      </w:r>
+    </w:p>
+    <w:p>
+      <w:pPr>
+        <w:rPr>
+          <w:lang w:bidi="en-US"/>
         </w:rPr>
       </w:pPr>
     </w:p>
@@ -7155,9 +8102,9 @@
           <w:lang w:val="es-ES"/>
         </w:rPr>
       </w:pPr>
-      <w:bookmarkStart w:id="20" w:name="_Evaluación"/>
-      <w:bookmarkStart w:id="21" w:name="_Toc11340506"/>
-      <w:bookmarkEnd w:id="20"/>
+      <w:bookmarkStart w:id="22" w:name="_Evaluación"/>
+      <w:bookmarkStart w:id="23" w:name="_Toc11944344"/>
+      <w:bookmarkEnd w:id="22"/>
       <w:r>
         <w:rPr>
           <w:lang w:val="es-ES"/>
@@ -7165,7 +8112,7 @@
         <w:lastRenderedPageBreak/>
         <w:t>Evaluación</w:t>
       </w:r>
-      <w:bookmarkEnd w:id="21"/>
+      <w:bookmarkEnd w:id="23"/>
     </w:p>
     <w:p>
       <w:pPr>
@@ -7328,9 +8275,9 @@
           <w:lang w:val="es-ES"/>
         </w:rPr>
       </w:pPr>
-      <w:bookmarkStart w:id="22" w:name="_Conclusiones"/>
-      <w:bookmarkStart w:id="23" w:name="_Toc11340507"/>
-      <w:bookmarkEnd w:id="22"/>
+      <w:bookmarkStart w:id="24" w:name="_Conclusiones"/>
+      <w:bookmarkStart w:id="25" w:name="_Toc11944345"/>
+      <w:bookmarkEnd w:id="24"/>
       <w:r>
         <w:rPr>
           <w:lang w:val="es-ES"/>
@@ -7338,7 +8285,7 @@
         <w:lastRenderedPageBreak/>
         <w:t>Conclusiones</w:t>
       </w:r>
-      <w:bookmarkEnd w:id="23"/>
+      <w:bookmarkEnd w:id="25"/>
     </w:p>
     <w:p>
       <w:pPr>
@@ -7501,9 +8448,9 @@
           <w:lang w:val="es-ES"/>
         </w:rPr>
       </w:pPr>
-      <w:bookmarkStart w:id="24" w:name="_Líneas_futuras"/>
-      <w:bookmarkStart w:id="25" w:name="_Toc11340508"/>
-      <w:bookmarkEnd w:id="24"/>
+      <w:bookmarkStart w:id="26" w:name="_Líneas_futuras"/>
+      <w:bookmarkStart w:id="27" w:name="_Toc11944346"/>
+      <w:bookmarkEnd w:id="26"/>
       <w:r>
         <w:rPr>
           <w:lang w:val="es-ES"/>
@@ -7511,7 +8458,7 @@
         <w:lastRenderedPageBreak/>
         <w:t>Líneas futuras</w:t>
       </w:r>
-      <w:bookmarkEnd w:id="25"/>
+      <w:bookmarkEnd w:id="27"/>
     </w:p>
     <w:p>
       <w:pPr>
@@ -7674,9 +8621,9 @@
           <w:lang w:val="es-ES"/>
         </w:rPr>
       </w:pPr>
-      <w:bookmarkStart w:id="26" w:name="_Referencias_y_enlaces"/>
-      <w:bookmarkStart w:id="27" w:name="_Toc11340509"/>
-      <w:bookmarkEnd w:id="26"/>
+      <w:bookmarkStart w:id="28" w:name="_Referencias_y_enlaces"/>
+      <w:bookmarkStart w:id="29" w:name="_Toc11944347"/>
+      <w:bookmarkEnd w:id="28"/>
       <w:r>
         <w:rPr>
           <w:lang w:val="es-ES"/>
@@ -7684,7 +8631,7 @@
         <w:lastRenderedPageBreak/>
         <w:t>Referencias y enlaces</w:t>
       </w:r>
-      <w:bookmarkEnd w:id="27"/>
+      <w:bookmarkEnd w:id="29"/>
     </w:p>
     <w:p>
       <w:pPr>
@@ -7854,9 +8801,9 @@
           <w:lang w:val="es-ES"/>
         </w:rPr>
       </w:pPr>
-      <w:bookmarkStart w:id="28" w:name="_Anexos"/>
-      <w:bookmarkStart w:id="29" w:name="_Toc11340510"/>
-      <w:bookmarkEnd w:id="28"/>
+      <w:bookmarkStart w:id="30" w:name="_Anexos"/>
+      <w:bookmarkStart w:id="31" w:name="_Toc11944348"/>
+      <w:bookmarkEnd w:id="30"/>
       <w:r>
         <w:rPr>
           <w:lang w:val="es-ES"/>
@@ -7864,11 +8811,11 @@
         <w:lastRenderedPageBreak/>
         <w:t>Anexos</w:t>
       </w:r>
-      <w:bookmarkEnd w:id="29"/>
+      <w:bookmarkEnd w:id="31"/>
     </w:p>
     <w:sectPr>
-      <w:headerReference w:type="default" r:id="rId18"/>
-      <w:footerReference w:type="default" r:id="rId19"/>
+      <w:headerReference w:type="default" r:id="rId21"/>
+      <w:footerReference w:type="default" r:id="rId22"/>
       <w:pgSz w:w="11906" w:h="16838"/>
       <w:pgMar w:top="1418" w:right="851" w:bottom="1418" w:left="1985" w:header="709" w:footer="709" w:gutter="0"/>
       <w:cols w:space="708"/>
@@ -7880,7 +8827,7 @@
 </file>
 
 <file path=word/endnotes.xml><?xml version="1.0" encoding="utf-8"?>
-<w:endnotes xmlns:wpc="http://schemas.microsoft.com/office/word/2010/wordprocessingCanvas" xmlns:mc="http://schemas.openxmlformats.org/markup-compatibility/2006" xmlns:o="urn:schemas-microsoft-com:office:office" xmlns:r="http://schemas.openxmlformats.org/officeDocument/2006/relationships" xmlns:m="http://schemas.openxmlformats.org/officeDocument/2006/math" xmlns:v="urn:schemas-microsoft-com:vml" xmlns:wp14="http://schemas.microsoft.com/office/word/2010/wordprocessingDrawing" xmlns:wp="http://schemas.openxmlformats.org/drawingml/2006/wordprocessingDrawing" xmlns:w10="urn:schemas-microsoft-com:office:word" xmlns:w="http://schemas.openxmlformats.org/wordprocessingml/2006/main" xmlns:w14="http://schemas.microsoft.com/office/word/2010/wordml" xmlns:w15="http://schemas.microsoft.com/office/word/2012/wordml" xmlns:wpg="http://schemas.microsoft.com/office/word/2010/wordprocessingGroup" xmlns:wpi="http://schemas.microsoft.com/office/word/2010/wordprocessingInk" xmlns:wne="http://schemas.microsoft.com/office/word/2006/wordml" xmlns:wps="http://schemas.microsoft.com/office/word/2010/wordprocessingShape" mc:Ignorable="w14 w15 wp14">
+<w:endnotes xmlns:wpc="http://schemas.microsoft.com/office/word/2010/wordprocessingCanvas" xmlns:mc="http://schemas.openxmlformats.org/markup-compatibility/2006" xmlns:o="urn:schemas-microsoft-com:office:office" xmlns:r="http://schemas.openxmlformats.org/officeDocument/2006/relationships" xmlns:m="http://schemas.openxmlformats.org/officeDocument/2006/math" xmlns:v="urn:schemas-microsoft-com:vml" xmlns:wp14="http://schemas.microsoft.com/office/word/2010/wordprocessingDrawing" xmlns:wp="http://schemas.openxmlformats.org/drawingml/2006/wordprocessingDrawing" xmlns:w10="urn:schemas-microsoft-com:office:word" xmlns:w="http://schemas.openxmlformats.org/wordprocessingml/2006/main" xmlns:w14="http://schemas.microsoft.com/office/word/2010/wordml" xmlns:wpg="http://schemas.microsoft.com/office/word/2010/wordprocessingGroup" xmlns:wpi="http://schemas.microsoft.com/office/word/2010/wordprocessingInk" xmlns:wne="http://schemas.microsoft.com/office/word/2006/wordml" xmlns:wps="http://schemas.microsoft.com/office/word/2010/wordprocessingShape" mc:Ignorable="w14 wp14">
   <w:endnote w:type="separator" w:id="-1">
     <w:p>
       <w:pPr>
@@ -7905,7 +8852,7 @@
 </file>
 
 <file path=word/footer1.xml><?xml version="1.0" encoding="utf-8"?>
-<w:ftr xmlns:wpc="http://schemas.microsoft.com/office/word/2010/wordprocessingCanvas" xmlns:mc="http://schemas.openxmlformats.org/markup-compatibility/2006" xmlns:o="urn:schemas-microsoft-com:office:office" xmlns:r="http://schemas.openxmlformats.org/officeDocument/2006/relationships" xmlns:m="http://schemas.openxmlformats.org/officeDocument/2006/math" xmlns:v="urn:schemas-microsoft-com:vml" xmlns:wp14="http://schemas.microsoft.com/office/word/2010/wordprocessingDrawing" xmlns:wp="http://schemas.openxmlformats.org/drawingml/2006/wordprocessingDrawing" xmlns:w10="urn:schemas-microsoft-com:office:word" xmlns:w="http://schemas.openxmlformats.org/wordprocessingml/2006/main" xmlns:w14="http://schemas.microsoft.com/office/word/2010/wordml" xmlns:w15="http://schemas.microsoft.com/office/word/2012/wordml" xmlns:wpg="http://schemas.microsoft.com/office/word/2010/wordprocessingGroup" xmlns:wpi="http://schemas.microsoft.com/office/word/2010/wordprocessingInk" xmlns:wne="http://schemas.microsoft.com/office/word/2006/wordml" xmlns:wps="http://schemas.microsoft.com/office/word/2010/wordprocessingShape" mc:Ignorable="w14 w15 wp14">
+<w:ftr xmlns:wpc="http://schemas.microsoft.com/office/word/2010/wordprocessingCanvas" xmlns:mc="http://schemas.openxmlformats.org/markup-compatibility/2006" xmlns:o="urn:schemas-microsoft-com:office:office" xmlns:r="http://schemas.openxmlformats.org/officeDocument/2006/relationships" xmlns:m="http://schemas.openxmlformats.org/officeDocument/2006/math" xmlns:v="urn:schemas-microsoft-com:vml" xmlns:wp14="http://schemas.microsoft.com/office/word/2010/wordprocessingDrawing" xmlns:wp="http://schemas.openxmlformats.org/drawingml/2006/wordprocessingDrawing" xmlns:w10="urn:schemas-microsoft-com:office:word" xmlns:w="http://schemas.openxmlformats.org/wordprocessingml/2006/main" xmlns:w14="http://schemas.microsoft.com/office/word/2010/wordml" xmlns:wpg="http://schemas.microsoft.com/office/word/2010/wordprocessingGroup" xmlns:wpi="http://schemas.microsoft.com/office/word/2010/wordprocessingInk" xmlns:wne="http://schemas.microsoft.com/office/word/2006/wordml" xmlns:wps="http://schemas.microsoft.com/office/word/2010/wordprocessingShape" mc:Ignorable="w14 wp14">
   <w:p>
     <w:pPr>
       <w:pBdr>
@@ -7948,7 +8895,7 @@
         <w:color w:val="365F91" w:themeColor="accent1" w:themeShade="BF"/>
         <w:lang w:val="es-ES"/>
       </w:rPr>
-      <w:t>24</w:t>
+      <w:t>2</w:t>
     </w:r>
     <w:r>
       <w:rPr>
@@ -8062,7 +9009,7 @@
 </file>
 
 <file path=word/footnotes.xml><?xml version="1.0" encoding="utf-8"?>
-<w:footnotes xmlns:wpc="http://schemas.microsoft.com/office/word/2010/wordprocessingCanvas" xmlns:mc="http://schemas.openxmlformats.org/markup-compatibility/2006" xmlns:o="urn:schemas-microsoft-com:office:office" xmlns:r="http://schemas.openxmlformats.org/officeDocument/2006/relationships" xmlns:m="http://schemas.openxmlformats.org/officeDocument/2006/math" xmlns:v="urn:schemas-microsoft-com:vml" xmlns:wp14="http://schemas.microsoft.com/office/word/2010/wordprocessingDrawing" xmlns:wp="http://schemas.openxmlformats.org/drawingml/2006/wordprocessingDrawing" xmlns:w10="urn:schemas-microsoft-com:office:word" xmlns:w="http://schemas.openxmlformats.org/wordprocessingml/2006/main" xmlns:w14="http://schemas.microsoft.com/office/word/2010/wordml" xmlns:w15="http://schemas.microsoft.com/office/word/2012/wordml" xmlns:wpg="http://schemas.microsoft.com/office/word/2010/wordprocessingGroup" xmlns:wpi="http://schemas.microsoft.com/office/word/2010/wordprocessingInk" xmlns:wne="http://schemas.microsoft.com/office/word/2006/wordml" xmlns:wps="http://schemas.microsoft.com/office/word/2010/wordprocessingShape" mc:Ignorable="w14 w15 wp14">
+<w:footnotes xmlns:wpc="http://schemas.microsoft.com/office/word/2010/wordprocessingCanvas" xmlns:mc="http://schemas.openxmlformats.org/markup-compatibility/2006" xmlns:o="urn:schemas-microsoft-com:office:office" xmlns:r="http://schemas.openxmlformats.org/officeDocument/2006/relationships" xmlns:m="http://schemas.openxmlformats.org/officeDocument/2006/math" xmlns:v="urn:schemas-microsoft-com:vml" xmlns:wp14="http://schemas.microsoft.com/office/word/2010/wordprocessingDrawing" xmlns:wp="http://schemas.openxmlformats.org/drawingml/2006/wordprocessingDrawing" xmlns:w10="urn:schemas-microsoft-com:office:word" xmlns:w="http://schemas.openxmlformats.org/wordprocessingml/2006/main" xmlns:w14="http://schemas.microsoft.com/office/word/2010/wordml" xmlns:wpg="http://schemas.microsoft.com/office/word/2010/wordprocessingGroup" xmlns:wpi="http://schemas.microsoft.com/office/word/2010/wordprocessingInk" xmlns:wne="http://schemas.microsoft.com/office/word/2006/wordml" xmlns:wps="http://schemas.microsoft.com/office/word/2010/wordprocessingShape" mc:Ignorable="w14 wp14">
   <w:footnote w:type="separator" w:id="-1">
     <w:p>
       <w:pPr>
@@ -8087,7 +9034,7 @@
 </file>
 
 <file path=word/header1.xml><?xml version="1.0" encoding="utf-8"?>
-<w:hdr xmlns:wpc="http://schemas.microsoft.com/office/word/2010/wordprocessingCanvas" xmlns:mc="http://schemas.openxmlformats.org/markup-compatibility/2006" xmlns:o="urn:schemas-microsoft-com:office:office" xmlns:r="http://schemas.openxmlformats.org/officeDocument/2006/relationships" xmlns:m="http://schemas.openxmlformats.org/officeDocument/2006/math" xmlns:v="urn:schemas-microsoft-com:vml" xmlns:wp14="http://schemas.microsoft.com/office/word/2010/wordprocessingDrawing" xmlns:wp="http://schemas.openxmlformats.org/drawingml/2006/wordprocessingDrawing" xmlns:w10="urn:schemas-microsoft-com:office:word" xmlns:w="http://schemas.openxmlformats.org/wordprocessingml/2006/main" xmlns:w14="http://schemas.microsoft.com/office/word/2010/wordml" xmlns:w15="http://schemas.microsoft.com/office/word/2012/wordml" xmlns:wpg="http://schemas.microsoft.com/office/word/2010/wordprocessingGroup" xmlns:wpi="http://schemas.microsoft.com/office/word/2010/wordprocessingInk" xmlns:wne="http://schemas.microsoft.com/office/word/2006/wordml" xmlns:wps="http://schemas.microsoft.com/office/word/2010/wordprocessingShape" mc:Ignorable="w14 w15 wp14">
+<w:hdr xmlns:wpc="http://schemas.microsoft.com/office/word/2010/wordprocessingCanvas" xmlns:mc="http://schemas.openxmlformats.org/markup-compatibility/2006" xmlns:o="urn:schemas-microsoft-com:office:office" xmlns:r="http://schemas.openxmlformats.org/officeDocument/2006/relationships" xmlns:m="http://schemas.openxmlformats.org/officeDocument/2006/math" xmlns:v="urn:schemas-microsoft-com:vml" xmlns:wp14="http://schemas.microsoft.com/office/word/2010/wordprocessingDrawing" xmlns:wp="http://schemas.openxmlformats.org/drawingml/2006/wordprocessingDrawing" xmlns:w10="urn:schemas-microsoft-com:office:word" xmlns:w="http://schemas.openxmlformats.org/wordprocessingml/2006/main" xmlns:w14="http://schemas.microsoft.com/office/word/2010/wordml" xmlns:wpg="http://schemas.microsoft.com/office/word/2010/wordprocessingGroup" xmlns:wpi="http://schemas.microsoft.com/office/word/2010/wordprocessingInk" xmlns:wne="http://schemas.microsoft.com/office/word/2006/wordml" xmlns:wps="http://schemas.microsoft.com/office/word/2010/wordprocessingShape" mc:Ignorable="w14 wp14">
   <w:p>
     <w:pPr>
       <w:pStyle w:val="Encabezado"/>
@@ -8146,8 +9093,8 @@
 </file>
 
 <file path=word/numbering.xml><?xml version="1.0" encoding="utf-8"?>
-<w:numbering xmlns:wpc="http://schemas.microsoft.com/office/word/2010/wordprocessingCanvas" xmlns:mc="http://schemas.openxmlformats.org/markup-compatibility/2006" xmlns:o="urn:schemas-microsoft-com:office:office" xmlns:r="http://schemas.openxmlformats.org/officeDocument/2006/relationships" xmlns:m="http://schemas.openxmlformats.org/officeDocument/2006/math" xmlns:v="urn:schemas-microsoft-com:vml" xmlns:wp14="http://schemas.microsoft.com/office/word/2010/wordprocessingDrawing" xmlns:wp="http://schemas.openxmlformats.org/drawingml/2006/wordprocessingDrawing" xmlns:w10="urn:schemas-microsoft-com:office:word" xmlns:w="http://schemas.openxmlformats.org/wordprocessingml/2006/main" xmlns:w14="http://schemas.microsoft.com/office/word/2010/wordml" xmlns:w15="http://schemas.microsoft.com/office/word/2012/wordml" xmlns:wpg="http://schemas.microsoft.com/office/word/2010/wordprocessingGroup" xmlns:wpi="http://schemas.microsoft.com/office/word/2010/wordprocessingInk" xmlns:wne="http://schemas.microsoft.com/office/word/2006/wordml" xmlns:wps="http://schemas.microsoft.com/office/word/2010/wordprocessingShape" mc:Ignorable="w14 w15 wp14">
-  <w:abstractNum w:abstractNumId="0" w15:restartNumberingAfterBreak="0">
+<w:numbering xmlns:wpc="http://schemas.microsoft.com/office/word/2010/wordprocessingCanvas" xmlns:mc="http://schemas.openxmlformats.org/markup-compatibility/2006" xmlns:o="urn:schemas-microsoft-com:office:office" xmlns:r="http://schemas.openxmlformats.org/officeDocument/2006/relationships" xmlns:m="http://schemas.openxmlformats.org/officeDocument/2006/math" xmlns:v="urn:schemas-microsoft-com:vml" xmlns:wp14="http://schemas.microsoft.com/office/word/2010/wordprocessingDrawing" xmlns:wp="http://schemas.openxmlformats.org/drawingml/2006/wordprocessingDrawing" xmlns:w10="urn:schemas-microsoft-com:office:word" xmlns:w="http://schemas.openxmlformats.org/wordprocessingml/2006/main" xmlns:w14="http://schemas.microsoft.com/office/word/2010/wordml" xmlns:wpg="http://schemas.microsoft.com/office/word/2010/wordprocessingGroup" xmlns:wpi="http://schemas.microsoft.com/office/word/2010/wordprocessingInk" xmlns:wne="http://schemas.microsoft.com/office/word/2006/wordml" xmlns:wps="http://schemas.microsoft.com/office/word/2010/wordprocessingShape" mc:Ignorable="w14 wp14">
+  <w:abstractNum w:abstractNumId="0">
     <w:nsid w:val="0F293EC7"/>
     <w:multiLevelType w:val="multilevel"/>
     <w:tmpl w:val="3E2ECF34"/>
@@ -8260,7 +9207,7 @@
       </w:pPr>
     </w:lvl>
   </w:abstractNum>
-  <w:abstractNum w:abstractNumId="1" w15:restartNumberingAfterBreak="0">
+  <w:abstractNum w:abstractNumId="1">
     <w:nsid w:val="504A78E7"/>
     <w:multiLevelType w:val="hybridMultilevel"/>
     <w:tmpl w:val="BDCCB446"/>
@@ -8372,7 +9319,7 @@
       </w:rPr>
     </w:lvl>
   </w:abstractNum>
-  <w:abstractNum w:abstractNumId="2" w15:restartNumberingAfterBreak="0">
+  <w:abstractNum w:abstractNumId="2">
     <w:nsid w:val="5F6A1DDD"/>
     <w:multiLevelType w:val="hybridMultilevel"/>
     <w:tmpl w:val="C908F33A"/>
@@ -8471,7 +9418,7 @@
 </file>
 
 <file path=word/styles.xml><?xml version="1.0" encoding="utf-8"?>
-<w:styles xmlns:mc="http://schemas.openxmlformats.org/markup-compatibility/2006" xmlns:r="http://schemas.openxmlformats.org/officeDocument/2006/relationships" xmlns:w="http://schemas.openxmlformats.org/wordprocessingml/2006/main" xmlns:w14="http://schemas.microsoft.com/office/word/2010/wordml" xmlns:w15="http://schemas.microsoft.com/office/word/2012/wordml" mc:Ignorable="w14 w15">
+<w:styles xmlns:mc="http://schemas.openxmlformats.org/markup-compatibility/2006" xmlns:r="http://schemas.openxmlformats.org/officeDocument/2006/relationships" xmlns:w="http://schemas.openxmlformats.org/wordprocessingml/2006/main" xmlns:w14="http://schemas.microsoft.com/office/word/2010/wordml" mc:Ignorable="w14">
   <w:docDefaults>
     <w:rPrDefault>
       <w:rPr>
@@ -8487,378 +9434,144 @@
       </w:pPr>
     </w:pPrDefault>
   </w:docDefaults>
-  <w:latentStyles w:defLockedState="0" w:defUIPriority="99" w:defSemiHidden="0" w:defUnhideWhenUsed="0" w:defQFormat="0" w:count="371">
-    <w:lsdException w:name="Normal" w:uiPriority="0" w:qFormat="1"/>
-    <w:lsdException w:name="heading 1" w:uiPriority="9" w:qFormat="1"/>
-    <w:lsdException w:name="heading 2" w:semiHidden="1" w:uiPriority="9" w:unhideWhenUsed="1" w:qFormat="1"/>
-    <w:lsdException w:name="heading 3" w:semiHidden="1" w:uiPriority="9" w:unhideWhenUsed="1" w:qFormat="1"/>
-    <w:lsdException w:name="heading 4" w:semiHidden="1" w:uiPriority="9" w:unhideWhenUsed="1" w:qFormat="1"/>
-    <w:lsdException w:name="heading 5" w:semiHidden="1" w:uiPriority="9" w:unhideWhenUsed="1" w:qFormat="1"/>
-    <w:lsdException w:name="heading 6" w:semiHidden="1" w:uiPriority="9" w:unhideWhenUsed="1" w:qFormat="1"/>
-    <w:lsdException w:name="heading 7" w:semiHidden="1" w:uiPriority="9" w:unhideWhenUsed="1" w:qFormat="1"/>
-    <w:lsdException w:name="heading 8" w:semiHidden="1" w:uiPriority="9" w:unhideWhenUsed="1" w:qFormat="1"/>
-    <w:lsdException w:name="heading 9" w:semiHidden="1" w:uiPriority="9" w:unhideWhenUsed="1" w:qFormat="1"/>
-    <w:lsdException w:name="index 1" w:semiHidden="1" w:unhideWhenUsed="1"/>
-    <w:lsdException w:name="index 2" w:semiHidden="1" w:unhideWhenUsed="1"/>
-    <w:lsdException w:name="index 3" w:semiHidden="1" w:unhideWhenUsed="1"/>
-    <w:lsdException w:name="index 4" w:semiHidden="1" w:unhideWhenUsed="1"/>
-    <w:lsdException w:name="index 5" w:semiHidden="1" w:unhideWhenUsed="1"/>
-    <w:lsdException w:name="index 6" w:semiHidden="1" w:unhideWhenUsed="1"/>
-    <w:lsdException w:name="index 7" w:semiHidden="1" w:unhideWhenUsed="1"/>
-    <w:lsdException w:name="index 8" w:semiHidden="1" w:unhideWhenUsed="1"/>
-    <w:lsdException w:name="index 9" w:semiHidden="1" w:unhideWhenUsed="1"/>
-    <w:lsdException w:name="toc 1" w:semiHidden="1" w:uiPriority="39" w:unhideWhenUsed="1"/>
-    <w:lsdException w:name="toc 2" w:semiHidden="1" w:uiPriority="39" w:unhideWhenUsed="1"/>
-    <w:lsdException w:name="toc 3" w:semiHidden="1" w:uiPriority="39" w:unhideWhenUsed="1"/>
-    <w:lsdException w:name="toc 4" w:semiHidden="1" w:uiPriority="39" w:unhideWhenUsed="1"/>
-    <w:lsdException w:name="toc 5" w:semiHidden="1" w:uiPriority="39" w:unhideWhenUsed="1"/>
-    <w:lsdException w:name="toc 6" w:semiHidden="1" w:uiPriority="39" w:unhideWhenUsed="1"/>
-    <w:lsdException w:name="toc 7" w:semiHidden="1" w:uiPriority="39" w:unhideWhenUsed="1"/>
-    <w:lsdException w:name="toc 8" w:semiHidden="1" w:uiPriority="39" w:unhideWhenUsed="1"/>
-    <w:lsdException w:name="toc 9" w:semiHidden="1" w:uiPriority="39" w:unhideWhenUsed="1"/>
-    <w:lsdException w:name="Normal Indent" w:semiHidden="1" w:unhideWhenUsed="1"/>
-    <w:lsdException w:name="footnote text" w:semiHidden="1" w:unhideWhenUsed="1"/>
-    <w:lsdException w:name="annotation text" w:semiHidden="1" w:unhideWhenUsed="1"/>
-    <w:lsdException w:name="header" w:semiHidden="1" w:unhideWhenUsed="1"/>
-    <w:lsdException w:name="footer" w:semiHidden="1" w:unhideWhenUsed="1"/>
-    <w:lsdException w:name="index heading" w:semiHidden="1" w:unhideWhenUsed="1"/>
-    <w:lsdException w:name="caption" w:semiHidden="1" w:uiPriority="35" w:unhideWhenUsed="1" w:qFormat="1"/>
-    <w:lsdException w:name="table of figures" w:semiHidden="1" w:unhideWhenUsed="1"/>
-    <w:lsdException w:name="envelope address" w:semiHidden="1" w:unhideWhenUsed="1"/>
-    <w:lsdException w:name="envelope return" w:semiHidden="1" w:unhideWhenUsed="1"/>
-    <w:lsdException w:name="footnote reference" w:semiHidden="1" w:unhideWhenUsed="1"/>
-    <w:lsdException w:name="annotation reference" w:semiHidden="1" w:unhideWhenUsed="1"/>
-    <w:lsdException w:name="line number" w:semiHidden="1" w:unhideWhenUsed="1"/>
-    <w:lsdException w:name="page number" w:semiHidden="1" w:unhideWhenUsed="1"/>
-    <w:lsdException w:name="endnote reference" w:semiHidden="1" w:unhideWhenUsed="1"/>
-    <w:lsdException w:name="endnote text" w:semiHidden="1" w:unhideWhenUsed="1"/>
-    <w:lsdException w:name="table of authorities" w:semiHidden="1" w:unhideWhenUsed="1"/>
-    <w:lsdException w:name="macro" w:semiHidden="1" w:unhideWhenUsed="1"/>
-    <w:lsdException w:name="toa heading" w:semiHidden="1" w:unhideWhenUsed="1"/>
-    <w:lsdException w:name="List" w:semiHidden="1" w:unhideWhenUsed="1"/>
-    <w:lsdException w:name="List Bullet" w:semiHidden="1" w:unhideWhenUsed="1"/>
-    <w:lsdException w:name="List Number" w:semiHidden="1" w:unhideWhenUsed="1"/>
-    <w:lsdException w:name="List 2" w:semiHidden="1" w:unhideWhenUsed="1"/>
-    <w:lsdException w:name="List 3" w:semiHidden="1" w:unhideWhenUsed="1"/>
-    <w:lsdException w:name="List 4" w:semiHidden="1" w:unhideWhenUsed="1"/>
-    <w:lsdException w:name="List 5" w:semiHidden="1" w:unhideWhenUsed="1"/>
-    <w:lsdException w:name="List Bullet 2" w:semiHidden="1" w:unhideWhenUsed="1"/>
-    <w:lsdException w:name="List Bullet 3" w:semiHidden="1" w:unhideWhenUsed="1"/>
-    <w:lsdException w:name="List Bullet 4" w:semiHidden="1" w:unhideWhenUsed="1"/>
-    <w:lsdException w:name="List Bullet 5" w:semiHidden="1" w:unhideWhenUsed="1"/>
-    <w:lsdException w:name="List Number 2" w:semiHidden="1" w:unhideWhenUsed="1"/>
-    <w:lsdException w:name="List Number 3" w:semiHidden="1" w:unhideWhenUsed="1"/>
-    <w:lsdException w:name="List Number 4" w:semiHidden="1" w:unhideWhenUsed="1"/>
-    <w:lsdException w:name="List Number 5" w:semiHidden="1" w:unhideWhenUsed="1"/>
-    <w:lsdException w:name="Title" w:uiPriority="10" w:qFormat="1"/>
-    <w:lsdException w:name="Closing" w:semiHidden="1" w:unhideWhenUsed="1"/>
-    <w:lsdException w:name="Signature" w:semiHidden="1" w:unhideWhenUsed="1"/>
-    <w:lsdException w:name="Default Paragraph Font" w:semiHidden="1" w:uiPriority="1" w:unhideWhenUsed="1"/>
-    <w:lsdException w:name="Body Text" w:semiHidden="1" w:unhideWhenUsed="1"/>
-    <w:lsdException w:name="Body Text Indent" w:semiHidden="1" w:unhideWhenUsed="1"/>
-    <w:lsdException w:name="List Continue" w:semiHidden="1" w:unhideWhenUsed="1"/>
-    <w:lsdException w:name="List Continue 2" w:semiHidden="1" w:unhideWhenUsed="1"/>
-    <w:lsdException w:name="List Continue 3" w:semiHidden="1" w:unhideWhenUsed="1"/>
-    <w:lsdException w:name="List Continue 4" w:semiHidden="1" w:unhideWhenUsed="1"/>
-    <w:lsdException w:name="List Continue 5" w:semiHidden="1" w:unhideWhenUsed="1"/>
-    <w:lsdException w:name="Message Header" w:semiHidden="1" w:unhideWhenUsed="1"/>
-    <w:lsdException w:name="Subtitle" w:uiPriority="11" w:qFormat="1"/>
-    <w:lsdException w:name="Salutation" w:semiHidden="1" w:unhideWhenUsed="1"/>
-    <w:lsdException w:name="Date" w:semiHidden="1" w:unhideWhenUsed="1"/>
-    <w:lsdException w:name="Body Text First Indent" w:semiHidden="1" w:unhideWhenUsed="1"/>
-    <w:lsdException w:name="Body Text First Indent 2" w:semiHidden="1" w:unhideWhenUsed="1"/>
-    <w:lsdException w:name="Note Heading" w:semiHidden="1" w:unhideWhenUsed="1"/>
-    <w:lsdException w:name="Body Text 2" w:semiHidden="1" w:unhideWhenUsed="1"/>
-    <w:lsdException w:name="Body Text 3" w:semiHidden="1" w:unhideWhenUsed="1"/>
-    <w:lsdException w:name="Body Text Indent 2" w:semiHidden="1" w:unhideWhenUsed="1"/>
-    <w:lsdException w:name="Body Text Indent 3" w:semiHidden="1" w:unhideWhenUsed="1"/>
-    <w:lsdException w:name="Block Text" w:semiHidden="1" w:unhideWhenUsed="1"/>
-    <w:lsdException w:name="Hyperlink" w:semiHidden="1" w:unhideWhenUsed="1"/>
-    <w:lsdException w:name="FollowedHyperlink" w:semiHidden="1" w:unhideWhenUsed="1"/>
-    <w:lsdException w:name="Strong" w:uiPriority="22" w:qFormat="1"/>
-    <w:lsdException w:name="Emphasis" w:uiPriority="20" w:qFormat="1"/>
-    <w:lsdException w:name="Document Map" w:semiHidden="1" w:unhideWhenUsed="1"/>
-    <w:lsdException w:name="Plain Text" w:semiHidden="1" w:unhideWhenUsed="1"/>
-    <w:lsdException w:name="E-mail Signature" w:semiHidden="1" w:unhideWhenUsed="1"/>
-    <w:lsdException w:name="HTML Top of Form" w:semiHidden="1" w:unhideWhenUsed="1"/>
-    <w:lsdException w:name="HTML Bottom of Form" w:semiHidden="1" w:unhideWhenUsed="1"/>
-    <w:lsdException w:name="Normal (Web)" w:semiHidden="1" w:unhideWhenUsed="1"/>
-    <w:lsdException w:name="HTML Acronym" w:semiHidden="1" w:unhideWhenUsed="1"/>
-    <w:lsdException w:name="HTML Address" w:semiHidden="1" w:unhideWhenUsed="1"/>
-    <w:lsdException w:name="HTML Cite" w:semiHidden="1" w:unhideWhenUsed="1"/>
-    <w:lsdException w:name="HTML Code" w:semiHidden="1" w:unhideWhenUsed="1"/>
-    <w:lsdException w:name="HTML Definition" w:semiHidden="1" w:unhideWhenUsed="1"/>
-    <w:lsdException w:name="HTML Keyboard" w:semiHidden="1" w:unhideWhenUsed="1"/>
-    <w:lsdException w:name="HTML Preformatted" w:semiHidden="1" w:unhideWhenUsed="1"/>
-    <w:lsdException w:name="HTML Sample" w:semiHidden="1" w:unhideWhenUsed="1"/>
-    <w:lsdException w:name="HTML Typewriter" w:semiHidden="1" w:unhideWhenUsed="1"/>
-    <w:lsdException w:name="HTML Variable" w:semiHidden="1" w:unhideWhenUsed="1"/>
-    <w:lsdException w:name="Normal Table" w:semiHidden="1" w:unhideWhenUsed="1"/>
-    <w:lsdException w:name="annotation subject" w:semiHidden="1" w:unhideWhenUsed="1"/>
-    <w:lsdException w:name="No List" w:semiHidden="1" w:unhideWhenUsed="1"/>
-    <w:lsdException w:name="Outline List 1" w:semiHidden="1" w:unhideWhenUsed="1"/>
-    <w:lsdException w:name="Outline List 2" w:semiHidden="1" w:unhideWhenUsed="1"/>
-    <w:lsdException w:name="Outline List 3" w:semiHidden="1" w:unhideWhenUsed="1"/>
-    <w:lsdException w:name="Table Simple 1" w:semiHidden="1" w:unhideWhenUsed="1"/>
-    <w:lsdException w:name="Table Simple 2" w:semiHidden="1" w:unhideWhenUsed="1"/>
-    <w:lsdException w:name="Table Simple 3" w:semiHidden="1" w:unhideWhenUsed="1"/>
-    <w:lsdException w:name="Table Classic 1" w:semiHidden="1" w:unhideWhenUsed="1"/>
-    <w:lsdException w:name="Table Classic 2" w:semiHidden="1" w:unhideWhenUsed="1"/>
-    <w:lsdException w:name="Table Classic 3" w:semiHidden="1" w:unhideWhenUsed="1"/>
-    <w:lsdException w:name="Table Classic 4" w:semiHidden="1" w:unhideWhenUsed="1"/>
-    <w:lsdException w:name="Table Colorful 1" w:semiHidden="1" w:unhideWhenUsed="1"/>
-    <w:lsdException w:name="Table Colorful 2" w:semiHidden="1" w:unhideWhenUsed="1"/>
-    <w:lsdException w:name="Table Colorful 3" w:semiHidden="1" w:unhideWhenUsed="1"/>
-    <w:lsdException w:name="Table Columns 1" w:semiHidden="1" w:unhideWhenUsed="1"/>
-    <w:lsdException w:name="Table Columns 2" w:semiHidden="1" w:unhideWhenUsed="1"/>
-    <w:lsdException w:name="Table Columns 3" w:semiHidden="1" w:unhideWhenUsed="1"/>
-    <w:lsdException w:name="Table Columns 4" w:semiHidden="1" w:unhideWhenUsed="1"/>
-    <w:lsdException w:name="Table Columns 5" w:semiHidden="1" w:unhideWhenUsed="1"/>
-    <w:lsdException w:name="Table Grid 1" w:semiHidden="1" w:unhideWhenUsed="1"/>
-    <w:lsdException w:name="Table Grid 2" w:semiHidden="1" w:unhideWhenUsed="1"/>
-    <w:lsdException w:name="Table Grid 3" w:semiHidden="1" w:unhideWhenUsed="1"/>
-    <w:lsdException w:name="Table Grid 4" w:semiHidden="1" w:unhideWhenUsed="1"/>
-    <w:lsdException w:name="Table Grid 5" w:semiHidden="1" w:unhideWhenUsed="1"/>
-    <w:lsdException w:name="Table Grid 6" w:semiHidden="1" w:unhideWhenUsed="1"/>
-    <w:lsdException w:name="Table Grid 7" w:semiHidden="1" w:unhideWhenUsed="1"/>
-    <w:lsdException w:name="Table Grid 8" w:semiHidden="1" w:unhideWhenUsed="1"/>
-    <w:lsdException w:name="Table List 1" w:semiHidden="1" w:unhideWhenUsed="1"/>
-    <w:lsdException w:name="Table List 2" w:semiHidden="1" w:unhideWhenUsed="1"/>
-    <w:lsdException w:name="Table List 3" w:semiHidden="1" w:unhideWhenUsed="1"/>
-    <w:lsdException w:name="Table List 4" w:semiHidden="1" w:unhideWhenUsed="1"/>
-    <w:lsdException w:name="Table List 5" w:semiHidden="1" w:unhideWhenUsed="1"/>
-    <w:lsdException w:name="Table List 6" w:semiHidden="1" w:unhideWhenUsed="1"/>
-    <w:lsdException w:name="Table List 7" w:semiHidden="1" w:unhideWhenUsed="1"/>
-    <w:lsdException w:name="Table List 8" w:semiHidden="1" w:unhideWhenUsed="1"/>
-    <w:lsdException w:name="Table 3D effects 1" w:semiHidden="1" w:unhideWhenUsed="1"/>
-    <w:lsdException w:name="Table 3D effects 2" w:semiHidden="1" w:unhideWhenUsed="1"/>
-    <w:lsdException w:name="Table 3D effects 3" w:semiHidden="1" w:unhideWhenUsed="1"/>
-    <w:lsdException w:name="Table Contemporary" w:semiHidden="1" w:unhideWhenUsed="1"/>
-    <w:lsdException w:name="Table Elegant" w:semiHidden="1" w:unhideWhenUsed="1"/>
-    <w:lsdException w:name="Table Professional" w:semiHidden="1" w:unhideWhenUsed="1"/>
-    <w:lsdException w:name="Table Subtle 1" w:semiHidden="1" w:unhideWhenUsed="1"/>
-    <w:lsdException w:name="Table Subtle 2" w:semiHidden="1" w:unhideWhenUsed="1"/>
-    <w:lsdException w:name="Table Web 1" w:semiHidden="1" w:unhideWhenUsed="1"/>
-    <w:lsdException w:name="Table Web 2" w:semiHidden="1" w:unhideWhenUsed="1"/>
-    <w:lsdException w:name="Table Web 3" w:semiHidden="1" w:unhideWhenUsed="1"/>
-    <w:lsdException w:name="Balloon Text" w:semiHidden="1" w:unhideWhenUsed="1"/>
-    <w:lsdException w:name="Table Grid" w:uiPriority="59"/>
-    <w:lsdException w:name="Table Theme" w:semiHidden="1" w:unhideWhenUsed="1"/>
-    <w:lsdException w:name="Placeholder Text" w:semiHidden="1"/>
-    <w:lsdException w:name="No Spacing" w:uiPriority="1" w:qFormat="1"/>
-    <w:lsdException w:name="Light Shading" w:uiPriority="60"/>
-    <w:lsdException w:name="Light List" w:uiPriority="61"/>
-    <w:lsdException w:name="Light Grid" w:uiPriority="62"/>
-    <w:lsdException w:name="Medium Shading 1" w:uiPriority="63"/>
-    <w:lsdException w:name="Medium Shading 2" w:uiPriority="64"/>
-    <w:lsdException w:name="Medium List 1" w:uiPriority="65"/>
-    <w:lsdException w:name="Medium List 2" w:uiPriority="66"/>
-    <w:lsdException w:name="Medium Grid 1" w:uiPriority="67"/>
-    <w:lsdException w:name="Medium Grid 2" w:uiPriority="68"/>
-    <w:lsdException w:name="Medium Grid 3" w:uiPriority="69"/>
-    <w:lsdException w:name="Dark List" w:uiPriority="70"/>
-    <w:lsdException w:name="Colorful Shading" w:uiPriority="71"/>
-    <w:lsdException w:name="Colorful List" w:uiPriority="72"/>
-    <w:lsdException w:name="Colorful Grid" w:uiPriority="73"/>
-    <w:lsdException w:name="Light Shading Accent 1" w:uiPriority="60"/>
-    <w:lsdException w:name="Light List Accent 1" w:uiPriority="61"/>
-    <w:lsdException w:name="Light Grid Accent 1" w:uiPriority="62"/>
-    <w:lsdException w:name="Medium Shading 1 Accent 1" w:uiPriority="63"/>
-    <w:lsdException w:name="Medium Shading 2 Accent 1" w:uiPriority="64"/>
-    <w:lsdException w:name="Medium List 1 Accent 1" w:uiPriority="65"/>
-    <w:lsdException w:name="Revision" w:semiHidden="1"/>
-    <w:lsdException w:name="List Paragraph" w:uiPriority="34" w:qFormat="1"/>
-    <w:lsdException w:name="Quote" w:uiPriority="29" w:qFormat="1"/>
-    <w:lsdException w:name="Intense Quote" w:uiPriority="30" w:qFormat="1"/>
-    <w:lsdException w:name="Medium List 2 Accent 1" w:uiPriority="66"/>
-    <w:lsdException w:name="Medium Grid 1 Accent 1" w:uiPriority="67"/>
-    <w:lsdException w:name="Medium Grid 2 Accent 1" w:uiPriority="68"/>
-    <w:lsdException w:name="Medium Grid 3 Accent 1" w:uiPriority="69"/>
-    <w:lsdException w:name="Dark List Accent 1" w:uiPriority="70"/>
-    <w:lsdException w:name="Colorful Shading Accent 1" w:uiPriority="71"/>
-    <w:lsdException w:name="Colorful List Accent 1" w:uiPriority="72"/>
-    <w:lsdException w:name="Colorful Grid Accent 1" w:uiPriority="73"/>
-    <w:lsdException w:name="Light Shading Accent 2" w:uiPriority="60"/>
-    <w:lsdException w:name="Light List Accent 2" w:uiPriority="61"/>
-    <w:lsdException w:name="Light Grid Accent 2" w:uiPriority="62"/>
-    <w:lsdException w:name="Medium Shading 1 Accent 2" w:uiPriority="63"/>
-    <w:lsdException w:name="Medium Shading 2 Accent 2" w:uiPriority="64"/>
-    <w:lsdException w:name="Medium List 1 Accent 2" w:uiPriority="65"/>
-    <w:lsdException w:name="Medium List 2 Accent 2" w:uiPriority="66"/>
-    <w:lsdException w:name="Medium Grid 1 Accent 2" w:uiPriority="67"/>
-    <w:lsdException w:name="Medium Grid 2 Accent 2" w:uiPriority="68"/>
-    <w:lsdException w:name="Medium Grid 3 Accent 2" w:uiPriority="69"/>
-    <w:lsdException w:name="Dark List Accent 2" w:uiPriority="70"/>
-    <w:lsdException w:name="Colorful Shading Accent 2" w:uiPriority="71"/>
-    <w:lsdException w:name="Colorful List Accent 2" w:uiPriority="72"/>
-    <w:lsdException w:name="Colorful Grid Accent 2" w:uiPriority="73"/>
-    <w:lsdException w:name="Light Shading Accent 3" w:uiPriority="60"/>
-    <w:lsdException w:name="Light List Accent 3" w:uiPriority="61"/>
-    <w:lsdException w:name="Light Grid Accent 3" w:uiPriority="62"/>
-    <w:lsdException w:name="Medium Shading 1 Accent 3" w:uiPriority="63"/>
-    <w:lsdException w:name="Medium Shading 2 Accent 3" w:uiPriority="64"/>
-    <w:lsdException w:name="Medium List 1 Accent 3" w:uiPriority="65"/>
-    <w:lsdException w:name="Medium List 2 Accent 3" w:uiPriority="66"/>
-    <w:lsdException w:name="Medium Grid 1 Accent 3" w:uiPriority="67"/>
-    <w:lsdException w:name="Medium Grid 2 Accent 3" w:uiPriority="68"/>
-    <w:lsdException w:name="Medium Grid 3 Accent 3" w:uiPriority="69"/>
-    <w:lsdException w:name="Dark List Accent 3" w:uiPriority="70"/>
-    <w:lsdException w:name="Colorful Shading Accent 3" w:uiPriority="71"/>
-    <w:lsdException w:name="Colorful List Accent 3" w:uiPriority="72"/>
-    <w:lsdException w:name="Colorful Grid Accent 3" w:uiPriority="73"/>
-    <w:lsdException w:name="Light Shading Accent 4" w:uiPriority="60"/>
-    <w:lsdException w:name="Light List Accent 4" w:uiPriority="61"/>
-    <w:lsdException w:name="Light Grid Accent 4" w:uiPriority="62"/>
-    <w:lsdException w:name="Medium Shading 1 Accent 4" w:uiPriority="63"/>
-    <w:lsdException w:name="Medium Shading 2 Accent 4" w:uiPriority="64"/>
-    <w:lsdException w:name="Medium List 1 Accent 4" w:uiPriority="65"/>
-    <w:lsdException w:name="Medium List 2 Accent 4" w:uiPriority="66"/>
-    <w:lsdException w:name="Medium Grid 1 Accent 4" w:uiPriority="67"/>
-    <w:lsdException w:name="Medium Grid 2 Accent 4" w:uiPriority="68"/>
-    <w:lsdException w:name="Medium Grid 3 Accent 4" w:uiPriority="69"/>
-    <w:lsdException w:name="Dark List Accent 4" w:uiPriority="70"/>
-    <w:lsdException w:name="Colorful Shading Accent 4" w:uiPriority="71"/>
-    <w:lsdException w:name="Colorful List Accent 4" w:uiPriority="72"/>
-    <w:lsdException w:name="Colorful Grid Accent 4" w:uiPriority="73"/>
-    <w:lsdException w:name="Light Shading Accent 5" w:uiPriority="60"/>
-    <w:lsdException w:name="Light List Accent 5" w:uiPriority="61"/>
-    <w:lsdException w:name="Light Grid Accent 5" w:uiPriority="62"/>
-    <w:lsdException w:name="Medium Shading 1 Accent 5" w:uiPriority="63"/>
-    <w:lsdException w:name="Medium Shading 2 Accent 5" w:uiPriority="64"/>
-    <w:lsdException w:name="Medium List 1 Accent 5" w:uiPriority="65"/>
-    <w:lsdException w:name="Medium List 2 Accent 5" w:uiPriority="66"/>
-    <w:lsdException w:name="Medium Grid 1 Accent 5" w:uiPriority="67"/>
-    <w:lsdException w:name="Medium Grid 2 Accent 5" w:uiPriority="68"/>
-    <w:lsdException w:name="Medium Grid 3 Accent 5" w:uiPriority="69"/>
-    <w:lsdException w:name="Dark List Accent 5" w:uiPriority="70"/>
-    <w:lsdException w:name="Colorful Shading Accent 5" w:uiPriority="71"/>
-    <w:lsdException w:name="Colorful List Accent 5" w:uiPriority="72"/>
-    <w:lsdException w:name="Colorful Grid Accent 5" w:uiPriority="73"/>
-    <w:lsdException w:name="Light Shading Accent 6" w:uiPriority="60"/>
-    <w:lsdException w:name="Light List Accent 6" w:uiPriority="61"/>
-    <w:lsdException w:name="Light Grid Accent 6" w:uiPriority="62"/>
-    <w:lsdException w:name="Medium Shading 1 Accent 6" w:uiPriority="63"/>
-    <w:lsdException w:name="Medium Shading 2 Accent 6" w:uiPriority="64"/>
-    <w:lsdException w:name="Medium List 1 Accent 6" w:uiPriority="65"/>
-    <w:lsdException w:name="Medium List 2 Accent 6" w:uiPriority="66"/>
-    <w:lsdException w:name="Medium Grid 1 Accent 6" w:uiPriority="67"/>
-    <w:lsdException w:name="Medium Grid 2 Accent 6" w:uiPriority="68"/>
-    <w:lsdException w:name="Medium Grid 3 Accent 6" w:uiPriority="69"/>
-    <w:lsdException w:name="Dark List Accent 6" w:uiPriority="70"/>
-    <w:lsdException w:name="Colorful Shading Accent 6" w:uiPriority="71"/>
-    <w:lsdException w:name="Colorful List Accent 6" w:uiPriority="72"/>
-    <w:lsdException w:name="Colorful Grid Accent 6" w:uiPriority="73"/>
-    <w:lsdException w:name="Subtle Emphasis" w:uiPriority="19" w:qFormat="1"/>
-    <w:lsdException w:name="Intense Emphasis" w:uiPriority="21" w:qFormat="1"/>
-    <w:lsdException w:name="Subtle Reference" w:uiPriority="31" w:qFormat="1"/>
-    <w:lsdException w:name="Intense Reference" w:uiPriority="32" w:qFormat="1"/>
-    <w:lsdException w:name="Book Title" w:uiPriority="33" w:qFormat="1"/>
-    <w:lsdException w:name="Bibliography" w:semiHidden="1" w:uiPriority="37" w:unhideWhenUsed="1"/>
-    <w:lsdException w:name="TOC Heading" w:semiHidden="1" w:uiPriority="39" w:unhideWhenUsed="1" w:qFormat="1"/>
-    <w:lsdException w:name="Plain Table 1" w:uiPriority="41"/>
-    <w:lsdException w:name="Plain Table 2" w:uiPriority="42"/>
-    <w:lsdException w:name="Plain Table 3" w:uiPriority="43"/>
-    <w:lsdException w:name="Plain Table 4" w:uiPriority="44"/>
-    <w:lsdException w:name="Plain Table 5" w:uiPriority="45"/>
-    <w:lsdException w:name="Grid Table Light" w:uiPriority="40"/>
-    <w:lsdException w:name="Grid Table 1 Light" w:uiPriority="46"/>
-    <w:lsdException w:name="Grid Table 2" w:uiPriority="47"/>
-    <w:lsdException w:name="Grid Table 3" w:uiPriority="48"/>
-    <w:lsdException w:name="Grid Table 4" w:uiPriority="49"/>
-    <w:lsdException w:name="Grid Table 5 Dark" w:uiPriority="50"/>
-    <w:lsdException w:name="Grid Table 6 Colorful" w:uiPriority="51"/>
-    <w:lsdException w:name="Grid Table 7 Colorful" w:uiPriority="52"/>
-    <w:lsdException w:name="Grid Table 1 Light Accent 1" w:uiPriority="46"/>
-    <w:lsdException w:name="Grid Table 2 Accent 1" w:uiPriority="47"/>
-    <w:lsdException w:name="Grid Table 3 Accent 1" w:uiPriority="48"/>
-    <w:lsdException w:name="Grid Table 4 Accent 1" w:uiPriority="49"/>
-    <w:lsdException w:name="Grid Table 5 Dark Accent 1" w:uiPriority="50"/>
-    <w:lsdException w:name="Grid Table 6 Colorful Accent 1" w:uiPriority="51"/>
-    <w:lsdException w:name="Grid Table 7 Colorful Accent 1" w:uiPriority="52"/>
-    <w:lsdException w:name="Grid Table 1 Light Accent 2" w:uiPriority="46"/>
-    <w:lsdException w:name="Grid Table 2 Accent 2" w:uiPriority="47"/>
-    <w:lsdException w:name="Grid Table 3 Accent 2" w:uiPriority="48"/>
-    <w:lsdException w:name="Grid Table 4 Accent 2" w:uiPriority="49"/>
-    <w:lsdException w:name="Grid Table 5 Dark Accent 2" w:uiPriority="50"/>
-    <w:lsdException w:name="Grid Table 6 Colorful Accent 2" w:uiPriority="51"/>
-    <w:lsdException w:name="Grid Table 7 Colorful Accent 2" w:uiPriority="52"/>
-    <w:lsdException w:name="Grid Table 1 Light Accent 3" w:uiPriority="46"/>
-    <w:lsdException w:name="Grid Table 2 Accent 3" w:uiPriority="47"/>
-    <w:lsdException w:name="Grid Table 3 Accent 3" w:uiPriority="48"/>
-    <w:lsdException w:name="Grid Table 4 Accent 3" w:uiPriority="49"/>
-    <w:lsdException w:name="Grid Table 5 Dark Accent 3" w:uiPriority="50"/>
-    <w:lsdException w:name="Grid Table 6 Colorful Accent 3" w:uiPriority="51"/>
-    <w:lsdException w:name="Grid Table 7 Colorful Accent 3" w:uiPriority="52"/>
-    <w:lsdException w:name="Grid Table 1 Light Accent 4" w:uiPriority="46"/>
-    <w:lsdException w:name="Grid Table 2 Accent 4" w:uiPriority="47"/>
-    <w:lsdException w:name="Grid Table 3 Accent 4" w:uiPriority="48"/>
-    <w:lsdException w:name="Grid Table 4 Accent 4" w:uiPriority="49"/>
-    <w:lsdException w:name="Grid Table 5 Dark Accent 4" w:uiPriority="50"/>
-    <w:lsdException w:name="Grid Table 6 Colorful Accent 4" w:uiPriority="51"/>
-    <w:lsdException w:name="Grid Table 7 Colorful Accent 4" w:uiPriority="52"/>
-    <w:lsdException w:name="Grid Table 1 Light Accent 5" w:uiPriority="46"/>
-    <w:lsdException w:name="Grid Table 2 Accent 5" w:uiPriority="47"/>
-    <w:lsdException w:name="Grid Table 3 Accent 5" w:uiPriority="48"/>
-    <w:lsdException w:name="Grid Table 4 Accent 5" w:uiPriority="49"/>
-    <w:lsdException w:name="Grid Table 5 Dark Accent 5" w:uiPriority="50"/>
-    <w:lsdException w:name="Grid Table 6 Colorful Accent 5" w:uiPriority="51"/>
-    <w:lsdException w:name="Grid Table 7 Colorful Accent 5" w:uiPriority="52"/>
-    <w:lsdException w:name="Grid Table 1 Light Accent 6" w:uiPriority="46"/>
-    <w:lsdException w:name="Grid Table 2 Accent 6" w:uiPriority="47"/>
-    <w:lsdException w:name="Grid Table 3 Accent 6" w:uiPriority="48"/>
-    <w:lsdException w:name="Grid Table 4 Accent 6" w:uiPriority="49"/>
-    <w:lsdException w:name="Grid Table 5 Dark Accent 6" w:uiPriority="50"/>
-    <w:lsdException w:name="Grid Table 6 Colorful Accent 6" w:uiPriority="51"/>
-    <w:lsdException w:name="Grid Table 7 Colorful Accent 6" w:uiPriority="52"/>
-    <w:lsdException w:name="List Table 1 Light" w:uiPriority="46"/>
-    <w:lsdException w:name="List Table 2" w:uiPriority="47"/>
-    <w:lsdException w:name="List Table 3" w:uiPriority="48"/>
-    <w:lsdException w:name="List Table 4" w:uiPriority="49"/>
-    <w:lsdException w:name="List Table 5 Dark" w:uiPriority="50"/>
-    <w:lsdException w:name="List Table 6 Colorful" w:uiPriority="51"/>
-    <w:lsdException w:name="List Table 7 Colorful" w:uiPriority="52"/>
-    <w:lsdException w:name="List Table 1 Light Accent 1" w:uiPriority="46"/>
-    <w:lsdException w:name="List Table 2 Accent 1" w:uiPriority="47"/>
-    <w:lsdException w:name="List Table 3 Accent 1" w:uiPriority="48"/>
-    <w:lsdException w:name="List Table 4 Accent 1" w:uiPriority="49"/>
-    <w:lsdException w:name="List Table 5 Dark Accent 1" w:uiPriority="50"/>
-    <w:lsdException w:name="List Table 6 Colorful Accent 1" w:uiPriority="51"/>
-    <w:lsdException w:name="List Table 7 Colorful Accent 1" w:uiPriority="52"/>
-    <w:lsdException w:name="List Table 1 Light Accent 2" w:uiPriority="46"/>
-    <w:lsdException w:name="List Table 2 Accent 2" w:uiPriority="47"/>
-    <w:lsdException w:name="List Table 3 Accent 2" w:uiPriority="48"/>
-    <w:lsdException w:name="List Table 4 Accent 2" w:uiPriority="49"/>
-    <w:lsdException w:name="List Table 5 Dark Accent 2" w:uiPriority="50"/>
-    <w:lsdException w:name="List Table 6 Colorful Accent 2" w:uiPriority="51"/>
-    <w:lsdException w:name="List Table 7 Colorful Accent 2" w:uiPriority="52"/>
-    <w:lsdException w:name="List Table 1 Light Accent 3" w:uiPriority="46"/>
-    <w:lsdException w:name="List Table 2 Accent 3" w:uiPriority="47"/>
-    <w:lsdException w:name="List Table 3 Accent 3" w:uiPriority="48"/>
-    <w:lsdException w:name="List Table 4 Accent 3" w:uiPriority="49"/>
-    <w:lsdException w:name="List Table 5 Dark Accent 3" w:uiPriority="50"/>
-    <w:lsdException w:name="List Table 6 Colorful Accent 3" w:uiPriority="51"/>
-    <w:lsdException w:name="List Table 7 Colorful Accent 3" w:uiPriority="52"/>
-    <w:lsdException w:name="List Table 1 Light Accent 4" w:uiPriority="46"/>
-    <w:lsdException w:name="List Table 2 Accent 4" w:uiPriority="47"/>
-    <w:lsdException w:name="List Table 3 Accent 4" w:uiPriority="48"/>
-    <w:lsdException w:name="List Table 4 Accent 4" w:uiPriority="49"/>
-    <w:lsdException w:name="List Table 5 Dark Accent 4" w:uiPriority="50"/>
-    <w:lsdException w:name="List Table 6 Colorful Accent 4" w:uiPriority="51"/>
-    <w:lsdException w:name="List Table 7 Colorful Accent 4" w:uiPriority="52"/>
-    <w:lsdException w:name="List Table 1 Light Accent 5" w:uiPriority="46"/>
-    <w:lsdException w:name="List Table 2 Accent 5" w:uiPriority="47"/>
-    <w:lsdException w:name="List Table 3 Accent 5" w:uiPriority="48"/>
-    <w:lsdException w:name="List Table 4 Accent 5" w:uiPriority="49"/>
-    <w:lsdException w:name="List Table 5 Dark Accent 5" w:uiPriority="50"/>
-    <w:lsdException w:name="List Table 6 Colorful Accent 5" w:uiPriority="51"/>
-    <w:lsdException w:name="List Table 7 Colorful Accent 5" w:uiPriority="52"/>
-    <w:lsdException w:name="List Table 1 Light Accent 6" w:uiPriority="46"/>
-    <w:lsdException w:name="List Table 2 Accent 6" w:uiPriority="47"/>
-    <w:lsdException w:name="List Table 3 Accent 6" w:uiPriority="48"/>
-    <w:lsdException w:name="List Table 4 Accent 6" w:uiPriority="49"/>
-    <w:lsdException w:name="List Table 5 Dark Accent 6" w:uiPriority="50"/>
-    <w:lsdException w:name="List Table 6 Colorful Accent 6" w:uiPriority="51"/>
-    <w:lsdException w:name="List Table 7 Colorful Accent 6" w:uiPriority="52"/>
+  <w:latentStyles w:defLockedState="0" w:defUIPriority="99" w:defSemiHidden="1" w:defUnhideWhenUsed="1" w:defQFormat="0" w:count="267">
+    <w:lsdException w:name="Normal" w:semiHidden="0" w:uiPriority="0" w:unhideWhenUsed="0" w:qFormat="1"/>
+    <w:lsdException w:name="heading 1" w:semiHidden="0" w:uiPriority="9" w:unhideWhenUsed="0" w:qFormat="1"/>
+    <w:lsdException w:name="heading 2" w:uiPriority="9" w:qFormat="1"/>
+    <w:lsdException w:name="heading 3" w:uiPriority="9" w:qFormat="1"/>
+    <w:lsdException w:name="heading 4" w:uiPriority="9" w:qFormat="1"/>
+    <w:lsdException w:name="heading 5" w:uiPriority="9" w:qFormat="1"/>
+    <w:lsdException w:name="heading 6" w:uiPriority="9" w:qFormat="1"/>
+    <w:lsdException w:name="heading 7" w:uiPriority="9" w:qFormat="1"/>
+    <w:lsdException w:name="heading 8" w:uiPriority="9" w:qFormat="1"/>
+    <w:lsdException w:name="heading 9" w:uiPriority="9" w:qFormat="1"/>
+    <w:lsdException w:name="toc 1" w:uiPriority="39"/>
+    <w:lsdException w:name="toc 2" w:uiPriority="39"/>
+    <w:lsdException w:name="toc 3" w:uiPriority="39"/>
+    <w:lsdException w:name="toc 4" w:uiPriority="39"/>
+    <w:lsdException w:name="toc 5" w:uiPriority="39"/>
+    <w:lsdException w:name="toc 6" w:uiPriority="39"/>
+    <w:lsdException w:name="toc 7" w:uiPriority="39"/>
+    <w:lsdException w:name="toc 8" w:uiPriority="39"/>
+    <w:lsdException w:name="toc 9" w:uiPriority="39"/>
+    <w:lsdException w:name="caption" w:uiPriority="35" w:qFormat="1"/>
+    <w:lsdException w:name="Title" w:semiHidden="0" w:uiPriority="10" w:unhideWhenUsed="0" w:qFormat="1"/>
+    <w:lsdException w:name="Default Paragraph Font" w:uiPriority="1"/>
+    <w:lsdException w:name="Subtitle" w:semiHidden="0" w:uiPriority="11" w:unhideWhenUsed="0" w:qFormat="1"/>
+    <w:lsdException w:name="Strong" w:semiHidden="0" w:uiPriority="22" w:unhideWhenUsed="0" w:qFormat="1"/>
+    <w:lsdException w:name="Emphasis" w:semiHidden="0" w:uiPriority="20" w:unhideWhenUsed="0" w:qFormat="1"/>
+    <w:lsdException w:name="Table Grid" w:semiHidden="0" w:uiPriority="59" w:unhideWhenUsed="0"/>
+    <w:lsdException w:name="Placeholder Text" w:unhideWhenUsed="0"/>
+    <w:lsdException w:name="No Spacing" w:semiHidden="0" w:uiPriority="1" w:unhideWhenUsed="0" w:qFormat="1"/>
+    <w:lsdException w:name="Light Shading" w:semiHidden="0" w:uiPriority="60" w:unhideWhenUsed="0"/>
+    <w:lsdException w:name="Light List" w:semiHidden="0" w:uiPriority="61" w:unhideWhenUsed="0"/>
+    <w:lsdException w:name="Light Grid" w:semiHidden="0" w:uiPriority="62" w:unhideWhenUsed="0"/>
+    <w:lsdException w:name="Medium Shading 1" w:semiHidden="0" w:uiPriority="63" w:unhideWhenUsed="0"/>
+    <w:lsdException w:name="Medium Shading 2" w:semiHidden="0" w:uiPriority="64" w:unhideWhenUsed="0"/>
+    <w:lsdException w:name="Medium List 1" w:semiHidden="0" w:uiPriority="65" w:unhideWhenUsed="0"/>
+    <w:lsdException w:name="Medium List 2" w:semiHidden="0" w:uiPriority="66" w:unhideWhenUsed="0"/>
+    <w:lsdException w:name="Medium Grid 1" w:semiHidden="0" w:uiPriority="67" w:unhideWhenUsed="0"/>
+    <w:lsdException w:name="Medium Grid 2" w:semiHidden="0" w:uiPriority="68" w:unhideWhenUsed="0"/>
+    <w:lsdException w:name="Medium Grid 3" w:semiHidden="0" w:uiPriority="69" w:unhideWhenUsed="0"/>
+    <w:lsdException w:name="Dark List" w:semiHidden="0" w:uiPriority="70" w:unhideWhenUsed="0"/>
+    <w:lsdException w:name="Colorful Shading" w:semiHidden="0" w:uiPriority="71" w:unhideWhenUsed="0"/>
+    <w:lsdException w:name="Colorful List" w:semiHidden="0" w:uiPriority="72" w:unhideWhenUsed="0"/>
+    <w:lsdException w:name="Colorful Grid" w:semiHidden="0" w:uiPriority="73" w:unhideWhenUsed="0"/>
+    <w:lsdException w:name="Light Shading Accent 1" w:semiHidden="0" w:uiPriority="60" w:unhideWhenUsed="0"/>
+    <w:lsdException w:name="Light List Accent 1" w:semiHidden="0" w:uiPriority="61" w:unhideWhenUsed="0"/>
+    <w:lsdException w:name="Light Grid Accent 1" w:semiHidden="0" w:uiPriority="62" w:unhideWhenUsed="0"/>
+    <w:lsdException w:name="Medium Shading 1 Accent 1" w:semiHidden="0" w:uiPriority="63" w:unhideWhenUsed="0"/>
+    <w:lsdException w:name="Medium Shading 2 Accent 1" w:semiHidden="0" w:uiPriority="64" w:unhideWhenUsed="0"/>
+    <w:lsdException w:name="Medium List 1 Accent 1" w:semiHidden="0" w:uiPriority="65" w:unhideWhenUsed="0"/>
+    <w:lsdException w:name="Revision" w:unhideWhenUsed="0"/>
+    <w:lsdException w:name="List Paragraph" w:semiHidden="0" w:uiPriority="34" w:unhideWhenUsed="0" w:qFormat="1"/>
+    <w:lsdException w:name="Quote" w:semiHidden="0" w:uiPriority="29" w:unhideWhenUsed="0" w:qFormat="1"/>
+    <w:lsdException w:name="Intense Quote" w:semiHidden="0" w:uiPriority="30" w:unhideWhenUsed="0" w:qFormat="1"/>
+    <w:lsdException w:name="Medium List 2 Accent 1" w:semiHidden="0" w:uiPriority="66" w:unhideWhenUsed="0"/>
+    <w:lsdException w:name="Medium Grid 1 Accent 1" w:semiHidden="0" w:uiPriority="67" w:unhideWhenUsed="0"/>
+    <w:lsdException w:name="Medium Grid 2 Accent 1" w:semiHidden="0" w:uiPriority="68" w:unhideWhenUsed="0"/>
+    <w:lsdException w:name="Medium Grid 3 Accent 1" w:semiHidden="0" w:uiPriority="69" w:unhideWhenUsed="0"/>
+    <w:lsdException w:name="Dark List Accent 1" w:semiHidden="0" w:uiPriority="70" w:unhideWhenUsed="0"/>
+    <w:lsdException w:name="Colorful Shading Accent 1" w:semiHidden="0" w:uiPriority="71" w:unhideWhenUsed="0"/>
+    <w:lsdException w:name="Colorful List Accent 1" w:semiHidden="0" w:uiPriority="72" w:unhideWhenUsed="0"/>
+    <w:lsdException w:name="Colorful Grid Accent 1" w:semiHidden="0" w:uiPriority="73" w:unhideWhenUsed="0"/>
+    <w:lsdException w:name="Light Shading Accent 2" w:semiHidden="0" w:uiPriority="60" w:unhideWhenUsed="0"/>
+    <w:lsdException w:name="Light List Accent 2" w:semiHidden="0" w:uiPriority="61" w:unhideWhenUsed="0"/>
+    <w:lsdException w:name="Light Grid Accent 2" w:semiHidden="0" w:uiPriority="62" w:unhideWhenUsed="0"/>
+    <w:lsdException w:name="Medium Shading 1 Accent 2" w:semiHidden="0" w:uiPriority="63" w:unhideWhenUsed="0"/>
+    <w:lsdException w:name="Medium Shading 2 Accent 2" w:semiHidden="0" w:uiPriority="64" w:unhideWhenUsed="0"/>
+    <w:lsdException w:name="Medium List 1 Accent 2" w:semiHidden="0" w:uiPriority="65" w:unhideWhenUsed="0"/>
+    <w:lsdException w:name="Medium List 2 Accent 2" w:semiHidden="0" w:uiPriority="66" w:unhideWhenUsed="0"/>
+    <w:lsdException w:name="Medium Grid 1 Accent 2" w:semiHidden="0" w:uiPriority="67" w:unhideWhenUsed="0"/>
+    <w:lsdException w:name="Medium Grid 2 Accent 2" w:semiHidden="0" w:uiPriority="68" w:unhideWhenUsed="0"/>
+    <w:lsdException w:name="Medium Grid 3 Accent 2" w:semiHidden="0" w:uiPriority="69" w:unhideWhenUsed="0"/>
+    <w:lsdException w:name="Dark List Accent 2" w:semiHidden="0" w:uiPriority="70" w:unhideWhenUsed="0"/>
+    <w:lsdException w:name="Colorful Shading Accent 2" w:semiHidden="0" w:uiPriority="71" w:unhideWhenUsed="0"/>
+    <w:lsdException w:name="Colorful List Accent 2" w:semiHidden="0" w:uiPriority="72" w:unhideWhenUsed="0"/>
+    <w:lsdException w:name="Colorful Grid Accent 2" w:semiHidden="0" w:uiPriority="73" w:unhideWhenUsed="0"/>
+    <w:lsdException w:name="Light Shading Accent 3" w:semiHidden="0" w:uiPriority="60" w:unhideWhenUsed="0"/>
+    <w:lsdException w:name="Light List Accent 3" w:semiHidden="0" w:uiPriority="61" w:unhideWhenUsed="0"/>
+    <w:lsdException w:name="Light Grid Accent 3" w:semiHidden="0" w:uiPriority="62" w:unhideWhenUsed="0"/>
+    <w:lsdException w:name="Medium Shading 1 Accent 3" w:semiHidden="0" w:uiPriority="63" w:unhideWhenUsed="0"/>
+    <w:lsdException w:name="Medium Shading 2 Accent 3" w:semiHidden="0" w:uiPriority="64" w:unhideWhenUsed="0"/>
+    <w:lsdException w:name="Medium List 1 Accent 3" w:semiHidden="0" w:uiPriority="65" w:unhideWhenUsed="0"/>
+    <w:lsdException w:name="Medium List 2 Accent 3" w:semiHidden="0" w:uiPriority="66" w:unhideWhenUsed="0"/>
+    <w:lsdException w:name="Medium Grid 1 Accent 3" w:semiHidden="0" w:uiPriority="67" w:unhideWhenUsed="0"/>
+    <w:lsdException w:name="Medium Grid 2 Accent 3" w:semiHidden="0" w:uiPriority="68" w:unhideWhenUsed="0"/>
+    <w:lsdException w:name="Medium Grid 3 Accent 3" w:semiHidden="0" w:uiPriority="69" w:unhideWhenUsed="0"/>
+    <w:lsdException w:name="Dark List Accent 3" w:semiHidden="0" w:uiPriority="70" w:unhideWhenUsed="0"/>
+    <w:lsdException w:name="Colorful Shading Accent 3" w:semiHidden="0" w:uiPriority="71" w:unhideWhenUsed="0"/>
+    <w:lsdException w:name="Colorful List Accent 3" w:semiHidden="0" w:uiPriority="72" w:unhideWhenUsed="0"/>
+    <w:lsdException w:name="Colorful Grid Accent 3" w:semiHidden="0" w:uiPriority="73" w:unhideWhenUsed="0"/>
+    <w:lsdException w:name="Light Shading Accent 4" w:semiHidden="0" w:uiPriority="60" w:unhideWhenUsed="0"/>
+    <w:lsdException w:name="Light List Accent 4" w:semiHidden="0" w:uiPriority="61" w:unhideWhenUsed="0"/>
+    <w:lsdException w:name="Light Grid Accent 4" w:semiHidden="0" w:uiPriority="62" w:unhideWhenUsed="0"/>
+    <w:lsdException w:name="Medium Shading 1 Accent 4" w:semiHidden="0" w:uiPriority="63" w:unhideWhenUsed="0"/>
+    <w:lsdException w:name="Medium Shading 2 Accent 4" w:semiHidden="0" w:uiPriority="64" w:unhideWhenUsed="0"/>
+    <w:lsdException w:name="Medium List 1 Accent 4" w:semiHidden="0" w:uiPriority="65" w:unhideWhenUsed="0"/>
+    <w:lsdException w:name="Medium List 2 Accent 4" w:semiHidden="0" w:uiPriority="66" w:unhideWhenUsed="0"/>
+    <w:lsdException w:name="Medium Grid 1 Accent 4" w:semiHidden="0" w:uiPriority="67" w:unhideWhenUsed="0"/>
+    <w:lsdException w:name="Medium Grid 2 Accent 4" w:semiHidden="0" w:uiPriority="68" w:unhideWhenUsed="0"/>
+    <w:lsdException w:name="Medium Grid 3 Accent 4" w:semiHidden="0" w:uiPriority="69" w:unhideWhenUsed="0"/>
+    <w:lsdException w:name="Dark List Accent 4" w:semiHidden="0" w:uiPriority="70" w:unhideWhenUsed="0"/>
+    <w:lsdException w:name="Colorful Shading Accent 4" w:semiHidden="0" w:uiPriority="71" w:unhideWhenUsed="0"/>
+    <w:lsdException w:name="Colorful List Accent 4" w:semiHidden="0" w:uiPriority="72" w:unhideWhenUsed="0"/>
+    <w:lsdException w:name="Colorful Grid Accent 4" w:semiHidden="0" w:uiPriority="73" w:unhideWhenUsed="0"/>
+    <w:lsdException w:name="Light Shading Accent 5" w:semiHidden="0" w:uiPriority="60" w:unhideWhenUsed="0"/>
+    <w:lsdException w:name="Light List Accent 5" w:semiHidden="0" w:uiPriority="61" w:unhideWhenUsed="0"/>
+    <w:lsdException w:name="Light Grid Accent 5" w:semiHidden="0" w:uiPriority="62" w:unhideWhenUsed="0"/>
+    <w:lsdException w:name="Medium Shading 1 Accent 5" w:semiHidden="0" w:uiPriority="63" w:unhideWhenUsed="0"/>
+    <w:lsdException w:name="Medium Shading 2 Accent 5" w:semiHidden="0" w:uiPriority="64" w:unhideWhenUsed="0"/>
+    <w:lsdException w:name="Medium List 1 Accent 5" w:semiHidden="0" w:uiPriority="65" w:unhideWhenUsed="0"/>
+    <w:lsdException w:name="Medium List 2 Accent 5" w:semiHidden="0" w:uiPriority="66" w:unhideWhenUsed="0"/>
+    <w:lsdException w:name="Medium Grid 1 Accent 5" w:semiHidden="0" w:uiPriority="67" w:unhideWhenUsed="0"/>
+    <w:lsdException w:name="Medium Grid 2 Accent 5" w:semiHidden="0" w:uiPriority="68" w:unhideWhenUsed="0"/>
+    <w:lsdException w:name="Medium Grid 3 Accent 5" w:semiHidden="0" w:uiPriority="69" w:unhideWhenUsed="0"/>
+    <w:lsdException w:name="Dark List Accent 5" w:semiHidden="0" w:uiPriority="70" w:unhideWhenUsed="0"/>
+    <w:lsdException w:name="Colorful Shading Accent 5" w:semiHidden="0" w:uiPriority="71" w:unhideWhenUsed="0"/>
+    <w:lsdException w:name="Colorful List Accent 5" w:semiHidden="0" w:uiPriority="72" w:unhideWhenUsed="0"/>
+    <w:lsdException w:name="Colorful Grid Accent 5" w:semiHidden="0" w:uiPriority="73" w:unhideWhenUsed="0"/>
+    <w:lsdException w:name="Light Shading Accent 6" w:semiHidden="0" w:uiPriority="60" w:unhideWhenUsed="0"/>
+    <w:lsdException w:name="Light List Accent 6" w:semiHidden="0" w:uiPriority="61" w:unhideWhenUsed="0"/>
+    <w:lsdException w:name="Light Grid Accent 6" w:semiHidden="0" w:uiPriority="62" w:unhideWhenUsed="0"/>
+    <w:lsdException w:name="Medium Shading 1 Accent 6" w:semiHidden="0" w:uiPriority="63" w:unhideWhenUsed="0"/>
+    <w:lsdException w:name="Medium Shading 2 Accent 6" w:semiHidden="0" w:uiPriority="64" w:unhideWhenUsed="0"/>
+    <w:lsdException w:name="Medium List 1 Accent 6" w:semiHidden="0" w:uiPriority="65" w:unhideWhenUsed="0"/>
+    <w:lsdException w:name="Medium List 2 Accent 6" w:semiHidden="0" w:uiPriority="66" w:unhideWhenUsed="0"/>
+    <w:lsdException w:name="Medium Grid 1 Accent 6" w:semiHidden="0" w:uiPriority="67" w:unhideWhenUsed="0"/>
+    <w:lsdException w:name="Medium Grid 2 Accent 6" w:semiHidden="0" w:uiPriority="68" w:unhideWhenUsed="0"/>
+    <w:lsdException w:name="Medium Grid 3 Accent 6" w:semiHidden="0" w:uiPriority="69" w:unhideWhenUsed="0"/>
+    <w:lsdException w:name="Dark List Accent 6" w:semiHidden="0" w:uiPriority="70" w:unhideWhenUsed="0"/>
+    <w:lsdException w:name="Colorful Shading Accent 6" w:semiHidden="0" w:uiPriority="71" w:unhideWhenUsed="0"/>
+    <w:lsdException w:name="Colorful List Accent 6" w:semiHidden="0" w:uiPriority="72" w:unhideWhenUsed="0"/>
+    <w:lsdException w:name="Colorful Grid Accent 6" w:semiHidden="0" w:uiPriority="73" w:unhideWhenUsed="0"/>
+    <w:lsdException w:name="Subtle Emphasis" w:semiHidden="0" w:uiPriority="19" w:unhideWhenUsed="0" w:qFormat="1"/>
+    <w:lsdException w:name="Intense Emphasis" w:semiHidden="0" w:uiPriority="21" w:unhideWhenUsed="0" w:qFormat="1"/>
+    <w:lsdException w:name="Subtle Reference" w:semiHidden="0" w:uiPriority="31" w:unhideWhenUsed="0" w:qFormat="1"/>
+    <w:lsdException w:name="Intense Reference" w:semiHidden="0" w:uiPriority="32" w:unhideWhenUsed="0" w:qFormat="1"/>
+    <w:lsdException w:name="Book Title" w:semiHidden="0" w:uiPriority="33" w:unhideWhenUsed="0" w:qFormat="1"/>
+    <w:lsdException w:name="Bibliography" w:uiPriority="37"/>
+    <w:lsdException w:name="TOC Heading" w:uiPriority="39" w:qFormat="1"/>
   </w:latentStyles>
   <w:style w:type="paragraph" w:default="1" w:styleId="Normal">
     <w:name w:val="Normal"/>
@@ -9240,7 +9953,7 @@
       <w:lang w:val="en-US"/>
     </w:rPr>
   </w:style>
-  <w:style w:type="paragraph" w:styleId="Descripcin">
+  <w:style w:type="paragraph" w:styleId="Epgrafe">
     <w:name w:val="caption"/>
     <w:basedOn w:val="Normal"/>
     <w:next w:val="Normal"/>
@@ -9285,6 +9998,617 @@
     <w:name w:val="e24kjd"/>
     <w:basedOn w:val="Fuentedeprrafopredeter"/>
     <w:rsid w:val="0006486A"/>
+  </w:style>
+  <w:style w:type="paragraph" w:styleId="TDC2">
+    <w:name w:val="toc 2"/>
+    <w:basedOn w:val="Normal"/>
+    <w:next w:val="Normal"/>
+    <w:autoRedefine/>
+    <w:uiPriority w:val="39"/>
+    <w:unhideWhenUsed/>
+    <w:rsid w:val="0059646D"/>
+    <w:pPr>
+      <w:spacing w:after="100"/>
+      <w:ind w:left="220"/>
+    </w:pPr>
+  </w:style>
+</w:styles>
+</file>
+
+<file path=word/stylesWithEffects.xml><?xml version="1.0" encoding="utf-8"?>
+<w:styles xmlns:wpc="http://schemas.microsoft.com/office/word/2010/wordprocessingCanvas" xmlns:mc="http://schemas.openxmlformats.org/markup-compatibility/2006" xmlns:o="urn:schemas-microsoft-com:office:office" xmlns:r="http://schemas.openxmlformats.org/officeDocument/2006/relationships" xmlns:m="http://schemas.openxmlformats.org/officeDocument/2006/math" xmlns:v="urn:schemas-microsoft-com:vml" xmlns:wp14="http://schemas.microsoft.com/office/word/2010/wordprocessingDrawing" xmlns:wp="http://schemas.openxmlformats.org/drawingml/2006/wordprocessingDrawing" xmlns:w10="urn:schemas-microsoft-com:office:word" xmlns:w="http://schemas.openxmlformats.org/wordprocessingml/2006/main" xmlns:w14="http://schemas.microsoft.com/office/word/2010/wordml" xmlns:wpg="http://schemas.microsoft.com/office/word/2010/wordprocessingGroup" xmlns:wpi="http://schemas.microsoft.com/office/word/2010/wordprocessingInk" xmlns:wne="http://schemas.microsoft.com/office/word/2006/wordml" xmlns:wps="http://schemas.microsoft.com/office/word/2010/wordprocessingShape" mc:Ignorable="w14 wp14">
+  <w:docDefaults>
+    <w:rPrDefault>
+      <w:rPr>
+        <w:rFonts w:asciiTheme="minorHAnsi" w:eastAsiaTheme="minorHAnsi" w:hAnsiTheme="minorHAnsi" w:cstheme="minorBidi"/>
+        <w:sz w:val="22"/>
+        <w:szCs w:val="22"/>
+        <w:lang w:val="es-ES_tradnl" w:eastAsia="en-US" w:bidi="ar-SA"/>
+      </w:rPr>
+    </w:rPrDefault>
+    <w:pPrDefault>
+      <w:pPr>
+        <w:spacing w:after="200" w:line="276" w:lineRule="auto"/>
+      </w:pPr>
+    </w:pPrDefault>
+  </w:docDefaults>
+  <w:latentStyles w:defLockedState="0" w:defUIPriority="99" w:defSemiHidden="1" w:defUnhideWhenUsed="1" w:defQFormat="0" w:count="267">
+    <w:lsdException w:name="Normal" w:semiHidden="0" w:uiPriority="0" w:unhideWhenUsed="0" w:qFormat="1"/>
+    <w:lsdException w:name="heading 1" w:semiHidden="0" w:uiPriority="9" w:unhideWhenUsed="0" w:qFormat="1"/>
+    <w:lsdException w:name="heading 2" w:uiPriority="9" w:qFormat="1"/>
+    <w:lsdException w:name="heading 3" w:uiPriority="9" w:qFormat="1"/>
+    <w:lsdException w:name="heading 4" w:uiPriority="9" w:qFormat="1"/>
+    <w:lsdException w:name="heading 5" w:uiPriority="9" w:qFormat="1"/>
+    <w:lsdException w:name="heading 6" w:uiPriority="9" w:qFormat="1"/>
+    <w:lsdException w:name="heading 7" w:uiPriority="9" w:qFormat="1"/>
+    <w:lsdException w:name="heading 8" w:uiPriority="9" w:qFormat="1"/>
+    <w:lsdException w:name="heading 9" w:uiPriority="9" w:qFormat="1"/>
+    <w:lsdException w:name="toc 1" w:uiPriority="39"/>
+    <w:lsdException w:name="toc 2" w:uiPriority="39"/>
+    <w:lsdException w:name="toc 3" w:uiPriority="39"/>
+    <w:lsdException w:name="toc 4" w:uiPriority="39"/>
+    <w:lsdException w:name="toc 5" w:uiPriority="39"/>
+    <w:lsdException w:name="toc 6" w:uiPriority="39"/>
+    <w:lsdException w:name="toc 7" w:uiPriority="39"/>
+    <w:lsdException w:name="toc 8" w:uiPriority="39"/>
+    <w:lsdException w:name="toc 9" w:uiPriority="39"/>
+    <w:lsdException w:name="caption" w:uiPriority="35" w:qFormat="1"/>
+    <w:lsdException w:name="Title" w:semiHidden="0" w:uiPriority="10" w:unhideWhenUsed="0" w:qFormat="1"/>
+    <w:lsdException w:name="Default Paragraph Font" w:uiPriority="1"/>
+    <w:lsdException w:name="Subtitle" w:semiHidden="0" w:uiPriority="11" w:unhideWhenUsed="0" w:qFormat="1"/>
+    <w:lsdException w:name="Strong" w:semiHidden="0" w:uiPriority="22" w:unhideWhenUsed="0" w:qFormat="1"/>
+    <w:lsdException w:name="Emphasis" w:semiHidden="0" w:uiPriority="20" w:unhideWhenUsed="0" w:qFormat="1"/>
+    <w:lsdException w:name="Table Grid" w:semiHidden="0" w:uiPriority="59" w:unhideWhenUsed="0"/>
+    <w:lsdException w:name="Placeholder Text" w:unhideWhenUsed="0"/>
+    <w:lsdException w:name="No Spacing" w:semiHidden="0" w:uiPriority="1" w:unhideWhenUsed="0" w:qFormat="1"/>
+    <w:lsdException w:name="Light Shading" w:semiHidden="0" w:uiPriority="60" w:unhideWhenUsed="0"/>
+    <w:lsdException w:name="Light List" w:semiHidden="0" w:uiPriority="61" w:unhideWhenUsed="0"/>
+    <w:lsdException w:name="Light Grid" w:semiHidden="0" w:uiPriority="62" w:unhideWhenUsed="0"/>
+    <w:lsdException w:name="Medium Shading 1" w:semiHidden="0" w:uiPriority="63" w:unhideWhenUsed="0"/>
+    <w:lsdException w:name="Medium Shading 2" w:semiHidden="0" w:uiPriority="64" w:unhideWhenUsed="0"/>
+    <w:lsdException w:name="Medium List 1" w:semiHidden="0" w:uiPriority="65" w:unhideWhenUsed="0"/>
+    <w:lsdException w:name="Medium List 2" w:semiHidden="0" w:uiPriority="66" w:unhideWhenUsed="0"/>
+    <w:lsdException w:name="Medium Grid 1" w:semiHidden="0" w:uiPriority="67" w:unhideWhenUsed="0"/>
+    <w:lsdException w:name="Medium Grid 2" w:semiHidden="0" w:uiPriority="68" w:unhideWhenUsed="0"/>
+    <w:lsdException w:name="Medium Grid 3" w:semiHidden="0" w:uiPriority="69" w:unhideWhenUsed="0"/>
+    <w:lsdException w:name="Dark List" w:semiHidden="0" w:uiPriority="70" w:unhideWhenUsed="0"/>
+    <w:lsdException w:name="Colorful Shading" w:semiHidden="0" w:uiPriority="71" w:unhideWhenUsed="0"/>
+    <w:lsdException w:name="Colorful List" w:semiHidden="0" w:uiPriority="72" w:unhideWhenUsed="0"/>
+    <w:lsdException w:name="Colorful Grid" w:semiHidden="0" w:uiPriority="73" w:unhideWhenUsed="0"/>
+    <w:lsdException w:name="Light Shading Accent 1" w:semiHidden="0" w:uiPriority="60" w:unhideWhenUsed="0"/>
+    <w:lsdException w:name="Light List Accent 1" w:semiHidden="0" w:uiPriority="61" w:unhideWhenUsed="0"/>
+    <w:lsdException w:name="Light Grid Accent 1" w:semiHidden="0" w:uiPriority="62" w:unhideWhenUsed="0"/>
+    <w:lsdException w:name="Medium Shading 1 Accent 1" w:semiHidden="0" w:uiPriority="63" w:unhideWhenUsed="0"/>
+    <w:lsdException w:name="Medium Shading 2 Accent 1" w:semiHidden="0" w:uiPriority="64" w:unhideWhenUsed="0"/>
+    <w:lsdException w:name="Medium List 1 Accent 1" w:semiHidden="0" w:uiPriority="65" w:unhideWhenUsed="0"/>
+    <w:lsdException w:name="Revision" w:unhideWhenUsed="0"/>
+    <w:lsdException w:name="List Paragraph" w:semiHidden="0" w:uiPriority="34" w:unhideWhenUsed="0" w:qFormat="1"/>
+    <w:lsdException w:name="Quote" w:semiHidden="0" w:uiPriority="29" w:unhideWhenUsed="0" w:qFormat="1"/>
+    <w:lsdException w:name="Intense Quote" w:semiHidden="0" w:uiPriority="30" w:unhideWhenUsed="0" w:qFormat="1"/>
+    <w:lsdException w:name="Medium List 2 Accent 1" w:semiHidden="0" w:uiPriority="66" w:unhideWhenUsed="0"/>
+    <w:lsdException w:name="Medium Grid 1 Accent 1" w:semiHidden="0" w:uiPriority="67" w:unhideWhenUsed="0"/>
+    <w:lsdException w:name="Medium Grid 2 Accent 1" w:semiHidden="0" w:uiPriority="68" w:unhideWhenUsed="0"/>
+    <w:lsdException w:name="Medium Grid 3 Accent 1" w:semiHidden="0" w:uiPriority="69" w:unhideWhenUsed="0"/>
+    <w:lsdException w:name="Dark List Accent 1" w:semiHidden="0" w:uiPriority="70" w:unhideWhenUsed="0"/>
+    <w:lsdException w:name="Colorful Shading Accent 1" w:semiHidden="0" w:uiPriority="71" w:unhideWhenUsed="0"/>
+    <w:lsdException w:name="Colorful List Accent 1" w:semiHidden="0" w:uiPriority="72" w:unhideWhenUsed="0"/>
+    <w:lsdException w:name="Colorful Grid Accent 1" w:semiHidden="0" w:uiPriority="73" w:unhideWhenUsed="0"/>
+    <w:lsdException w:name="Light Shading Accent 2" w:semiHidden="0" w:uiPriority="60" w:unhideWhenUsed="0"/>
+    <w:lsdException w:name="Light List Accent 2" w:semiHidden="0" w:uiPriority="61" w:unhideWhenUsed="0"/>
+    <w:lsdException w:name="Light Grid Accent 2" w:semiHidden="0" w:uiPriority="62" w:unhideWhenUsed="0"/>
+    <w:lsdException w:name="Medium Shading 1 Accent 2" w:semiHidden="0" w:uiPriority="63" w:unhideWhenUsed="0"/>
+    <w:lsdException w:name="Medium Shading 2 Accent 2" w:semiHidden="0" w:uiPriority="64" w:unhideWhenUsed="0"/>
+    <w:lsdException w:name="Medium List 1 Accent 2" w:semiHidden="0" w:uiPriority="65" w:unhideWhenUsed="0"/>
+    <w:lsdException w:name="Medium List 2 Accent 2" w:semiHidden="0" w:uiPriority="66" w:unhideWhenUsed="0"/>
+    <w:lsdException w:name="Medium Grid 1 Accent 2" w:semiHidden="0" w:uiPriority="67" w:unhideWhenUsed="0"/>
+    <w:lsdException w:name="Medium Grid 2 Accent 2" w:semiHidden="0" w:uiPriority="68" w:unhideWhenUsed="0"/>
+    <w:lsdException w:name="Medium Grid 3 Accent 2" w:semiHidden="0" w:uiPriority="69" w:unhideWhenUsed="0"/>
+    <w:lsdException w:name="Dark List Accent 2" w:semiHidden="0" w:uiPriority="70" w:unhideWhenUsed="0"/>
+    <w:lsdException w:name="Colorful Shading Accent 2" w:semiHidden="0" w:uiPriority="71" w:unhideWhenUsed="0"/>
+    <w:lsdException w:name="Colorful List Accent 2" w:semiHidden="0" w:uiPriority="72" w:unhideWhenUsed="0"/>
+    <w:lsdException w:name="Colorful Grid Accent 2" w:semiHidden="0" w:uiPriority="73" w:unhideWhenUsed="0"/>
+    <w:lsdException w:name="Light Shading Accent 3" w:semiHidden="0" w:uiPriority="60" w:unhideWhenUsed="0"/>
+    <w:lsdException w:name="Light List Accent 3" w:semiHidden="0" w:uiPriority="61" w:unhideWhenUsed="0"/>
+    <w:lsdException w:name="Light Grid Accent 3" w:semiHidden="0" w:uiPriority="62" w:unhideWhenUsed="0"/>
+    <w:lsdException w:name="Medium Shading 1 Accent 3" w:semiHidden="0" w:uiPriority="63" w:unhideWhenUsed="0"/>
+    <w:lsdException w:name="Medium Shading 2 Accent 3" w:semiHidden="0" w:uiPriority="64" w:unhideWhenUsed="0"/>
+    <w:lsdException w:name="Medium List 1 Accent 3" w:semiHidden="0" w:uiPriority="65" w:unhideWhenUsed="0"/>
+    <w:lsdException w:name="Medium List 2 Accent 3" w:semiHidden="0" w:uiPriority="66" w:unhideWhenUsed="0"/>
+    <w:lsdException w:name="Medium Grid 1 Accent 3" w:semiHidden="0" w:uiPriority="67" w:unhideWhenUsed="0"/>
+    <w:lsdException w:name="Medium Grid 2 Accent 3" w:semiHidden="0" w:uiPriority="68" w:unhideWhenUsed="0"/>
+    <w:lsdException w:name="Medium Grid 3 Accent 3" w:semiHidden="0" w:uiPriority="69" w:unhideWhenUsed="0"/>
+    <w:lsdException w:name="Dark List Accent 3" w:semiHidden="0" w:uiPriority="70" w:unhideWhenUsed="0"/>
+    <w:lsdException w:name="Colorful Shading Accent 3" w:semiHidden="0" w:uiPriority="71" w:unhideWhenUsed="0"/>
+    <w:lsdException w:name="Colorful List Accent 3" w:semiHidden="0" w:uiPriority="72" w:unhideWhenUsed="0"/>
+    <w:lsdException w:name="Colorful Grid Accent 3" w:semiHidden="0" w:uiPriority="73" w:unhideWhenUsed="0"/>
+    <w:lsdException w:name="Light Shading Accent 4" w:semiHidden="0" w:uiPriority="60" w:unhideWhenUsed="0"/>
+    <w:lsdException w:name="Light List Accent 4" w:semiHidden="0" w:uiPriority="61" w:unhideWhenUsed="0"/>
+    <w:lsdException w:name="Light Grid Accent 4" w:semiHidden="0" w:uiPriority="62" w:unhideWhenUsed="0"/>
+    <w:lsdException w:name="Medium Shading 1 Accent 4" w:semiHidden="0" w:uiPriority="63" w:unhideWhenUsed="0"/>
+    <w:lsdException w:name="Medium Shading 2 Accent 4" w:semiHidden="0" w:uiPriority="64" w:unhideWhenUsed="0"/>
+    <w:lsdException w:name="Medium List 1 Accent 4" w:semiHidden="0" w:uiPriority="65" w:unhideWhenUsed="0"/>
+    <w:lsdException w:name="Medium List 2 Accent 4" w:semiHidden="0" w:uiPriority="66" w:unhideWhenUsed="0"/>
+    <w:lsdException w:name="Medium Grid 1 Accent 4" w:semiHidden="0" w:uiPriority="67" w:unhideWhenUsed="0"/>
+    <w:lsdException w:name="Medium Grid 2 Accent 4" w:semiHidden="0" w:uiPriority="68" w:unhideWhenUsed="0"/>
+    <w:lsdException w:name="Medium Grid 3 Accent 4" w:semiHidden="0" w:uiPriority="69" w:unhideWhenUsed="0"/>
+    <w:lsdException w:name="Dark List Accent 4" w:semiHidden="0" w:uiPriority="70" w:unhideWhenUsed="0"/>
+    <w:lsdException w:name="Colorful Shading Accent 4" w:semiHidden="0" w:uiPriority="71" w:unhideWhenUsed="0"/>
+    <w:lsdException w:name="Colorful List Accent 4" w:semiHidden="0" w:uiPriority="72" w:unhideWhenUsed="0"/>
+    <w:lsdException w:name="Colorful Grid Accent 4" w:semiHidden="0" w:uiPriority="73" w:unhideWhenUsed="0"/>
+    <w:lsdException w:name="Light Shading Accent 5" w:semiHidden="0" w:uiPriority="60" w:unhideWhenUsed="0"/>
+    <w:lsdException w:name="Light List Accent 5" w:semiHidden="0" w:uiPriority="61" w:unhideWhenUsed="0"/>
+    <w:lsdException w:name="Light Grid Accent 5" w:semiHidden="0" w:uiPriority="62" w:unhideWhenUsed="0"/>
+    <w:lsdException w:name="Medium Shading 1 Accent 5" w:semiHidden="0" w:uiPriority="63" w:unhideWhenUsed="0"/>
+    <w:lsdException w:name="Medium Shading 2 Accent 5" w:semiHidden="0" w:uiPriority="64" w:unhideWhenUsed="0"/>
+    <w:lsdException w:name="Medium List 1 Accent 5" w:semiHidden="0" w:uiPriority="65" w:unhideWhenUsed="0"/>
+    <w:lsdException w:name="Medium List 2 Accent 5" w:semiHidden="0" w:uiPriority="66" w:unhideWhenUsed="0"/>
+    <w:lsdException w:name="Medium Grid 1 Accent 5" w:semiHidden="0" w:uiPriority="67" w:unhideWhenUsed="0"/>
+    <w:lsdException w:name="Medium Grid 2 Accent 5" w:semiHidden="0" w:uiPriority="68" w:unhideWhenUsed="0"/>
+    <w:lsdException w:name="Medium Grid 3 Accent 5" w:semiHidden="0" w:uiPriority="69" w:unhideWhenUsed="0"/>
+    <w:lsdException w:name="Dark List Accent 5" w:semiHidden="0" w:uiPriority="70" w:unhideWhenUsed="0"/>
+    <w:lsdException w:name="Colorful Shading Accent 5" w:semiHidden="0" w:uiPriority="71" w:unhideWhenUsed="0"/>
+    <w:lsdException w:name="Colorful List Accent 5" w:semiHidden="0" w:uiPriority="72" w:unhideWhenUsed="0"/>
+    <w:lsdException w:name="Colorful Grid Accent 5" w:semiHidden="0" w:uiPriority="73" w:unhideWhenUsed="0"/>
+    <w:lsdException w:name="Light Shading Accent 6" w:semiHidden="0" w:uiPriority="60" w:unhideWhenUsed="0"/>
+    <w:lsdException w:name="Light List Accent 6" w:semiHidden="0" w:uiPriority="61" w:unhideWhenUsed="0"/>
+    <w:lsdException w:name="Light Grid Accent 6" w:semiHidden="0" w:uiPriority="62" w:unhideWhenUsed="0"/>
+    <w:lsdException w:name="Medium Shading 1 Accent 6" w:semiHidden="0" w:uiPriority="63" w:unhideWhenUsed="0"/>
+    <w:lsdException w:name="Medium Shading 2 Accent 6" w:semiHidden="0" w:uiPriority="64" w:unhideWhenUsed="0"/>
+    <w:lsdException w:name="Medium List 1 Accent 6" w:semiHidden="0" w:uiPriority="65" w:unhideWhenUsed="0"/>
+    <w:lsdException w:name="Medium List 2 Accent 6" w:semiHidden="0" w:uiPriority="66" w:unhideWhenUsed="0"/>
+    <w:lsdException w:name="Medium Grid 1 Accent 6" w:semiHidden="0" w:uiPriority="67" w:unhideWhenUsed="0"/>
+    <w:lsdException w:name="Medium Grid 2 Accent 6" w:semiHidden="0" w:uiPriority="68" w:unhideWhenUsed="0"/>
+    <w:lsdException w:name="Medium Grid 3 Accent 6" w:semiHidden="0" w:uiPriority="69" w:unhideWhenUsed="0"/>
+    <w:lsdException w:name="Dark List Accent 6" w:semiHidden="0" w:uiPriority="70" w:unhideWhenUsed="0"/>
+    <w:lsdException w:name="Colorful Shading Accent 6" w:semiHidden="0" w:uiPriority="71" w:unhideWhenUsed="0"/>
+    <w:lsdException w:name="Colorful List Accent 6" w:semiHidden="0" w:uiPriority="72" w:unhideWhenUsed="0"/>
+    <w:lsdException w:name="Colorful Grid Accent 6" w:semiHidden="0" w:uiPriority="73" w:unhideWhenUsed="0"/>
+    <w:lsdException w:name="Subtle Emphasis" w:semiHidden="0" w:uiPriority="19" w:unhideWhenUsed="0" w:qFormat="1"/>
+    <w:lsdException w:name="Intense Emphasis" w:semiHidden="0" w:uiPriority="21" w:unhideWhenUsed="0" w:qFormat="1"/>
+    <w:lsdException w:name="Subtle Reference" w:semiHidden="0" w:uiPriority="31" w:unhideWhenUsed="0" w:qFormat="1"/>
+    <w:lsdException w:name="Intense Reference" w:semiHidden="0" w:uiPriority="32" w:unhideWhenUsed="0" w:qFormat="1"/>
+    <w:lsdException w:name="Book Title" w:semiHidden="0" w:uiPriority="33" w:unhideWhenUsed="0" w:qFormat="1"/>
+    <w:lsdException w:name="Bibliography" w:uiPriority="37"/>
+    <w:lsdException w:name="TOC Heading" w:uiPriority="39" w:qFormat="1"/>
+  </w:latentStyles>
+  <w:style w:type="paragraph" w:default="1" w:styleId="Normal">
+    <w:name w:val="Normal"/>
+    <w:qFormat/>
+    <w:rsid w:val="0046398F"/>
+    <w:pPr>
+      <w:spacing w:line="360" w:lineRule="auto"/>
+      <w:jc w:val="both"/>
+    </w:pPr>
+    <w:rPr>
+      <w:rFonts w:ascii="Arial" w:hAnsi="Arial"/>
+    </w:rPr>
+  </w:style>
+  <w:style w:type="paragraph" w:styleId="Ttulo1">
+    <w:name w:val="heading 1"/>
+    <w:basedOn w:val="Normal"/>
+    <w:next w:val="Normal"/>
+    <w:link w:val="Ttulo1Car"/>
+    <w:uiPriority w:val="9"/>
+    <w:qFormat/>
+    <w:rsid w:val="0046398F"/>
+    <w:pPr>
+      <w:spacing w:before="600" w:after="0"/>
+      <w:outlineLvl w:val="0"/>
+    </w:pPr>
+    <w:rPr>
+      <w:rFonts w:eastAsia="Times New Roman" w:cs="Times New Roman"/>
+      <w:b/>
+      <w:bCs/>
+      <w:iCs/>
+      <w:sz w:val="36"/>
+      <w:szCs w:val="32"/>
+      <w:lang w:val="en-US" w:bidi="en-US"/>
+    </w:rPr>
+  </w:style>
+  <w:style w:type="paragraph" w:styleId="Ttulo2">
+    <w:name w:val="heading 2"/>
+    <w:basedOn w:val="Normal"/>
+    <w:next w:val="Normal"/>
+    <w:link w:val="Ttulo2Car"/>
+    <w:uiPriority w:val="9"/>
+    <w:unhideWhenUsed/>
+    <w:qFormat/>
+    <w:rsid w:val="0046398F"/>
+    <w:pPr>
+      <w:keepNext/>
+      <w:keepLines/>
+      <w:spacing w:before="200" w:after="0"/>
+      <w:outlineLvl w:val="1"/>
+    </w:pPr>
+    <w:rPr>
+      <w:rFonts w:eastAsiaTheme="majorEastAsia" w:cstheme="majorBidi"/>
+      <w:b/>
+      <w:bCs/>
+      <w:sz w:val="28"/>
+      <w:szCs w:val="26"/>
+    </w:rPr>
+  </w:style>
+  <w:style w:type="paragraph" w:styleId="Ttulo3">
+    <w:name w:val="heading 3"/>
+    <w:basedOn w:val="Normal"/>
+    <w:next w:val="Normal"/>
+    <w:link w:val="Ttulo3Car"/>
+    <w:uiPriority w:val="9"/>
+    <w:unhideWhenUsed/>
+    <w:qFormat/>
+    <w:rsid w:val="0046398F"/>
+    <w:pPr>
+      <w:keepNext/>
+      <w:keepLines/>
+      <w:spacing w:before="200" w:after="0"/>
+      <w:outlineLvl w:val="2"/>
+    </w:pPr>
+    <w:rPr>
+      <w:rFonts w:eastAsiaTheme="majorEastAsia" w:cstheme="majorBidi"/>
+      <w:b/>
+      <w:bCs/>
+    </w:rPr>
+  </w:style>
+  <w:style w:type="character" w:default="1" w:styleId="Fuentedeprrafopredeter">
+    <w:name w:val="Default Paragraph Font"/>
+    <w:uiPriority w:val="1"/>
+    <w:semiHidden/>
+    <w:unhideWhenUsed/>
+  </w:style>
+  <w:style w:type="table" w:default="1" w:styleId="Tablanormal">
+    <w:name w:val="Normal Table"/>
+    <w:uiPriority w:val="99"/>
+    <w:semiHidden/>
+    <w:unhideWhenUsed/>
+    <w:tblPr>
+      <w:tblInd w:w="0" w:type="dxa"/>
+      <w:tblCellMar>
+        <w:top w:w="0" w:type="dxa"/>
+        <w:left w:w="108" w:type="dxa"/>
+        <w:bottom w:w="0" w:type="dxa"/>
+        <w:right w:w="108" w:type="dxa"/>
+      </w:tblCellMar>
+    </w:tblPr>
+  </w:style>
+  <w:style w:type="numbering" w:default="1" w:styleId="Sinlista">
+    <w:name w:val="No List"/>
+    <w:uiPriority w:val="99"/>
+    <w:semiHidden/>
+    <w:unhideWhenUsed/>
+  </w:style>
+  <w:style w:type="paragraph" w:styleId="Encabezado">
+    <w:name w:val="header"/>
+    <w:basedOn w:val="Normal"/>
+    <w:link w:val="EncabezadoCar"/>
+    <w:uiPriority w:val="99"/>
+    <w:unhideWhenUsed/>
+    <w:rsid w:val="00320A2D"/>
+    <w:pPr>
+      <w:tabs>
+        <w:tab w:val="center" w:pos="4252"/>
+        <w:tab w:val="right" w:pos="8504"/>
+      </w:tabs>
+      <w:spacing w:after="0" w:line="240" w:lineRule="auto"/>
+    </w:pPr>
+  </w:style>
+  <w:style w:type="character" w:customStyle="1" w:styleId="EncabezadoCar">
+    <w:name w:val="Encabezado Car"/>
+    <w:basedOn w:val="Fuentedeprrafopredeter"/>
+    <w:link w:val="Encabezado"/>
+    <w:uiPriority w:val="99"/>
+    <w:rsid w:val="00320A2D"/>
+  </w:style>
+  <w:style w:type="paragraph" w:styleId="Piedepgina">
+    <w:name w:val="footer"/>
+    <w:basedOn w:val="Normal"/>
+    <w:link w:val="PiedepginaCar"/>
+    <w:uiPriority w:val="99"/>
+    <w:unhideWhenUsed/>
+    <w:rsid w:val="00320A2D"/>
+    <w:pPr>
+      <w:tabs>
+        <w:tab w:val="center" w:pos="4252"/>
+        <w:tab w:val="right" w:pos="8504"/>
+      </w:tabs>
+      <w:spacing w:after="0" w:line="240" w:lineRule="auto"/>
+    </w:pPr>
+  </w:style>
+  <w:style w:type="character" w:customStyle="1" w:styleId="PiedepginaCar">
+    <w:name w:val="Pie de página Car"/>
+    <w:basedOn w:val="Fuentedeprrafopredeter"/>
+    <w:link w:val="Piedepgina"/>
+    <w:uiPriority w:val="99"/>
+    <w:rsid w:val="00320A2D"/>
+  </w:style>
+  <w:style w:type="paragraph" w:styleId="Textodeglobo">
+    <w:name w:val="Balloon Text"/>
+    <w:basedOn w:val="Normal"/>
+    <w:link w:val="TextodegloboCar"/>
+    <w:uiPriority w:val="99"/>
+    <w:semiHidden/>
+    <w:unhideWhenUsed/>
+    <w:rsid w:val="00320A2D"/>
+    <w:pPr>
+      <w:spacing w:after="0" w:line="240" w:lineRule="auto"/>
+    </w:pPr>
+    <w:rPr>
+      <w:rFonts w:ascii="Tahoma" w:hAnsi="Tahoma" w:cs="Tahoma"/>
+      <w:sz w:val="16"/>
+      <w:szCs w:val="16"/>
+    </w:rPr>
+  </w:style>
+  <w:style w:type="character" w:customStyle="1" w:styleId="TextodegloboCar">
+    <w:name w:val="Texto de globo Car"/>
+    <w:basedOn w:val="Fuentedeprrafopredeter"/>
+    <w:link w:val="Textodeglobo"/>
+    <w:uiPriority w:val="99"/>
+    <w:semiHidden/>
+    <w:rsid w:val="00320A2D"/>
+    <w:rPr>
+      <w:rFonts w:ascii="Tahoma" w:hAnsi="Tahoma" w:cs="Tahoma"/>
+      <w:sz w:val="16"/>
+      <w:szCs w:val="16"/>
+    </w:rPr>
+  </w:style>
+  <w:style w:type="paragraph" w:styleId="Sinespaciado">
+    <w:name w:val="No Spacing"/>
+    <w:basedOn w:val="Normal"/>
+    <w:link w:val="SinespaciadoCar"/>
+    <w:uiPriority w:val="1"/>
+    <w:qFormat/>
+    <w:rsid w:val="00320A2D"/>
+    <w:pPr>
+      <w:spacing w:after="0" w:line="240" w:lineRule="auto"/>
+    </w:pPr>
+    <w:rPr>
+      <w:rFonts w:ascii="Calibri" w:eastAsia="Times New Roman" w:hAnsi="Calibri" w:cs="Times New Roman"/>
+      <w:lang w:val="en-US" w:bidi="en-US"/>
+    </w:rPr>
+  </w:style>
+  <w:style w:type="character" w:customStyle="1" w:styleId="SinespaciadoCar">
+    <w:name w:val="Sin espaciado Car"/>
+    <w:link w:val="Sinespaciado"/>
+    <w:uiPriority w:val="1"/>
+    <w:rsid w:val="00320A2D"/>
+    <w:rPr>
+      <w:rFonts w:ascii="Calibri" w:eastAsia="Times New Roman" w:hAnsi="Calibri" w:cs="Times New Roman"/>
+      <w:lang w:val="en-US" w:bidi="en-US"/>
+    </w:rPr>
+  </w:style>
+  <w:style w:type="character" w:customStyle="1" w:styleId="Ttulo1Car">
+    <w:name w:val="Título 1 Car"/>
+    <w:basedOn w:val="Fuentedeprrafopredeter"/>
+    <w:link w:val="Ttulo1"/>
+    <w:uiPriority w:val="9"/>
+    <w:rsid w:val="0046398F"/>
+    <w:rPr>
+      <w:rFonts w:ascii="Arial" w:eastAsia="Times New Roman" w:hAnsi="Arial" w:cs="Times New Roman"/>
+      <w:b/>
+      <w:bCs/>
+      <w:iCs/>
+      <w:sz w:val="36"/>
+      <w:szCs w:val="32"/>
+      <w:lang w:val="en-US" w:bidi="en-US"/>
+    </w:rPr>
+  </w:style>
+  <w:style w:type="paragraph" w:styleId="NormalWeb">
+    <w:name w:val="Normal (Web)"/>
+    <w:basedOn w:val="Normal"/>
+    <w:uiPriority w:val="99"/>
+    <w:rsid w:val="00320A2D"/>
+    <w:pPr>
+      <w:spacing w:before="100" w:beforeAutospacing="1" w:after="100" w:afterAutospacing="1" w:line="480" w:lineRule="auto"/>
+      <w:ind w:firstLine="360"/>
+    </w:pPr>
+    <w:rPr>
+      <w:rFonts w:ascii="Calibri" w:eastAsia="Times New Roman" w:hAnsi="Calibri" w:cs="Times New Roman"/>
+      <w:lang w:val="en-US" w:bidi="en-US"/>
+    </w:rPr>
+  </w:style>
+  <w:style w:type="character" w:customStyle="1" w:styleId="Ttulo2Car">
+    <w:name w:val="Título 2 Car"/>
+    <w:basedOn w:val="Fuentedeprrafopredeter"/>
+    <w:link w:val="Ttulo2"/>
+    <w:uiPriority w:val="9"/>
+    <w:rsid w:val="0046398F"/>
+    <w:rPr>
+      <w:rFonts w:ascii="Arial" w:eastAsiaTheme="majorEastAsia" w:hAnsi="Arial" w:cstheme="majorBidi"/>
+      <w:b/>
+      <w:bCs/>
+      <w:sz w:val="28"/>
+      <w:szCs w:val="26"/>
+    </w:rPr>
+  </w:style>
+  <w:style w:type="character" w:customStyle="1" w:styleId="Ttulo3Car">
+    <w:name w:val="Título 3 Car"/>
+    <w:basedOn w:val="Fuentedeprrafopredeter"/>
+    <w:link w:val="Ttulo3"/>
+    <w:uiPriority w:val="9"/>
+    <w:rsid w:val="0046398F"/>
+    <w:rPr>
+      <w:rFonts w:ascii="Arial" w:eastAsiaTheme="majorEastAsia" w:hAnsi="Arial" w:cstheme="majorBidi"/>
+      <w:b/>
+      <w:bCs/>
+    </w:rPr>
+  </w:style>
+  <w:style w:type="paragraph" w:styleId="TtulodeTDC">
+    <w:name w:val="TOC Heading"/>
+    <w:basedOn w:val="Ttulo1"/>
+    <w:next w:val="Normal"/>
+    <w:uiPriority w:val="39"/>
+    <w:unhideWhenUsed/>
+    <w:qFormat/>
+    <w:rsid w:val="00E26245"/>
+    <w:pPr>
+      <w:keepNext/>
+      <w:keepLines/>
+      <w:spacing w:before="240" w:line="259" w:lineRule="auto"/>
+      <w:jc w:val="left"/>
+      <w:outlineLvl w:val="9"/>
+    </w:pPr>
+    <w:rPr>
+      <w:rFonts w:asciiTheme="majorHAnsi" w:eastAsiaTheme="majorEastAsia" w:hAnsiTheme="majorHAnsi" w:cstheme="majorBidi"/>
+      <w:b w:val="0"/>
+      <w:bCs w:val="0"/>
+      <w:iCs w:val="0"/>
+      <w:color w:val="365F91" w:themeColor="accent1" w:themeShade="BF"/>
+      <w:sz w:val="32"/>
+      <w:lang w:val="es-ES" w:eastAsia="es-ES" w:bidi="ar-SA"/>
+    </w:rPr>
+  </w:style>
+  <w:style w:type="paragraph" w:styleId="TDC1">
+    <w:name w:val="toc 1"/>
+    <w:basedOn w:val="Normal"/>
+    <w:next w:val="Normal"/>
+    <w:autoRedefine/>
+    <w:uiPriority w:val="39"/>
+    <w:unhideWhenUsed/>
+    <w:rsid w:val="00E26245"/>
+    <w:pPr>
+      <w:spacing w:after="100"/>
+    </w:pPr>
+  </w:style>
+  <w:style w:type="character" w:styleId="Hipervnculo">
+    <w:name w:val="Hyperlink"/>
+    <w:basedOn w:val="Fuentedeprrafopredeter"/>
+    <w:uiPriority w:val="99"/>
+    <w:unhideWhenUsed/>
+    <w:rsid w:val="00E26245"/>
+    <w:rPr>
+      <w:color w:val="0000FF" w:themeColor="hyperlink"/>
+      <w:u w:val="single"/>
+    </w:rPr>
+  </w:style>
+  <w:style w:type="paragraph" w:styleId="Prrafodelista">
+    <w:name w:val="List Paragraph"/>
+    <w:basedOn w:val="Normal"/>
+    <w:uiPriority w:val="34"/>
+    <w:qFormat/>
+    <w:rsid w:val="00D52B3B"/>
+    <w:pPr>
+      <w:ind w:left="720"/>
+      <w:contextualSpacing/>
+    </w:pPr>
+  </w:style>
+  <w:style w:type="character" w:styleId="Hipervnculovisitado">
+    <w:name w:val="FollowedHyperlink"/>
+    <w:basedOn w:val="Fuentedeprrafopredeter"/>
+    <w:uiPriority w:val="99"/>
+    <w:semiHidden/>
+    <w:unhideWhenUsed/>
+    <w:rsid w:val="00551761"/>
+    <w:rPr>
+      <w:color w:val="800080" w:themeColor="followedHyperlink"/>
+      <w:u w:val="single"/>
+    </w:rPr>
+  </w:style>
+  <w:style w:type="paragraph" w:styleId="HTMLconformatoprevio">
+    <w:name w:val="HTML Preformatted"/>
+    <w:basedOn w:val="Normal"/>
+    <w:link w:val="HTMLconformatoprevioCar"/>
+    <w:uiPriority w:val="99"/>
+    <w:unhideWhenUsed/>
+    <w:rsid w:val="000C2418"/>
+    <w:pPr>
+      <w:tabs>
+        <w:tab w:val="left" w:pos="916"/>
+        <w:tab w:val="left" w:pos="1832"/>
+        <w:tab w:val="left" w:pos="2748"/>
+        <w:tab w:val="left" w:pos="3664"/>
+        <w:tab w:val="left" w:pos="4580"/>
+        <w:tab w:val="left" w:pos="5496"/>
+        <w:tab w:val="left" w:pos="6412"/>
+        <w:tab w:val="left" w:pos="7328"/>
+        <w:tab w:val="left" w:pos="8244"/>
+        <w:tab w:val="left" w:pos="9160"/>
+        <w:tab w:val="left" w:pos="10076"/>
+        <w:tab w:val="left" w:pos="10992"/>
+        <w:tab w:val="left" w:pos="11908"/>
+        <w:tab w:val="left" w:pos="12824"/>
+        <w:tab w:val="left" w:pos="13740"/>
+        <w:tab w:val="left" w:pos="14656"/>
+      </w:tabs>
+      <w:spacing w:after="0" w:line="240" w:lineRule="auto"/>
+      <w:jc w:val="left"/>
+    </w:pPr>
+    <w:rPr>
+      <w:rFonts w:ascii="Courier New" w:eastAsia="Times New Roman" w:hAnsi="Courier New" w:cs="Courier New"/>
+      <w:sz w:val="20"/>
+      <w:szCs w:val="20"/>
+      <w:lang w:val="en-US"/>
+    </w:rPr>
+  </w:style>
+  <w:style w:type="character" w:customStyle="1" w:styleId="HTMLconformatoprevioCar">
+    <w:name w:val="HTML con formato previo Car"/>
+    <w:basedOn w:val="Fuentedeprrafopredeter"/>
+    <w:link w:val="HTMLconformatoprevio"/>
+    <w:uiPriority w:val="99"/>
+    <w:rsid w:val="000C2418"/>
+    <w:rPr>
+      <w:rFonts w:ascii="Courier New" w:eastAsia="Times New Roman" w:hAnsi="Courier New" w:cs="Courier New"/>
+      <w:sz w:val="20"/>
+      <w:szCs w:val="20"/>
+      <w:lang w:val="en-US"/>
+    </w:rPr>
+  </w:style>
+  <w:style w:type="paragraph" w:styleId="Epgrafe">
+    <w:name w:val="caption"/>
+    <w:basedOn w:val="Normal"/>
+    <w:next w:val="Normal"/>
+    <w:uiPriority w:val="35"/>
+    <w:unhideWhenUsed/>
+    <w:qFormat/>
+    <w:rsid w:val="002F1BB6"/>
+    <w:pPr>
+      <w:spacing w:line="240" w:lineRule="auto"/>
+    </w:pPr>
+    <w:rPr>
+      <w:i/>
+      <w:iCs/>
+      <w:color w:val="1F497D" w:themeColor="text2"/>
+      <w:sz w:val="18"/>
+      <w:szCs w:val="18"/>
+    </w:rPr>
+  </w:style>
+  <w:style w:type="paragraph" w:styleId="Tabladeilustraciones">
+    <w:name w:val="table of figures"/>
+    <w:basedOn w:val="Normal"/>
+    <w:next w:val="Normal"/>
+    <w:uiPriority w:val="99"/>
+    <w:unhideWhenUsed/>
+    <w:rsid w:val="001A6339"/>
+    <w:pPr>
+      <w:spacing w:after="0"/>
+    </w:pPr>
+  </w:style>
+  <w:style w:type="character" w:styleId="Textoennegrita">
+    <w:name w:val="Strong"/>
+    <w:basedOn w:val="Fuentedeprrafopredeter"/>
+    <w:uiPriority w:val="22"/>
+    <w:qFormat/>
+    <w:rsid w:val="009C7354"/>
+    <w:rPr>
+      <w:b/>
+      <w:bCs/>
+    </w:rPr>
+  </w:style>
+  <w:style w:type="character" w:customStyle="1" w:styleId="e24kjd">
+    <w:name w:val="e24kjd"/>
+    <w:basedOn w:val="Fuentedeprrafopredeter"/>
+    <w:rsid w:val="0006486A"/>
+  </w:style>
+  <w:style w:type="paragraph" w:styleId="TDC2">
+    <w:name w:val="toc 2"/>
+    <w:basedOn w:val="Normal"/>
+    <w:next w:val="Normal"/>
+    <w:autoRedefine/>
+    <w:uiPriority w:val="39"/>
+    <w:unhideWhenUsed/>
+    <w:rsid w:val="0059646D"/>
+    <w:pPr>
+      <w:spacing w:after="100"/>
+      <w:ind w:left="220"/>
+    </w:pPr>
   </w:style>
 </w:styles>
 </file>
@@ -9577,7 +10901,7 @@
 </file>
 
 <file path=customXml/itemProps1.xml><?xml version="1.0" encoding="utf-8"?>
-<ds:datastoreItem xmlns:ds="http://schemas.openxmlformats.org/officeDocument/2006/customXml" ds:itemID="{5FE0F0B8-CDDA-4D53-AACD-A75E343AA76E}">
+<ds:datastoreItem xmlns:ds="http://schemas.openxmlformats.org/officeDocument/2006/customXml" ds:itemID="{CD5764F2-5892-43C5-933B-430E9C65687A}">
   <ds:schemaRefs>
     <ds:schemaRef ds:uri="http://schemas.openxmlformats.org/officeDocument/2006/bibliography"/>
   </ds:schemaRefs>
